--- a/Member's_completed_form_form.docx
+++ b/Member's_completed_form_form.docx
@@ -3,12 +3,6 @@
 <w:document xmlns:wpc="http://schemas.microsoft.com/office/word/2010/wordprocessingCanvas" xmlns:cx="http://schemas.microsoft.com/office/drawing/2014/chartex" xmlns:cx1="http://schemas.microsoft.com/office/drawing/2015/9/8/chartex" xmlns:cx2="http://schemas.microsoft.com/office/drawing/2015/10/21/chartex" xmlns:cx3="http://schemas.microsoft.com/office/drawing/2016/5/9/chartex" xmlns:cx4="http://schemas.microsoft.com/office/drawing/2016/5/10/chartex" xmlns:cx5="http://schemas.microsoft.com/office/drawing/2016/5/11/chartex" xmlns:cx6="http://schemas.microsoft.com/office/drawing/2016/5/12/chartex" xmlns:cx7="http://schemas.microsoft.com/office/drawing/2016/5/13/chartex" xmlns:cx8="http://schemas.microsoft.com/office/drawing/2016/5/14/chartex" xmlns:mc="http://schemas.openxmlformats.org/markup-compatibility/2006" xmlns:aink="http://schemas.microsoft.com/office/drawing/2016/ink" xmlns:am3d="http://schemas.microsoft.com/office/drawing/2017/model3d" xmlns:o="urn:schemas-microsoft-com:office:office" xmlns:oel="http://schemas.microsoft.com/office/2019/extlst" xmlns:r="http://schemas.openxmlformats.org/officeDocument/2006/relationships" xmlns:m="http://schemas.openxmlformats.org/officeDocument/2006/math" xmlns:v="urn:schemas-microsoft-com:vml" xmlns:wp14="http://schemas.microsoft.com/office/word/2010/wordprocessingDrawing" xmlns:wp="http://schemas.openxmlformats.org/drawingml/2006/wordprocessingDrawing" xmlns:w10="urn:schemas-microsoft-com:office:word" xmlns:w="http://schemas.openxmlformats.org/wordprocessingml/2006/main" xmlns:w14="http://schemas.microsoft.com/office/word/2010/wordml" xmlns:w15="http://schemas.microsoft.com/office/word/2012/wordml" xmlns:w16cex="http://schemas.microsoft.com/office/word/2018/wordml/cex" xmlns:w16cid="http://schemas.microsoft.com/office/word/2016/wordml/cid" xmlns:w16="http://schemas.microsoft.com/office/word/2018/wordml" xmlns:w16du="http://schemas.microsoft.com/office/word/2023/wordml/word16du" xmlns:w16sdtdh="http://schemas.microsoft.com/office/word/2020/wordml/sdtdatahash" xmlns:w16se="http://schemas.microsoft.com/office/word/2015/wordml/symex" xmlns:wpg="http://schemas.microsoft.com/office/word/2010/wordprocessingGroup" xmlns:wpi="http://schemas.microsoft.com/office/word/2010/wordprocessingInk" xmlns:wne="http://schemas.microsoft.com/office/word/2006/wordml" xmlns:wps="http://schemas.microsoft.com/office/word/2010/wordprocessingShape" mc:Ignorable="w14 w15 w16se w16cid w16 w16cex w16sdtdh w16du wp14">
   <w:body>
     <w:p>
-      <w:pPr>
-        <w:rPr>
-          <w:b/>
-          <w:bCs/>
-        </w:rPr>
-      </w:pPr>
       <w:r>
         <w:rPr>
           <w:b/>
@@ -18,12 +12,6 @@
       </w:r>
     </w:p>
     <w:p>
-      <w:pPr>
-        <w:rPr>
-          <w:b/>
-          <w:bCs/>
-        </w:rPr>
-      </w:pPr>
       <w:r>
         <w:rPr>
           <w:b/>
@@ -50,10 +38,6 @@
           <w:p>
             <w:pPr>
               <w:spacing w:before="120" w:after="120"/>
-              <w:rPr>
-                <w:b/>
-                <w:bCs/>
-              </w:rPr>
             </w:pPr>
             <w:r>
               <w:rPr>
@@ -76,18 +60,13 @@
               </w:rPr>
               <w:t>:</w:t>
             </w:r>
-          </w:p>
-        </w:tc>
-      </w:tr>
-      <w:tr>
-        <w:tc>
-          <w:tcPr>
-            <w:tcW w:w="9350" w:type="dxa"/>
-          </w:tcPr>
-          <w:p>
-            <w:pPr>
-              <w:spacing w:before="120" w:after="120" w:line="360" w:lineRule="auto"/>
-            </w:pPr>
+            <w:r>
+              <w:rPr>
+                <w:b/>
+                <w:bCs/>
+              </w:rPr>
+              <w:t xml:space="preserve"> </w:t>
+            </w:r>
           </w:p>
         </w:tc>
       </w:tr>
@@ -173,6 +152,103 @@
     </w:sectPr>
   </w:body>
 </w:document>
+</file>
+
+<file path=word/numbering.xml><?xml version="1.0" encoding="utf-8"?>
+<w:numbering xmlns:wpc="http://schemas.microsoft.com/office/word/2010/wordprocessingCanvas" xmlns:cx="http://schemas.microsoft.com/office/drawing/2014/chartex" xmlns:cx1="http://schemas.microsoft.com/office/drawing/2015/9/8/chartex" xmlns:cx2="http://schemas.microsoft.com/office/drawing/2015/10/21/chartex" xmlns:cx3="http://schemas.microsoft.com/office/drawing/2016/5/9/chartex" xmlns:cx4="http://schemas.microsoft.com/office/drawing/2016/5/10/chartex" xmlns:cx5="http://schemas.microsoft.com/office/drawing/2016/5/11/chartex" xmlns:cx6="http://schemas.microsoft.com/office/drawing/2016/5/12/chartex" xmlns:cx7="http://schemas.microsoft.com/office/drawing/2016/5/13/chartex" xmlns:cx8="http://schemas.microsoft.com/office/drawing/2016/5/14/chartex" xmlns:mc="http://schemas.openxmlformats.org/markup-compatibility/2006" xmlns:aink="http://schemas.microsoft.com/office/drawing/2016/ink" xmlns:am3d="http://schemas.microsoft.com/office/drawing/2017/model3d" xmlns:o="urn:schemas-microsoft-com:office:office" xmlns:oel="http://schemas.microsoft.com/office/2019/extlst" xmlns:r="http://schemas.openxmlformats.org/officeDocument/2006/relationships" xmlns:m="http://schemas.openxmlformats.org/officeDocument/2006/math" xmlns:v="urn:schemas-microsoft-com:vml" xmlns:wp14="http://schemas.microsoft.com/office/word/2010/wordprocessingDrawing" xmlns:wp="http://schemas.openxmlformats.org/drawingml/2006/wordprocessingDrawing" xmlns:w10="urn:schemas-microsoft-com:office:word" xmlns:w="http://schemas.openxmlformats.org/wordprocessingml/2006/main" xmlns:w14="http://schemas.microsoft.com/office/word/2010/wordml" xmlns:w15="http://schemas.microsoft.com/office/word/2012/wordml" xmlns:w16cex="http://schemas.microsoft.com/office/word/2018/wordml/cex" xmlns:w16cid="http://schemas.microsoft.com/office/word/2016/wordml/cid" xmlns:w16="http://schemas.microsoft.com/office/word/2018/wordml" xmlns:w16du="http://schemas.microsoft.com/office/word/2023/wordml/word16du" xmlns:w16sdtdh="http://schemas.microsoft.com/office/word/2020/wordml/sdtdatahash" xmlns:w16se="http://schemas.microsoft.com/office/word/2015/wordml/symex" xmlns:wpg="http://schemas.microsoft.com/office/word/2010/wordprocessingGroup" xmlns:wpi="http://schemas.microsoft.com/office/word/2010/wordprocessingInk" xmlns:wne="http://schemas.microsoft.com/office/word/2006/wordml" xmlns:wps="http://schemas.microsoft.com/office/word/2010/wordprocessingShape" mc:Ignorable="w14 w15 w16se w16cid w16 w16cex w16sdtdh w16du wp14">
+  <w:abstractNum w:abstractNumId="0" w15:restartNumberingAfterBreak="0">
+    <w:nsid w:val="01E717F6"/>
+    <w:multiLevelType w:val="hybridMultilevel"/>
+    <w:tmpl w:val="F8544DF8"/>
+    <w:lvl w:ilvl="0" w:tplc="0409000F">
+      <w:start w:val="1"/>
+      <w:numFmt w:val="decimal"/>
+      <w:lvlText w:val="%1."/>
+      <w:lvlJc w:val="left"/>
+      <w:pPr>
+        <w:ind w:left="720" w:hanging="360"/>
+      </w:pPr>
+      <w:rPr>
+        <w:rFonts w:hint="default"/>
+      </w:rPr>
+    </w:lvl>
+    <w:lvl w:ilvl="1" w:tplc="04090019" w:tentative="1">
+      <w:start w:val="1"/>
+      <w:numFmt w:val="lowerLetter"/>
+      <w:lvlText w:val="%2."/>
+      <w:lvlJc w:val="left"/>
+      <w:pPr>
+        <w:ind w:left="1440" w:hanging="360"/>
+      </w:pPr>
+    </w:lvl>
+    <w:lvl w:ilvl="2" w:tplc="0409001B" w:tentative="1">
+      <w:start w:val="1"/>
+      <w:numFmt w:val="lowerRoman"/>
+      <w:lvlText w:val="%3."/>
+      <w:lvlJc w:val="right"/>
+      <w:pPr>
+        <w:ind w:left="2160" w:hanging="180"/>
+      </w:pPr>
+    </w:lvl>
+    <w:lvl w:ilvl="3" w:tplc="0409000F" w:tentative="1">
+      <w:start w:val="1"/>
+      <w:numFmt w:val="decimal"/>
+      <w:lvlText w:val="%4."/>
+      <w:lvlJc w:val="left"/>
+      <w:pPr>
+        <w:ind w:left="2880" w:hanging="360"/>
+      </w:pPr>
+    </w:lvl>
+    <w:lvl w:ilvl="4" w:tplc="04090019" w:tentative="1">
+      <w:start w:val="1"/>
+      <w:numFmt w:val="lowerLetter"/>
+      <w:lvlText w:val="%5."/>
+      <w:lvlJc w:val="left"/>
+      <w:pPr>
+        <w:ind w:left="3600" w:hanging="360"/>
+      </w:pPr>
+    </w:lvl>
+    <w:lvl w:ilvl="5" w:tplc="0409001B" w:tentative="1">
+      <w:start w:val="1"/>
+      <w:numFmt w:val="lowerRoman"/>
+      <w:lvlText w:val="%6."/>
+      <w:lvlJc w:val="right"/>
+      <w:pPr>
+        <w:ind w:left="4320" w:hanging="180"/>
+      </w:pPr>
+    </w:lvl>
+    <w:lvl w:ilvl="6" w:tplc="0409000F" w:tentative="1">
+      <w:start w:val="1"/>
+      <w:numFmt w:val="decimal"/>
+      <w:lvlText w:val="%7."/>
+      <w:lvlJc w:val="left"/>
+      <w:pPr>
+        <w:ind w:left="5040" w:hanging="360"/>
+      </w:pPr>
+    </w:lvl>
+    <w:lvl w:ilvl="7" w:tplc="04090019" w:tentative="1">
+      <w:start w:val="1"/>
+      <w:numFmt w:val="lowerLetter"/>
+      <w:lvlText w:val="%8."/>
+      <w:lvlJc w:val="left"/>
+      <w:pPr>
+        <w:ind w:left="5760" w:hanging="360"/>
+      </w:pPr>
+    </w:lvl>
+    <w:lvl w:ilvl="8" w:tplc="0409001B" w:tentative="1">
+      <w:start w:val="1"/>
+      <w:numFmt w:val="lowerRoman"/>
+      <w:lvlText w:val="%9."/>
+      <w:lvlJc w:val="right"/>
+      <w:pPr>
+        <w:ind w:left="6480" w:hanging="180"/>
+      </w:pPr>
+    </w:lvl>
+  </w:abstractNum>
+  <w:num w:numId="1" w16cid:durableId="906573940">
+    <w:abstractNumId w:val="0"/>
+  </w:num>
+</w:numbering>
 </file>
 
 <file path=word/styles.xml><?xml version="1.0" encoding="utf-8"?>
@@ -374,7 +450,7 @@
     <w:lsdException w:name="Medium Shading 2 Accent 1" w:uiPriority="64"/>
     <w:lsdException w:name="Medium List 1 Accent 1" w:uiPriority="65"/>
     <w:lsdException w:name="Revision" w:semiHidden="1"/>
-    <w:lsdException w:name="List Paragraph" w:uiPriority="34" w:qFormat="1"/>
+    <w:lsdException w:name="List Paragraph" w:uiPriority="72" w:qFormat="1"/>
     <w:lsdException w:name="Quote" w:uiPriority="29" w:qFormat="1"/>
     <w:lsdException w:name="Intense Quote" w:uiPriority="30" w:qFormat="1"/>
     <w:lsdException w:name="Medium List 2 Accent 1" w:uiPriority="66"/>
@@ -575,6 +651,7 @@
   <w:style w:type="paragraph" w:default="1" w:styleId="Normal">
     <w:name w:val="Normal"/>
     <w:qFormat/>
+    <w:rsid w:val="00E2410F"/>
   </w:style>
   <w:style w:type="paragraph" w:styleId="Heading1">
     <w:name w:val="heading 1"/>
@@ -1023,7 +1100,7 @@
   <w:style w:type="paragraph" w:styleId="ListParagraph">
     <w:name w:val="List Paragraph"/>
     <w:basedOn w:val="Normal"/>
-    <w:uiPriority w:val="34"/>
+    <w:uiPriority w:val="72"/>
     <w:qFormat/>
     <w:rsid w:val="00881108"/>
     <w:pPr>

--- a/Member's_completed_form_form.docx
+++ b/Member's_completed_form_form.docx
@@ -3,12 +3,60 @@
 <w:document xmlns:wpc="http://schemas.microsoft.com/office/word/2010/wordprocessingCanvas" xmlns:cx="http://schemas.microsoft.com/office/drawing/2014/chartex" xmlns:cx1="http://schemas.microsoft.com/office/drawing/2015/9/8/chartex" xmlns:cx2="http://schemas.microsoft.com/office/drawing/2015/10/21/chartex" xmlns:cx3="http://schemas.microsoft.com/office/drawing/2016/5/9/chartex" xmlns:cx4="http://schemas.microsoft.com/office/drawing/2016/5/10/chartex" xmlns:cx5="http://schemas.microsoft.com/office/drawing/2016/5/11/chartex" xmlns:cx6="http://schemas.microsoft.com/office/drawing/2016/5/12/chartex" xmlns:cx7="http://schemas.microsoft.com/office/drawing/2016/5/13/chartex" xmlns:cx8="http://schemas.microsoft.com/office/drawing/2016/5/14/chartex" xmlns:mc="http://schemas.openxmlformats.org/markup-compatibility/2006" xmlns:aink="http://schemas.microsoft.com/office/drawing/2016/ink" xmlns:am3d="http://schemas.microsoft.com/office/drawing/2017/model3d" xmlns:o="urn:schemas-microsoft-com:office:office" xmlns:oel="http://schemas.microsoft.com/office/2019/extlst" xmlns:r="http://schemas.openxmlformats.org/officeDocument/2006/relationships" xmlns:m="http://schemas.openxmlformats.org/officeDocument/2006/math" xmlns:v="urn:schemas-microsoft-com:vml" xmlns:wp14="http://schemas.microsoft.com/office/word/2010/wordprocessingDrawing" xmlns:wp="http://schemas.openxmlformats.org/drawingml/2006/wordprocessingDrawing" xmlns:w10="urn:schemas-microsoft-com:office:word" xmlns:w="http://schemas.openxmlformats.org/wordprocessingml/2006/main" xmlns:w14="http://schemas.microsoft.com/office/word/2010/wordml" xmlns:w15="http://schemas.microsoft.com/office/word/2012/wordml" xmlns:w16cex="http://schemas.microsoft.com/office/word/2018/wordml/cex" xmlns:w16cid="http://schemas.microsoft.com/office/word/2016/wordml/cid" xmlns:w16="http://schemas.microsoft.com/office/word/2018/wordml" xmlns:w16du="http://schemas.microsoft.com/office/word/2023/wordml/word16du" xmlns:w16sdtdh="http://schemas.microsoft.com/office/word/2020/wordml/sdtdatahash" xmlns:w16se="http://schemas.microsoft.com/office/word/2015/wordml/symex" xmlns:wpg="http://schemas.microsoft.com/office/word/2010/wordprocessingGroup" xmlns:wpi="http://schemas.microsoft.com/office/word/2010/wordprocessingInk" xmlns:wne="http://schemas.microsoft.com/office/word/2006/wordml" xmlns:wps="http://schemas.microsoft.com/office/word/2010/wordprocessingShape" mc:Ignorable="w14 w15 w16se w16cid w16 w16cex w16sdtdh w16du wp14">
   <w:body>
     <w:p>
+      <w:proofErr w:type="spellStart"/>
       <w:r>
         <w:rPr>
           <w:b/>
           <w:bCs/>
         </w:rPr>
-        <w:t xml:space="preserve">Họ và tên: </w:t>
+        <w:t>Họ</w:t>
+      </w:r>
+      <w:proofErr w:type="spellEnd"/>
+      <w:r>
+        <w:rPr>
+          <w:b/>
+          <w:bCs/>
+        </w:rPr>
+        <w:t xml:space="preserve"> </w:t>
+      </w:r>
+      <w:proofErr w:type="spellStart"/>
+      <w:r>
+        <w:rPr>
+          <w:b/>
+          <w:bCs/>
+        </w:rPr>
+        <w:t>và</w:t>
+      </w:r>
+      <w:proofErr w:type="spellEnd"/>
+      <w:r>
+        <w:rPr>
+          <w:b/>
+          <w:bCs/>
+        </w:rPr>
+        <w:t xml:space="preserve"> </w:t>
+      </w:r>
+      <w:proofErr w:type="spellStart"/>
+      <w:r>
+        <w:rPr>
+          <w:b/>
+          <w:bCs/>
+        </w:rPr>
+        <w:t>tên</w:t>
+      </w:r>
+      <w:proofErr w:type="spellEnd"/>
+      <w:r>
+        <w:rPr>
+          <w:b/>
+          <w:bCs/>
+        </w:rPr>
+        <w:t xml:space="preserve">: </w:t>
+      </w:r>
+      <w:r>
+        <w:rPr>
+          <w:b/>
+          <w:bCs/>
+        </w:rPr>
+        <w:t>Lâm Gia Kiệt</w:t>
       </w:r>
     </w:p>
     <w:p>
@@ -18,6 +66,13 @@
           <w:bCs/>
         </w:rPr>
         <w:t xml:space="preserve">MSSV: </w:t>
+      </w:r>
+      <w:r>
+        <w:rPr>
+          <w:b/>
+          <w:bCs/>
+        </w:rPr>
+        <w:t>DE180340</w:t>
       </w:r>
     </w:p>
     <w:tbl>
@@ -37,21 +92,50 @@
           </w:tcPr>
           <w:p>
             <w:pPr>
-              <w:spacing w:before="120" w:after="120"/>
+              <w:spacing w:after="120"/>
+              <w:jc w:val="center"/>
+              <w:rPr>
+                <w:i/>
+              </w:rPr>
             </w:pPr>
-            <w:r>
-              <w:rPr>
-                <w:b/>
-                <w:bCs/>
-              </w:rPr>
-              <w:t>Câu hỏi</w:t>
-            </w:r>
-            <w:r>
-              <w:rPr>
-                <w:b/>
-                <w:bCs/>
-              </w:rPr>
-              <w:t xml:space="preserve"> </w:t>
+            <w:proofErr w:type="spellStart"/>
+            <w:r>
+              <w:rPr>
+                <w:b/>
+                <w:bCs/>
+              </w:rPr>
+              <w:t>Câu</w:t>
+            </w:r>
+            <w:proofErr w:type="spellEnd"/>
+            <w:r>
+              <w:rPr>
+                <w:b/>
+                <w:bCs/>
+              </w:rPr>
+              <w:t xml:space="preserve"> </w:t>
+            </w:r>
+            <w:proofErr w:type="spellStart"/>
+            <w:r>
+              <w:rPr>
+                <w:b/>
+                <w:bCs/>
+              </w:rPr>
+              <w:t>hỏi</w:t>
+            </w:r>
+            <w:proofErr w:type="spellEnd"/>
+            <w:r>
+              <w:rPr>
+                <w:b/>
+                <w:bCs/>
+              </w:rPr>
+              <w:t xml:space="preserve"> </w:t>
+            </w:r>
+            <w:r>
+              <w:rPr>
+                <w:b/>
+                <w:bCs/>
+              </w:rPr>
+              <w:t>27</w:t>
             </w:r>
             <w:r>
               <w:rPr>
@@ -67,6 +151,300 @@
               </w:rPr>
               <w:t xml:space="preserve"> </w:t>
             </w:r>
+            <w:r>
+              <w:rPr>
+                <w:i/>
+              </w:rPr>
+              <w:t xml:space="preserve">Cho </w:t>
+            </w:r>
+            <w:proofErr w:type="spellStart"/>
+            <w:r>
+              <w:rPr>
+                <w:i/>
+              </w:rPr>
+              <w:t>biết</w:t>
+            </w:r>
+            <w:proofErr w:type="spellEnd"/>
+            <w:r>
+              <w:rPr>
+                <w:i/>
+              </w:rPr>
+              <w:t xml:space="preserve"> </w:t>
+            </w:r>
+            <w:proofErr w:type="spellStart"/>
+            <w:r>
+              <w:rPr>
+                <w:i/>
+              </w:rPr>
+              <w:t>tổng</w:t>
+            </w:r>
+            <w:proofErr w:type="spellEnd"/>
+            <w:r>
+              <w:rPr>
+                <w:i/>
+              </w:rPr>
+              <w:t xml:space="preserve"> </w:t>
+            </w:r>
+            <w:proofErr w:type="spellStart"/>
+            <w:r>
+              <w:rPr>
+                <w:i/>
+              </w:rPr>
+              <w:t>số</w:t>
+            </w:r>
+            <w:proofErr w:type="spellEnd"/>
+            <w:r>
+              <w:rPr>
+                <w:i/>
+              </w:rPr>
+              <w:t xml:space="preserve"> </w:t>
+            </w:r>
+            <w:proofErr w:type="spellStart"/>
+            <w:r>
+              <w:rPr>
+                <w:i/>
+              </w:rPr>
+              <w:t>giờ</w:t>
+            </w:r>
+            <w:proofErr w:type="spellEnd"/>
+            <w:r>
+              <w:rPr>
+                <w:i/>
+              </w:rPr>
+              <w:t xml:space="preserve"> </w:t>
+            </w:r>
+            <w:proofErr w:type="spellStart"/>
+            <w:r>
+              <w:rPr>
+                <w:i/>
+              </w:rPr>
+              <w:t>làm</w:t>
+            </w:r>
+            <w:proofErr w:type="spellEnd"/>
+            <w:r>
+              <w:rPr>
+                <w:i/>
+              </w:rPr>
+              <w:t xml:space="preserve"> </w:t>
+            </w:r>
+            <w:proofErr w:type="spellStart"/>
+            <w:r>
+              <w:rPr>
+                <w:i/>
+              </w:rPr>
+              <w:t>của</w:t>
+            </w:r>
+            <w:proofErr w:type="spellEnd"/>
+            <w:r>
+              <w:rPr>
+                <w:i/>
+              </w:rPr>
+              <w:t xml:space="preserve"> </w:t>
+            </w:r>
+            <w:proofErr w:type="spellStart"/>
+            <w:r>
+              <w:rPr>
+                <w:i/>
+              </w:rPr>
+              <w:t>mỗi</w:t>
+            </w:r>
+            <w:proofErr w:type="spellEnd"/>
+            <w:r>
+              <w:rPr>
+                <w:i/>
+              </w:rPr>
+              <w:t xml:space="preserve"> </w:t>
+            </w:r>
+            <w:proofErr w:type="spellStart"/>
+            <w:r>
+              <w:rPr>
+                <w:i/>
+              </w:rPr>
+              <w:t>dự</w:t>
+            </w:r>
+            <w:proofErr w:type="spellEnd"/>
+            <w:r>
+              <w:rPr>
+                <w:i/>
+              </w:rPr>
+              <w:t xml:space="preserve"> </w:t>
+            </w:r>
+            <w:proofErr w:type="spellStart"/>
+            <w:r>
+              <w:rPr>
+                <w:i/>
+              </w:rPr>
+              <w:t>án</w:t>
+            </w:r>
+            <w:proofErr w:type="spellEnd"/>
+            <w:r>
+              <w:rPr>
+                <w:i/>
+              </w:rPr>
+              <w:t xml:space="preserve">. Thông tin </w:t>
+            </w:r>
+            <w:proofErr w:type="spellStart"/>
+            <w:r>
+              <w:rPr>
+                <w:i/>
+              </w:rPr>
+              <w:t>yêu</w:t>
+            </w:r>
+            <w:proofErr w:type="spellEnd"/>
+            <w:r>
+              <w:rPr>
+                <w:i/>
+              </w:rPr>
+              <w:t xml:space="preserve"> </w:t>
+            </w:r>
+            <w:proofErr w:type="spellStart"/>
+            <w:r>
+              <w:rPr>
+                <w:i/>
+              </w:rPr>
+              <w:t>cầu</w:t>
+            </w:r>
+            <w:proofErr w:type="spellEnd"/>
+            <w:r>
+              <w:rPr>
+                <w:i/>
+              </w:rPr>
+              <w:t xml:space="preserve">: </w:t>
+            </w:r>
+            <w:proofErr w:type="spellStart"/>
+            <w:r>
+              <w:rPr>
+                <w:i/>
+              </w:rPr>
+              <w:t>mã</w:t>
+            </w:r>
+            <w:proofErr w:type="spellEnd"/>
+            <w:r>
+              <w:rPr>
+                <w:i/>
+              </w:rPr>
+              <w:t xml:space="preserve"> </w:t>
+            </w:r>
+            <w:proofErr w:type="spellStart"/>
+            <w:r>
+              <w:rPr>
+                <w:i/>
+              </w:rPr>
+              <w:t>dự</w:t>
+            </w:r>
+            <w:proofErr w:type="spellEnd"/>
+            <w:r>
+              <w:rPr>
+                <w:i/>
+              </w:rPr>
+              <w:t xml:space="preserve"> </w:t>
+            </w:r>
+            <w:proofErr w:type="spellStart"/>
+            <w:r>
+              <w:rPr>
+                <w:i/>
+              </w:rPr>
+              <w:t>án</w:t>
+            </w:r>
+            <w:proofErr w:type="spellEnd"/>
+            <w:r>
+              <w:rPr>
+                <w:i/>
+              </w:rPr>
+              <w:t xml:space="preserve">, </w:t>
+            </w:r>
+            <w:proofErr w:type="spellStart"/>
+            <w:r>
+              <w:rPr>
+                <w:i/>
+              </w:rPr>
+              <w:t>tên</w:t>
+            </w:r>
+            <w:proofErr w:type="spellEnd"/>
+            <w:r>
+              <w:rPr>
+                <w:i/>
+              </w:rPr>
+              <w:t xml:space="preserve"> </w:t>
+            </w:r>
+            <w:proofErr w:type="spellStart"/>
+            <w:r>
+              <w:rPr>
+                <w:i/>
+              </w:rPr>
+              <w:t>dự</w:t>
+            </w:r>
+            <w:proofErr w:type="spellEnd"/>
+            <w:r>
+              <w:rPr>
+                <w:i/>
+              </w:rPr>
+              <w:t xml:space="preserve"> </w:t>
+            </w:r>
+            <w:proofErr w:type="spellStart"/>
+            <w:r>
+              <w:rPr>
+                <w:i/>
+              </w:rPr>
+              <w:t>án</w:t>
+            </w:r>
+            <w:proofErr w:type="spellEnd"/>
+            <w:r>
+              <w:rPr>
+                <w:i/>
+              </w:rPr>
+              <w:t xml:space="preserve">, </w:t>
+            </w:r>
+            <w:proofErr w:type="spellStart"/>
+            <w:r>
+              <w:rPr>
+                <w:i/>
+              </w:rPr>
+              <w:t>tổng</w:t>
+            </w:r>
+            <w:proofErr w:type="spellEnd"/>
+            <w:r>
+              <w:rPr>
+                <w:i/>
+              </w:rPr>
+              <w:t xml:space="preserve"> </w:t>
+            </w:r>
+            <w:proofErr w:type="spellStart"/>
+            <w:r>
+              <w:rPr>
+                <w:i/>
+              </w:rPr>
+              <w:t>số</w:t>
+            </w:r>
+            <w:proofErr w:type="spellEnd"/>
+            <w:r>
+              <w:rPr>
+                <w:i/>
+              </w:rPr>
+              <w:t xml:space="preserve"> </w:t>
+            </w:r>
+            <w:proofErr w:type="spellStart"/>
+            <w:r>
+              <w:rPr>
+                <w:i/>
+              </w:rPr>
+              <w:t>giờ</w:t>
+            </w:r>
+            <w:proofErr w:type="spellEnd"/>
+            <w:r>
+              <w:rPr>
+                <w:i/>
+              </w:rPr>
+              <w:t xml:space="preserve"> </w:t>
+            </w:r>
+            <w:proofErr w:type="spellStart"/>
+            <w:r>
+              <w:rPr>
+                <w:i/>
+              </w:rPr>
+              <w:t>làm</w:t>
+            </w:r>
+            <w:proofErr w:type="spellEnd"/>
           </w:p>
         </w:tc>
       </w:tr>
@@ -79,6 +457,7 @@
           <w:p>
             <w:pPr>
               <w:spacing w:before="120" w:after="120"/>
+              <w:jc w:val="center"/>
               <w:rPr>
                 <w:b/>
                 <w:bCs/>
@@ -102,7 +481,45 @@
           <w:p>
             <w:pPr>
               <w:spacing w:before="120" w:after="120" w:line="360" w:lineRule="auto"/>
+              <w:jc w:val="center"/>
             </w:pPr>
+            <w:r>
+              <w:drawing>
+                <wp:inline distT="0" distB="0" distL="0" distR="0" wp14:anchorId="397B12C5" wp14:editId="418BF099">
+                  <wp:extent cx="5943600" cy="890270"/>
+                  <wp:effectExtent l="0" t="0" r="0" b="5080"/>
+                  <wp:docPr id="1351292962" name="Picture 1"/>
+                  <wp:cNvGraphicFramePr>
+                    <a:graphicFrameLocks xmlns:a="http://schemas.openxmlformats.org/drawingml/2006/main" noChangeAspect="1"/>
+                  </wp:cNvGraphicFramePr>
+                  <a:graphic xmlns:a="http://schemas.openxmlformats.org/drawingml/2006/main">
+                    <a:graphicData uri="http://schemas.openxmlformats.org/drawingml/2006/picture">
+                      <pic:pic xmlns:pic="http://schemas.openxmlformats.org/drawingml/2006/picture">
+                        <pic:nvPicPr>
+                          <pic:cNvPr id="1351292962" name=""/>
+                          <pic:cNvPicPr/>
+                        </pic:nvPicPr>
+                        <pic:blipFill>
+                          <a:blip r:embed="rId5"/>
+                          <a:stretch>
+                            <a:fillRect/>
+                          </a:stretch>
+                        </pic:blipFill>
+                        <pic:spPr>
+                          <a:xfrm>
+                            <a:off x="0" y="0"/>
+                            <a:ext cx="5943600" cy="890270"/>
+                          </a:xfrm>
+                          <a:prstGeom prst="rect">
+                            <a:avLst/>
+                          </a:prstGeom>
+                        </pic:spPr>
+                      </pic:pic>
+                    </a:graphicData>
+                  </a:graphic>
+                </wp:inline>
+              </w:drawing>
+            </w:r>
           </w:p>
         </w:tc>
       </w:tr>
@@ -115,17 +532,43 @@
           <w:p>
             <w:pPr>
               <w:spacing w:before="120" w:after="120"/>
+              <w:jc w:val="center"/>
               <w:rPr>
                 <w:b/>
                 <w:bCs/>
               </w:rPr>
             </w:pPr>
-            <w:r>
-              <w:rPr>
-                <w:b/>
-                <w:bCs/>
-              </w:rPr>
-              <w:t>Kết quả:</w:t>
+            <w:proofErr w:type="spellStart"/>
+            <w:r>
+              <w:rPr>
+                <w:b/>
+                <w:bCs/>
+              </w:rPr>
+              <w:t>Kết</w:t>
+            </w:r>
+            <w:proofErr w:type="spellEnd"/>
+            <w:r>
+              <w:rPr>
+                <w:b/>
+                <w:bCs/>
+              </w:rPr>
+              <w:t xml:space="preserve"> </w:t>
+            </w:r>
+            <w:proofErr w:type="spellStart"/>
+            <w:r>
+              <w:rPr>
+                <w:b/>
+                <w:bCs/>
+              </w:rPr>
+              <w:t>quả</w:t>
+            </w:r>
+            <w:proofErr w:type="spellEnd"/>
+            <w:r>
+              <w:rPr>
+                <w:b/>
+                <w:bCs/>
+              </w:rPr>
+              <w:t>:</w:t>
             </w:r>
           </w:p>
         </w:tc>
@@ -138,15 +581,6881 @@
           <w:p>
             <w:pPr>
               <w:spacing w:before="120" w:after="120" w:line="360" w:lineRule="auto"/>
+              <w:jc w:val="center"/>
             </w:pPr>
+            <w:r>
+              <w:drawing>
+                <wp:inline distT="0" distB="0" distL="0" distR="0" wp14:anchorId="7222C95B" wp14:editId="3B938E90">
+                  <wp:extent cx="3324689" cy="1543265"/>
+                  <wp:effectExtent l="0" t="0" r="9525" b="0"/>
+                  <wp:docPr id="242622828" name="Picture 1"/>
+                  <wp:cNvGraphicFramePr>
+                    <a:graphicFrameLocks xmlns:a="http://schemas.openxmlformats.org/drawingml/2006/main" noChangeAspect="1"/>
+                  </wp:cNvGraphicFramePr>
+                  <a:graphic xmlns:a="http://schemas.openxmlformats.org/drawingml/2006/main">
+                    <a:graphicData uri="http://schemas.openxmlformats.org/drawingml/2006/picture">
+                      <pic:pic xmlns:pic="http://schemas.openxmlformats.org/drawingml/2006/picture">
+                        <pic:nvPicPr>
+                          <pic:cNvPr id="242622828" name=""/>
+                          <pic:cNvPicPr/>
+                        </pic:nvPicPr>
+                        <pic:blipFill>
+                          <a:blip r:embed="rId6"/>
+                          <a:stretch>
+                            <a:fillRect/>
+                          </a:stretch>
+                        </pic:blipFill>
+                        <pic:spPr>
+                          <a:xfrm>
+                            <a:off x="0" y="0"/>
+                            <a:ext cx="3324689" cy="1543265"/>
+                          </a:xfrm>
+                          <a:prstGeom prst="rect">
+                            <a:avLst/>
+                          </a:prstGeom>
+                        </pic:spPr>
+                      </pic:pic>
+                    </a:graphicData>
+                  </a:graphic>
+                </wp:inline>
+              </w:drawing>
+            </w:r>
           </w:p>
         </w:tc>
       </w:tr>
     </w:tbl>
     <w:p/>
+    <w:tbl>
+      <w:tblPr>
+        <w:tblStyle w:val="TableGrid"/>
+        <w:tblW w:w="0" w:type="auto"/>
+        <w:tblLook w:val="04A0" w:firstRow="1" w:lastRow="0" w:firstColumn="1" w:lastColumn="0" w:noHBand="0" w:noVBand="1"/>
+      </w:tblPr>
+      <w:tblGrid>
+        <w:gridCol w:w="9350"/>
+      </w:tblGrid>
+      <w:tr>
+        <w:tc>
+          <w:tcPr>
+            <w:tcW w:w="9350" w:type="dxa"/>
+            <w:shd w:val="clear" w:color="auto" w:fill="F1A983" w:themeFill="accent2" w:themeFillTint="99"/>
+          </w:tcPr>
+          <w:p>
+            <w:pPr>
+              <w:spacing w:after="120"/>
+              <w:jc w:val="center"/>
+              <w:rPr>
+                <w:i/>
+              </w:rPr>
+            </w:pPr>
+            <w:proofErr w:type="spellStart"/>
+            <w:r>
+              <w:rPr>
+                <w:b/>
+                <w:bCs/>
+              </w:rPr>
+              <w:t>Câu</w:t>
+            </w:r>
+            <w:proofErr w:type="spellEnd"/>
+            <w:r>
+              <w:rPr>
+                <w:b/>
+                <w:bCs/>
+              </w:rPr>
+              <w:t xml:space="preserve"> </w:t>
+            </w:r>
+            <w:proofErr w:type="spellStart"/>
+            <w:r>
+              <w:rPr>
+                <w:b/>
+                <w:bCs/>
+              </w:rPr>
+              <w:t>hỏi</w:t>
+            </w:r>
+            <w:proofErr w:type="spellEnd"/>
+            <w:r>
+              <w:rPr>
+                <w:b/>
+                <w:bCs/>
+              </w:rPr>
+              <w:t xml:space="preserve"> 28:</w:t>
+            </w:r>
+            <w:r>
+              <w:rPr>
+                <w:b/>
+                <w:bCs/>
+              </w:rPr>
+              <w:t xml:space="preserve"> </w:t>
+            </w:r>
+            <w:r>
+              <w:rPr>
+                <w:i/>
+              </w:rPr>
+              <w:t xml:space="preserve">Cho </w:t>
+            </w:r>
+            <w:proofErr w:type="spellStart"/>
+            <w:r>
+              <w:rPr>
+                <w:i/>
+              </w:rPr>
+              <w:t>biết</w:t>
+            </w:r>
+            <w:proofErr w:type="spellEnd"/>
+            <w:r>
+              <w:rPr>
+                <w:i/>
+              </w:rPr>
+              <w:t xml:space="preserve"> </w:t>
+            </w:r>
+            <w:proofErr w:type="spellStart"/>
+            <w:r>
+              <w:rPr>
+                <w:i/>
+              </w:rPr>
+              <w:t>dự</w:t>
+            </w:r>
+            <w:proofErr w:type="spellEnd"/>
+            <w:r>
+              <w:rPr>
+                <w:i/>
+              </w:rPr>
+              <w:t xml:space="preserve"> </w:t>
+            </w:r>
+            <w:proofErr w:type="spellStart"/>
+            <w:r>
+              <w:rPr>
+                <w:i/>
+              </w:rPr>
+              <w:t>án</w:t>
+            </w:r>
+            <w:proofErr w:type="spellEnd"/>
+            <w:r>
+              <w:rPr>
+                <w:i/>
+              </w:rPr>
+              <w:t xml:space="preserve"> </w:t>
+            </w:r>
+            <w:proofErr w:type="spellStart"/>
+            <w:r>
+              <w:rPr>
+                <w:i/>
+              </w:rPr>
+              <w:t>nào</w:t>
+            </w:r>
+            <w:proofErr w:type="spellEnd"/>
+            <w:r>
+              <w:rPr>
+                <w:i/>
+              </w:rPr>
+              <w:t xml:space="preserve"> </w:t>
+            </w:r>
+            <w:proofErr w:type="spellStart"/>
+            <w:r>
+              <w:rPr>
+                <w:i/>
+              </w:rPr>
+              <w:t>có</w:t>
+            </w:r>
+            <w:proofErr w:type="spellEnd"/>
+            <w:r>
+              <w:rPr>
+                <w:i/>
+              </w:rPr>
+              <w:t xml:space="preserve"> </w:t>
+            </w:r>
+            <w:proofErr w:type="spellStart"/>
+            <w:r>
+              <w:rPr>
+                <w:i/>
+              </w:rPr>
+              <w:t>số</w:t>
+            </w:r>
+            <w:proofErr w:type="spellEnd"/>
+            <w:r>
+              <w:rPr>
+                <w:i/>
+              </w:rPr>
+              <w:t xml:space="preserve"> </w:t>
+            </w:r>
+            <w:proofErr w:type="spellStart"/>
+            <w:r>
+              <w:rPr>
+                <w:i/>
+              </w:rPr>
+              <w:t>lượng</w:t>
+            </w:r>
+            <w:proofErr w:type="spellEnd"/>
+            <w:r>
+              <w:rPr>
+                <w:i/>
+              </w:rPr>
+              <w:t xml:space="preserve"> </w:t>
+            </w:r>
+            <w:proofErr w:type="spellStart"/>
+            <w:r>
+              <w:rPr>
+                <w:i/>
+              </w:rPr>
+              <w:t>thành</w:t>
+            </w:r>
+            <w:proofErr w:type="spellEnd"/>
+            <w:r>
+              <w:rPr>
+                <w:i/>
+              </w:rPr>
+              <w:t xml:space="preserve"> </w:t>
+            </w:r>
+            <w:proofErr w:type="spellStart"/>
+            <w:r>
+              <w:rPr>
+                <w:i/>
+              </w:rPr>
+              <w:t>viên</w:t>
+            </w:r>
+            <w:proofErr w:type="spellEnd"/>
+            <w:r>
+              <w:rPr>
+                <w:i/>
+              </w:rPr>
+              <w:t xml:space="preserve"> </w:t>
+            </w:r>
+            <w:proofErr w:type="spellStart"/>
+            <w:r>
+              <w:rPr>
+                <w:i/>
+              </w:rPr>
+              <w:t>là</w:t>
+            </w:r>
+            <w:proofErr w:type="spellEnd"/>
+            <w:r>
+              <w:rPr>
+                <w:i/>
+              </w:rPr>
+              <w:t xml:space="preserve"> </w:t>
+            </w:r>
+            <w:proofErr w:type="spellStart"/>
+            <w:r>
+              <w:rPr>
+                <w:i/>
+              </w:rPr>
+              <w:t>ít</w:t>
+            </w:r>
+            <w:proofErr w:type="spellEnd"/>
+            <w:r>
+              <w:rPr>
+                <w:i/>
+              </w:rPr>
+              <w:t xml:space="preserve"> </w:t>
+            </w:r>
+            <w:proofErr w:type="spellStart"/>
+            <w:r>
+              <w:rPr>
+                <w:i/>
+              </w:rPr>
+              <w:t>nhất</w:t>
+            </w:r>
+            <w:proofErr w:type="spellEnd"/>
+            <w:r>
+              <w:rPr>
+                <w:i/>
+              </w:rPr>
+              <w:t xml:space="preserve">. Thông tin </w:t>
+            </w:r>
+            <w:proofErr w:type="spellStart"/>
+            <w:r>
+              <w:rPr>
+                <w:i/>
+              </w:rPr>
+              <w:t>yêu</w:t>
+            </w:r>
+            <w:proofErr w:type="spellEnd"/>
+            <w:r>
+              <w:rPr>
+                <w:i/>
+              </w:rPr>
+              <w:t xml:space="preserve"> </w:t>
+            </w:r>
+            <w:proofErr w:type="spellStart"/>
+            <w:r>
+              <w:rPr>
+                <w:i/>
+              </w:rPr>
+              <w:t>cầu</w:t>
+            </w:r>
+            <w:proofErr w:type="spellEnd"/>
+            <w:r>
+              <w:rPr>
+                <w:i/>
+              </w:rPr>
+              <w:t xml:space="preserve">: </w:t>
+            </w:r>
+            <w:proofErr w:type="spellStart"/>
+            <w:r>
+              <w:rPr>
+                <w:i/>
+              </w:rPr>
+              <w:t>mã</w:t>
+            </w:r>
+            <w:proofErr w:type="spellEnd"/>
+            <w:r>
+              <w:rPr>
+                <w:i/>
+              </w:rPr>
+              <w:t xml:space="preserve"> </w:t>
+            </w:r>
+            <w:proofErr w:type="spellStart"/>
+            <w:r>
+              <w:rPr>
+                <w:i/>
+              </w:rPr>
+              <w:t>dự</w:t>
+            </w:r>
+            <w:proofErr w:type="spellEnd"/>
+            <w:r>
+              <w:rPr>
+                <w:i/>
+              </w:rPr>
+              <w:t xml:space="preserve"> </w:t>
+            </w:r>
+            <w:proofErr w:type="spellStart"/>
+            <w:r>
+              <w:rPr>
+                <w:i/>
+              </w:rPr>
+              <w:t>án</w:t>
+            </w:r>
+            <w:proofErr w:type="spellEnd"/>
+            <w:r>
+              <w:rPr>
+                <w:i/>
+              </w:rPr>
+              <w:t xml:space="preserve">, </w:t>
+            </w:r>
+            <w:proofErr w:type="spellStart"/>
+            <w:r>
+              <w:rPr>
+                <w:i/>
+              </w:rPr>
+              <w:t>tên</w:t>
+            </w:r>
+            <w:proofErr w:type="spellEnd"/>
+            <w:r>
+              <w:rPr>
+                <w:i/>
+              </w:rPr>
+              <w:t xml:space="preserve"> </w:t>
+            </w:r>
+            <w:proofErr w:type="spellStart"/>
+            <w:r>
+              <w:rPr>
+                <w:i/>
+              </w:rPr>
+              <w:t>dự</w:t>
+            </w:r>
+            <w:proofErr w:type="spellEnd"/>
+            <w:r>
+              <w:rPr>
+                <w:i/>
+              </w:rPr>
+              <w:t xml:space="preserve"> </w:t>
+            </w:r>
+            <w:proofErr w:type="spellStart"/>
+            <w:r>
+              <w:rPr>
+                <w:i/>
+              </w:rPr>
+              <w:t>án</w:t>
+            </w:r>
+            <w:proofErr w:type="spellEnd"/>
+            <w:r>
+              <w:rPr>
+                <w:i/>
+              </w:rPr>
+              <w:t xml:space="preserve">, </w:t>
+            </w:r>
+            <w:proofErr w:type="spellStart"/>
+            <w:r>
+              <w:rPr>
+                <w:i/>
+              </w:rPr>
+              <w:t>số</w:t>
+            </w:r>
+            <w:proofErr w:type="spellEnd"/>
+            <w:r>
+              <w:rPr>
+                <w:i/>
+              </w:rPr>
+              <w:t xml:space="preserve"> </w:t>
+            </w:r>
+            <w:proofErr w:type="spellStart"/>
+            <w:r>
+              <w:rPr>
+                <w:i/>
+              </w:rPr>
+              <w:t>lượng</w:t>
+            </w:r>
+            <w:proofErr w:type="spellEnd"/>
+            <w:r>
+              <w:rPr>
+                <w:i/>
+              </w:rPr>
+              <w:t xml:space="preserve"> </w:t>
+            </w:r>
+            <w:proofErr w:type="spellStart"/>
+            <w:r>
+              <w:rPr>
+                <w:i/>
+              </w:rPr>
+              <w:t>thành</w:t>
+            </w:r>
+            <w:proofErr w:type="spellEnd"/>
+            <w:r>
+              <w:rPr>
+                <w:i/>
+              </w:rPr>
+              <w:t xml:space="preserve"> </w:t>
+            </w:r>
+            <w:proofErr w:type="spellStart"/>
+            <w:r>
+              <w:rPr>
+                <w:i/>
+              </w:rPr>
+              <w:t>viên</w:t>
+            </w:r>
+            <w:proofErr w:type="spellEnd"/>
+          </w:p>
+        </w:tc>
+      </w:tr>
+      <w:tr>
+        <w:tc>
+          <w:tcPr>
+            <w:tcW w:w="9350" w:type="dxa"/>
+            <w:shd w:val="clear" w:color="auto" w:fill="0F9ED5" w:themeFill="accent4"/>
+          </w:tcPr>
+          <w:p>
+            <w:pPr>
+              <w:spacing w:before="120" w:after="120"/>
+              <w:jc w:val="center"/>
+              <w:rPr>
+                <w:b/>
+                <w:bCs/>
+              </w:rPr>
+            </w:pPr>
+            <w:r>
+              <w:rPr>
+                <w:b/>
+                <w:bCs/>
+              </w:rPr>
+              <w:t>Source code:</w:t>
+            </w:r>
+          </w:p>
+        </w:tc>
+      </w:tr>
+      <w:tr>
+        <w:tc>
+          <w:tcPr>
+            <w:tcW w:w="9350" w:type="dxa"/>
+          </w:tcPr>
+          <w:p>
+            <w:pPr>
+              <w:spacing w:before="120" w:after="120" w:line="360" w:lineRule="auto"/>
+              <w:jc w:val="center"/>
+            </w:pPr>
+            <w:r>
+              <w:drawing>
+                <wp:inline distT="0" distB="0" distL="0" distR="0" wp14:anchorId="51BB382A" wp14:editId="16668C63">
+                  <wp:extent cx="5943600" cy="1137285"/>
+                  <wp:effectExtent l="0" t="0" r="0" b="5715"/>
+                  <wp:docPr id="1918446069" name="Picture 1"/>
+                  <wp:cNvGraphicFramePr>
+                    <a:graphicFrameLocks xmlns:a="http://schemas.openxmlformats.org/drawingml/2006/main" noChangeAspect="1"/>
+                  </wp:cNvGraphicFramePr>
+                  <a:graphic xmlns:a="http://schemas.openxmlformats.org/drawingml/2006/main">
+                    <a:graphicData uri="http://schemas.openxmlformats.org/drawingml/2006/picture">
+                      <pic:pic xmlns:pic="http://schemas.openxmlformats.org/drawingml/2006/picture">
+                        <pic:nvPicPr>
+                          <pic:cNvPr id="1918446069" name=""/>
+                          <pic:cNvPicPr/>
+                        </pic:nvPicPr>
+                        <pic:blipFill>
+                          <a:blip r:embed="rId7"/>
+                          <a:stretch>
+                            <a:fillRect/>
+                          </a:stretch>
+                        </pic:blipFill>
+                        <pic:spPr>
+                          <a:xfrm>
+                            <a:off x="0" y="0"/>
+                            <a:ext cx="5943600" cy="1137285"/>
+                          </a:xfrm>
+                          <a:prstGeom prst="rect">
+                            <a:avLst/>
+                          </a:prstGeom>
+                        </pic:spPr>
+                      </pic:pic>
+                    </a:graphicData>
+                  </a:graphic>
+                </wp:inline>
+              </w:drawing>
+            </w:r>
+          </w:p>
+        </w:tc>
+      </w:tr>
+      <w:tr>
+        <w:tc>
+          <w:tcPr>
+            <w:tcW w:w="9350" w:type="dxa"/>
+            <w:shd w:val="clear" w:color="auto" w:fill="4EA72E" w:themeFill="accent6"/>
+          </w:tcPr>
+          <w:p>
+            <w:pPr>
+              <w:spacing w:before="120" w:after="120"/>
+              <w:jc w:val="center"/>
+              <w:rPr>
+                <w:b/>
+                <w:bCs/>
+              </w:rPr>
+            </w:pPr>
+            <w:proofErr w:type="spellStart"/>
+            <w:r>
+              <w:rPr>
+                <w:b/>
+                <w:bCs/>
+              </w:rPr>
+              <w:t>Kết</w:t>
+            </w:r>
+            <w:proofErr w:type="spellEnd"/>
+            <w:r>
+              <w:rPr>
+                <w:b/>
+                <w:bCs/>
+              </w:rPr>
+              <w:t xml:space="preserve"> </w:t>
+            </w:r>
+            <w:proofErr w:type="spellStart"/>
+            <w:r>
+              <w:rPr>
+                <w:b/>
+                <w:bCs/>
+              </w:rPr>
+              <w:t>quả</w:t>
+            </w:r>
+            <w:proofErr w:type="spellEnd"/>
+            <w:r>
+              <w:rPr>
+                <w:b/>
+                <w:bCs/>
+              </w:rPr>
+              <w:t>:</w:t>
+            </w:r>
+          </w:p>
+        </w:tc>
+      </w:tr>
+      <w:tr>
+        <w:tc>
+          <w:tcPr>
+            <w:tcW w:w="9350" w:type="dxa"/>
+          </w:tcPr>
+          <w:p>
+            <w:pPr>
+              <w:spacing w:before="120" w:after="120" w:line="360" w:lineRule="auto"/>
+              <w:jc w:val="center"/>
+            </w:pPr>
+            <w:r>
+              <w:drawing>
+                <wp:inline distT="0" distB="0" distL="0" distR="0" wp14:anchorId="0A111C99" wp14:editId="4D82CA0F">
+                  <wp:extent cx="3315163" cy="638264"/>
+                  <wp:effectExtent l="0" t="0" r="0" b="9525"/>
+                  <wp:docPr id="2054199028" name="Picture 1"/>
+                  <wp:cNvGraphicFramePr>
+                    <a:graphicFrameLocks xmlns:a="http://schemas.openxmlformats.org/drawingml/2006/main" noChangeAspect="1"/>
+                  </wp:cNvGraphicFramePr>
+                  <a:graphic xmlns:a="http://schemas.openxmlformats.org/drawingml/2006/main">
+                    <a:graphicData uri="http://schemas.openxmlformats.org/drawingml/2006/picture">
+                      <pic:pic xmlns:pic="http://schemas.openxmlformats.org/drawingml/2006/picture">
+                        <pic:nvPicPr>
+                          <pic:cNvPr id="2054199028" name=""/>
+                          <pic:cNvPicPr/>
+                        </pic:nvPicPr>
+                        <pic:blipFill>
+                          <a:blip r:embed="rId8"/>
+                          <a:stretch>
+                            <a:fillRect/>
+                          </a:stretch>
+                        </pic:blipFill>
+                        <pic:spPr>
+                          <a:xfrm>
+                            <a:off x="0" y="0"/>
+                            <a:ext cx="3315163" cy="638264"/>
+                          </a:xfrm>
+                          <a:prstGeom prst="rect">
+                            <a:avLst/>
+                          </a:prstGeom>
+                        </pic:spPr>
+                      </pic:pic>
+                    </a:graphicData>
+                  </a:graphic>
+                </wp:inline>
+              </w:drawing>
+            </w:r>
+          </w:p>
+        </w:tc>
+      </w:tr>
+    </w:tbl>
+    <w:p>
+      <w:pPr>
+        <w:jc w:val="center"/>
+      </w:pPr>
+    </w:p>
+    <w:p>
+      <w:pPr>
+        <w:jc w:val="center"/>
+      </w:pPr>
+    </w:p>
+    <w:p>
+      <w:pPr>
+        <w:jc w:val="center"/>
+      </w:pPr>
+    </w:p>
+    <w:tbl>
+      <w:tblPr>
+        <w:tblStyle w:val="TableGrid"/>
+        <w:tblW w:w="0" w:type="auto"/>
+        <w:tblLook w:val="04A0" w:firstRow="1" w:lastRow="0" w:firstColumn="1" w:lastColumn="0" w:noHBand="0" w:noVBand="1"/>
+      </w:tblPr>
+      <w:tblGrid>
+        <w:gridCol w:w="9350"/>
+      </w:tblGrid>
+      <w:tr>
+        <w:tc>
+          <w:tcPr>
+            <w:tcW w:w="9350" w:type="dxa"/>
+            <w:shd w:val="clear" w:color="auto" w:fill="F1A983" w:themeFill="accent2" w:themeFillTint="99"/>
+          </w:tcPr>
+          <w:p>
+            <w:pPr>
+              <w:spacing w:after="120"/>
+              <w:jc w:val="center"/>
+              <w:rPr>
+                <w:i/>
+              </w:rPr>
+            </w:pPr>
+            <w:proofErr w:type="spellStart"/>
+            <w:r>
+              <w:rPr>
+                <w:b/>
+                <w:bCs/>
+              </w:rPr>
+              <w:t>Câu</w:t>
+            </w:r>
+            <w:proofErr w:type="spellEnd"/>
+            <w:r>
+              <w:rPr>
+                <w:b/>
+                <w:bCs/>
+              </w:rPr>
+              <w:t xml:space="preserve"> </w:t>
+            </w:r>
+            <w:proofErr w:type="spellStart"/>
+            <w:r>
+              <w:rPr>
+                <w:b/>
+                <w:bCs/>
+              </w:rPr>
+              <w:t>hỏi</w:t>
+            </w:r>
+            <w:proofErr w:type="spellEnd"/>
+            <w:r>
+              <w:rPr>
+                <w:b/>
+                <w:bCs/>
+              </w:rPr>
+              <w:t xml:space="preserve"> </w:t>
+            </w:r>
+            <w:r>
+              <w:rPr>
+                <w:b/>
+                <w:bCs/>
+              </w:rPr>
+              <w:t>29</w:t>
+            </w:r>
+            <w:r>
+              <w:rPr>
+                <w:b/>
+                <w:bCs/>
+              </w:rPr>
+              <w:t xml:space="preserve">: </w:t>
+            </w:r>
+            <w:r>
+              <w:rPr>
+                <w:i/>
+              </w:rPr>
+              <w:t xml:space="preserve">Cho </w:t>
+            </w:r>
+            <w:proofErr w:type="spellStart"/>
+            <w:r>
+              <w:rPr>
+                <w:i/>
+              </w:rPr>
+              <w:t>biết</w:t>
+            </w:r>
+            <w:proofErr w:type="spellEnd"/>
+            <w:r>
+              <w:rPr>
+                <w:i/>
+              </w:rPr>
+              <w:t xml:space="preserve"> </w:t>
+            </w:r>
+            <w:proofErr w:type="spellStart"/>
+            <w:r>
+              <w:rPr>
+                <w:i/>
+              </w:rPr>
+              <w:t>dự</w:t>
+            </w:r>
+            <w:proofErr w:type="spellEnd"/>
+            <w:r>
+              <w:rPr>
+                <w:i/>
+              </w:rPr>
+              <w:t xml:space="preserve"> </w:t>
+            </w:r>
+            <w:proofErr w:type="spellStart"/>
+            <w:r>
+              <w:rPr>
+                <w:i/>
+              </w:rPr>
+              <w:t>án</w:t>
+            </w:r>
+            <w:proofErr w:type="spellEnd"/>
+            <w:r>
+              <w:rPr>
+                <w:i/>
+              </w:rPr>
+              <w:t xml:space="preserve"> </w:t>
+            </w:r>
+            <w:proofErr w:type="spellStart"/>
+            <w:r>
+              <w:rPr>
+                <w:i/>
+              </w:rPr>
+              <w:t>nào</w:t>
+            </w:r>
+            <w:proofErr w:type="spellEnd"/>
+            <w:r>
+              <w:rPr>
+                <w:i/>
+              </w:rPr>
+              <w:t xml:space="preserve"> </w:t>
+            </w:r>
+            <w:proofErr w:type="spellStart"/>
+            <w:r>
+              <w:rPr>
+                <w:i/>
+              </w:rPr>
+              <w:t>có</w:t>
+            </w:r>
+            <w:proofErr w:type="spellEnd"/>
+            <w:r>
+              <w:rPr>
+                <w:i/>
+              </w:rPr>
+              <w:t xml:space="preserve"> </w:t>
+            </w:r>
+            <w:proofErr w:type="spellStart"/>
+            <w:r>
+              <w:rPr>
+                <w:i/>
+              </w:rPr>
+              <w:t>số</w:t>
+            </w:r>
+            <w:proofErr w:type="spellEnd"/>
+            <w:r>
+              <w:rPr>
+                <w:i/>
+              </w:rPr>
+              <w:t xml:space="preserve"> </w:t>
+            </w:r>
+            <w:proofErr w:type="spellStart"/>
+            <w:r>
+              <w:rPr>
+                <w:i/>
+              </w:rPr>
+              <w:t>lượng</w:t>
+            </w:r>
+            <w:proofErr w:type="spellEnd"/>
+            <w:r>
+              <w:rPr>
+                <w:i/>
+              </w:rPr>
+              <w:t xml:space="preserve"> </w:t>
+            </w:r>
+            <w:proofErr w:type="spellStart"/>
+            <w:r>
+              <w:rPr>
+                <w:i/>
+              </w:rPr>
+              <w:t>thành</w:t>
+            </w:r>
+            <w:proofErr w:type="spellEnd"/>
+            <w:r>
+              <w:rPr>
+                <w:i/>
+              </w:rPr>
+              <w:t xml:space="preserve"> </w:t>
+            </w:r>
+            <w:proofErr w:type="spellStart"/>
+            <w:r>
+              <w:rPr>
+                <w:i/>
+              </w:rPr>
+              <w:t>viên</w:t>
+            </w:r>
+            <w:proofErr w:type="spellEnd"/>
+            <w:r>
+              <w:rPr>
+                <w:i/>
+              </w:rPr>
+              <w:t xml:space="preserve"> </w:t>
+            </w:r>
+            <w:proofErr w:type="spellStart"/>
+            <w:r>
+              <w:rPr>
+                <w:i/>
+              </w:rPr>
+              <w:t>là</w:t>
+            </w:r>
+            <w:proofErr w:type="spellEnd"/>
+            <w:r>
+              <w:rPr>
+                <w:i/>
+              </w:rPr>
+              <w:t xml:space="preserve"> </w:t>
+            </w:r>
+            <w:proofErr w:type="spellStart"/>
+            <w:r>
+              <w:rPr>
+                <w:i/>
+              </w:rPr>
+              <w:t>nhiều</w:t>
+            </w:r>
+            <w:proofErr w:type="spellEnd"/>
+            <w:r>
+              <w:rPr>
+                <w:i/>
+              </w:rPr>
+              <w:t xml:space="preserve"> </w:t>
+            </w:r>
+            <w:proofErr w:type="spellStart"/>
+            <w:r>
+              <w:rPr>
+                <w:i/>
+              </w:rPr>
+              <w:t>nhất</w:t>
+            </w:r>
+            <w:proofErr w:type="spellEnd"/>
+            <w:r>
+              <w:rPr>
+                <w:i/>
+              </w:rPr>
+              <w:t xml:space="preserve">. Thông tin </w:t>
+            </w:r>
+            <w:proofErr w:type="spellStart"/>
+            <w:r>
+              <w:rPr>
+                <w:i/>
+              </w:rPr>
+              <w:t>yêu</w:t>
+            </w:r>
+            <w:proofErr w:type="spellEnd"/>
+            <w:r>
+              <w:rPr>
+                <w:i/>
+              </w:rPr>
+              <w:t xml:space="preserve"> </w:t>
+            </w:r>
+            <w:proofErr w:type="spellStart"/>
+            <w:r>
+              <w:rPr>
+                <w:i/>
+              </w:rPr>
+              <w:t>cầu</w:t>
+            </w:r>
+            <w:proofErr w:type="spellEnd"/>
+            <w:r>
+              <w:rPr>
+                <w:i/>
+              </w:rPr>
+              <w:t xml:space="preserve">: </w:t>
+            </w:r>
+            <w:proofErr w:type="spellStart"/>
+            <w:r>
+              <w:rPr>
+                <w:i/>
+              </w:rPr>
+              <w:t>mã</w:t>
+            </w:r>
+            <w:proofErr w:type="spellEnd"/>
+            <w:r>
+              <w:rPr>
+                <w:i/>
+              </w:rPr>
+              <w:t xml:space="preserve"> </w:t>
+            </w:r>
+            <w:proofErr w:type="spellStart"/>
+            <w:r>
+              <w:rPr>
+                <w:i/>
+              </w:rPr>
+              <w:t>dự</w:t>
+            </w:r>
+            <w:proofErr w:type="spellEnd"/>
+            <w:r>
+              <w:rPr>
+                <w:i/>
+              </w:rPr>
+              <w:t xml:space="preserve"> </w:t>
+            </w:r>
+            <w:proofErr w:type="spellStart"/>
+            <w:r>
+              <w:rPr>
+                <w:i/>
+              </w:rPr>
+              <w:t>án</w:t>
+            </w:r>
+            <w:proofErr w:type="spellEnd"/>
+            <w:r>
+              <w:rPr>
+                <w:i/>
+              </w:rPr>
+              <w:t xml:space="preserve">, </w:t>
+            </w:r>
+            <w:proofErr w:type="spellStart"/>
+            <w:r>
+              <w:rPr>
+                <w:i/>
+              </w:rPr>
+              <w:t>tên</w:t>
+            </w:r>
+            <w:proofErr w:type="spellEnd"/>
+            <w:r>
+              <w:rPr>
+                <w:i/>
+              </w:rPr>
+              <w:t xml:space="preserve"> </w:t>
+            </w:r>
+            <w:proofErr w:type="spellStart"/>
+            <w:r>
+              <w:rPr>
+                <w:i/>
+              </w:rPr>
+              <w:t>dự</w:t>
+            </w:r>
+            <w:proofErr w:type="spellEnd"/>
+            <w:r>
+              <w:rPr>
+                <w:i/>
+              </w:rPr>
+              <w:t xml:space="preserve"> </w:t>
+            </w:r>
+            <w:proofErr w:type="spellStart"/>
+            <w:r>
+              <w:rPr>
+                <w:i/>
+              </w:rPr>
+              <w:t>án</w:t>
+            </w:r>
+            <w:proofErr w:type="spellEnd"/>
+            <w:r>
+              <w:rPr>
+                <w:i/>
+              </w:rPr>
+              <w:t xml:space="preserve">, </w:t>
+            </w:r>
+            <w:proofErr w:type="spellStart"/>
+            <w:r>
+              <w:rPr>
+                <w:i/>
+              </w:rPr>
+              <w:t>số</w:t>
+            </w:r>
+            <w:proofErr w:type="spellEnd"/>
+            <w:r>
+              <w:rPr>
+                <w:i/>
+              </w:rPr>
+              <w:t xml:space="preserve"> </w:t>
+            </w:r>
+            <w:proofErr w:type="spellStart"/>
+            <w:r>
+              <w:rPr>
+                <w:i/>
+              </w:rPr>
+              <w:t>lượng</w:t>
+            </w:r>
+            <w:proofErr w:type="spellEnd"/>
+            <w:r>
+              <w:rPr>
+                <w:i/>
+              </w:rPr>
+              <w:t xml:space="preserve"> </w:t>
+            </w:r>
+            <w:proofErr w:type="spellStart"/>
+            <w:r>
+              <w:rPr>
+                <w:i/>
+              </w:rPr>
+              <w:t>thành</w:t>
+            </w:r>
+            <w:proofErr w:type="spellEnd"/>
+            <w:r>
+              <w:rPr>
+                <w:i/>
+              </w:rPr>
+              <w:t xml:space="preserve"> </w:t>
+            </w:r>
+            <w:proofErr w:type="spellStart"/>
+            <w:r>
+              <w:rPr>
+                <w:i/>
+              </w:rPr>
+              <w:t>viên</w:t>
+            </w:r>
+            <w:proofErr w:type="spellEnd"/>
+          </w:p>
+        </w:tc>
+      </w:tr>
+      <w:tr>
+        <w:tc>
+          <w:tcPr>
+            <w:tcW w:w="9350" w:type="dxa"/>
+            <w:shd w:val="clear" w:color="auto" w:fill="0F9ED5" w:themeFill="accent4"/>
+          </w:tcPr>
+          <w:p>
+            <w:pPr>
+              <w:spacing w:before="120" w:after="120"/>
+              <w:jc w:val="center"/>
+              <w:rPr>
+                <w:b/>
+                <w:bCs/>
+              </w:rPr>
+            </w:pPr>
+            <w:r>
+              <w:rPr>
+                <w:b/>
+                <w:bCs/>
+              </w:rPr>
+              <w:t>Source code:</w:t>
+            </w:r>
+          </w:p>
+        </w:tc>
+      </w:tr>
+      <w:tr>
+        <w:tc>
+          <w:tcPr>
+            <w:tcW w:w="9350" w:type="dxa"/>
+          </w:tcPr>
+          <w:p>
+            <w:pPr>
+              <w:spacing w:before="120" w:after="120" w:line="360" w:lineRule="auto"/>
+              <w:jc w:val="center"/>
+            </w:pPr>
+            <w:r>
+              <w:drawing>
+                <wp:inline distT="0" distB="0" distL="0" distR="0" wp14:anchorId="4DCB4339" wp14:editId="09DEC6A4">
+                  <wp:extent cx="5943600" cy="1106805"/>
+                  <wp:effectExtent l="0" t="0" r="0" b="0"/>
+                  <wp:docPr id="1927213896" name="Picture 1"/>
+                  <wp:cNvGraphicFramePr>
+                    <a:graphicFrameLocks xmlns:a="http://schemas.openxmlformats.org/drawingml/2006/main" noChangeAspect="1"/>
+                  </wp:cNvGraphicFramePr>
+                  <a:graphic xmlns:a="http://schemas.openxmlformats.org/drawingml/2006/main">
+                    <a:graphicData uri="http://schemas.openxmlformats.org/drawingml/2006/picture">
+                      <pic:pic xmlns:pic="http://schemas.openxmlformats.org/drawingml/2006/picture">
+                        <pic:nvPicPr>
+                          <pic:cNvPr id="1927213896" name=""/>
+                          <pic:cNvPicPr/>
+                        </pic:nvPicPr>
+                        <pic:blipFill>
+                          <a:blip r:embed="rId9"/>
+                          <a:stretch>
+                            <a:fillRect/>
+                          </a:stretch>
+                        </pic:blipFill>
+                        <pic:spPr>
+                          <a:xfrm>
+                            <a:off x="0" y="0"/>
+                            <a:ext cx="5943600" cy="1106805"/>
+                          </a:xfrm>
+                          <a:prstGeom prst="rect">
+                            <a:avLst/>
+                          </a:prstGeom>
+                        </pic:spPr>
+                      </pic:pic>
+                    </a:graphicData>
+                  </a:graphic>
+                </wp:inline>
+              </w:drawing>
+            </w:r>
+          </w:p>
+        </w:tc>
+      </w:tr>
+      <w:tr>
+        <w:tc>
+          <w:tcPr>
+            <w:tcW w:w="9350" w:type="dxa"/>
+            <w:shd w:val="clear" w:color="auto" w:fill="4EA72E" w:themeFill="accent6"/>
+          </w:tcPr>
+          <w:p>
+            <w:pPr>
+              <w:spacing w:before="120" w:after="120"/>
+              <w:jc w:val="center"/>
+              <w:rPr>
+                <w:b/>
+                <w:bCs/>
+              </w:rPr>
+            </w:pPr>
+            <w:proofErr w:type="spellStart"/>
+            <w:r>
+              <w:rPr>
+                <w:b/>
+                <w:bCs/>
+              </w:rPr>
+              <w:t>Kết</w:t>
+            </w:r>
+            <w:proofErr w:type="spellEnd"/>
+            <w:r>
+              <w:rPr>
+                <w:b/>
+                <w:bCs/>
+              </w:rPr>
+              <w:t xml:space="preserve"> </w:t>
+            </w:r>
+            <w:proofErr w:type="spellStart"/>
+            <w:r>
+              <w:rPr>
+                <w:b/>
+                <w:bCs/>
+              </w:rPr>
+              <w:t>quả</w:t>
+            </w:r>
+            <w:proofErr w:type="spellEnd"/>
+            <w:r>
+              <w:rPr>
+                <w:b/>
+                <w:bCs/>
+              </w:rPr>
+              <w:t>:</w:t>
+            </w:r>
+          </w:p>
+        </w:tc>
+      </w:tr>
+      <w:tr>
+        <w:tc>
+          <w:tcPr>
+            <w:tcW w:w="9350" w:type="dxa"/>
+          </w:tcPr>
+          <w:p>
+            <w:pPr>
+              <w:spacing w:before="120" w:after="120" w:line="360" w:lineRule="auto"/>
+              <w:jc w:val="center"/>
+            </w:pPr>
+            <w:r>
+              <w:drawing>
+                <wp:inline distT="0" distB="0" distL="0" distR="0" wp14:anchorId="084A69FD" wp14:editId="29D0BABF">
+                  <wp:extent cx="3267531" cy="638264"/>
+                  <wp:effectExtent l="0" t="0" r="9525" b="9525"/>
+                  <wp:docPr id="1929779009" name="Picture 1"/>
+                  <wp:cNvGraphicFramePr>
+                    <a:graphicFrameLocks xmlns:a="http://schemas.openxmlformats.org/drawingml/2006/main" noChangeAspect="1"/>
+                  </wp:cNvGraphicFramePr>
+                  <a:graphic xmlns:a="http://schemas.openxmlformats.org/drawingml/2006/main">
+                    <a:graphicData uri="http://schemas.openxmlformats.org/drawingml/2006/picture">
+                      <pic:pic xmlns:pic="http://schemas.openxmlformats.org/drawingml/2006/picture">
+                        <pic:nvPicPr>
+                          <pic:cNvPr id="1929779009" name=""/>
+                          <pic:cNvPicPr/>
+                        </pic:nvPicPr>
+                        <pic:blipFill>
+                          <a:blip r:embed="rId10"/>
+                          <a:stretch>
+                            <a:fillRect/>
+                          </a:stretch>
+                        </pic:blipFill>
+                        <pic:spPr>
+                          <a:xfrm>
+                            <a:off x="0" y="0"/>
+                            <a:ext cx="3267531" cy="638264"/>
+                          </a:xfrm>
+                          <a:prstGeom prst="rect">
+                            <a:avLst/>
+                          </a:prstGeom>
+                        </pic:spPr>
+                      </pic:pic>
+                    </a:graphicData>
+                  </a:graphic>
+                </wp:inline>
+              </w:drawing>
+            </w:r>
+          </w:p>
+        </w:tc>
+      </w:tr>
+    </w:tbl>
+    <w:p>
+      <w:pPr>
+        <w:jc w:val="center"/>
+        <w:rPr>
+          <w:b/>
+          <w:bCs/>
+        </w:rPr>
+      </w:pPr>
+    </w:p>
+    <w:p>
+      <w:pPr>
+        <w:jc w:val="center"/>
+        <w:rPr>
+          <w:b/>
+          <w:bCs/>
+        </w:rPr>
+      </w:pPr>
+    </w:p>
+    <w:p>
+      <w:pPr>
+        <w:jc w:val="center"/>
+      </w:pPr>
+    </w:p>
+    <w:tbl>
+      <w:tblPr>
+        <w:tblStyle w:val="TableGrid"/>
+        <w:tblW w:w="0" w:type="auto"/>
+        <w:tblLook w:val="04A0" w:firstRow="1" w:lastRow="0" w:firstColumn="1" w:lastColumn="0" w:noHBand="0" w:noVBand="1"/>
+      </w:tblPr>
+      <w:tblGrid>
+        <w:gridCol w:w="9350"/>
+      </w:tblGrid>
+      <w:tr>
+        <w:tc>
+          <w:tcPr>
+            <w:tcW w:w="9350" w:type="dxa"/>
+            <w:shd w:val="clear" w:color="auto" w:fill="F1A983" w:themeFill="accent2" w:themeFillTint="99"/>
+          </w:tcPr>
+          <w:p>
+            <w:pPr>
+              <w:spacing w:after="120"/>
+              <w:jc w:val="center"/>
+              <w:rPr>
+                <w:i/>
+              </w:rPr>
+            </w:pPr>
+            <w:proofErr w:type="spellStart"/>
+            <w:r>
+              <w:rPr>
+                <w:b/>
+                <w:bCs/>
+              </w:rPr>
+              <w:t>Câu</w:t>
+            </w:r>
+            <w:proofErr w:type="spellEnd"/>
+            <w:r>
+              <w:rPr>
+                <w:b/>
+                <w:bCs/>
+              </w:rPr>
+              <w:t xml:space="preserve"> </w:t>
+            </w:r>
+            <w:proofErr w:type="spellStart"/>
+            <w:r>
+              <w:rPr>
+                <w:b/>
+                <w:bCs/>
+              </w:rPr>
+              <w:t>hỏi</w:t>
+            </w:r>
+            <w:proofErr w:type="spellEnd"/>
+            <w:r>
+              <w:rPr>
+                <w:b/>
+                <w:bCs/>
+              </w:rPr>
+              <w:t xml:space="preserve"> </w:t>
+            </w:r>
+            <w:r>
+              <w:rPr>
+                <w:b/>
+                <w:bCs/>
+              </w:rPr>
+              <w:t>30</w:t>
+            </w:r>
+            <w:r>
+              <w:rPr>
+                <w:b/>
+                <w:bCs/>
+              </w:rPr>
+              <w:t>:</w:t>
+            </w:r>
+            <w:r>
+              <w:t xml:space="preserve"> </w:t>
+            </w:r>
+            <w:r>
+              <w:rPr>
+                <w:i/>
+              </w:rPr>
+              <w:t xml:space="preserve">Cho </w:t>
+            </w:r>
+            <w:proofErr w:type="spellStart"/>
+            <w:r>
+              <w:rPr>
+                <w:i/>
+              </w:rPr>
+              <w:t>biết</w:t>
+            </w:r>
+            <w:proofErr w:type="spellEnd"/>
+            <w:r>
+              <w:rPr>
+                <w:i/>
+              </w:rPr>
+              <w:t xml:space="preserve"> </w:t>
+            </w:r>
+            <w:proofErr w:type="spellStart"/>
+            <w:r>
+              <w:rPr>
+                <w:i/>
+              </w:rPr>
+              <w:t>dự</w:t>
+            </w:r>
+            <w:proofErr w:type="spellEnd"/>
+            <w:r>
+              <w:rPr>
+                <w:i/>
+              </w:rPr>
+              <w:t xml:space="preserve"> </w:t>
+            </w:r>
+            <w:proofErr w:type="spellStart"/>
+            <w:r>
+              <w:rPr>
+                <w:i/>
+              </w:rPr>
+              <w:t>án</w:t>
+            </w:r>
+            <w:proofErr w:type="spellEnd"/>
+            <w:r>
+              <w:rPr>
+                <w:i/>
+              </w:rPr>
+              <w:t xml:space="preserve"> </w:t>
+            </w:r>
+            <w:proofErr w:type="spellStart"/>
+            <w:r>
+              <w:rPr>
+                <w:i/>
+              </w:rPr>
+              <w:t>nào</w:t>
+            </w:r>
+            <w:proofErr w:type="spellEnd"/>
+            <w:r>
+              <w:rPr>
+                <w:i/>
+              </w:rPr>
+              <w:t xml:space="preserve"> </w:t>
+            </w:r>
+            <w:proofErr w:type="spellStart"/>
+            <w:r>
+              <w:rPr>
+                <w:i/>
+              </w:rPr>
+              <w:t>có</w:t>
+            </w:r>
+            <w:proofErr w:type="spellEnd"/>
+            <w:r>
+              <w:rPr>
+                <w:i/>
+              </w:rPr>
+              <w:t xml:space="preserve"> </w:t>
+            </w:r>
+            <w:proofErr w:type="spellStart"/>
+            <w:r>
+              <w:rPr>
+                <w:i/>
+              </w:rPr>
+              <w:t>tổng</w:t>
+            </w:r>
+            <w:proofErr w:type="spellEnd"/>
+            <w:r>
+              <w:rPr>
+                <w:i/>
+              </w:rPr>
+              <w:t xml:space="preserve"> </w:t>
+            </w:r>
+            <w:proofErr w:type="spellStart"/>
+            <w:r>
+              <w:rPr>
+                <w:i/>
+              </w:rPr>
+              <w:t>số</w:t>
+            </w:r>
+            <w:proofErr w:type="spellEnd"/>
+            <w:r>
+              <w:rPr>
+                <w:i/>
+              </w:rPr>
+              <w:t xml:space="preserve"> </w:t>
+            </w:r>
+            <w:proofErr w:type="spellStart"/>
+            <w:r>
+              <w:rPr>
+                <w:i/>
+              </w:rPr>
+              <w:t>giờ</w:t>
+            </w:r>
+            <w:proofErr w:type="spellEnd"/>
+            <w:r>
+              <w:rPr>
+                <w:i/>
+              </w:rPr>
+              <w:t xml:space="preserve"> </w:t>
+            </w:r>
+            <w:proofErr w:type="spellStart"/>
+            <w:r>
+              <w:rPr>
+                <w:i/>
+              </w:rPr>
+              <w:t>làm</w:t>
+            </w:r>
+            <w:proofErr w:type="spellEnd"/>
+            <w:r>
+              <w:rPr>
+                <w:i/>
+              </w:rPr>
+              <w:t xml:space="preserve"> </w:t>
+            </w:r>
+            <w:proofErr w:type="spellStart"/>
+            <w:r>
+              <w:rPr>
+                <w:i/>
+              </w:rPr>
+              <w:t>là</w:t>
+            </w:r>
+            <w:proofErr w:type="spellEnd"/>
+            <w:r>
+              <w:rPr>
+                <w:i/>
+              </w:rPr>
+              <w:t xml:space="preserve"> </w:t>
+            </w:r>
+            <w:proofErr w:type="spellStart"/>
+            <w:r>
+              <w:rPr>
+                <w:i/>
+              </w:rPr>
+              <w:t>ít</w:t>
+            </w:r>
+            <w:proofErr w:type="spellEnd"/>
+            <w:r>
+              <w:rPr>
+                <w:i/>
+              </w:rPr>
+              <w:t xml:space="preserve"> </w:t>
+            </w:r>
+            <w:proofErr w:type="spellStart"/>
+            <w:r>
+              <w:rPr>
+                <w:i/>
+              </w:rPr>
+              <w:t>nhất</w:t>
+            </w:r>
+            <w:proofErr w:type="spellEnd"/>
+            <w:r>
+              <w:rPr>
+                <w:i/>
+              </w:rPr>
+              <w:t xml:space="preserve">. Thông tin </w:t>
+            </w:r>
+            <w:proofErr w:type="spellStart"/>
+            <w:r>
+              <w:rPr>
+                <w:i/>
+              </w:rPr>
+              <w:t>yêu</w:t>
+            </w:r>
+            <w:proofErr w:type="spellEnd"/>
+            <w:r>
+              <w:rPr>
+                <w:i/>
+              </w:rPr>
+              <w:t xml:space="preserve"> </w:t>
+            </w:r>
+            <w:proofErr w:type="spellStart"/>
+            <w:r>
+              <w:rPr>
+                <w:i/>
+              </w:rPr>
+              <w:t>cầu</w:t>
+            </w:r>
+            <w:proofErr w:type="spellEnd"/>
+            <w:r>
+              <w:rPr>
+                <w:i/>
+              </w:rPr>
+              <w:t xml:space="preserve">: </w:t>
+            </w:r>
+            <w:proofErr w:type="spellStart"/>
+            <w:r>
+              <w:rPr>
+                <w:i/>
+              </w:rPr>
+              <w:t>mã</w:t>
+            </w:r>
+            <w:proofErr w:type="spellEnd"/>
+            <w:r>
+              <w:rPr>
+                <w:i/>
+              </w:rPr>
+              <w:t xml:space="preserve"> </w:t>
+            </w:r>
+            <w:proofErr w:type="spellStart"/>
+            <w:r>
+              <w:rPr>
+                <w:i/>
+              </w:rPr>
+              <w:t>dự</w:t>
+            </w:r>
+            <w:proofErr w:type="spellEnd"/>
+            <w:r>
+              <w:rPr>
+                <w:i/>
+              </w:rPr>
+              <w:t xml:space="preserve"> </w:t>
+            </w:r>
+            <w:proofErr w:type="spellStart"/>
+            <w:r>
+              <w:rPr>
+                <w:i/>
+              </w:rPr>
+              <w:t>án</w:t>
+            </w:r>
+            <w:proofErr w:type="spellEnd"/>
+            <w:r>
+              <w:rPr>
+                <w:i/>
+              </w:rPr>
+              <w:t xml:space="preserve">, </w:t>
+            </w:r>
+            <w:proofErr w:type="spellStart"/>
+            <w:r>
+              <w:rPr>
+                <w:i/>
+              </w:rPr>
+              <w:t>tên</w:t>
+            </w:r>
+            <w:proofErr w:type="spellEnd"/>
+            <w:r>
+              <w:rPr>
+                <w:i/>
+              </w:rPr>
+              <w:t xml:space="preserve"> </w:t>
+            </w:r>
+            <w:proofErr w:type="spellStart"/>
+            <w:r>
+              <w:rPr>
+                <w:i/>
+              </w:rPr>
+              <w:t>dự</w:t>
+            </w:r>
+            <w:proofErr w:type="spellEnd"/>
+            <w:r>
+              <w:rPr>
+                <w:i/>
+              </w:rPr>
+              <w:t xml:space="preserve"> </w:t>
+            </w:r>
+            <w:proofErr w:type="spellStart"/>
+            <w:r>
+              <w:rPr>
+                <w:i/>
+              </w:rPr>
+              <w:t>án</w:t>
+            </w:r>
+            <w:proofErr w:type="spellEnd"/>
+            <w:r>
+              <w:rPr>
+                <w:i/>
+              </w:rPr>
+              <w:t xml:space="preserve">, </w:t>
+            </w:r>
+            <w:proofErr w:type="spellStart"/>
+            <w:r>
+              <w:rPr>
+                <w:i/>
+              </w:rPr>
+              <w:t>tổng</w:t>
+            </w:r>
+            <w:proofErr w:type="spellEnd"/>
+            <w:r>
+              <w:rPr>
+                <w:i/>
+              </w:rPr>
+              <w:t xml:space="preserve"> </w:t>
+            </w:r>
+            <w:proofErr w:type="spellStart"/>
+            <w:r>
+              <w:rPr>
+                <w:i/>
+              </w:rPr>
+              <w:t>số</w:t>
+            </w:r>
+            <w:proofErr w:type="spellEnd"/>
+            <w:r>
+              <w:rPr>
+                <w:i/>
+              </w:rPr>
+              <w:t xml:space="preserve"> </w:t>
+            </w:r>
+            <w:proofErr w:type="spellStart"/>
+            <w:r>
+              <w:rPr>
+                <w:i/>
+              </w:rPr>
+              <w:t>giờ</w:t>
+            </w:r>
+            <w:proofErr w:type="spellEnd"/>
+            <w:r>
+              <w:rPr>
+                <w:i/>
+              </w:rPr>
+              <w:t xml:space="preserve"> </w:t>
+            </w:r>
+            <w:proofErr w:type="spellStart"/>
+            <w:r>
+              <w:rPr>
+                <w:i/>
+              </w:rPr>
+              <w:t>làm</w:t>
+            </w:r>
+            <w:proofErr w:type="spellEnd"/>
+          </w:p>
+        </w:tc>
+      </w:tr>
+      <w:tr>
+        <w:tc>
+          <w:tcPr>
+            <w:tcW w:w="9350" w:type="dxa"/>
+            <w:shd w:val="clear" w:color="auto" w:fill="0F9ED5" w:themeFill="accent4"/>
+          </w:tcPr>
+          <w:p>
+            <w:pPr>
+              <w:spacing w:before="120" w:after="120"/>
+              <w:jc w:val="center"/>
+              <w:rPr>
+                <w:b/>
+                <w:bCs/>
+              </w:rPr>
+            </w:pPr>
+            <w:r>
+              <w:rPr>
+                <w:b/>
+                <w:bCs/>
+              </w:rPr>
+              <w:t>Source code:</w:t>
+            </w:r>
+          </w:p>
+        </w:tc>
+      </w:tr>
+      <w:tr>
+        <w:tc>
+          <w:tcPr>
+            <w:tcW w:w="9350" w:type="dxa"/>
+          </w:tcPr>
+          <w:p>
+            <w:pPr>
+              <w:spacing w:before="120" w:after="120" w:line="360" w:lineRule="auto"/>
+              <w:jc w:val="center"/>
+            </w:pPr>
+            <w:r>
+              <w:drawing>
+                <wp:inline distT="0" distB="0" distL="0" distR="0" wp14:anchorId="533048D7" wp14:editId="7E674ED9">
+                  <wp:extent cx="5943600" cy="1049655"/>
+                  <wp:effectExtent l="0" t="0" r="0" b="0"/>
+                  <wp:docPr id="1030299597" name="Picture 1"/>
+                  <wp:cNvGraphicFramePr>
+                    <a:graphicFrameLocks xmlns:a="http://schemas.openxmlformats.org/drawingml/2006/main" noChangeAspect="1"/>
+                  </wp:cNvGraphicFramePr>
+                  <a:graphic xmlns:a="http://schemas.openxmlformats.org/drawingml/2006/main">
+                    <a:graphicData uri="http://schemas.openxmlformats.org/drawingml/2006/picture">
+                      <pic:pic xmlns:pic="http://schemas.openxmlformats.org/drawingml/2006/picture">
+                        <pic:nvPicPr>
+                          <pic:cNvPr id="1030299597" name=""/>
+                          <pic:cNvPicPr/>
+                        </pic:nvPicPr>
+                        <pic:blipFill>
+                          <a:blip r:embed="rId11"/>
+                          <a:stretch>
+                            <a:fillRect/>
+                          </a:stretch>
+                        </pic:blipFill>
+                        <pic:spPr>
+                          <a:xfrm>
+                            <a:off x="0" y="0"/>
+                            <a:ext cx="5943600" cy="1049655"/>
+                          </a:xfrm>
+                          <a:prstGeom prst="rect">
+                            <a:avLst/>
+                          </a:prstGeom>
+                        </pic:spPr>
+                      </pic:pic>
+                    </a:graphicData>
+                  </a:graphic>
+                </wp:inline>
+              </w:drawing>
+            </w:r>
+          </w:p>
+        </w:tc>
+      </w:tr>
+      <w:tr>
+        <w:tc>
+          <w:tcPr>
+            <w:tcW w:w="9350" w:type="dxa"/>
+            <w:shd w:val="clear" w:color="auto" w:fill="4EA72E" w:themeFill="accent6"/>
+          </w:tcPr>
+          <w:p>
+            <w:pPr>
+              <w:spacing w:before="120" w:after="120"/>
+              <w:jc w:val="center"/>
+              <w:rPr>
+                <w:b/>
+                <w:bCs/>
+              </w:rPr>
+            </w:pPr>
+            <w:proofErr w:type="spellStart"/>
+            <w:r>
+              <w:rPr>
+                <w:b/>
+                <w:bCs/>
+              </w:rPr>
+              <w:t>Kết</w:t>
+            </w:r>
+            <w:proofErr w:type="spellEnd"/>
+            <w:r>
+              <w:rPr>
+                <w:b/>
+                <w:bCs/>
+              </w:rPr>
+              <w:t xml:space="preserve"> </w:t>
+            </w:r>
+            <w:proofErr w:type="spellStart"/>
+            <w:r>
+              <w:rPr>
+                <w:b/>
+                <w:bCs/>
+              </w:rPr>
+              <w:t>quả</w:t>
+            </w:r>
+            <w:proofErr w:type="spellEnd"/>
+            <w:r>
+              <w:rPr>
+                <w:b/>
+                <w:bCs/>
+              </w:rPr>
+              <w:t>:</w:t>
+            </w:r>
+          </w:p>
+        </w:tc>
+      </w:tr>
+      <w:tr>
+        <w:tc>
+          <w:tcPr>
+            <w:tcW w:w="9350" w:type="dxa"/>
+          </w:tcPr>
+          <w:p>
+            <w:pPr>
+              <w:spacing w:before="120" w:after="120" w:line="360" w:lineRule="auto"/>
+              <w:jc w:val="center"/>
+            </w:pPr>
+            <w:r>
+              <w:drawing>
+                <wp:inline distT="0" distB="0" distL="0" distR="0" wp14:anchorId="72658E85" wp14:editId="3D1987D1">
+                  <wp:extent cx="3258005" cy="619211"/>
+                  <wp:effectExtent l="0" t="0" r="0" b="9525"/>
+                  <wp:docPr id="1347734041" name="Picture 1"/>
+                  <wp:cNvGraphicFramePr>
+                    <a:graphicFrameLocks xmlns:a="http://schemas.openxmlformats.org/drawingml/2006/main" noChangeAspect="1"/>
+                  </wp:cNvGraphicFramePr>
+                  <a:graphic xmlns:a="http://schemas.openxmlformats.org/drawingml/2006/main">
+                    <a:graphicData uri="http://schemas.openxmlformats.org/drawingml/2006/picture">
+                      <pic:pic xmlns:pic="http://schemas.openxmlformats.org/drawingml/2006/picture">
+                        <pic:nvPicPr>
+                          <pic:cNvPr id="1347734041" name=""/>
+                          <pic:cNvPicPr/>
+                        </pic:nvPicPr>
+                        <pic:blipFill>
+                          <a:blip r:embed="rId12"/>
+                          <a:stretch>
+                            <a:fillRect/>
+                          </a:stretch>
+                        </pic:blipFill>
+                        <pic:spPr>
+                          <a:xfrm>
+                            <a:off x="0" y="0"/>
+                            <a:ext cx="3258005" cy="619211"/>
+                          </a:xfrm>
+                          <a:prstGeom prst="rect">
+                            <a:avLst/>
+                          </a:prstGeom>
+                        </pic:spPr>
+                      </pic:pic>
+                    </a:graphicData>
+                  </a:graphic>
+                </wp:inline>
+              </w:drawing>
+            </w:r>
+          </w:p>
+        </w:tc>
+      </w:tr>
+    </w:tbl>
+    <w:p>
+      <w:pPr>
+        <w:jc w:val="center"/>
+      </w:pPr>
+    </w:p>
+    <w:p>
+      <w:pPr>
+        <w:jc w:val="center"/>
+      </w:pPr>
+    </w:p>
+    <w:p>
+      <w:pPr>
+        <w:jc w:val="center"/>
+      </w:pPr>
+    </w:p>
+    <w:p>
+      <w:pPr>
+        <w:jc w:val="center"/>
+      </w:pPr>
+    </w:p>
+    <w:p>
+      <w:pPr>
+        <w:jc w:val="center"/>
+      </w:pPr>
+    </w:p>
+    <w:tbl>
+      <w:tblPr>
+        <w:tblStyle w:val="TableGrid"/>
+        <w:tblW w:w="0" w:type="auto"/>
+        <w:tblLook w:val="04A0" w:firstRow="1" w:lastRow="0" w:firstColumn="1" w:lastColumn="0" w:noHBand="0" w:noVBand="1"/>
+      </w:tblPr>
+      <w:tblGrid>
+        <w:gridCol w:w="9350"/>
+      </w:tblGrid>
+      <w:tr>
+        <w:tc>
+          <w:tcPr>
+            <w:tcW w:w="9350" w:type="dxa"/>
+            <w:shd w:val="clear" w:color="auto" w:fill="F1A983" w:themeFill="accent2" w:themeFillTint="99"/>
+          </w:tcPr>
+          <w:p>
+            <w:pPr>
+              <w:spacing w:after="120"/>
+              <w:jc w:val="center"/>
+              <w:rPr>
+                <w:i/>
+              </w:rPr>
+            </w:pPr>
+            <w:proofErr w:type="spellStart"/>
+            <w:r>
+              <w:rPr>
+                <w:b/>
+                <w:bCs/>
+              </w:rPr>
+              <w:t>Câu</w:t>
+            </w:r>
+            <w:proofErr w:type="spellEnd"/>
+            <w:r>
+              <w:rPr>
+                <w:b/>
+                <w:bCs/>
+              </w:rPr>
+              <w:t xml:space="preserve"> </w:t>
+            </w:r>
+            <w:proofErr w:type="spellStart"/>
+            <w:r>
+              <w:rPr>
+                <w:b/>
+                <w:bCs/>
+              </w:rPr>
+              <w:t>hỏi</w:t>
+            </w:r>
+            <w:proofErr w:type="spellEnd"/>
+            <w:r>
+              <w:rPr>
+                <w:b/>
+                <w:bCs/>
+              </w:rPr>
+              <w:t xml:space="preserve"> 31</w:t>
+            </w:r>
+            <w:r>
+              <w:rPr>
+                <w:b/>
+                <w:bCs/>
+              </w:rPr>
+              <w:t>:</w:t>
+            </w:r>
+            <w:r>
+              <w:t xml:space="preserve"> </w:t>
+            </w:r>
+            <w:r>
+              <w:rPr>
+                <w:i/>
+              </w:rPr>
+              <w:t xml:space="preserve">Cho </w:t>
+            </w:r>
+            <w:proofErr w:type="spellStart"/>
+            <w:r>
+              <w:rPr>
+                <w:i/>
+              </w:rPr>
+              <w:t>biết</w:t>
+            </w:r>
+            <w:proofErr w:type="spellEnd"/>
+            <w:r>
+              <w:rPr>
+                <w:i/>
+              </w:rPr>
+              <w:t xml:space="preserve"> </w:t>
+            </w:r>
+            <w:proofErr w:type="spellStart"/>
+            <w:r>
+              <w:rPr>
+                <w:i/>
+              </w:rPr>
+              <w:t>dự</w:t>
+            </w:r>
+            <w:proofErr w:type="spellEnd"/>
+            <w:r>
+              <w:rPr>
+                <w:i/>
+              </w:rPr>
+              <w:t xml:space="preserve"> </w:t>
+            </w:r>
+            <w:proofErr w:type="spellStart"/>
+            <w:r>
+              <w:rPr>
+                <w:i/>
+              </w:rPr>
+              <w:t>án</w:t>
+            </w:r>
+            <w:proofErr w:type="spellEnd"/>
+            <w:r>
+              <w:rPr>
+                <w:i/>
+              </w:rPr>
+              <w:t xml:space="preserve"> </w:t>
+            </w:r>
+            <w:proofErr w:type="spellStart"/>
+            <w:r>
+              <w:rPr>
+                <w:i/>
+              </w:rPr>
+              <w:t>nào</w:t>
+            </w:r>
+            <w:proofErr w:type="spellEnd"/>
+            <w:r>
+              <w:rPr>
+                <w:i/>
+              </w:rPr>
+              <w:t xml:space="preserve"> </w:t>
+            </w:r>
+            <w:proofErr w:type="spellStart"/>
+            <w:r>
+              <w:rPr>
+                <w:i/>
+              </w:rPr>
+              <w:t>có</w:t>
+            </w:r>
+            <w:proofErr w:type="spellEnd"/>
+            <w:r>
+              <w:rPr>
+                <w:i/>
+              </w:rPr>
+              <w:t xml:space="preserve"> </w:t>
+            </w:r>
+            <w:proofErr w:type="spellStart"/>
+            <w:r>
+              <w:rPr>
+                <w:i/>
+              </w:rPr>
+              <w:t>tổng</w:t>
+            </w:r>
+            <w:proofErr w:type="spellEnd"/>
+            <w:r>
+              <w:rPr>
+                <w:i/>
+              </w:rPr>
+              <w:t xml:space="preserve"> </w:t>
+            </w:r>
+            <w:proofErr w:type="spellStart"/>
+            <w:r>
+              <w:rPr>
+                <w:i/>
+              </w:rPr>
+              <w:t>số</w:t>
+            </w:r>
+            <w:proofErr w:type="spellEnd"/>
+            <w:r>
+              <w:rPr>
+                <w:i/>
+              </w:rPr>
+              <w:t xml:space="preserve"> </w:t>
+            </w:r>
+            <w:proofErr w:type="spellStart"/>
+            <w:r>
+              <w:rPr>
+                <w:i/>
+              </w:rPr>
+              <w:t>giờ</w:t>
+            </w:r>
+            <w:proofErr w:type="spellEnd"/>
+            <w:r>
+              <w:rPr>
+                <w:i/>
+              </w:rPr>
+              <w:t xml:space="preserve"> </w:t>
+            </w:r>
+            <w:proofErr w:type="spellStart"/>
+            <w:r>
+              <w:rPr>
+                <w:i/>
+              </w:rPr>
+              <w:t>làm</w:t>
+            </w:r>
+            <w:proofErr w:type="spellEnd"/>
+            <w:r>
+              <w:rPr>
+                <w:i/>
+              </w:rPr>
+              <w:t xml:space="preserve"> </w:t>
+            </w:r>
+            <w:proofErr w:type="spellStart"/>
+            <w:r>
+              <w:rPr>
+                <w:i/>
+              </w:rPr>
+              <w:t>là</w:t>
+            </w:r>
+            <w:proofErr w:type="spellEnd"/>
+            <w:r>
+              <w:rPr>
+                <w:i/>
+              </w:rPr>
+              <w:t xml:space="preserve"> </w:t>
+            </w:r>
+            <w:proofErr w:type="spellStart"/>
+            <w:r>
+              <w:rPr>
+                <w:i/>
+              </w:rPr>
+              <w:t>nhiều</w:t>
+            </w:r>
+            <w:proofErr w:type="spellEnd"/>
+            <w:r>
+              <w:rPr>
+                <w:i/>
+              </w:rPr>
+              <w:t xml:space="preserve"> </w:t>
+            </w:r>
+            <w:proofErr w:type="spellStart"/>
+            <w:r>
+              <w:rPr>
+                <w:i/>
+              </w:rPr>
+              <w:t>nhất</w:t>
+            </w:r>
+            <w:proofErr w:type="spellEnd"/>
+            <w:r>
+              <w:rPr>
+                <w:i/>
+              </w:rPr>
+              <w:t xml:space="preserve">. Thông tin </w:t>
+            </w:r>
+            <w:proofErr w:type="spellStart"/>
+            <w:r>
+              <w:rPr>
+                <w:i/>
+              </w:rPr>
+              <w:t>yêu</w:t>
+            </w:r>
+            <w:proofErr w:type="spellEnd"/>
+            <w:r>
+              <w:rPr>
+                <w:i/>
+              </w:rPr>
+              <w:t xml:space="preserve"> </w:t>
+            </w:r>
+            <w:proofErr w:type="spellStart"/>
+            <w:r>
+              <w:rPr>
+                <w:i/>
+              </w:rPr>
+              <w:t>cầu</w:t>
+            </w:r>
+            <w:proofErr w:type="spellEnd"/>
+            <w:r>
+              <w:rPr>
+                <w:i/>
+              </w:rPr>
+              <w:t xml:space="preserve">: </w:t>
+            </w:r>
+            <w:proofErr w:type="spellStart"/>
+            <w:r>
+              <w:rPr>
+                <w:i/>
+              </w:rPr>
+              <w:t>mã</w:t>
+            </w:r>
+            <w:proofErr w:type="spellEnd"/>
+            <w:r>
+              <w:rPr>
+                <w:i/>
+              </w:rPr>
+              <w:t xml:space="preserve"> </w:t>
+            </w:r>
+            <w:proofErr w:type="spellStart"/>
+            <w:r>
+              <w:rPr>
+                <w:i/>
+              </w:rPr>
+              <w:t>dự</w:t>
+            </w:r>
+            <w:proofErr w:type="spellEnd"/>
+            <w:r>
+              <w:rPr>
+                <w:i/>
+              </w:rPr>
+              <w:t xml:space="preserve"> </w:t>
+            </w:r>
+            <w:proofErr w:type="spellStart"/>
+            <w:r>
+              <w:rPr>
+                <w:i/>
+              </w:rPr>
+              <w:t>án</w:t>
+            </w:r>
+            <w:proofErr w:type="spellEnd"/>
+            <w:r>
+              <w:rPr>
+                <w:i/>
+              </w:rPr>
+              <w:t xml:space="preserve">, </w:t>
+            </w:r>
+            <w:proofErr w:type="spellStart"/>
+            <w:r>
+              <w:rPr>
+                <w:i/>
+              </w:rPr>
+              <w:t>tên</w:t>
+            </w:r>
+            <w:proofErr w:type="spellEnd"/>
+            <w:r>
+              <w:rPr>
+                <w:i/>
+              </w:rPr>
+              <w:t xml:space="preserve"> </w:t>
+            </w:r>
+            <w:proofErr w:type="spellStart"/>
+            <w:r>
+              <w:rPr>
+                <w:i/>
+              </w:rPr>
+              <w:t>dự</w:t>
+            </w:r>
+            <w:proofErr w:type="spellEnd"/>
+            <w:r>
+              <w:rPr>
+                <w:i/>
+              </w:rPr>
+              <w:t xml:space="preserve"> </w:t>
+            </w:r>
+            <w:proofErr w:type="spellStart"/>
+            <w:r>
+              <w:rPr>
+                <w:i/>
+              </w:rPr>
+              <w:t>án</w:t>
+            </w:r>
+            <w:proofErr w:type="spellEnd"/>
+            <w:r>
+              <w:rPr>
+                <w:i/>
+              </w:rPr>
+              <w:t xml:space="preserve">, </w:t>
+            </w:r>
+            <w:proofErr w:type="spellStart"/>
+            <w:r>
+              <w:rPr>
+                <w:i/>
+              </w:rPr>
+              <w:t>tổng</w:t>
+            </w:r>
+            <w:proofErr w:type="spellEnd"/>
+            <w:r>
+              <w:rPr>
+                <w:i/>
+              </w:rPr>
+              <w:t xml:space="preserve"> </w:t>
+            </w:r>
+            <w:proofErr w:type="spellStart"/>
+            <w:r>
+              <w:rPr>
+                <w:i/>
+              </w:rPr>
+              <w:t>số</w:t>
+            </w:r>
+            <w:proofErr w:type="spellEnd"/>
+            <w:r>
+              <w:rPr>
+                <w:i/>
+              </w:rPr>
+              <w:t xml:space="preserve"> </w:t>
+            </w:r>
+            <w:proofErr w:type="spellStart"/>
+            <w:r>
+              <w:rPr>
+                <w:i/>
+              </w:rPr>
+              <w:t>giờ</w:t>
+            </w:r>
+            <w:proofErr w:type="spellEnd"/>
+            <w:r>
+              <w:rPr>
+                <w:i/>
+              </w:rPr>
+              <w:t xml:space="preserve"> </w:t>
+            </w:r>
+            <w:proofErr w:type="spellStart"/>
+            <w:r>
+              <w:rPr>
+                <w:i/>
+              </w:rPr>
+              <w:t>làm</w:t>
+            </w:r>
+            <w:proofErr w:type="spellEnd"/>
+          </w:p>
+        </w:tc>
+      </w:tr>
+      <w:tr>
+        <w:tc>
+          <w:tcPr>
+            <w:tcW w:w="9350" w:type="dxa"/>
+            <w:shd w:val="clear" w:color="auto" w:fill="0F9ED5" w:themeFill="accent4"/>
+          </w:tcPr>
+          <w:p>
+            <w:pPr>
+              <w:spacing w:before="120" w:after="120"/>
+              <w:jc w:val="center"/>
+              <w:rPr>
+                <w:b/>
+                <w:bCs/>
+              </w:rPr>
+            </w:pPr>
+            <w:r>
+              <w:rPr>
+                <w:b/>
+                <w:bCs/>
+              </w:rPr>
+              <w:t>Source code:</w:t>
+            </w:r>
+          </w:p>
+        </w:tc>
+      </w:tr>
+      <w:tr>
+        <w:tc>
+          <w:tcPr>
+            <w:tcW w:w="9350" w:type="dxa"/>
+          </w:tcPr>
+          <w:p>
+            <w:pPr>
+              <w:spacing w:before="120" w:after="120" w:line="360" w:lineRule="auto"/>
+              <w:jc w:val="center"/>
+            </w:pPr>
+            <w:r>
+              <w:drawing>
+                <wp:inline distT="0" distB="0" distL="0" distR="0" wp14:anchorId="599065B3" wp14:editId="139A685C">
+                  <wp:extent cx="5943600" cy="1046480"/>
+                  <wp:effectExtent l="0" t="0" r="0" b="1270"/>
+                  <wp:docPr id="1494018300" name="Picture 1"/>
+                  <wp:cNvGraphicFramePr>
+                    <a:graphicFrameLocks xmlns:a="http://schemas.openxmlformats.org/drawingml/2006/main" noChangeAspect="1"/>
+                  </wp:cNvGraphicFramePr>
+                  <a:graphic xmlns:a="http://schemas.openxmlformats.org/drawingml/2006/main">
+                    <a:graphicData uri="http://schemas.openxmlformats.org/drawingml/2006/picture">
+                      <pic:pic xmlns:pic="http://schemas.openxmlformats.org/drawingml/2006/picture">
+                        <pic:nvPicPr>
+                          <pic:cNvPr id="1494018300" name=""/>
+                          <pic:cNvPicPr/>
+                        </pic:nvPicPr>
+                        <pic:blipFill>
+                          <a:blip r:embed="rId13"/>
+                          <a:stretch>
+                            <a:fillRect/>
+                          </a:stretch>
+                        </pic:blipFill>
+                        <pic:spPr>
+                          <a:xfrm>
+                            <a:off x="0" y="0"/>
+                            <a:ext cx="5943600" cy="1046480"/>
+                          </a:xfrm>
+                          <a:prstGeom prst="rect">
+                            <a:avLst/>
+                          </a:prstGeom>
+                        </pic:spPr>
+                      </pic:pic>
+                    </a:graphicData>
+                  </a:graphic>
+                </wp:inline>
+              </w:drawing>
+            </w:r>
+          </w:p>
+        </w:tc>
+      </w:tr>
+      <w:tr>
+        <w:tc>
+          <w:tcPr>
+            <w:tcW w:w="9350" w:type="dxa"/>
+            <w:shd w:val="clear" w:color="auto" w:fill="4EA72E" w:themeFill="accent6"/>
+          </w:tcPr>
+          <w:p>
+            <w:pPr>
+              <w:spacing w:before="120" w:after="120"/>
+              <w:jc w:val="center"/>
+              <w:rPr>
+                <w:b/>
+                <w:bCs/>
+              </w:rPr>
+            </w:pPr>
+            <w:proofErr w:type="spellStart"/>
+            <w:r>
+              <w:rPr>
+                <w:b/>
+                <w:bCs/>
+              </w:rPr>
+              <w:t>Kết</w:t>
+            </w:r>
+            <w:proofErr w:type="spellEnd"/>
+            <w:r>
+              <w:rPr>
+                <w:b/>
+                <w:bCs/>
+              </w:rPr>
+              <w:t xml:space="preserve"> </w:t>
+            </w:r>
+            <w:proofErr w:type="spellStart"/>
+            <w:r>
+              <w:rPr>
+                <w:b/>
+                <w:bCs/>
+              </w:rPr>
+              <w:t>quả</w:t>
+            </w:r>
+            <w:proofErr w:type="spellEnd"/>
+            <w:r>
+              <w:rPr>
+                <w:b/>
+                <w:bCs/>
+              </w:rPr>
+              <w:t>:</w:t>
+            </w:r>
+          </w:p>
+        </w:tc>
+      </w:tr>
+      <w:tr>
+        <w:tc>
+          <w:tcPr>
+            <w:tcW w:w="9350" w:type="dxa"/>
+          </w:tcPr>
+          <w:p>
+            <w:pPr>
+              <w:spacing w:before="120" w:after="120" w:line="360" w:lineRule="auto"/>
+              <w:jc w:val="center"/>
+            </w:pPr>
+            <w:r>
+              <w:drawing>
+                <wp:inline distT="0" distB="0" distL="0" distR="0" wp14:anchorId="7B6AE01C" wp14:editId="4E249D8A">
+                  <wp:extent cx="3210373" cy="581106"/>
+                  <wp:effectExtent l="0" t="0" r="9525" b="9525"/>
+                  <wp:docPr id="560017615" name="Picture 1"/>
+                  <wp:cNvGraphicFramePr>
+                    <a:graphicFrameLocks xmlns:a="http://schemas.openxmlformats.org/drawingml/2006/main" noChangeAspect="1"/>
+                  </wp:cNvGraphicFramePr>
+                  <a:graphic xmlns:a="http://schemas.openxmlformats.org/drawingml/2006/main">
+                    <a:graphicData uri="http://schemas.openxmlformats.org/drawingml/2006/picture">
+                      <pic:pic xmlns:pic="http://schemas.openxmlformats.org/drawingml/2006/picture">
+                        <pic:nvPicPr>
+                          <pic:cNvPr id="560017615" name=""/>
+                          <pic:cNvPicPr/>
+                        </pic:nvPicPr>
+                        <pic:blipFill>
+                          <a:blip r:embed="rId14"/>
+                          <a:stretch>
+                            <a:fillRect/>
+                          </a:stretch>
+                        </pic:blipFill>
+                        <pic:spPr>
+                          <a:xfrm>
+                            <a:off x="0" y="0"/>
+                            <a:ext cx="3210373" cy="581106"/>
+                          </a:xfrm>
+                          <a:prstGeom prst="rect">
+                            <a:avLst/>
+                          </a:prstGeom>
+                        </pic:spPr>
+                      </pic:pic>
+                    </a:graphicData>
+                  </a:graphic>
+                </wp:inline>
+              </w:drawing>
+            </w:r>
+          </w:p>
+        </w:tc>
+      </w:tr>
+    </w:tbl>
+    <w:p>
+      <w:pPr>
+        <w:rPr>
+          <w:b/>
+          <w:bCs/>
+        </w:rPr>
+      </w:pPr>
+    </w:p>
+    <w:p>
+      <w:pPr>
+        <w:jc w:val="center"/>
+      </w:pPr>
+    </w:p>
+    <w:tbl>
+      <w:tblPr>
+        <w:tblStyle w:val="TableGrid"/>
+        <w:tblW w:w="0" w:type="auto"/>
+        <w:tblLook w:val="04A0" w:firstRow="1" w:lastRow="0" w:firstColumn="1" w:lastColumn="0" w:noHBand="0" w:noVBand="1"/>
+      </w:tblPr>
+      <w:tblGrid>
+        <w:gridCol w:w="9350"/>
+      </w:tblGrid>
+      <w:tr>
+        <w:tc>
+          <w:tcPr>
+            <w:tcW w:w="9350" w:type="dxa"/>
+            <w:shd w:val="clear" w:color="auto" w:fill="F1A983" w:themeFill="accent2" w:themeFillTint="99"/>
+          </w:tcPr>
+          <w:p>
+            <w:pPr>
+              <w:spacing w:after="120"/>
+              <w:jc w:val="center"/>
+              <w:rPr>
+                <w:i/>
+              </w:rPr>
+            </w:pPr>
+            <w:proofErr w:type="spellStart"/>
+            <w:r>
+              <w:rPr>
+                <w:b/>
+                <w:bCs/>
+              </w:rPr>
+              <w:t>Câu</w:t>
+            </w:r>
+            <w:proofErr w:type="spellEnd"/>
+            <w:r>
+              <w:rPr>
+                <w:b/>
+                <w:bCs/>
+              </w:rPr>
+              <w:t xml:space="preserve"> </w:t>
+            </w:r>
+            <w:proofErr w:type="spellStart"/>
+            <w:r>
+              <w:rPr>
+                <w:b/>
+                <w:bCs/>
+              </w:rPr>
+              <w:t>hỏi</w:t>
+            </w:r>
+            <w:proofErr w:type="spellEnd"/>
+            <w:r>
+              <w:rPr>
+                <w:b/>
+                <w:bCs/>
+              </w:rPr>
+              <w:t xml:space="preserve"> </w:t>
+            </w:r>
+            <w:r>
+              <w:rPr>
+                <w:b/>
+                <w:bCs/>
+              </w:rPr>
+              <w:t>32</w:t>
+            </w:r>
+            <w:r>
+              <w:rPr>
+                <w:b/>
+                <w:bCs/>
+              </w:rPr>
+              <w:t>:</w:t>
+            </w:r>
+            <w:r>
+              <w:t xml:space="preserve"> </w:t>
+            </w:r>
+            <w:r>
+              <w:rPr>
+                <w:i/>
+              </w:rPr>
+              <w:t xml:space="preserve">Cho </w:t>
+            </w:r>
+            <w:proofErr w:type="spellStart"/>
+            <w:r>
+              <w:rPr>
+                <w:i/>
+              </w:rPr>
+              <w:t>biết</w:t>
+            </w:r>
+            <w:proofErr w:type="spellEnd"/>
+            <w:r>
+              <w:rPr>
+                <w:i/>
+              </w:rPr>
+              <w:t xml:space="preserve"> </w:t>
+            </w:r>
+            <w:proofErr w:type="spellStart"/>
+            <w:r>
+              <w:rPr>
+                <w:i/>
+              </w:rPr>
+              <w:t>số</w:t>
+            </w:r>
+            <w:proofErr w:type="spellEnd"/>
+            <w:r>
+              <w:rPr>
+                <w:i/>
+              </w:rPr>
+              <w:t xml:space="preserve"> </w:t>
+            </w:r>
+            <w:proofErr w:type="spellStart"/>
+            <w:r>
+              <w:rPr>
+                <w:i/>
+              </w:rPr>
+              <w:t>lượng</w:t>
+            </w:r>
+            <w:proofErr w:type="spellEnd"/>
+            <w:r>
+              <w:rPr>
+                <w:i/>
+              </w:rPr>
+              <w:t xml:space="preserve"> </w:t>
+            </w:r>
+            <w:proofErr w:type="spellStart"/>
+            <w:r>
+              <w:rPr>
+                <w:i/>
+              </w:rPr>
+              <w:t>phòng</w:t>
+            </w:r>
+            <w:proofErr w:type="spellEnd"/>
+            <w:r>
+              <w:rPr>
+                <w:i/>
+              </w:rPr>
+              <w:t xml:space="preserve"> ban </w:t>
+            </w:r>
+            <w:proofErr w:type="spellStart"/>
+            <w:r>
+              <w:rPr>
+                <w:i/>
+              </w:rPr>
+              <w:t>làm</w:t>
+            </w:r>
+            <w:proofErr w:type="spellEnd"/>
+            <w:r>
+              <w:rPr>
+                <w:i/>
+              </w:rPr>
+              <w:t xml:space="preserve"> </w:t>
+            </w:r>
+            <w:proofErr w:type="spellStart"/>
+            <w:r>
+              <w:rPr>
+                <w:i/>
+              </w:rPr>
+              <w:t>việc</w:t>
+            </w:r>
+            <w:proofErr w:type="spellEnd"/>
+            <w:r>
+              <w:rPr>
+                <w:i/>
+              </w:rPr>
+              <w:t xml:space="preserve"> </w:t>
+            </w:r>
+            <w:proofErr w:type="spellStart"/>
+            <w:r>
+              <w:rPr>
+                <w:i/>
+              </w:rPr>
+              <w:t>theo</w:t>
+            </w:r>
+            <w:proofErr w:type="spellEnd"/>
+            <w:r>
+              <w:rPr>
+                <w:i/>
+              </w:rPr>
+              <w:t xml:space="preserve"> </w:t>
+            </w:r>
+            <w:proofErr w:type="spellStart"/>
+            <w:r>
+              <w:rPr>
+                <w:i/>
+              </w:rPr>
+              <w:t>mỗi</w:t>
+            </w:r>
+            <w:proofErr w:type="spellEnd"/>
+            <w:r>
+              <w:rPr>
+                <w:i/>
+              </w:rPr>
+              <w:t xml:space="preserve"> </w:t>
+            </w:r>
+            <w:proofErr w:type="spellStart"/>
+            <w:r>
+              <w:rPr>
+                <w:i/>
+              </w:rPr>
+              <w:t>nơi</w:t>
+            </w:r>
+            <w:proofErr w:type="spellEnd"/>
+            <w:r>
+              <w:rPr>
+                <w:i/>
+              </w:rPr>
+              <w:t xml:space="preserve"> </w:t>
+            </w:r>
+            <w:proofErr w:type="spellStart"/>
+            <w:r>
+              <w:rPr>
+                <w:i/>
+              </w:rPr>
+              <w:t>làm</w:t>
+            </w:r>
+            <w:proofErr w:type="spellEnd"/>
+            <w:r>
+              <w:rPr>
+                <w:i/>
+              </w:rPr>
+              <w:t xml:space="preserve"> </w:t>
+            </w:r>
+            <w:proofErr w:type="spellStart"/>
+            <w:r>
+              <w:rPr>
+                <w:i/>
+              </w:rPr>
+              <w:t>việc</w:t>
+            </w:r>
+            <w:proofErr w:type="spellEnd"/>
+            <w:r>
+              <w:rPr>
+                <w:i/>
+              </w:rPr>
+              <w:t xml:space="preserve">. Thông tin </w:t>
+            </w:r>
+            <w:proofErr w:type="spellStart"/>
+            <w:r>
+              <w:rPr>
+                <w:i/>
+              </w:rPr>
+              <w:t>yêu</w:t>
+            </w:r>
+            <w:proofErr w:type="spellEnd"/>
+            <w:r>
+              <w:rPr>
+                <w:i/>
+              </w:rPr>
+              <w:t xml:space="preserve"> </w:t>
+            </w:r>
+            <w:proofErr w:type="spellStart"/>
+            <w:r>
+              <w:rPr>
+                <w:i/>
+              </w:rPr>
+              <w:t>cầu</w:t>
+            </w:r>
+            <w:proofErr w:type="spellEnd"/>
+            <w:r>
+              <w:rPr>
+                <w:i/>
+              </w:rPr>
+              <w:t xml:space="preserve">: </w:t>
+            </w:r>
+            <w:proofErr w:type="spellStart"/>
+            <w:r>
+              <w:rPr>
+                <w:i/>
+              </w:rPr>
+              <w:t>tên</w:t>
+            </w:r>
+            <w:proofErr w:type="spellEnd"/>
+            <w:r>
+              <w:rPr>
+                <w:i/>
+              </w:rPr>
+              <w:t xml:space="preserve"> </w:t>
+            </w:r>
+            <w:proofErr w:type="spellStart"/>
+            <w:r>
+              <w:rPr>
+                <w:i/>
+              </w:rPr>
+              <w:t>nơi</w:t>
+            </w:r>
+            <w:proofErr w:type="spellEnd"/>
+            <w:r>
+              <w:rPr>
+                <w:i/>
+              </w:rPr>
+              <w:t xml:space="preserve"> </w:t>
+            </w:r>
+            <w:proofErr w:type="spellStart"/>
+            <w:r>
+              <w:rPr>
+                <w:i/>
+              </w:rPr>
+              <w:t>làm</w:t>
+            </w:r>
+            <w:proofErr w:type="spellEnd"/>
+            <w:r>
+              <w:rPr>
+                <w:i/>
+              </w:rPr>
+              <w:t xml:space="preserve"> </w:t>
+            </w:r>
+            <w:proofErr w:type="spellStart"/>
+            <w:r>
+              <w:rPr>
+                <w:i/>
+              </w:rPr>
+              <w:t>việc</w:t>
+            </w:r>
+            <w:proofErr w:type="spellEnd"/>
+            <w:r>
+              <w:rPr>
+                <w:i/>
+              </w:rPr>
+              <w:t xml:space="preserve">, </w:t>
+            </w:r>
+            <w:proofErr w:type="spellStart"/>
+            <w:r>
+              <w:rPr>
+                <w:i/>
+              </w:rPr>
+              <w:t>số</w:t>
+            </w:r>
+            <w:proofErr w:type="spellEnd"/>
+            <w:r>
+              <w:rPr>
+                <w:i/>
+              </w:rPr>
+              <w:t xml:space="preserve"> </w:t>
+            </w:r>
+            <w:proofErr w:type="spellStart"/>
+            <w:r>
+              <w:rPr>
+                <w:i/>
+              </w:rPr>
+              <w:t>lượng</w:t>
+            </w:r>
+            <w:proofErr w:type="spellEnd"/>
+            <w:r>
+              <w:rPr>
+                <w:i/>
+              </w:rPr>
+              <w:t xml:space="preserve"> </w:t>
+            </w:r>
+            <w:proofErr w:type="spellStart"/>
+            <w:r>
+              <w:rPr>
+                <w:i/>
+              </w:rPr>
+              <w:t>phòng</w:t>
+            </w:r>
+            <w:proofErr w:type="spellEnd"/>
+            <w:r>
+              <w:rPr>
+                <w:i/>
+              </w:rPr>
+              <w:t xml:space="preserve"> ban</w:t>
+            </w:r>
+          </w:p>
+        </w:tc>
+      </w:tr>
+      <w:tr>
+        <w:tc>
+          <w:tcPr>
+            <w:tcW w:w="9350" w:type="dxa"/>
+            <w:shd w:val="clear" w:color="auto" w:fill="0F9ED5" w:themeFill="accent4"/>
+          </w:tcPr>
+          <w:p>
+            <w:pPr>
+              <w:spacing w:before="120" w:after="120"/>
+              <w:jc w:val="center"/>
+              <w:rPr>
+                <w:b/>
+                <w:bCs/>
+              </w:rPr>
+            </w:pPr>
+            <w:r>
+              <w:rPr>
+                <w:b/>
+                <w:bCs/>
+              </w:rPr>
+              <w:t>Source code:</w:t>
+            </w:r>
+          </w:p>
+        </w:tc>
+      </w:tr>
+      <w:tr>
+        <w:tc>
+          <w:tcPr>
+            <w:tcW w:w="9350" w:type="dxa"/>
+          </w:tcPr>
+          <w:p>
+            <w:pPr>
+              <w:spacing w:before="120" w:after="120" w:line="360" w:lineRule="auto"/>
+              <w:jc w:val="center"/>
+            </w:pPr>
+            <w:r>
+              <w:drawing>
+                <wp:inline distT="0" distB="0" distL="0" distR="0" wp14:anchorId="72CF9692" wp14:editId="20D04DA3">
+                  <wp:extent cx="5943600" cy="1161415"/>
+                  <wp:effectExtent l="0" t="0" r="0" b="635"/>
+                  <wp:docPr id="1555272591" name="Picture 1"/>
+                  <wp:cNvGraphicFramePr>
+                    <a:graphicFrameLocks xmlns:a="http://schemas.openxmlformats.org/drawingml/2006/main" noChangeAspect="1"/>
+                  </wp:cNvGraphicFramePr>
+                  <a:graphic xmlns:a="http://schemas.openxmlformats.org/drawingml/2006/main">
+                    <a:graphicData uri="http://schemas.openxmlformats.org/drawingml/2006/picture">
+                      <pic:pic xmlns:pic="http://schemas.openxmlformats.org/drawingml/2006/picture">
+                        <pic:nvPicPr>
+                          <pic:cNvPr id="1555272591" name=""/>
+                          <pic:cNvPicPr/>
+                        </pic:nvPicPr>
+                        <pic:blipFill>
+                          <a:blip r:embed="rId15"/>
+                          <a:stretch>
+                            <a:fillRect/>
+                          </a:stretch>
+                        </pic:blipFill>
+                        <pic:spPr>
+                          <a:xfrm>
+                            <a:off x="0" y="0"/>
+                            <a:ext cx="5943600" cy="1161415"/>
+                          </a:xfrm>
+                          <a:prstGeom prst="rect">
+                            <a:avLst/>
+                          </a:prstGeom>
+                        </pic:spPr>
+                      </pic:pic>
+                    </a:graphicData>
+                  </a:graphic>
+                </wp:inline>
+              </w:drawing>
+            </w:r>
+          </w:p>
+        </w:tc>
+      </w:tr>
+      <w:tr>
+        <w:tc>
+          <w:tcPr>
+            <w:tcW w:w="9350" w:type="dxa"/>
+            <w:shd w:val="clear" w:color="auto" w:fill="4EA72E" w:themeFill="accent6"/>
+          </w:tcPr>
+          <w:p>
+            <w:pPr>
+              <w:spacing w:before="120" w:after="120"/>
+              <w:jc w:val="center"/>
+              <w:rPr>
+                <w:b/>
+                <w:bCs/>
+              </w:rPr>
+            </w:pPr>
+            <w:proofErr w:type="spellStart"/>
+            <w:r>
+              <w:rPr>
+                <w:b/>
+                <w:bCs/>
+              </w:rPr>
+              <w:t>Kết</w:t>
+            </w:r>
+            <w:proofErr w:type="spellEnd"/>
+            <w:r>
+              <w:rPr>
+                <w:b/>
+                <w:bCs/>
+              </w:rPr>
+              <w:t xml:space="preserve"> </w:t>
+            </w:r>
+            <w:proofErr w:type="spellStart"/>
+            <w:r>
+              <w:rPr>
+                <w:b/>
+                <w:bCs/>
+              </w:rPr>
+              <w:t>quả</w:t>
+            </w:r>
+            <w:proofErr w:type="spellEnd"/>
+            <w:r>
+              <w:rPr>
+                <w:b/>
+                <w:bCs/>
+              </w:rPr>
+              <w:t>:</w:t>
+            </w:r>
+          </w:p>
+        </w:tc>
+      </w:tr>
+      <w:tr>
+        <w:tc>
+          <w:tcPr>
+            <w:tcW w:w="9350" w:type="dxa"/>
+          </w:tcPr>
+          <w:p>
+            <w:pPr>
+              <w:spacing w:before="120" w:after="120" w:line="360" w:lineRule="auto"/>
+              <w:jc w:val="center"/>
+            </w:pPr>
+            <w:r>
+              <w:drawing>
+                <wp:inline distT="0" distB="0" distL="0" distR="0" wp14:anchorId="14B42511" wp14:editId="5DFEC69B">
+                  <wp:extent cx="3172268" cy="1638529"/>
+                  <wp:effectExtent l="0" t="0" r="9525" b="0"/>
+                  <wp:docPr id="919480040" name="Picture 1"/>
+                  <wp:cNvGraphicFramePr>
+                    <a:graphicFrameLocks xmlns:a="http://schemas.openxmlformats.org/drawingml/2006/main" noChangeAspect="1"/>
+                  </wp:cNvGraphicFramePr>
+                  <a:graphic xmlns:a="http://schemas.openxmlformats.org/drawingml/2006/main">
+                    <a:graphicData uri="http://schemas.openxmlformats.org/drawingml/2006/picture">
+                      <pic:pic xmlns:pic="http://schemas.openxmlformats.org/drawingml/2006/picture">
+                        <pic:nvPicPr>
+                          <pic:cNvPr id="919480040" name=""/>
+                          <pic:cNvPicPr/>
+                        </pic:nvPicPr>
+                        <pic:blipFill>
+                          <a:blip r:embed="rId16"/>
+                          <a:stretch>
+                            <a:fillRect/>
+                          </a:stretch>
+                        </pic:blipFill>
+                        <pic:spPr>
+                          <a:xfrm>
+                            <a:off x="0" y="0"/>
+                            <a:ext cx="3172268" cy="1638529"/>
+                          </a:xfrm>
+                          <a:prstGeom prst="rect">
+                            <a:avLst/>
+                          </a:prstGeom>
+                        </pic:spPr>
+                      </pic:pic>
+                    </a:graphicData>
+                  </a:graphic>
+                </wp:inline>
+              </w:drawing>
+            </w:r>
+          </w:p>
+        </w:tc>
+      </w:tr>
+    </w:tbl>
+    <w:p>
+      <w:pPr>
+        <w:jc w:val="center"/>
+      </w:pPr>
+    </w:p>
+    <w:p>
+      <w:pPr>
+        <w:jc w:val="center"/>
+      </w:pPr>
+    </w:p>
+    <w:tbl>
+      <w:tblPr>
+        <w:tblStyle w:val="TableGrid"/>
+        <w:tblW w:w="0" w:type="auto"/>
+        <w:tblLook w:val="04A0" w:firstRow="1" w:lastRow="0" w:firstColumn="1" w:lastColumn="0" w:noHBand="0" w:noVBand="1"/>
+      </w:tblPr>
+      <w:tblGrid>
+        <w:gridCol w:w="9350"/>
+      </w:tblGrid>
+      <w:tr>
+        <w:tc>
+          <w:tcPr>
+            <w:tcW w:w="9350" w:type="dxa"/>
+            <w:shd w:val="clear" w:color="auto" w:fill="F1A983" w:themeFill="accent2" w:themeFillTint="99"/>
+          </w:tcPr>
+          <w:p>
+            <w:pPr>
+              <w:spacing w:after="120"/>
+              <w:jc w:val="center"/>
+              <w:rPr>
+                <w:i/>
+              </w:rPr>
+            </w:pPr>
+            <w:proofErr w:type="spellStart"/>
+            <w:r>
+              <w:rPr>
+                <w:b/>
+                <w:bCs/>
+              </w:rPr>
+              <w:t>Câu</w:t>
+            </w:r>
+            <w:proofErr w:type="spellEnd"/>
+            <w:r>
+              <w:rPr>
+                <w:b/>
+                <w:bCs/>
+              </w:rPr>
+              <w:t xml:space="preserve"> </w:t>
+            </w:r>
+            <w:proofErr w:type="spellStart"/>
+            <w:r>
+              <w:rPr>
+                <w:b/>
+                <w:bCs/>
+              </w:rPr>
+              <w:t>hỏi</w:t>
+            </w:r>
+            <w:proofErr w:type="spellEnd"/>
+            <w:r>
+              <w:rPr>
+                <w:b/>
+                <w:bCs/>
+              </w:rPr>
+              <w:t xml:space="preserve"> </w:t>
+            </w:r>
+            <w:r>
+              <w:rPr>
+                <w:b/>
+                <w:bCs/>
+              </w:rPr>
+              <w:t>33</w:t>
+            </w:r>
+            <w:r>
+              <w:rPr>
+                <w:b/>
+                <w:bCs/>
+              </w:rPr>
+              <w:t>:</w:t>
+            </w:r>
+            <w:r>
+              <w:t xml:space="preserve"> </w:t>
+            </w:r>
+            <w:r>
+              <w:rPr>
+                <w:i/>
+              </w:rPr>
+              <w:t xml:space="preserve">Cho </w:t>
+            </w:r>
+            <w:proofErr w:type="spellStart"/>
+            <w:r>
+              <w:rPr>
+                <w:i/>
+              </w:rPr>
+              <w:t>biết</w:t>
+            </w:r>
+            <w:proofErr w:type="spellEnd"/>
+            <w:r>
+              <w:rPr>
+                <w:i/>
+              </w:rPr>
+              <w:t xml:space="preserve"> </w:t>
+            </w:r>
+            <w:proofErr w:type="spellStart"/>
+            <w:r>
+              <w:rPr>
+                <w:i/>
+              </w:rPr>
+              <w:t>số</w:t>
+            </w:r>
+            <w:proofErr w:type="spellEnd"/>
+            <w:r>
+              <w:rPr>
+                <w:i/>
+              </w:rPr>
+              <w:t xml:space="preserve"> </w:t>
+            </w:r>
+            <w:proofErr w:type="spellStart"/>
+            <w:r>
+              <w:rPr>
+                <w:i/>
+              </w:rPr>
+              <w:t>lượng</w:t>
+            </w:r>
+            <w:proofErr w:type="spellEnd"/>
+            <w:r>
+              <w:rPr>
+                <w:i/>
+              </w:rPr>
+              <w:t xml:space="preserve"> </w:t>
+            </w:r>
+            <w:proofErr w:type="spellStart"/>
+            <w:r>
+              <w:rPr>
+                <w:i/>
+              </w:rPr>
+              <w:t>chỗ</w:t>
+            </w:r>
+            <w:proofErr w:type="spellEnd"/>
+            <w:r>
+              <w:rPr>
+                <w:i/>
+              </w:rPr>
+              <w:t xml:space="preserve"> </w:t>
+            </w:r>
+            <w:proofErr w:type="spellStart"/>
+            <w:r>
+              <w:rPr>
+                <w:i/>
+              </w:rPr>
+              <w:t>làm</w:t>
+            </w:r>
+            <w:proofErr w:type="spellEnd"/>
+            <w:r>
+              <w:rPr>
+                <w:i/>
+              </w:rPr>
+              <w:t xml:space="preserve"> </w:t>
+            </w:r>
+            <w:proofErr w:type="spellStart"/>
+            <w:r>
+              <w:rPr>
+                <w:i/>
+              </w:rPr>
+              <w:t>việc</w:t>
+            </w:r>
+            <w:proofErr w:type="spellEnd"/>
+            <w:r>
+              <w:rPr>
+                <w:i/>
+              </w:rPr>
+              <w:t xml:space="preserve"> </w:t>
+            </w:r>
+            <w:proofErr w:type="spellStart"/>
+            <w:r>
+              <w:rPr>
+                <w:i/>
+              </w:rPr>
+              <w:t>theo</w:t>
+            </w:r>
+            <w:proofErr w:type="spellEnd"/>
+            <w:r>
+              <w:rPr>
+                <w:i/>
+              </w:rPr>
+              <w:t xml:space="preserve"> </w:t>
+            </w:r>
+            <w:proofErr w:type="spellStart"/>
+            <w:r>
+              <w:rPr>
+                <w:i/>
+              </w:rPr>
+              <w:t>mỗi</w:t>
+            </w:r>
+            <w:proofErr w:type="spellEnd"/>
+            <w:r>
+              <w:rPr>
+                <w:i/>
+              </w:rPr>
+              <w:t xml:space="preserve"> </w:t>
+            </w:r>
+            <w:proofErr w:type="spellStart"/>
+            <w:r>
+              <w:rPr>
+                <w:i/>
+              </w:rPr>
+              <w:t>phòng</w:t>
+            </w:r>
+            <w:proofErr w:type="spellEnd"/>
+            <w:r>
+              <w:rPr>
+                <w:i/>
+              </w:rPr>
+              <w:t xml:space="preserve"> ban. Thông tin </w:t>
+            </w:r>
+            <w:proofErr w:type="spellStart"/>
+            <w:r>
+              <w:rPr>
+                <w:i/>
+              </w:rPr>
+              <w:t>yêu</w:t>
+            </w:r>
+            <w:proofErr w:type="spellEnd"/>
+            <w:r>
+              <w:rPr>
+                <w:i/>
+              </w:rPr>
+              <w:t xml:space="preserve"> </w:t>
+            </w:r>
+            <w:proofErr w:type="spellStart"/>
+            <w:r>
+              <w:rPr>
+                <w:i/>
+              </w:rPr>
+              <w:t>cầu</w:t>
+            </w:r>
+            <w:proofErr w:type="spellEnd"/>
+            <w:r>
+              <w:rPr>
+                <w:i/>
+              </w:rPr>
+              <w:t xml:space="preserve">: </w:t>
+            </w:r>
+            <w:proofErr w:type="spellStart"/>
+            <w:r>
+              <w:rPr>
+                <w:i/>
+              </w:rPr>
+              <w:t>mã</w:t>
+            </w:r>
+            <w:proofErr w:type="spellEnd"/>
+            <w:r>
+              <w:rPr>
+                <w:i/>
+              </w:rPr>
+              <w:t xml:space="preserve"> </w:t>
+            </w:r>
+            <w:proofErr w:type="spellStart"/>
+            <w:r>
+              <w:rPr>
+                <w:i/>
+              </w:rPr>
+              <w:t>phòng</w:t>
+            </w:r>
+            <w:proofErr w:type="spellEnd"/>
+            <w:r>
+              <w:rPr>
+                <w:i/>
+              </w:rPr>
+              <w:t xml:space="preserve"> ban, </w:t>
+            </w:r>
+            <w:proofErr w:type="spellStart"/>
+            <w:r>
+              <w:rPr>
+                <w:i/>
+              </w:rPr>
+              <w:t>tên</w:t>
+            </w:r>
+            <w:proofErr w:type="spellEnd"/>
+            <w:r>
+              <w:rPr>
+                <w:i/>
+              </w:rPr>
+              <w:t xml:space="preserve"> </w:t>
+            </w:r>
+            <w:proofErr w:type="spellStart"/>
+            <w:r>
+              <w:rPr>
+                <w:i/>
+              </w:rPr>
+              <w:t>phòng</w:t>
+            </w:r>
+            <w:proofErr w:type="spellEnd"/>
+            <w:r>
+              <w:rPr>
+                <w:i/>
+              </w:rPr>
+              <w:t xml:space="preserve"> ban, </w:t>
+            </w:r>
+            <w:proofErr w:type="spellStart"/>
+            <w:r>
+              <w:rPr>
+                <w:i/>
+              </w:rPr>
+              <w:t>số</w:t>
+            </w:r>
+            <w:proofErr w:type="spellEnd"/>
+            <w:r>
+              <w:rPr>
+                <w:i/>
+              </w:rPr>
+              <w:t xml:space="preserve"> </w:t>
+            </w:r>
+            <w:proofErr w:type="spellStart"/>
+            <w:r>
+              <w:rPr>
+                <w:i/>
+              </w:rPr>
+              <w:t>lượng</w:t>
+            </w:r>
+            <w:proofErr w:type="spellEnd"/>
+            <w:r>
+              <w:rPr>
+                <w:i/>
+              </w:rPr>
+              <w:t xml:space="preserve"> </w:t>
+            </w:r>
+            <w:proofErr w:type="spellStart"/>
+            <w:r>
+              <w:rPr>
+                <w:i/>
+              </w:rPr>
+              <w:t>chỗ</w:t>
+            </w:r>
+            <w:proofErr w:type="spellEnd"/>
+            <w:r>
+              <w:rPr>
+                <w:i/>
+              </w:rPr>
+              <w:t xml:space="preserve"> </w:t>
+            </w:r>
+            <w:proofErr w:type="spellStart"/>
+            <w:r>
+              <w:rPr>
+                <w:i/>
+              </w:rPr>
+              <w:t>làm</w:t>
+            </w:r>
+            <w:proofErr w:type="spellEnd"/>
+            <w:r>
+              <w:rPr>
+                <w:i/>
+              </w:rPr>
+              <w:t xml:space="preserve"> </w:t>
+            </w:r>
+            <w:proofErr w:type="spellStart"/>
+            <w:r>
+              <w:rPr>
+                <w:i/>
+              </w:rPr>
+              <w:t>việc</w:t>
+            </w:r>
+            <w:proofErr w:type="spellEnd"/>
+          </w:p>
+        </w:tc>
+      </w:tr>
+      <w:tr>
+        <w:tc>
+          <w:tcPr>
+            <w:tcW w:w="9350" w:type="dxa"/>
+            <w:shd w:val="clear" w:color="auto" w:fill="0F9ED5" w:themeFill="accent4"/>
+          </w:tcPr>
+          <w:p>
+            <w:pPr>
+              <w:spacing w:before="120" w:after="120"/>
+              <w:jc w:val="center"/>
+              <w:rPr>
+                <w:b/>
+                <w:bCs/>
+              </w:rPr>
+            </w:pPr>
+            <w:r>
+              <w:rPr>
+                <w:b/>
+                <w:bCs/>
+              </w:rPr>
+              <w:t>Source code:</w:t>
+            </w:r>
+          </w:p>
+        </w:tc>
+      </w:tr>
+      <w:tr>
+        <w:tc>
+          <w:tcPr>
+            <w:tcW w:w="9350" w:type="dxa"/>
+          </w:tcPr>
+          <w:p>
+            <w:pPr>
+              <w:spacing w:before="120" w:after="120" w:line="360" w:lineRule="auto"/>
+              <w:jc w:val="center"/>
+            </w:pPr>
+            <w:r>
+              <w:drawing>
+                <wp:inline distT="0" distB="0" distL="0" distR="0" wp14:anchorId="52CFB1E0" wp14:editId="04E7C914">
+                  <wp:extent cx="5943600" cy="960755"/>
+                  <wp:effectExtent l="0" t="0" r="0" b="0"/>
+                  <wp:docPr id="130531924" name="Picture 1"/>
+                  <wp:cNvGraphicFramePr>
+                    <a:graphicFrameLocks xmlns:a="http://schemas.openxmlformats.org/drawingml/2006/main" noChangeAspect="1"/>
+                  </wp:cNvGraphicFramePr>
+                  <a:graphic xmlns:a="http://schemas.openxmlformats.org/drawingml/2006/main">
+                    <a:graphicData uri="http://schemas.openxmlformats.org/drawingml/2006/picture">
+                      <pic:pic xmlns:pic="http://schemas.openxmlformats.org/drawingml/2006/picture">
+                        <pic:nvPicPr>
+                          <pic:cNvPr id="130531924" name=""/>
+                          <pic:cNvPicPr/>
+                        </pic:nvPicPr>
+                        <pic:blipFill>
+                          <a:blip r:embed="rId17"/>
+                          <a:stretch>
+                            <a:fillRect/>
+                          </a:stretch>
+                        </pic:blipFill>
+                        <pic:spPr>
+                          <a:xfrm>
+                            <a:off x="0" y="0"/>
+                            <a:ext cx="5943600" cy="960755"/>
+                          </a:xfrm>
+                          <a:prstGeom prst="rect">
+                            <a:avLst/>
+                          </a:prstGeom>
+                        </pic:spPr>
+                      </pic:pic>
+                    </a:graphicData>
+                  </a:graphic>
+                </wp:inline>
+              </w:drawing>
+            </w:r>
+          </w:p>
+        </w:tc>
+      </w:tr>
+      <w:tr>
+        <w:tc>
+          <w:tcPr>
+            <w:tcW w:w="9350" w:type="dxa"/>
+            <w:shd w:val="clear" w:color="auto" w:fill="4EA72E" w:themeFill="accent6"/>
+          </w:tcPr>
+          <w:p>
+            <w:pPr>
+              <w:spacing w:before="120" w:after="120"/>
+              <w:jc w:val="center"/>
+              <w:rPr>
+                <w:b/>
+                <w:bCs/>
+              </w:rPr>
+            </w:pPr>
+            <w:proofErr w:type="spellStart"/>
+            <w:r>
+              <w:rPr>
+                <w:b/>
+                <w:bCs/>
+              </w:rPr>
+              <w:t>Kết</w:t>
+            </w:r>
+            <w:proofErr w:type="spellEnd"/>
+            <w:r>
+              <w:rPr>
+                <w:b/>
+                <w:bCs/>
+              </w:rPr>
+              <w:t xml:space="preserve"> </w:t>
+            </w:r>
+            <w:proofErr w:type="spellStart"/>
+            <w:r>
+              <w:rPr>
+                <w:b/>
+                <w:bCs/>
+              </w:rPr>
+              <w:t>quả</w:t>
+            </w:r>
+            <w:proofErr w:type="spellEnd"/>
+            <w:r>
+              <w:rPr>
+                <w:b/>
+                <w:bCs/>
+              </w:rPr>
+              <w:t>:</w:t>
+            </w:r>
+          </w:p>
+        </w:tc>
+      </w:tr>
+      <w:tr>
+        <w:tc>
+          <w:tcPr>
+            <w:tcW w:w="9350" w:type="dxa"/>
+          </w:tcPr>
+          <w:p>
+            <w:pPr>
+              <w:spacing w:before="120" w:after="120" w:line="360" w:lineRule="auto"/>
+              <w:jc w:val="center"/>
+            </w:pPr>
+            <w:r>
+              <w:drawing>
+                <wp:inline distT="0" distB="0" distL="0" distR="0" wp14:anchorId="7C479FBB" wp14:editId="62C7C829">
+                  <wp:extent cx="5163271" cy="1657581"/>
+                  <wp:effectExtent l="0" t="0" r="0" b="0"/>
+                  <wp:docPr id="748943918" name="Picture 1"/>
+                  <wp:cNvGraphicFramePr>
+                    <a:graphicFrameLocks xmlns:a="http://schemas.openxmlformats.org/drawingml/2006/main" noChangeAspect="1"/>
+                  </wp:cNvGraphicFramePr>
+                  <a:graphic xmlns:a="http://schemas.openxmlformats.org/drawingml/2006/main">
+                    <a:graphicData uri="http://schemas.openxmlformats.org/drawingml/2006/picture">
+                      <pic:pic xmlns:pic="http://schemas.openxmlformats.org/drawingml/2006/picture">
+                        <pic:nvPicPr>
+                          <pic:cNvPr id="748943918" name=""/>
+                          <pic:cNvPicPr/>
+                        </pic:nvPicPr>
+                        <pic:blipFill>
+                          <a:blip r:embed="rId18"/>
+                          <a:stretch>
+                            <a:fillRect/>
+                          </a:stretch>
+                        </pic:blipFill>
+                        <pic:spPr>
+                          <a:xfrm>
+                            <a:off x="0" y="0"/>
+                            <a:ext cx="5163271" cy="1657581"/>
+                          </a:xfrm>
+                          <a:prstGeom prst="rect">
+                            <a:avLst/>
+                          </a:prstGeom>
+                        </pic:spPr>
+                      </pic:pic>
+                    </a:graphicData>
+                  </a:graphic>
+                </wp:inline>
+              </w:drawing>
+            </w:r>
+          </w:p>
+        </w:tc>
+      </w:tr>
+    </w:tbl>
+    <w:p>
+      <w:pPr>
+        <w:jc w:val="center"/>
+      </w:pPr>
+    </w:p>
+    <w:p>
+      <w:pPr>
+        <w:jc w:val="center"/>
+      </w:pPr>
+    </w:p>
+    <w:tbl>
+      <w:tblPr>
+        <w:tblStyle w:val="TableGrid"/>
+        <w:tblW w:w="0" w:type="auto"/>
+        <w:tblLook w:val="04A0" w:firstRow="1" w:lastRow="0" w:firstColumn="1" w:lastColumn="0" w:noHBand="0" w:noVBand="1"/>
+      </w:tblPr>
+      <w:tblGrid>
+        <w:gridCol w:w="9350"/>
+      </w:tblGrid>
+      <w:tr>
+        <w:tc>
+          <w:tcPr>
+            <w:tcW w:w="9350" w:type="dxa"/>
+            <w:shd w:val="clear" w:color="auto" w:fill="F1A983" w:themeFill="accent2" w:themeFillTint="99"/>
+          </w:tcPr>
+          <w:p>
+            <w:pPr>
+              <w:spacing w:after="120"/>
+              <w:jc w:val="center"/>
+              <w:rPr>
+                <w:i/>
+              </w:rPr>
+            </w:pPr>
+            <w:proofErr w:type="spellStart"/>
+            <w:r>
+              <w:rPr>
+                <w:b/>
+                <w:bCs/>
+              </w:rPr>
+              <w:t>Câu</w:t>
+            </w:r>
+            <w:proofErr w:type="spellEnd"/>
+            <w:r>
+              <w:rPr>
+                <w:b/>
+                <w:bCs/>
+              </w:rPr>
+              <w:t xml:space="preserve"> </w:t>
+            </w:r>
+            <w:proofErr w:type="spellStart"/>
+            <w:r>
+              <w:rPr>
+                <w:b/>
+                <w:bCs/>
+              </w:rPr>
+              <w:t>hỏi</w:t>
+            </w:r>
+            <w:proofErr w:type="spellEnd"/>
+            <w:r>
+              <w:rPr>
+                <w:b/>
+                <w:bCs/>
+              </w:rPr>
+              <w:t xml:space="preserve"> </w:t>
+            </w:r>
+            <w:r>
+              <w:rPr>
+                <w:b/>
+                <w:bCs/>
+              </w:rPr>
+              <w:t>34</w:t>
+            </w:r>
+            <w:r>
+              <w:rPr>
+                <w:b/>
+                <w:bCs/>
+              </w:rPr>
+              <w:t>:</w:t>
+            </w:r>
+            <w:r>
+              <w:t xml:space="preserve"> </w:t>
+            </w:r>
+            <w:r>
+              <w:rPr>
+                <w:i/>
+              </w:rPr>
+              <w:t xml:space="preserve">Cho </w:t>
+            </w:r>
+            <w:proofErr w:type="spellStart"/>
+            <w:r>
+              <w:rPr>
+                <w:i/>
+              </w:rPr>
+              <w:t>biết</w:t>
+            </w:r>
+            <w:proofErr w:type="spellEnd"/>
+            <w:r>
+              <w:rPr>
+                <w:i/>
+              </w:rPr>
+              <w:t xml:space="preserve"> </w:t>
+            </w:r>
+            <w:proofErr w:type="spellStart"/>
+            <w:r>
+              <w:rPr>
+                <w:i/>
+              </w:rPr>
+              <w:t>phòng</w:t>
+            </w:r>
+            <w:proofErr w:type="spellEnd"/>
+            <w:r>
+              <w:rPr>
+                <w:i/>
+              </w:rPr>
+              <w:t xml:space="preserve"> ban </w:t>
+            </w:r>
+            <w:proofErr w:type="spellStart"/>
+            <w:r>
+              <w:rPr>
+                <w:i/>
+              </w:rPr>
+              <w:t>nào</w:t>
+            </w:r>
+            <w:proofErr w:type="spellEnd"/>
+            <w:r>
+              <w:rPr>
+                <w:i/>
+              </w:rPr>
+              <w:t xml:space="preserve"> </w:t>
+            </w:r>
+            <w:proofErr w:type="spellStart"/>
+            <w:r>
+              <w:rPr>
+                <w:i/>
+              </w:rPr>
+              <w:t>có</w:t>
+            </w:r>
+            <w:proofErr w:type="spellEnd"/>
+            <w:r>
+              <w:rPr>
+                <w:i/>
+              </w:rPr>
+              <w:t xml:space="preserve"> </w:t>
+            </w:r>
+            <w:proofErr w:type="spellStart"/>
+            <w:r>
+              <w:rPr>
+                <w:i/>
+              </w:rPr>
+              <w:t>nhiều</w:t>
+            </w:r>
+            <w:proofErr w:type="spellEnd"/>
+            <w:r>
+              <w:rPr>
+                <w:i/>
+              </w:rPr>
+              <w:t xml:space="preserve"> </w:t>
+            </w:r>
+            <w:proofErr w:type="spellStart"/>
+            <w:r>
+              <w:rPr>
+                <w:i/>
+              </w:rPr>
+              <w:t>chỗ</w:t>
+            </w:r>
+            <w:proofErr w:type="spellEnd"/>
+            <w:r>
+              <w:rPr>
+                <w:i/>
+              </w:rPr>
+              <w:t xml:space="preserve"> </w:t>
+            </w:r>
+            <w:proofErr w:type="spellStart"/>
+            <w:r>
+              <w:rPr>
+                <w:i/>
+              </w:rPr>
+              <w:t>làm</w:t>
+            </w:r>
+            <w:proofErr w:type="spellEnd"/>
+            <w:r>
+              <w:rPr>
+                <w:i/>
+              </w:rPr>
+              <w:t xml:space="preserve"> </w:t>
+            </w:r>
+            <w:proofErr w:type="spellStart"/>
+            <w:r>
+              <w:rPr>
+                <w:i/>
+              </w:rPr>
+              <w:t>việc</w:t>
+            </w:r>
+            <w:proofErr w:type="spellEnd"/>
+            <w:r>
+              <w:rPr>
+                <w:i/>
+              </w:rPr>
+              <w:t xml:space="preserve"> </w:t>
+            </w:r>
+            <w:proofErr w:type="spellStart"/>
+            <w:r>
+              <w:rPr>
+                <w:i/>
+              </w:rPr>
+              <w:t>nhất</w:t>
+            </w:r>
+            <w:proofErr w:type="spellEnd"/>
+            <w:r>
+              <w:rPr>
+                <w:i/>
+              </w:rPr>
+              <w:t xml:space="preserve">. Thông tin </w:t>
+            </w:r>
+            <w:proofErr w:type="spellStart"/>
+            <w:r>
+              <w:rPr>
+                <w:i/>
+              </w:rPr>
+              <w:t>yêu</w:t>
+            </w:r>
+            <w:proofErr w:type="spellEnd"/>
+            <w:r>
+              <w:rPr>
+                <w:i/>
+              </w:rPr>
+              <w:t xml:space="preserve"> </w:t>
+            </w:r>
+            <w:proofErr w:type="spellStart"/>
+            <w:r>
+              <w:rPr>
+                <w:i/>
+              </w:rPr>
+              <w:t>cầu</w:t>
+            </w:r>
+            <w:proofErr w:type="spellEnd"/>
+            <w:r>
+              <w:rPr>
+                <w:i/>
+              </w:rPr>
+              <w:t xml:space="preserve">: </w:t>
+            </w:r>
+            <w:proofErr w:type="spellStart"/>
+            <w:r>
+              <w:rPr>
+                <w:i/>
+              </w:rPr>
+              <w:t>mã</w:t>
+            </w:r>
+            <w:proofErr w:type="spellEnd"/>
+            <w:r>
+              <w:rPr>
+                <w:i/>
+              </w:rPr>
+              <w:t xml:space="preserve"> </w:t>
+            </w:r>
+            <w:proofErr w:type="spellStart"/>
+            <w:r>
+              <w:rPr>
+                <w:i/>
+              </w:rPr>
+              <w:t>phòng</w:t>
+            </w:r>
+            <w:proofErr w:type="spellEnd"/>
+            <w:r>
+              <w:rPr>
+                <w:i/>
+              </w:rPr>
+              <w:t xml:space="preserve"> ban, </w:t>
+            </w:r>
+            <w:proofErr w:type="spellStart"/>
+            <w:r>
+              <w:rPr>
+                <w:i/>
+              </w:rPr>
+              <w:t>tên</w:t>
+            </w:r>
+            <w:proofErr w:type="spellEnd"/>
+            <w:r>
+              <w:rPr>
+                <w:i/>
+              </w:rPr>
+              <w:t xml:space="preserve"> </w:t>
+            </w:r>
+            <w:proofErr w:type="spellStart"/>
+            <w:r>
+              <w:rPr>
+                <w:i/>
+              </w:rPr>
+              <w:t>phòng</w:t>
+            </w:r>
+            <w:proofErr w:type="spellEnd"/>
+            <w:r>
+              <w:rPr>
+                <w:i/>
+              </w:rPr>
+              <w:t xml:space="preserve"> ban, </w:t>
+            </w:r>
+            <w:proofErr w:type="spellStart"/>
+            <w:r>
+              <w:rPr>
+                <w:i/>
+              </w:rPr>
+              <w:t>số</w:t>
+            </w:r>
+            <w:proofErr w:type="spellEnd"/>
+            <w:r>
+              <w:rPr>
+                <w:i/>
+              </w:rPr>
+              <w:t xml:space="preserve"> </w:t>
+            </w:r>
+            <w:proofErr w:type="spellStart"/>
+            <w:r>
+              <w:rPr>
+                <w:i/>
+              </w:rPr>
+              <w:t>lượng</w:t>
+            </w:r>
+            <w:proofErr w:type="spellEnd"/>
+            <w:r>
+              <w:rPr>
+                <w:i/>
+              </w:rPr>
+              <w:t xml:space="preserve"> </w:t>
+            </w:r>
+            <w:proofErr w:type="spellStart"/>
+            <w:r>
+              <w:rPr>
+                <w:i/>
+              </w:rPr>
+              <w:t>chỗ</w:t>
+            </w:r>
+            <w:proofErr w:type="spellEnd"/>
+            <w:r>
+              <w:rPr>
+                <w:i/>
+              </w:rPr>
+              <w:t xml:space="preserve"> </w:t>
+            </w:r>
+            <w:proofErr w:type="spellStart"/>
+            <w:r>
+              <w:rPr>
+                <w:i/>
+              </w:rPr>
+              <w:t>làm</w:t>
+            </w:r>
+            <w:proofErr w:type="spellEnd"/>
+            <w:r>
+              <w:rPr>
+                <w:i/>
+              </w:rPr>
+              <w:t xml:space="preserve"> </w:t>
+            </w:r>
+            <w:proofErr w:type="spellStart"/>
+            <w:r>
+              <w:rPr>
+                <w:i/>
+              </w:rPr>
+              <w:t>việc</w:t>
+            </w:r>
+            <w:proofErr w:type="spellEnd"/>
+          </w:p>
+        </w:tc>
+      </w:tr>
+      <w:tr>
+        <w:tc>
+          <w:tcPr>
+            <w:tcW w:w="9350" w:type="dxa"/>
+            <w:shd w:val="clear" w:color="auto" w:fill="0F9ED5" w:themeFill="accent4"/>
+          </w:tcPr>
+          <w:p>
+            <w:pPr>
+              <w:spacing w:before="120" w:after="120"/>
+              <w:jc w:val="center"/>
+              <w:rPr>
+                <w:b/>
+                <w:bCs/>
+              </w:rPr>
+            </w:pPr>
+            <w:r>
+              <w:rPr>
+                <w:b/>
+                <w:bCs/>
+              </w:rPr>
+              <w:t>Source code:</w:t>
+            </w:r>
+          </w:p>
+        </w:tc>
+      </w:tr>
+      <w:tr>
+        <w:tc>
+          <w:tcPr>
+            <w:tcW w:w="9350" w:type="dxa"/>
+          </w:tcPr>
+          <w:p>
+            <w:pPr>
+              <w:spacing w:before="120" w:after="120" w:line="360" w:lineRule="auto"/>
+              <w:jc w:val="center"/>
+            </w:pPr>
+            <w:r>
+              <w:drawing>
+                <wp:inline distT="0" distB="0" distL="0" distR="0" wp14:anchorId="02BBF6B5" wp14:editId="7FF42024">
+                  <wp:extent cx="5943600" cy="973455"/>
+                  <wp:effectExtent l="0" t="0" r="0" b="0"/>
+                  <wp:docPr id="1523649141" name="Picture 1"/>
+                  <wp:cNvGraphicFramePr>
+                    <a:graphicFrameLocks xmlns:a="http://schemas.openxmlformats.org/drawingml/2006/main" noChangeAspect="1"/>
+                  </wp:cNvGraphicFramePr>
+                  <a:graphic xmlns:a="http://schemas.openxmlformats.org/drawingml/2006/main">
+                    <a:graphicData uri="http://schemas.openxmlformats.org/drawingml/2006/picture">
+                      <pic:pic xmlns:pic="http://schemas.openxmlformats.org/drawingml/2006/picture">
+                        <pic:nvPicPr>
+                          <pic:cNvPr id="1523649141" name=""/>
+                          <pic:cNvPicPr/>
+                        </pic:nvPicPr>
+                        <pic:blipFill>
+                          <a:blip r:embed="rId19"/>
+                          <a:stretch>
+                            <a:fillRect/>
+                          </a:stretch>
+                        </pic:blipFill>
+                        <pic:spPr>
+                          <a:xfrm>
+                            <a:off x="0" y="0"/>
+                            <a:ext cx="5943600" cy="973455"/>
+                          </a:xfrm>
+                          <a:prstGeom prst="rect">
+                            <a:avLst/>
+                          </a:prstGeom>
+                        </pic:spPr>
+                      </pic:pic>
+                    </a:graphicData>
+                  </a:graphic>
+                </wp:inline>
+              </w:drawing>
+            </w:r>
+          </w:p>
+        </w:tc>
+      </w:tr>
+      <w:tr>
+        <w:tc>
+          <w:tcPr>
+            <w:tcW w:w="9350" w:type="dxa"/>
+            <w:shd w:val="clear" w:color="auto" w:fill="4EA72E" w:themeFill="accent6"/>
+          </w:tcPr>
+          <w:p>
+            <w:pPr>
+              <w:spacing w:before="120" w:after="120"/>
+              <w:jc w:val="center"/>
+              <w:rPr>
+                <w:b/>
+                <w:bCs/>
+              </w:rPr>
+            </w:pPr>
+            <w:proofErr w:type="spellStart"/>
+            <w:r>
+              <w:rPr>
+                <w:b/>
+                <w:bCs/>
+              </w:rPr>
+              <w:t>Kết</w:t>
+            </w:r>
+            <w:proofErr w:type="spellEnd"/>
+            <w:r>
+              <w:rPr>
+                <w:b/>
+                <w:bCs/>
+              </w:rPr>
+              <w:t xml:space="preserve"> </w:t>
+            </w:r>
+            <w:proofErr w:type="spellStart"/>
+            <w:r>
+              <w:rPr>
+                <w:b/>
+                <w:bCs/>
+              </w:rPr>
+              <w:t>quả</w:t>
+            </w:r>
+            <w:proofErr w:type="spellEnd"/>
+            <w:r>
+              <w:rPr>
+                <w:b/>
+                <w:bCs/>
+              </w:rPr>
+              <w:t>:</w:t>
+            </w:r>
+          </w:p>
+        </w:tc>
+      </w:tr>
+      <w:tr>
+        <w:tc>
+          <w:tcPr>
+            <w:tcW w:w="9350" w:type="dxa"/>
+          </w:tcPr>
+          <w:p>
+            <w:pPr>
+              <w:spacing w:before="120" w:after="120" w:line="360" w:lineRule="auto"/>
+              <w:jc w:val="center"/>
+            </w:pPr>
+            <w:r>
+              <w:drawing>
+                <wp:inline distT="0" distB="0" distL="0" distR="0" wp14:anchorId="22F88560" wp14:editId="33218878">
+                  <wp:extent cx="4572638" cy="647790"/>
+                  <wp:effectExtent l="0" t="0" r="0" b="0"/>
+                  <wp:docPr id="820115680" name="Picture 1"/>
+                  <wp:cNvGraphicFramePr>
+                    <a:graphicFrameLocks xmlns:a="http://schemas.openxmlformats.org/drawingml/2006/main" noChangeAspect="1"/>
+                  </wp:cNvGraphicFramePr>
+                  <a:graphic xmlns:a="http://schemas.openxmlformats.org/drawingml/2006/main">
+                    <a:graphicData uri="http://schemas.openxmlformats.org/drawingml/2006/picture">
+                      <pic:pic xmlns:pic="http://schemas.openxmlformats.org/drawingml/2006/picture">
+                        <pic:nvPicPr>
+                          <pic:cNvPr id="820115680" name=""/>
+                          <pic:cNvPicPr/>
+                        </pic:nvPicPr>
+                        <pic:blipFill>
+                          <a:blip r:embed="rId20"/>
+                          <a:stretch>
+                            <a:fillRect/>
+                          </a:stretch>
+                        </pic:blipFill>
+                        <pic:spPr>
+                          <a:xfrm>
+                            <a:off x="0" y="0"/>
+                            <a:ext cx="4572638" cy="647790"/>
+                          </a:xfrm>
+                          <a:prstGeom prst="rect">
+                            <a:avLst/>
+                          </a:prstGeom>
+                        </pic:spPr>
+                      </pic:pic>
+                    </a:graphicData>
+                  </a:graphic>
+                </wp:inline>
+              </w:drawing>
+            </w:r>
+          </w:p>
+        </w:tc>
+      </w:tr>
+    </w:tbl>
+    <w:p>
+      <w:pPr>
+        <w:jc w:val="center"/>
+      </w:pPr>
+    </w:p>
+    <w:p>
+      <w:pPr>
+        <w:jc w:val="center"/>
+      </w:pPr>
+    </w:p>
+    <w:p>
+      <w:pPr>
+        <w:jc w:val="center"/>
+      </w:pPr>
+    </w:p>
+    <w:tbl>
+      <w:tblPr>
+        <w:tblStyle w:val="TableGrid"/>
+        <w:tblW w:w="0" w:type="auto"/>
+        <w:tblLook w:val="04A0" w:firstRow="1" w:lastRow="0" w:firstColumn="1" w:lastColumn="0" w:noHBand="0" w:noVBand="1"/>
+      </w:tblPr>
+      <w:tblGrid>
+        <w:gridCol w:w="9350"/>
+      </w:tblGrid>
+      <w:tr>
+        <w:tc>
+          <w:tcPr>
+            <w:tcW w:w="9350" w:type="dxa"/>
+            <w:shd w:val="clear" w:color="auto" w:fill="F1A983" w:themeFill="accent2" w:themeFillTint="99"/>
+          </w:tcPr>
+          <w:p>
+            <w:pPr>
+              <w:spacing w:after="120"/>
+              <w:jc w:val="center"/>
+              <w:rPr>
+                <w:i/>
+              </w:rPr>
+            </w:pPr>
+            <w:proofErr w:type="spellStart"/>
+            <w:r>
+              <w:rPr>
+                <w:b/>
+                <w:bCs/>
+              </w:rPr>
+              <w:t>Câu</w:t>
+            </w:r>
+            <w:proofErr w:type="spellEnd"/>
+            <w:r>
+              <w:rPr>
+                <w:b/>
+                <w:bCs/>
+              </w:rPr>
+              <w:t xml:space="preserve"> </w:t>
+            </w:r>
+            <w:proofErr w:type="spellStart"/>
+            <w:r>
+              <w:rPr>
+                <w:b/>
+                <w:bCs/>
+              </w:rPr>
+              <w:t>hỏi</w:t>
+            </w:r>
+            <w:proofErr w:type="spellEnd"/>
+            <w:r>
+              <w:rPr>
+                <w:b/>
+                <w:bCs/>
+              </w:rPr>
+              <w:t xml:space="preserve"> </w:t>
+            </w:r>
+            <w:r>
+              <w:rPr>
+                <w:b/>
+                <w:bCs/>
+              </w:rPr>
+              <w:t>35</w:t>
+            </w:r>
+            <w:r>
+              <w:rPr>
+                <w:b/>
+                <w:bCs/>
+              </w:rPr>
+              <w:t>:</w:t>
+            </w:r>
+            <w:r>
+              <w:t xml:space="preserve"> </w:t>
+            </w:r>
+            <w:r>
+              <w:rPr>
+                <w:i/>
+              </w:rPr>
+              <w:t xml:space="preserve">Cho </w:t>
+            </w:r>
+            <w:proofErr w:type="spellStart"/>
+            <w:r>
+              <w:rPr>
+                <w:i/>
+              </w:rPr>
+              <w:t>biết</w:t>
+            </w:r>
+            <w:proofErr w:type="spellEnd"/>
+            <w:r>
+              <w:rPr>
+                <w:i/>
+              </w:rPr>
+              <w:t xml:space="preserve"> </w:t>
+            </w:r>
+            <w:proofErr w:type="spellStart"/>
+            <w:r>
+              <w:rPr>
+                <w:i/>
+              </w:rPr>
+              <w:t>phòng</w:t>
+            </w:r>
+            <w:proofErr w:type="spellEnd"/>
+            <w:r>
+              <w:rPr>
+                <w:i/>
+              </w:rPr>
+              <w:t xml:space="preserve"> ban </w:t>
+            </w:r>
+            <w:proofErr w:type="spellStart"/>
+            <w:r>
+              <w:rPr>
+                <w:i/>
+              </w:rPr>
+              <w:t>nào</w:t>
+            </w:r>
+            <w:proofErr w:type="spellEnd"/>
+            <w:r>
+              <w:rPr>
+                <w:i/>
+              </w:rPr>
+              <w:t xml:space="preserve"> </w:t>
+            </w:r>
+            <w:proofErr w:type="spellStart"/>
+            <w:r>
+              <w:rPr>
+                <w:i/>
+              </w:rPr>
+              <w:t>có</w:t>
+            </w:r>
+            <w:proofErr w:type="spellEnd"/>
+            <w:r>
+              <w:rPr>
+                <w:i/>
+              </w:rPr>
+              <w:t xml:space="preserve"> it </w:t>
+            </w:r>
+            <w:proofErr w:type="spellStart"/>
+            <w:r>
+              <w:rPr>
+                <w:i/>
+              </w:rPr>
+              <w:t>chỗ</w:t>
+            </w:r>
+            <w:proofErr w:type="spellEnd"/>
+            <w:r>
+              <w:rPr>
+                <w:i/>
+              </w:rPr>
+              <w:t xml:space="preserve"> </w:t>
+            </w:r>
+            <w:proofErr w:type="spellStart"/>
+            <w:r>
+              <w:rPr>
+                <w:i/>
+              </w:rPr>
+              <w:t>làm</w:t>
+            </w:r>
+            <w:proofErr w:type="spellEnd"/>
+            <w:r>
+              <w:rPr>
+                <w:i/>
+              </w:rPr>
+              <w:t xml:space="preserve"> </w:t>
+            </w:r>
+            <w:proofErr w:type="spellStart"/>
+            <w:r>
+              <w:rPr>
+                <w:i/>
+              </w:rPr>
+              <w:t>việc</w:t>
+            </w:r>
+            <w:proofErr w:type="spellEnd"/>
+            <w:r>
+              <w:rPr>
+                <w:i/>
+              </w:rPr>
+              <w:t xml:space="preserve"> </w:t>
+            </w:r>
+            <w:proofErr w:type="spellStart"/>
+            <w:r>
+              <w:rPr>
+                <w:i/>
+              </w:rPr>
+              <w:t>nhất</w:t>
+            </w:r>
+            <w:proofErr w:type="spellEnd"/>
+            <w:r>
+              <w:rPr>
+                <w:i/>
+              </w:rPr>
+              <w:t xml:space="preserve">. Thông tin </w:t>
+            </w:r>
+            <w:proofErr w:type="spellStart"/>
+            <w:r>
+              <w:rPr>
+                <w:i/>
+              </w:rPr>
+              <w:t>yêu</w:t>
+            </w:r>
+            <w:proofErr w:type="spellEnd"/>
+            <w:r>
+              <w:rPr>
+                <w:i/>
+              </w:rPr>
+              <w:t xml:space="preserve"> </w:t>
+            </w:r>
+            <w:proofErr w:type="spellStart"/>
+            <w:r>
+              <w:rPr>
+                <w:i/>
+              </w:rPr>
+              <w:t>cầu</w:t>
+            </w:r>
+            <w:proofErr w:type="spellEnd"/>
+            <w:r>
+              <w:rPr>
+                <w:i/>
+              </w:rPr>
+              <w:t xml:space="preserve">: </w:t>
+            </w:r>
+            <w:proofErr w:type="spellStart"/>
+            <w:r>
+              <w:rPr>
+                <w:i/>
+              </w:rPr>
+              <w:t>mã</w:t>
+            </w:r>
+            <w:proofErr w:type="spellEnd"/>
+            <w:r>
+              <w:rPr>
+                <w:i/>
+              </w:rPr>
+              <w:t xml:space="preserve"> </w:t>
+            </w:r>
+            <w:proofErr w:type="spellStart"/>
+            <w:r>
+              <w:rPr>
+                <w:i/>
+              </w:rPr>
+              <w:t>phòng</w:t>
+            </w:r>
+            <w:proofErr w:type="spellEnd"/>
+            <w:r>
+              <w:rPr>
+                <w:i/>
+              </w:rPr>
+              <w:t xml:space="preserve"> ban, </w:t>
+            </w:r>
+            <w:proofErr w:type="spellStart"/>
+            <w:r>
+              <w:rPr>
+                <w:i/>
+              </w:rPr>
+              <w:t>tên</w:t>
+            </w:r>
+            <w:proofErr w:type="spellEnd"/>
+            <w:r>
+              <w:rPr>
+                <w:i/>
+              </w:rPr>
+              <w:t xml:space="preserve"> </w:t>
+            </w:r>
+            <w:proofErr w:type="spellStart"/>
+            <w:r>
+              <w:rPr>
+                <w:i/>
+              </w:rPr>
+              <w:t>phòng</w:t>
+            </w:r>
+            <w:proofErr w:type="spellEnd"/>
+            <w:r>
+              <w:rPr>
+                <w:i/>
+              </w:rPr>
+              <w:t xml:space="preserve"> ban, </w:t>
+            </w:r>
+            <w:proofErr w:type="spellStart"/>
+            <w:r>
+              <w:rPr>
+                <w:i/>
+              </w:rPr>
+              <w:t>số</w:t>
+            </w:r>
+            <w:proofErr w:type="spellEnd"/>
+            <w:r>
+              <w:rPr>
+                <w:i/>
+              </w:rPr>
+              <w:t xml:space="preserve"> </w:t>
+            </w:r>
+            <w:proofErr w:type="spellStart"/>
+            <w:r>
+              <w:rPr>
+                <w:i/>
+              </w:rPr>
+              <w:t>lượng</w:t>
+            </w:r>
+            <w:proofErr w:type="spellEnd"/>
+            <w:r>
+              <w:rPr>
+                <w:i/>
+              </w:rPr>
+              <w:t xml:space="preserve"> </w:t>
+            </w:r>
+            <w:proofErr w:type="spellStart"/>
+            <w:r>
+              <w:rPr>
+                <w:i/>
+              </w:rPr>
+              <w:t>chỗ</w:t>
+            </w:r>
+            <w:proofErr w:type="spellEnd"/>
+            <w:r>
+              <w:rPr>
+                <w:i/>
+              </w:rPr>
+              <w:t xml:space="preserve"> </w:t>
+            </w:r>
+            <w:proofErr w:type="spellStart"/>
+            <w:r>
+              <w:rPr>
+                <w:i/>
+              </w:rPr>
+              <w:t>làm</w:t>
+            </w:r>
+            <w:proofErr w:type="spellEnd"/>
+            <w:r>
+              <w:rPr>
+                <w:i/>
+              </w:rPr>
+              <w:t xml:space="preserve"> </w:t>
+            </w:r>
+            <w:proofErr w:type="spellStart"/>
+            <w:r>
+              <w:rPr>
+                <w:i/>
+              </w:rPr>
+              <w:t>việc</w:t>
+            </w:r>
+            <w:proofErr w:type="spellEnd"/>
+          </w:p>
+        </w:tc>
+      </w:tr>
+      <w:tr>
+        <w:tc>
+          <w:tcPr>
+            <w:tcW w:w="9350" w:type="dxa"/>
+            <w:shd w:val="clear" w:color="auto" w:fill="0F9ED5" w:themeFill="accent4"/>
+          </w:tcPr>
+          <w:p>
+            <w:pPr>
+              <w:spacing w:before="120" w:after="120"/>
+              <w:jc w:val="center"/>
+              <w:rPr>
+                <w:b/>
+                <w:bCs/>
+              </w:rPr>
+            </w:pPr>
+            <w:r>
+              <w:rPr>
+                <w:b/>
+                <w:bCs/>
+              </w:rPr>
+              <w:t>Source code:</w:t>
+            </w:r>
+          </w:p>
+        </w:tc>
+      </w:tr>
+      <w:tr>
+        <w:tc>
+          <w:tcPr>
+            <w:tcW w:w="9350" w:type="dxa"/>
+          </w:tcPr>
+          <w:p>
+            <w:pPr>
+              <w:spacing w:before="120" w:after="120" w:line="360" w:lineRule="auto"/>
+              <w:jc w:val="center"/>
+            </w:pPr>
+            <w:r>
+              <w:drawing>
+                <wp:inline distT="0" distB="0" distL="0" distR="0" wp14:anchorId="5485429B" wp14:editId="17591651">
+                  <wp:extent cx="5943600" cy="1026160"/>
+                  <wp:effectExtent l="0" t="0" r="0" b="2540"/>
+                  <wp:docPr id="801878607" name="Picture 1"/>
+                  <wp:cNvGraphicFramePr>
+                    <a:graphicFrameLocks xmlns:a="http://schemas.openxmlformats.org/drawingml/2006/main" noChangeAspect="1"/>
+                  </wp:cNvGraphicFramePr>
+                  <a:graphic xmlns:a="http://schemas.openxmlformats.org/drawingml/2006/main">
+                    <a:graphicData uri="http://schemas.openxmlformats.org/drawingml/2006/picture">
+                      <pic:pic xmlns:pic="http://schemas.openxmlformats.org/drawingml/2006/picture">
+                        <pic:nvPicPr>
+                          <pic:cNvPr id="801878607" name=""/>
+                          <pic:cNvPicPr/>
+                        </pic:nvPicPr>
+                        <pic:blipFill>
+                          <a:blip r:embed="rId21"/>
+                          <a:stretch>
+                            <a:fillRect/>
+                          </a:stretch>
+                        </pic:blipFill>
+                        <pic:spPr>
+                          <a:xfrm>
+                            <a:off x="0" y="0"/>
+                            <a:ext cx="5943600" cy="1026160"/>
+                          </a:xfrm>
+                          <a:prstGeom prst="rect">
+                            <a:avLst/>
+                          </a:prstGeom>
+                        </pic:spPr>
+                      </pic:pic>
+                    </a:graphicData>
+                  </a:graphic>
+                </wp:inline>
+              </w:drawing>
+            </w:r>
+          </w:p>
+        </w:tc>
+      </w:tr>
+      <w:tr>
+        <w:tc>
+          <w:tcPr>
+            <w:tcW w:w="9350" w:type="dxa"/>
+            <w:shd w:val="clear" w:color="auto" w:fill="4EA72E" w:themeFill="accent6"/>
+          </w:tcPr>
+          <w:p>
+            <w:pPr>
+              <w:spacing w:before="120" w:after="120"/>
+              <w:jc w:val="center"/>
+              <w:rPr>
+                <w:b/>
+                <w:bCs/>
+              </w:rPr>
+            </w:pPr>
+            <w:proofErr w:type="spellStart"/>
+            <w:r>
+              <w:rPr>
+                <w:b/>
+                <w:bCs/>
+              </w:rPr>
+              <w:t>Kết</w:t>
+            </w:r>
+            <w:proofErr w:type="spellEnd"/>
+            <w:r>
+              <w:rPr>
+                <w:b/>
+                <w:bCs/>
+              </w:rPr>
+              <w:t xml:space="preserve"> </w:t>
+            </w:r>
+            <w:proofErr w:type="spellStart"/>
+            <w:r>
+              <w:rPr>
+                <w:b/>
+                <w:bCs/>
+              </w:rPr>
+              <w:t>quả</w:t>
+            </w:r>
+            <w:proofErr w:type="spellEnd"/>
+            <w:r>
+              <w:rPr>
+                <w:b/>
+                <w:bCs/>
+              </w:rPr>
+              <w:t>:</w:t>
+            </w:r>
+          </w:p>
+        </w:tc>
+      </w:tr>
+      <w:tr>
+        <w:tc>
+          <w:tcPr>
+            <w:tcW w:w="9350" w:type="dxa"/>
+          </w:tcPr>
+          <w:p>
+            <w:pPr>
+              <w:spacing w:before="120" w:after="120" w:line="360" w:lineRule="auto"/>
+              <w:jc w:val="center"/>
+            </w:pPr>
+            <w:r>
+              <w:drawing>
+                <wp:inline distT="0" distB="0" distL="0" distR="0" wp14:anchorId="62A845C0" wp14:editId="6C88C976">
+                  <wp:extent cx="4982270" cy="609685"/>
+                  <wp:effectExtent l="0" t="0" r="8890" b="0"/>
+                  <wp:docPr id="2078635831" name="Picture 1"/>
+                  <wp:cNvGraphicFramePr>
+                    <a:graphicFrameLocks xmlns:a="http://schemas.openxmlformats.org/drawingml/2006/main" noChangeAspect="1"/>
+                  </wp:cNvGraphicFramePr>
+                  <a:graphic xmlns:a="http://schemas.openxmlformats.org/drawingml/2006/main">
+                    <a:graphicData uri="http://schemas.openxmlformats.org/drawingml/2006/picture">
+                      <pic:pic xmlns:pic="http://schemas.openxmlformats.org/drawingml/2006/picture">
+                        <pic:nvPicPr>
+                          <pic:cNvPr id="2078635831" name=""/>
+                          <pic:cNvPicPr/>
+                        </pic:nvPicPr>
+                        <pic:blipFill>
+                          <a:blip r:embed="rId22"/>
+                          <a:stretch>
+                            <a:fillRect/>
+                          </a:stretch>
+                        </pic:blipFill>
+                        <pic:spPr>
+                          <a:xfrm>
+                            <a:off x="0" y="0"/>
+                            <a:ext cx="4982270" cy="609685"/>
+                          </a:xfrm>
+                          <a:prstGeom prst="rect">
+                            <a:avLst/>
+                          </a:prstGeom>
+                        </pic:spPr>
+                      </pic:pic>
+                    </a:graphicData>
+                  </a:graphic>
+                </wp:inline>
+              </w:drawing>
+            </w:r>
+          </w:p>
+        </w:tc>
+      </w:tr>
+    </w:tbl>
+    <w:p>
+      <w:pPr>
+        <w:jc w:val="center"/>
+      </w:pPr>
+    </w:p>
+    <w:p>
+      <w:pPr>
+        <w:jc w:val="center"/>
+      </w:pPr>
+    </w:p>
+    <w:p>
+      <w:pPr>
+        <w:jc w:val="center"/>
+      </w:pPr>
+    </w:p>
+    <w:tbl>
+      <w:tblPr>
+        <w:tblStyle w:val="TableGrid"/>
+        <w:tblW w:w="0" w:type="auto"/>
+        <w:tblLook w:val="04A0" w:firstRow="1" w:lastRow="0" w:firstColumn="1" w:lastColumn="0" w:noHBand="0" w:noVBand="1"/>
+      </w:tblPr>
+      <w:tblGrid>
+        <w:gridCol w:w="9350"/>
+      </w:tblGrid>
+      <w:tr>
+        <w:tc>
+          <w:tcPr>
+            <w:tcW w:w="9350" w:type="dxa"/>
+            <w:shd w:val="clear" w:color="auto" w:fill="F1A983" w:themeFill="accent2" w:themeFillTint="99"/>
+          </w:tcPr>
+          <w:p>
+            <w:pPr>
+              <w:spacing w:after="120"/>
+              <w:jc w:val="center"/>
+              <w:rPr>
+                <w:i/>
+              </w:rPr>
+            </w:pPr>
+            <w:proofErr w:type="spellStart"/>
+            <w:r>
+              <w:rPr>
+                <w:b/>
+                <w:bCs/>
+              </w:rPr>
+              <w:t>Câu</w:t>
+            </w:r>
+            <w:proofErr w:type="spellEnd"/>
+            <w:r>
+              <w:rPr>
+                <w:b/>
+                <w:bCs/>
+              </w:rPr>
+              <w:t xml:space="preserve"> </w:t>
+            </w:r>
+            <w:proofErr w:type="spellStart"/>
+            <w:r>
+              <w:rPr>
+                <w:b/>
+                <w:bCs/>
+              </w:rPr>
+              <w:t>hỏi</w:t>
+            </w:r>
+            <w:proofErr w:type="spellEnd"/>
+            <w:r>
+              <w:rPr>
+                <w:b/>
+                <w:bCs/>
+              </w:rPr>
+              <w:t xml:space="preserve"> 36</w:t>
+            </w:r>
+            <w:r>
+              <w:rPr>
+                <w:b/>
+                <w:bCs/>
+              </w:rPr>
+              <w:t>:</w:t>
+            </w:r>
+            <w:r>
+              <w:t xml:space="preserve"> </w:t>
+            </w:r>
+            <w:r>
+              <w:rPr>
+                <w:i/>
+              </w:rPr>
+              <w:t xml:space="preserve">Cho </w:t>
+            </w:r>
+            <w:proofErr w:type="spellStart"/>
+            <w:r>
+              <w:rPr>
+                <w:i/>
+              </w:rPr>
+              <w:t>biết</w:t>
+            </w:r>
+            <w:proofErr w:type="spellEnd"/>
+            <w:r>
+              <w:rPr>
+                <w:i/>
+              </w:rPr>
+              <w:t xml:space="preserve"> </w:t>
+            </w:r>
+            <w:proofErr w:type="spellStart"/>
+            <w:r>
+              <w:rPr>
+                <w:i/>
+              </w:rPr>
+              <w:t>địa</w:t>
+            </w:r>
+            <w:proofErr w:type="spellEnd"/>
+            <w:r>
+              <w:rPr>
+                <w:i/>
+              </w:rPr>
+              <w:t xml:space="preserve"> </w:t>
+            </w:r>
+            <w:proofErr w:type="spellStart"/>
+            <w:r>
+              <w:rPr>
+                <w:i/>
+              </w:rPr>
+              <w:t>điểm</w:t>
+            </w:r>
+            <w:proofErr w:type="spellEnd"/>
+            <w:r>
+              <w:rPr>
+                <w:i/>
+              </w:rPr>
+              <w:t xml:space="preserve"> </w:t>
+            </w:r>
+            <w:proofErr w:type="spellStart"/>
+            <w:r>
+              <w:rPr>
+                <w:i/>
+              </w:rPr>
+              <w:t>nào</w:t>
+            </w:r>
+            <w:proofErr w:type="spellEnd"/>
+            <w:r>
+              <w:rPr>
+                <w:i/>
+              </w:rPr>
+              <w:t xml:space="preserve"> </w:t>
+            </w:r>
+            <w:proofErr w:type="spellStart"/>
+            <w:r>
+              <w:rPr>
+                <w:i/>
+              </w:rPr>
+              <w:t>có</w:t>
+            </w:r>
+            <w:proofErr w:type="spellEnd"/>
+            <w:r>
+              <w:rPr>
+                <w:i/>
+              </w:rPr>
+              <w:t xml:space="preserve"> </w:t>
+            </w:r>
+            <w:proofErr w:type="spellStart"/>
+            <w:r>
+              <w:rPr>
+                <w:i/>
+              </w:rPr>
+              <w:t>nhiều</w:t>
+            </w:r>
+            <w:proofErr w:type="spellEnd"/>
+            <w:r>
+              <w:rPr>
+                <w:i/>
+              </w:rPr>
+              <w:t xml:space="preserve"> </w:t>
+            </w:r>
+            <w:proofErr w:type="spellStart"/>
+            <w:r>
+              <w:rPr>
+                <w:i/>
+              </w:rPr>
+              <w:t>phòng</w:t>
+            </w:r>
+            <w:proofErr w:type="spellEnd"/>
+            <w:r>
+              <w:rPr>
+                <w:i/>
+              </w:rPr>
+              <w:t xml:space="preserve"> ban </w:t>
+            </w:r>
+            <w:proofErr w:type="spellStart"/>
+            <w:r>
+              <w:rPr>
+                <w:i/>
+              </w:rPr>
+              <w:t>làm</w:t>
+            </w:r>
+            <w:proofErr w:type="spellEnd"/>
+            <w:r>
+              <w:rPr>
+                <w:i/>
+              </w:rPr>
+              <w:t xml:space="preserve"> </w:t>
+            </w:r>
+            <w:proofErr w:type="spellStart"/>
+            <w:r>
+              <w:rPr>
+                <w:i/>
+              </w:rPr>
+              <w:t>việc</w:t>
+            </w:r>
+            <w:proofErr w:type="spellEnd"/>
+            <w:r>
+              <w:rPr>
+                <w:i/>
+              </w:rPr>
+              <w:t xml:space="preserve"> </w:t>
+            </w:r>
+            <w:proofErr w:type="spellStart"/>
+            <w:r>
+              <w:rPr>
+                <w:i/>
+              </w:rPr>
+              <w:t>nhất</w:t>
+            </w:r>
+            <w:proofErr w:type="spellEnd"/>
+            <w:r>
+              <w:rPr>
+                <w:i/>
+              </w:rPr>
+              <w:t xml:space="preserve">. Thông tin </w:t>
+            </w:r>
+            <w:proofErr w:type="spellStart"/>
+            <w:r>
+              <w:rPr>
+                <w:i/>
+              </w:rPr>
+              <w:t>yêu</w:t>
+            </w:r>
+            <w:proofErr w:type="spellEnd"/>
+            <w:r>
+              <w:rPr>
+                <w:i/>
+              </w:rPr>
+              <w:t xml:space="preserve"> </w:t>
+            </w:r>
+            <w:proofErr w:type="spellStart"/>
+            <w:r>
+              <w:rPr>
+                <w:i/>
+              </w:rPr>
+              <w:t>cầu</w:t>
+            </w:r>
+            <w:proofErr w:type="spellEnd"/>
+            <w:r>
+              <w:rPr>
+                <w:i/>
+              </w:rPr>
+              <w:t xml:space="preserve">: </w:t>
+            </w:r>
+            <w:proofErr w:type="spellStart"/>
+            <w:r>
+              <w:rPr>
+                <w:i/>
+              </w:rPr>
+              <w:t>tên</w:t>
+            </w:r>
+            <w:proofErr w:type="spellEnd"/>
+            <w:r>
+              <w:rPr>
+                <w:i/>
+              </w:rPr>
+              <w:t xml:space="preserve"> </w:t>
+            </w:r>
+            <w:proofErr w:type="spellStart"/>
+            <w:r>
+              <w:rPr>
+                <w:i/>
+              </w:rPr>
+              <w:t>nơi</w:t>
+            </w:r>
+            <w:proofErr w:type="spellEnd"/>
+            <w:r>
+              <w:rPr>
+                <w:i/>
+              </w:rPr>
+              <w:t xml:space="preserve"> </w:t>
+            </w:r>
+            <w:proofErr w:type="spellStart"/>
+            <w:r>
+              <w:rPr>
+                <w:i/>
+              </w:rPr>
+              <w:t>làm</w:t>
+            </w:r>
+            <w:proofErr w:type="spellEnd"/>
+            <w:r>
+              <w:rPr>
+                <w:i/>
+              </w:rPr>
+              <w:t xml:space="preserve"> </w:t>
+            </w:r>
+            <w:proofErr w:type="spellStart"/>
+            <w:r>
+              <w:rPr>
+                <w:i/>
+              </w:rPr>
+              <w:t>việc</w:t>
+            </w:r>
+            <w:proofErr w:type="spellEnd"/>
+            <w:r>
+              <w:rPr>
+                <w:i/>
+              </w:rPr>
+              <w:t xml:space="preserve">, </w:t>
+            </w:r>
+            <w:proofErr w:type="spellStart"/>
+            <w:r>
+              <w:rPr>
+                <w:i/>
+              </w:rPr>
+              <w:t>số</w:t>
+            </w:r>
+            <w:proofErr w:type="spellEnd"/>
+            <w:r>
+              <w:rPr>
+                <w:i/>
+              </w:rPr>
+              <w:t xml:space="preserve"> </w:t>
+            </w:r>
+            <w:proofErr w:type="spellStart"/>
+            <w:r>
+              <w:rPr>
+                <w:i/>
+              </w:rPr>
+              <w:t>lượng</w:t>
+            </w:r>
+            <w:proofErr w:type="spellEnd"/>
+            <w:r>
+              <w:rPr>
+                <w:i/>
+              </w:rPr>
+              <w:t xml:space="preserve"> </w:t>
+            </w:r>
+            <w:proofErr w:type="spellStart"/>
+            <w:r>
+              <w:rPr>
+                <w:i/>
+              </w:rPr>
+              <w:t>phòng</w:t>
+            </w:r>
+            <w:proofErr w:type="spellEnd"/>
+            <w:r>
+              <w:rPr>
+                <w:i/>
+              </w:rPr>
+              <w:t xml:space="preserve"> ban</w:t>
+            </w:r>
+          </w:p>
+        </w:tc>
+      </w:tr>
+      <w:tr>
+        <w:tc>
+          <w:tcPr>
+            <w:tcW w:w="9350" w:type="dxa"/>
+            <w:shd w:val="clear" w:color="auto" w:fill="0F9ED5" w:themeFill="accent4"/>
+          </w:tcPr>
+          <w:p>
+            <w:pPr>
+              <w:spacing w:before="120" w:after="120"/>
+              <w:jc w:val="center"/>
+              <w:rPr>
+                <w:b/>
+                <w:bCs/>
+              </w:rPr>
+            </w:pPr>
+            <w:r>
+              <w:rPr>
+                <w:b/>
+                <w:bCs/>
+              </w:rPr>
+              <w:t>Source code:</w:t>
+            </w:r>
+          </w:p>
+        </w:tc>
+      </w:tr>
+      <w:tr>
+        <w:tc>
+          <w:tcPr>
+            <w:tcW w:w="9350" w:type="dxa"/>
+          </w:tcPr>
+          <w:p>
+            <w:pPr>
+              <w:spacing w:before="120" w:after="120" w:line="360" w:lineRule="auto"/>
+              <w:jc w:val="center"/>
+            </w:pPr>
+            <w:r>
+              <w:drawing>
+                <wp:inline distT="0" distB="0" distL="0" distR="0" wp14:anchorId="4445B0D5" wp14:editId="409DB07F">
+                  <wp:extent cx="5943600" cy="1283335"/>
+                  <wp:effectExtent l="0" t="0" r="0" b="0"/>
+                  <wp:docPr id="1867828549" name="Picture 1"/>
+                  <wp:cNvGraphicFramePr>
+                    <a:graphicFrameLocks xmlns:a="http://schemas.openxmlformats.org/drawingml/2006/main" noChangeAspect="1"/>
+                  </wp:cNvGraphicFramePr>
+                  <a:graphic xmlns:a="http://schemas.openxmlformats.org/drawingml/2006/main">
+                    <a:graphicData uri="http://schemas.openxmlformats.org/drawingml/2006/picture">
+                      <pic:pic xmlns:pic="http://schemas.openxmlformats.org/drawingml/2006/picture">
+                        <pic:nvPicPr>
+                          <pic:cNvPr id="1867828549" name=""/>
+                          <pic:cNvPicPr/>
+                        </pic:nvPicPr>
+                        <pic:blipFill>
+                          <a:blip r:embed="rId23"/>
+                          <a:stretch>
+                            <a:fillRect/>
+                          </a:stretch>
+                        </pic:blipFill>
+                        <pic:spPr>
+                          <a:xfrm>
+                            <a:off x="0" y="0"/>
+                            <a:ext cx="5943600" cy="1283335"/>
+                          </a:xfrm>
+                          <a:prstGeom prst="rect">
+                            <a:avLst/>
+                          </a:prstGeom>
+                        </pic:spPr>
+                      </pic:pic>
+                    </a:graphicData>
+                  </a:graphic>
+                </wp:inline>
+              </w:drawing>
+            </w:r>
+          </w:p>
+        </w:tc>
+      </w:tr>
+      <w:tr>
+        <w:tc>
+          <w:tcPr>
+            <w:tcW w:w="9350" w:type="dxa"/>
+            <w:shd w:val="clear" w:color="auto" w:fill="4EA72E" w:themeFill="accent6"/>
+          </w:tcPr>
+          <w:p>
+            <w:pPr>
+              <w:spacing w:before="120" w:after="120"/>
+              <w:jc w:val="center"/>
+              <w:rPr>
+                <w:b/>
+                <w:bCs/>
+              </w:rPr>
+            </w:pPr>
+            <w:proofErr w:type="spellStart"/>
+            <w:r>
+              <w:rPr>
+                <w:b/>
+                <w:bCs/>
+              </w:rPr>
+              <w:t>Kết</w:t>
+            </w:r>
+            <w:proofErr w:type="spellEnd"/>
+            <w:r>
+              <w:rPr>
+                <w:b/>
+                <w:bCs/>
+              </w:rPr>
+              <w:t xml:space="preserve"> </w:t>
+            </w:r>
+            <w:proofErr w:type="spellStart"/>
+            <w:r>
+              <w:rPr>
+                <w:b/>
+                <w:bCs/>
+              </w:rPr>
+              <w:t>quả</w:t>
+            </w:r>
+            <w:proofErr w:type="spellEnd"/>
+            <w:r>
+              <w:rPr>
+                <w:b/>
+                <w:bCs/>
+              </w:rPr>
+              <w:t>:</w:t>
+            </w:r>
+          </w:p>
+        </w:tc>
+      </w:tr>
+      <w:tr>
+        <w:tc>
+          <w:tcPr>
+            <w:tcW w:w="9350" w:type="dxa"/>
+          </w:tcPr>
+          <w:p>
+            <w:pPr>
+              <w:spacing w:before="120" w:after="120" w:line="360" w:lineRule="auto"/>
+              <w:jc w:val="center"/>
+            </w:pPr>
+            <w:r>
+              <w:drawing>
+                <wp:inline distT="0" distB="0" distL="0" distR="0" wp14:anchorId="4123D795" wp14:editId="17123663">
+                  <wp:extent cx="2762636" cy="590632"/>
+                  <wp:effectExtent l="0" t="0" r="0" b="0"/>
+                  <wp:docPr id="1128095367" name="Picture 1"/>
+                  <wp:cNvGraphicFramePr>
+                    <a:graphicFrameLocks xmlns:a="http://schemas.openxmlformats.org/drawingml/2006/main" noChangeAspect="1"/>
+                  </wp:cNvGraphicFramePr>
+                  <a:graphic xmlns:a="http://schemas.openxmlformats.org/drawingml/2006/main">
+                    <a:graphicData uri="http://schemas.openxmlformats.org/drawingml/2006/picture">
+                      <pic:pic xmlns:pic="http://schemas.openxmlformats.org/drawingml/2006/picture">
+                        <pic:nvPicPr>
+                          <pic:cNvPr id="1128095367" name=""/>
+                          <pic:cNvPicPr/>
+                        </pic:nvPicPr>
+                        <pic:blipFill>
+                          <a:blip r:embed="rId24"/>
+                          <a:stretch>
+                            <a:fillRect/>
+                          </a:stretch>
+                        </pic:blipFill>
+                        <pic:spPr>
+                          <a:xfrm>
+                            <a:off x="0" y="0"/>
+                            <a:ext cx="2762636" cy="590632"/>
+                          </a:xfrm>
+                          <a:prstGeom prst="rect">
+                            <a:avLst/>
+                          </a:prstGeom>
+                        </pic:spPr>
+                      </pic:pic>
+                    </a:graphicData>
+                  </a:graphic>
+                </wp:inline>
+              </w:drawing>
+            </w:r>
+          </w:p>
+        </w:tc>
+      </w:tr>
+    </w:tbl>
+    <w:p>
+      <w:pPr>
+        <w:jc w:val="center"/>
+      </w:pPr>
+    </w:p>
+    <w:p>
+      <w:pPr>
+        <w:jc w:val="center"/>
+        <w:rPr>
+          <w:b/>
+          <w:bCs/>
+        </w:rPr>
+      </w:pPr>
+    </w:p>
+    <w:p>
+      <w:pPr>
+        <w:jc w:val="center"/>
+        <w:rPr>
+          <w:b/>
+          <w:bCs/>
+        </w:rPr>
+      </w:pPr>
+    </w:p>
+    <w:p>
+      <w:pPr>
+        <w:jc w:val="center"/>
+      </w:pPr>
+    </w:p>
+    <w:tbl>
+      <w:tblPr>
+        <w:tblStyle w:val="TableGrid"/>
+        <w:tblW w:w="0" w:type="auto"/>
+        <w:tblLook w:val="04A0" w:firstRow="1" w:lastRow="0" w:firstColumn="1" w:lastColumn="0" w:noHBand="0" w:noVBand="1"/>
+      </w:tblPr>
+      <w:tblGrid>
+        <w:gridCol w:w="9350"/>
+      </w:tblGrid>
+      <w:tr>
+        <w:tc>
+          <w:tcPr>
+            <w:tcW w:w="9350" w:type="dxa"/>
+            <w:shd w:val="clear" w:color="auto" w:fill="F1A983" w:themeFill="accent2" w:themeFillTint="99"/>
+          </w:tcPr>
+          <w:p>
+            <w:pPr>
+              <w:spacing w:after="120"/>
+              <w:jc w:val="center"/>
+              <w:rPr>
+                <w:i/>
+              </w:rPr>
+            </w:pPr>
+            <w:proofErr w:type="spellStart"/>
+            <w:r>
+              <w:rPr>
+                <w:b/>
+                <w:bCs/>
+              </w:rPr>
+              <w:t>Câu</w:t>
+            </w:r>
+            <w:proofErr w:type="spellEnd"/>
+            <w:r>
+              <w:rPr>
+                <w:b/>
+                <w:bCs/>
+              </w:rPr>
+              <w:t xml:space="preserve"> </w:t>
+            </w:r>
+            <w:proofErr w:type="spellStart"/>
+            <w:r>
+              <w:rPr>
+                <w:b/>
+                <w:bCs/>
+              </w:rPr>
+              <w:t>hỏi</w:t>
+            </w:r>
+            <w:proofErr w:type="spellEnd"/>
+            <w:r>
+              <w:rPr>
+                <w:b/>
+                <w:bCs/>
+              </w:rPr>
+              <w:t xml:space="preserve"> </w:t>
+            </w:r>
+            <w:r>
+              <w:rPr>
+                <w:b/>
+                <w:bCs/>
+              </w:rPr>
+              <w:t>37</w:t>
+            </w:r>
+            <w:r>
+              <w:rPr>
+                <w:b/>
+                <w:bCs/>
+              </w:rPr>
+              <w:t>:</w:t>
+            </w:r>
+            <w:r>
+              <w:t xml:space="preserve"> </w:t>
+            </w:r>
+            <w:r>
+              <w:rPr>
+                <w:i/>
+              </w:rPr>
+              <w:t xml:space="preserve">Cho </w:t>
+            </w:r>
+            <w:proofErr w:type="spellStart"/>
+            <w:r>
+              <w:rPr>
+                <w:i/>
+              </w:rPr>
+              <w:t>biết</w:t>
+            </w:r>
+            <w:proofErr w:type="spellEnd"/>
+            <w:r>
+              <w:rPr>
+                <w:i/>
+              </w:rPr>
+              <w:t xml:space="preserve"> </w:t>
+            </w:r>
+            <w:proofErr w:type="spellStart"/>
+            <w:r>
+              <w:rPr>
+                <w:i/>
+              </w:rPr>
+              <w:t>địa</w:t>
+            </w:r>
+            <w:proofErr w:type="spellEnd"/>
+            <w:r>
+              <w:rPr>
+                <w:i/>
+              </w:rPr>
+              <w:t xml:space="preserve"> </w:t>
+            </w:r>
+            <w:proofErr w:type="spellStart"/>
+            <w:r>
+              <w:rPr>
+                <w:i/>
+              </w:rPr>
+              <w:t>điểm</w:t>
+            </w:r>
+            <w:proofErr w:type="spellEnd"/>
+            <w:r>
+              <w:rPr>
+                <w:i/>
+              </w:rPr>
+              <w:t xml:space="preserve"> </w:t>
+            </w:r>
+            <w:proofErr w:type="spellStart"/>
+            <w:r>
+              <w:rPr>
+                <w:i/>
+              </w:rPr>
+              <w:t>nào</w:t>
+            </w:r>
+            <w:proofErr w:type="spellEnd"/>
+            <w:r>
+              <w:rPr>
+                <w:i/>
+              </w:rPr>
+              <w:t xml:space="preserve"> </w:t>
+            </w:r>
+            <w:proofErr w:type="spellStart"/>
+            <w:r>
+              <w:rPr>
+                <w:i/>
+              </w:rPr>
+              <w:t>có</w:t>
+            </w:r>
+            <w:proofErr w:type="spellEnd"/>
+            <w:r>
+              <w:rPr>
+                <w:i/>
+              </w:rPr>
+              <w:t xml:space="preserve"> </w:t>
+            </w:r>
+            <w:proofErr w:type="spellStart"/>
+            <w:r>
+              <w:rPr>
+                <w:i/>
+              </w:rPr>
+              <w:t>ít</w:t>
+            </w:r>
+            <w:proofErr w:type="spellEnd"/>
+            <w:r>
+              <w:rPr>
+                <w:i/>
+              </w:rPr>
+              <w:t xml:space="preserve"> </w:t>
+            </w:r>
+            <w:proofErr w:type="spellStart"/>
+            <w:r>
+              <w:rPr>
+                <w:i/>
+              </w:rPr>
+              <w:t>phòng</w:t>
+            </w:r>
+            <w:proofErr w:type="spellEnd"/>
+            <w:r>
+              <w:rPr>
+                <w:i/>
+              </w:rPr>
+              <w:t xml:space="preserve"> ban </w:t>
+            </w:r>
+            <w:proofErr w:type="spellStart"/>
+            <w:r>
+              <w:rPr>
+                <w:i/>
+              </w:rPr>
+              <w:t>làm</w:t>
+            </w:r>
+            <w:proofErr w:type="spellEnd"/>
+            <w:r>
+              <w:rPr>
+                <w:i/>
+              </w:rPr>
+              <w:t xml:space="preserve"> </w:t>
+            </w:r>
+            <w:proofErr w:type="spellStart"/>
+            <w:r>
+              <w:rPr>
+                <w:i/>
+              </w:rPr>
+              <w:t>việc</w:t>
+            </w:r>
+            <w:proofErr w:type="spellEnd"/>
+            <w:r>
+              <w:rPr>
+                <w:i/>
+              </w:rPr>
+              <w:t xml:space="preserve"> </w:t>
+            </w:r>
+            <w:proofErr w:type="spellStart"/>
+            <w:r>
+              <w:rPr>
+                <w:i/>
+              </w:rPr>
+              <w:t>nhất</w:t>
+            </w:r>
+            <w:proofErr w:type="spellEnd"/>
+            <w:r>
+              <w:rPr>
+                <w:i/>
+              </w:rPr>
+              <w:t xml:space="preserve">. Thông tin </w:t>
+            </w:r>
+            <w:proofErr w:type="spellStart"/>
+            <w:r>
+              <w:rPr>
+                <w:i/>
+              </w:rPr>
+              <w:t>yêu</w:t>
+            </w:r>
+            <w:proofErr w:type="spellEnd"/>
+            <w:r>
+              <w:rPr>
+                <w:i/>
+              </w:rPr>
+              <w:t xml:space="preserve"> </w:t>
+            </w:r>
+            <w:proofErr w:type="spellStart"/>
+            <w:r>
+              <w:rPr>
+                <w:i/>
+              </w:rPr>
+              <w:t>cầu</w:t>
+            </w:r>
+            <w:proofErr w:type="spellEnd"/>
+            <w:r>
+              <w:rPr>
+                <w:i/>
+              </w:rPr>
+              <w:t xml:space="preserve">: </w:t>
+            </w:r>
+            <w:proofErr w:type="spellStart"/>
+            <w:r>
+              <w:rPr>
+                <w:i/>
+              </w:rPr>
+              <w:t>tên</w:t>
+            </w:r>
+            <w:proofErr w:type="spellEnd"/>
+            <w:r>
+              <w:rPr>
+                <w:i/>
+              </w:rPr>
+              <w:t xml:space="preserve"> </w:t>
+            </w:r>
+            <w:proofErr w:type="spellStart"/>
+            <w:r>
+              <w:rPr>
+                <w:i/>
+              </w:rPr>
+              <w:t>nơi</w:t>
+            </w:r>
+            <w:proofErr w:type="spellEnd"/>
+            <w:r>
+              <w:rPr>
+                <w:i/>
+              </w:rPr>
+              <w:t xml:space="preserve"> </w:t>
+            </w:r>
+            <w:proofErr w:type="spellStart"/>
+            <w:r>
+              <w:rPr>
+                <w:i/>
+              </w:rPr>
+              <w:t>làm</w:t>
+            </w:r>
+            <w:proofErr w:type="spellEnd"/>
+            <w:r>
+              <w:rPr>
+                <w:i/>
+              </w:rPr>
+              <w:t xml:space="preserve"> </w:t>
+            </w:r>
+            <w:proofErr w:type="spellStart"/>
+            <w:r>
+              <w:rPr>
+                <w:i/>
+              </w:rPr>
+              <w:t>việc</w:t>
+            </w:r>
+            <w:proofErr w:type="spellEnd"/>
+            <w:r>
+              <w:rPr>
+                <w:i/>
+              </w:rPr>
+              <w:t xml:space="preserve">, </w:t>
+            </w:r>
+            <w:proofErr w:type="spellStart"/>
+            <w:r>
+              <w:rPr>
+                <w:i/>
+              </w:rPr>
+              <w:t>số</w:t>
+            </w:r>
+            <w:proofErr w:type="spellEnd"/>
+            <w:r>
+              <w:rPr>
+                <w:i/>
+              </w:rPr>
+              <w:t xml:space="preserve"> </w:t>
+            </w:r>
+            <w:proofErr w:type="spellStart"/>
+            <w:r>
+              <w:rPr>
+                <w:i/>
+              </w:rPr>
+              <w:t>lượng</w:t>
+            </w:r>
+            <w:proofErr w:type="spellEnd"/>
+            <w:r>
+              <w:rPr>
+                <w:i/>
+              </w:rPr>
+              <w:t xml:space="preserve"> </w:t>
+            </w:r>
+            <w:proofErr w:type="spellStart"/>
+            <w:r>
+              <w:rPr>
+                <w:i/>
+              </w:rPr>
+              <w:t>phòng</w:t>
+            </w:r>
+            <w:proofErr w:type="spellEnd"/>
+            <w:r>
+              <w:rPr>
+                <w:i/>
+              </w:rPr>
+              <w:t xml:space="preserve"> ban</w:t>
+            </w:r>
+          </w:p>
+        </w:tc>
+      </w:tr>
+      <w:tr>
+        <w:tc>
+          <w:tcPr>
+            <w:tcW w:w="9350" w:type="dxa"/>
+            <w:shd w:val="clear" w:color="auto" w:fill="0F9ED5" w:themeFill="accent4"/>
+          </w:tcPr>
+          <w:p>
+            <w:pPr>
+              <w:spacing w:before="120" w:after="120"/>
+              <w:jc w:val="center"/>
+              <w:rPr>
+                <w:b/>
+                <w:bCs/>
+              </w:rPr>
+            </w:pPr>
+            <w:r>
+              <w:rPr>
+                <w:b/>
+                <w:bCs/>
+              </w:rPr>
+              <w:t>Source code:</w:t>
+            </w:r>
+          </w:p>
+        </w:tc>
+      </w:tr>
+      <w:tr>
+        <w:tc>
+          <w:tcPr>
+            <w:tcW w:w="9350" w:type="dxa"/>
+          </w:tcPr>
+          <w:p>
+            <w:pPr>
+              <w:spacing w:before="120" w:after="120" w:line="360" w:lineRule="auto"/>
+              <w:jc w:val="center"/>
+            </w:pPr>
+            <w:r>
+              <w:drawing>
+                <wp:inline distT="0" distB="0" distL="0" distR="0" wp14:anchorId="1701C1E6" wp14:editId="39785F7C">
+                  <wp:extent cx="5943600" cy="1203960"/>
+                  <wp:effectExtent l="0" t="0" r="0" b="0"/>
+                  <wp:docPr id="396641790" name="Picture 1"/>
+                  <wp:cNvGraphicFramePr>
+                    <a:graphicFrameLocks xmlns:a="http://schemas.openxmlformats.org/drawingml/2006/main" noChangeAspect="1"/>
+                  </wp:cNvGraphicFramePr>
+                  <a:graphic xmlns:a="http://schemas.openxmlformats.org/drawingml/2006/main">
+                    <a:graphicData uri="http://schemas.openxmlformats.org/drawingml/2006/picture">
+                      <pic:pic xmlns:pic="http://schemas.openxmlformats.org/drawingml/2006/picture">
+                        <pic:nvPicPr>
+                          <pic:cNvPr id="396641790" name=""/>
+                          <pic:cNvPicPr/>
+                        </pic:nvPicPr>
+                        <pic:blipFill>
+                          <a:blip r:embed="rId25"/>
+                          <a:stretch>
+                            <a:fillRect/>
+                          </a:stretch>
+                        </pic:blipFill>
+                        <pic:spPr>
+                          <a:xfrm>
+                            <a:off x="0" y="0"/>
+                            <a:ext cx="5943600" cy="1203960"/>
+                          </a:xfrm>
+                          <a:prstGeom prst="rect">
+                            <a:avLst/>
+                          </a:prstGeom>
+                        </pic:spPr>
+                      </pic:pic>
+                    </a:graphicData>
+                  </a:graphic>
+                </wp:inline>
+              </w:drawing>
+            </w:r>
+          </w:p>
+        </w:tc>
+      </w:tr>
+      <w:tr>
+        <w:tc>
+          <w:tcPr>
+            <w:tcW w:w="9350" w:type="dxa"/>
+            <w:shd w:val="clear" w:color="auto" w:fill="4EA72E" w:themeFill="accent6"/>
+          </w:tcPr>
+          <w:p>
+            <w:pPr>
+              <w:spacing w:before="120" w:after="120"/>
+              <w:jc w:val="center"/>
+              <w:rPr>
+                <w:b/>
+                <w:bCs/>
+              </w:rPr>
+            </w:pPr>
+            <w:proofErr w:type="spellStart"/>
+            <w:r>
+              <w:rPr>
+                <w:b/>
+                <w:bCs/>
+              </w:rPr>
+              <w:t>Kết</w:t>
+            </w:r>
+            <w:proofErr w:type="spellEnd"/>
+            <w:r>
+              <w:rPr>
+                <w:b/>
+                <w:bCs/>
+              </w:rPr>
+              <w:t xml:space="preserve"> </w:t>
+            </w:r>
+            <w:proofErr w:type="spellStart"/>
+            <w:r>
+              <w:rPr>
+                <w:b/>
+                <w:bCs/>
+              </w:rPr>
+              <w:t>quả</w:t>
+            </w:r>
+            <w:proofErr w:type="spellEnd"/>
+            <w:r>
+              <w:rPr>
+                <w:b/>
+                <w:bCs/>
+              </w:rPr>
+              <w:t>:</w:t>
+            </w:r>
+          </w:p>
+        </w:tc>
+      </w:tr>
+      <w:tr>
+        <w:tc>
+          <w:tcPr>
+            <w:tcW w:w="9350" w:type="dxa"/>
+          </w:tcPr>
+          <w:p>
+            <w:pPr>
+              <w:spacing w:before="120" w:after="120" w:line="360" w:lineRule="auto"/>
+              <w:jc w:val="center"/>
+            </w:pPr>
+            <w:r>
+              <w:drawing>
+                <wp:inline distT="0" distB="0" distL="0" distR="0" wp14:anchorId="25191FDF" wp14:editId="4FE86708">
+                  <wp:extent cx="2962688" cy="666843"/>
+                  <wp:effectExtent l="0" t="0" r="9525" b="0"/>
+                  <wp:docPr id="2069030889" name="Picture 1"/>
+                  <wp:cNvGraphicFramePr>
+                    <a:graphicFrameLocks xmlns:a="http://schemas.openxmlformats.org/drawingml/2006/main" noChangeAspect="1"/>
+                  </wp:cNvGraphicFramePr>
+                  <a:graphic xmlns:a="http://schemas.openxmlformats.org/drawingml/2006/main">
+                    <a:graphicData uri="http://schemas.openxmlformats.org/drawingml/2006/picture">
+                      <pic:pic xmlns:pic="http://schemas.openxmlformats.org/drawingml/2006/picture">
+                        <pic:nvPicPr>
+                          <pic:cNvPr id="2069030889" name=""/>
+                          <pic:cNvPicPr/>
+                        </pic:nvPicPr>
+                        <pic:blipFill>
+                          <a:blip r:embed="rId26"/>
+                          <a:stretch>
+                            <a:fillRect/>
+                          </a:stretch>
+                        </pic:blipFill>
+                        <pic:spPr>
+                          <a:xfrm>
+                            <a:off x="0" y="0"/>
+                            <a:ext cx="2962688" cy="666843"/>
+                          </a:xfrm>
+                          <a:prstGeom prst="rect">
+                            <a:avLst/>
+                          </a:prstGeom>
+                        </pic:spPr>
+                      </pic:pic>
+                    </a:graphicData>
+                  </a:graphic>
+                </wp:inline>
+              </w:drawing>
+            </w:r>
+          </w:p>
+        </w:tc>
+      </w:tr>
+    </w:tbl>
+    <w:p>
+      <w:pPr>
+        <w:jc w:val="center"/>
+      </w:pPr>
+    </w:p>
+    <w:p>
+      <w:pPr>
+        <w:jc w:val="center"/>
+      </w:pPr>
+    </w:p>
+    <w:p>
+      <w:pPr>
+        <w:jc w:val="center"/>
+      </w:pPr>
+    </w:p>
+    <w:tbl>
+      <w:tblPr>
+        <w:tblStyle w:val="TableGrid"/>
+        <w:tblW w:w="0" w:type="auto"/>
+        <w:tblLook w:val="04A0" w:firstRow="1" w:lastRow="0" w:firstColumn="1" w:lastColumn="0" w:noHBand="0" w:noVBand="1"/>
+      </w:tblPr>
+      <w:tblGrid>
+        <w:gridCol w:w="9350"/>
+      </w:tblGrid>
+      <w:tr>
+        <w:tc>
+          <w:tcPr>
+            <w:tcW w:w="9350" w:type="dxa"/>
+            <w:shd w:val="clear" w:color="auto" w:fill="F1A983" w:themeFill="accent2" w:themeFillTint="99"/>
+          </w:tcPr>
+          <w:p>
+            <w:pPr>
+              <w:spacing w:after="120"/>
+              <w:jc w:val="center"/>
+              <w:rPr>
+                <w:i/>
+              </w:rPr>
+            </w:pPr>
+            <w:proofErr w:type="spellStart"/>
+            <w:r>
+              <w:rPr>
+                <w:b/>
+                <w:bCs/>
+              </w:rPr>
+              <w:t>Câu</w:t>
+            </w:r>
+            <w:proofErr w:type="spellEnd"/>
+            <w:r>
+              <w:rPr>
+                <w:b/>
+                <w:bCs/>
+              </w:rPr>
+              <w:t xml:space="preserve"> </w:t>
+            </w:r>
+            <w:proofErr w:type="spellStart"/>
+            <w:r>
+              <w:rPr>
+                <w:b/>
+                <w:bCs/>
+              </w:rPr>
+              <w:t>hỏi</w:t>
+            </w:r>
+            <w:proofErr w:type="spellEnd"/>
+            <w:r>
+              <w:rPr>
+                <w:b/>
+                <w:bCs/>
+              </w:rPr>
+              <w:t xml:space="preserve"> </w:t>
+            </w:r>
+            <w:r>
+              <w:rPr>
+                <w:b/>
+                <w:bCs/>
+              </w:rPr>
+              <w:t>38</w:t>
+            </w:r>
+            <w:r>
+              <w:rPr>
+                <w:b/>
+                <w:bCs/>
+              </w:rPr>
+              <w:t>:</w:t>
+            </w:r>
+            <w:r>
+              <w:t xml:space="preserve"> </w:t>
+            </w:r>
+            <w:r>
+              <w:rPr>
+                <w:i/>
+              </w:rPr>
+              <w:t xml:space="preserve">Cho </w:t>
+            </w:r>
+            <w:proofErr w:type="spellStart"/>
+            <w:r>
+              <w:rPr>
+                <w:i/>
+              </w:rPr>
+              <w:t>biết</w:t>
+            </w:r>
+            <w:proofErr w:type="spellEnd"/>
+            <w:r>
+              <w:rPr>
+                <w:i/>
+              </w:rPr>
+              <w:t xml:space="preserve"> </w:t>
+            </w:r>
+            <w:proofErr w:type="spellStart"/>
+            <w:r>
+              <w:rPr>
+                <w:i/>
+              </w:rPr>
+              <w:t>nhân</w:t>
+            </w:r>
+            <w:proofErr w:type="spellEnd"/>
+            <w:r>
+              <w:rPr>
+                <w:i/>
+              </w:rPr>
+              <w:t xml:space="preserve"> </w:t>
+            </w:r>
+            <w:proofErr w:type="spellStart"/>
+            <w:r>
+              <w:rPr>
+                <w:i/>
+              </w:rPr>
+              <w:t>viên</w:t>
+            </w:r>
+            <w:proofErr w:type="spellEnd"/>
+            <w:r>
+              <w:rPr>
+                <w:i/>
+              </w:rPr>
+              <w:t xml:space="preserve"> </w:t>
+            </w:r>
+            <w:proofErr w:type="spellStart"/>
+            <w:r>
+              <w:rPr>
+                <w:i/>
+              </w:rPr>
+              <w:t>nào</w:t>
+            </w:r>
+            <w:proofErr w:type="spellEnd"/>
+            <w:r>
+              <w:rPr>
+                <w:i/>
+              </w:rPr>
+              <w:t xml:space="preserve"> </w:t>
+            </w:r>
+            <w:proofErr w:type="spellStart"/>
+            <w:r>
+              <w:rPr>
+                <w:i/>
+              </w:rPr>
+              <w:t>có</w:t>
+            </w:r>
+            <w:proofErr w:type="spellEnd"/>
+            <w:r>
+              <w:rPr>
+                <w:i/>
+              </w:rPr>
+              <w:t xml:space="preserve"> </w:t>
+            </w:r>
+            <w:proofErr w:type="spellStart"/>
+            <w:r>
+              <w:rPr>
+                <w:i/>
+              </w:rPr>
+              <w:t>nhiều</w:t>
+            </w:r>
+            <w:proofErr w:type="spellEnd"/>
+            <w:r>
+              <w:rPr>
+                <w:i/>
+              </w:rPr>
+              <w:t xml:space="preserve"> </w:t>
+            </w:r>
+            <w:proofErr w:type="spellStart"/>
+            <w:r>
+              <w:rPr>
+                <w:i/>
+              </w:rPr>
+              <w:t>người</w:t>
+            </w:r>
+            <w:proofErr w:type="spellEnd"/>
+            <w:r>
+              <w:rPr>
+                <w:i/>
+              </w:rPr>
+              <w:t xml:space="preserve"> </w:t>
+            </w:r>
+            <w:proofErr w:type="spellStart"/>
+            <w:r>
+              <w:rPr>
+                <w:i/>
+              </w:rPr>
+              <w:t>phụ</w:t>
+            </w:r>
+            <w:proofErr w:type="spellEnd"/>
+            <w:r>
+              <w:rPr>
+                <w:i/>
+              </w:rPr>
+              <w:t xml:space="preserve"> </w:t>
+            </w:r>
+            <w:proofErr w:type="spellStart"/>
+            <w:r>
+              <w:rPr>
+                <w:i/>
+              </w:rPr>
+              <w:t>thuộc</w:t>
+            </w:r>
+            <w:proofErr w:type="spellEnd"/>
+            <w:r>
+              <w:rPr>
+                <w:i/>
+              </w:rPr>
+              <w:t xml:space="preserve"> </w:t>
+            </w:r>
+            <w:proofErr w:type="spellStart"/>
+            <w:r>
+              <w:rPr>
+                <w:i/>
+              </w:rPr>
+              <w:t>nhất</w:t>
+            </w:r>
+            <w:proofErr w:type="spellEnd"/>
+            <w:r>
+              <w:rPr>
+                <w:i/>
+              </w:rPr>
+              <w:t xml:space="preserve">. Thông tin </w:t>
+            </w:r>
+            <w:proofErr w:type="spellStart"/>
+            <w:r>
+              <w:rPr>
+                <w:i/>
+              </w:rPr>
+              <w:t>yêu</w:t>
+            </w:r>
+            <w:proofErr w:type="spellEnd"/>
+            <w:r>
+              <w:rPr>
+                <w:i/>
+              </w:rPr>
+              <w:t xml:space="preserve"> </w:t>
+            </w:r>
+            <w:proofErr w:type="spellStart"/>
+            <w:r>
+              <w:rPr>
+                <w:i/>
+              </w:rPr>
+              <w:t>cầu</w:t>
+            </w:r>
+            <w:proofErr w:type="spellEnd"/>
+            <w:r>
+              <w:rPr>
+                <w:i/>
+              </w:rPr>
+              <w:t xml:space="preserve">: </w:t>
+            </w:r>
+            <w:proofErr w:type="spellStart"/>
+            <w:r>
+              <w:rPr>
+                <w:i/>
+              </w:rPr>
+              <w:t>mã</w:t>
+            </w:r>
+            <w:proofErr w:type="spellEnd"/>
+            <w:r>
+              <w:rPr>
+                <w:i/>
+              </w:rPr>
+              <w:t xml:space="preserve"> </w:t>
+            </w:r>
+            <w:proofErr w:type="spellStart"/>
+            <w:r>
+              <w:rPr>
+                <w:i/>
+              </w:rPr>
+              <w:t>số</w:t>
+            </w:r>
+            <w:proofErr w:type="spellEnd"/>
+            <w:r>
+              <w:rPr>
+                <w:i/>
+              </w:rPr>
+              <w:t xml:space="preserve">, </w:t>
+            </w:r>
+            <w:proofErr w:type="spellStart"/>
+            <w:r>
+              <w:rPr>
+                <w:i/>
+              </w:rPr>
+              <w:t>họ</w:t>
+            </w:r>
+            <w:proofErr w:type="spellEnd"/>
+            <w:r>
+              <w:rPr>
+                <w:i/>
+              </w:rPr>
+              <w:t xml:space="preserve"> </w:t>
+            </w:r>
+            <w:proofErr w:type="spellStart"/>
+            <w:r>
+              <w:rPr>
+                <w:i/>
+              </w:rPr>
+              <w:t>tên</w:t>
+            </w:r>
+            <w:proofErr w:type="spellEnd"/>
+            <w:r>
+              <w:rPr>
+                <w:i/>
+              </w:rPr>
+              <w:t xml:space="preserve"> </w:t>
+            </w:r>
+            <w:proofErr w:type="spellStart"/>
+            <w:r>
+              <w:rPr>
+                <w:i/>
+              </w:rPr>
+              <w:t>nhân</w:t>
+            </w:r>
+            <w:proofErr w:type="spellEnd"/>
+            <w:r>
+              <w:rPr>
+                <w:i/>
+              </w:rPr>
+              <w:t xml:space="preserve"> </w:t>
+            </w:r>
+            <w:proofErr w:type="spellStart"/>
+            <w:r>
+              <w:rPr>
+                <w:i/>
+              </w:rPr>
+              <w:t>viên</w:t>
+            </w:r>
+            <w:proofErr w:type="spellEnd"/>
+            <w:r>
+              <w:rPr>
+                <w:i/>
+              </w:rPr>
+              <w:t xml:space="preserve">, </w:t>
+            </w:r>
+            <w:proofErr w:type="spellStart"/>
+            <w:r>
+              <w:rPr>
+                <w:i/>
+              </w:rPr>
+              <w:t>số</w:t>
+            </w:r>
+            <w:proofErr w:type="spellEnd"/>
+            <w:r>
+              <w:rPr>
+                <w:i/>
+              </w:rPr>
+              <w:t xml:space="preserve"> </w:t>
+            </w:r>
+            <w:proofErr w:type="spellStart"/>
+            <w:r>
+              <w:rPr>
+                <w:i/>
+              </w:rPr>
+              <w:t>lượng</w:t>
+            </w:r>
+            <w:proofErr w:type="spellEnd"/>
+            <w:r>
+              <w:rPr>
+                <w:i/>
+              </w:rPr>
+              <w:t xml:space="preserve"> </w:t>
+            </w:r>
+            <w:proofErr w:type="spellStart"/>
+            <w:r>
+              <w:rPr>
+                <w:i/>
+              </w:rPr>
+              <w:t>người</w:t>
+            </w:r>
+            <w:proofErr w:type="spellEnd"/>
+            <w:r>
+              <w:rPr>
+                <w:i/>
+              </w:rPr>
+              <w:t xml:space="preserve"> </w:t>
+            </w:r>
+            <w:proofErr w:type="spellStart"/>
+            <w:r>
+              <w:rPr>
+                <w:i/>
+              </w:rPr>
+              <w:t>phụ</w:t>
+            </w:r>
+            <w:proofErr w:type="spellEnd"/>
+            <w:r>
+              <w:rPr>
+                <w:i/>
+              </w:rPr>
+              <w:t xml:space="preserve"> </w:t>
+            </w:r>
+            <w:proofErr w:type="spellStart"/>
+            <w:r>
+              <w:rPr>
+                <w:i/>
+              </w:rPr>
+              <w:t>thuộc</w:t>
+            </w:r>
+            <w:proofErr w:type="spellEnd"/>
+          </w:p>
+        </w:tc>
+      </w:tr>
+      <w:tr>
+        <w:tc>
+          <w:tcPr>
+            <w:tcW w:w="9350" w:type="dxa"/>
+            <w:shd w:val="clear" w:color="auto" w:fill="0F9ED5" w:themeFill="accent4"/>
+          </w:tcPr>
+          <w:p>
+            <w:pPr>
+              <w:spacing w:before="120" w:after="120"/>
+              <w:jc w:val="center"/>
+              <w:rPr>
+                <w:b/>
+                <w:bCs/>
+              </w:rPr>
+            </w:pPr>
+            <w:r>
+              <w:rPr>
+                <w:b/>
+                <w:bCs/>
+              </w:rPr>
+              <w:t>Source code:</w:t>
+            </w:r>
+          </w:p>
+        </w:tc>
+      </w:tr>
+      <w:tr>
+        <w:tc>
+          <w:tcPr>
+            <w:tcW w:w="9350" w:type="dxa"/>
+          </w:tcPr>
+          <w:p>
+            <w:pPr>
+              <w:spacing w:before="120" w:after="120" w:line="360" w:lineRule="auto"/>
+              <w:jc w:val="center"/>
+            </w:pPr>
+            <w:r>
+              <w:drawing>
+                <wp:inline distT="0" distB="0" distL="0" distR="0" wp14:anchorId="24BBACB1" wp14:editId="4EDCB9E6">
+                  <wp:extent cx="5943600" cy="1109980"/>
+                  <wp:effectExtent l="0" t="0" r="0" b="0"/>
+                  <wp:docPr id="1507514062" name="Picture 1"/>
+                  <wp:cNvGraphicFramePr>
+                    <a:graphicFrameLocks xmlns:a="http://schemas.openxmlformats.org/drawingml/2006/main" noChangeAspect="1"/>
+                  </wp:cNvGraphicFramePr>
+                  <a:graphic xmlns:a="http://schemas.openxmlformats.org/drawingml/2006/main">
+                    <a:graphicData uri="http://schemas.openxmlformats.org/drawingml/2006/picture">
+                      <pic:pic xmlns:pic="http://schemas.openxmlformats.org/drawingml/2006/picture">
+                        <pic:nvPicPr>
+                          <pic:cNvPr id="1507514062" name=""/>
+                          <pic:cNvPicPr/>
+                        </pic:nvPicPr>
+                        <pic:blipFill>
+                          <a:blip r:embed="rId27"/>
+                          <a:stretch>
+                            <a:fillRect/>
+                          </a:stretch>
+                        </pic:blipFill>
+                        <pic:spPr>
+                          <a:xfrm>
+                            <a:off x="0" y="0"/>
+                            <a:ext cx="5943600" cy="1109980"/>
+                          </a:xfrm>
+                          <a:prstGeom prst="rect">
+                            <a:avLst/>
+                          </a:prstGeom>
+                        </pic:spPr>
+                      </pic:pic>
+                    </a:graphicData>
+                  </a:graphic>
+                </wp:inline>
+              </w:drawing>
+            </w:r>
+          </w:p>
+        </w:tc>
+      </w:tr>
+      <w:tr>
+        <w:tc>
+          <w:tcPr>
+            <w:tcW w:w="9350" w:type="dxa"/>
+            <w:shd w:val="clear" w:color="auto" w:fill="4EA72E" w:themeFill="accent6"/>
+          </w:tcPr>
+          <w:p>
+            <w:pPr>
+              <w:spacing w:before="120" w:after="120"/>
+              <w:jc w:val="center"/>
+              <w:rPr>
+                <w:b/>
+                <w:bCs/>
+              </w:rPr>
+            </w:pPr>
+            <w:proofErr w:type="spellStart"/>
+            <w:r>
+              <w:rPr>
+                <w:b/>
+                <w:bCs/>
+              </w:rPr>
+              <w:t>Kết</w:t>
+            </w:r>
+            <w:proofErr w:type="spellEnd"/>
+            <w:r>
+              <w:rPr>
+                <w:b/>
+                <w:bCs/>
+              </w:rPr>
+              <w:t xml:space="preserve"> </w:t>
+            </w:r>
+            <w:proofErr w:type="spellStart"/>
+            <w:r>
+              <w:rPr>
+                <w:b/>
+                <w:bCs/>
+              </w:rPr>
+              <w:t>quả</w:t>
+            </w:r>
+            <w:proofErr w:type="spellEnd"/>
+            <w:r>
+              <w:rPr>
+                <w:b/>
+                <w:bCs/>
+              </w:rPr>
+              <w:t>:</w:t>
+            </w:r>
+          </w:p>
+        </w:tc>
+      </w:tr>
+      <w:tr>
+        <w:tc>
+          <w:tcPr>
+            <w:tcW w:w="9350" w:type="dxa"/>
+          </w:tcPr>
+          <w:p>
+            <w:pPr>
+              <w:spacing w:before="120" w:after="120" w:line="360" w:lineRule="auto"/>
+              <w:jc w:val="center"/>
+            </w:pPr>
+            <w:r>
+              <w:drawing>
+                <wp:inline distT="0" distB="0" distL="0" distR="0" wp14:anchorId="1B66ABC9" wp14:editId="4CD8F8C3">
+                  <wp:extent cx="4248743" cy="638264"/>
+                  <wp:effectExtent l="0" t="0" r="0" b="9525"/>
+                  <wp:docPr id="624583850" name="Picture 1"/>
+                  <wp:cNvGraphicFramePr>
+                    <a:graphicFrameLocks xmlns:a="http://schemas.openxmlformats.org/drawingml/2006/main" noChangeAspect="1"/>
+                  </wp:cNvGraphicFramePr>
+                  <a:graphic xmlns:a="http://schemas.openxmlformats.org/drawingml/2006/main">
+                    <a:graphicData uri="http://schemas.openxmlformats.org/drawingml/2006/picture">
+                      <pic:pic xmlns:pic="http://schemas.openxmlformats.org/drawingml/2006/picture">
+                        <pic:nvPicPr>
+                          <pic:cNvPr id="624583850" name=""/>
+                          <pic:cNvPicPr/>
+                        </pic:nvPicPr>
+                        <pic:blipFill>
+                          <a:blip r:embed="rId28"/>
+                          <a:stretch>
+                            <a:fillRect/>
+                          </a:stretch>
+                        </pic:blipFill>
+                        <pic:spPr>
+                          <a:xfrm>
+                            <a:off x="0" y="0"/>
+                            <a:ext cx="4248743" cy="638264"/>
+                          </a:xfrm>
+                          <a:prstGeom prst="rect">
+                            <a:avLst/>
+                          </a:prstGeom>
+                        </pic:spPr>
+                      </pic:pic>
+                    </a:graphicData>
+                  </a:graphic>
+                </wp:inline>
+              </w:drawing>
+            </w:r>
+          </w:p>
+        </w:tc>
+      </w:tr>
+    </w:tbl>
+    <w:p>
+      <w:pPr>
+        <w:jc w:val="center"/>
+        <w:rPr>
+          <w:b/>
+          <w:bCs/>
+        </w:rPr>
+      </w:pPr>
+    </w:p>
+    <w:p>
+      <w:pPr>
+        <w:jc w:val="center"/>
+        <w:rPr>
+          <w:b/>
+          <w:bCs/>
+        </w:rPr>
+      </w:pPr>
+    </w:p>
+    <w:p>
+      <w:pPr>
+        <w:jc w:val="center"/>
+      </w:pPr>
+    </w:p>
+    <w:tbl>
+      <w:tblPr>
+        <w:tblStyle w:val="TableGrid"/>
+        <w:tblW w:w="0" w:type="auto"/>
+        <w:tblLook w:val="04A0" w:firstRow="1" w:lastRow="0" w:firstColumn="1" w:lastColumn="0" w:noHBand="0" w:noVBand="1"/>
+      </w:tblPr>
+      <w:tblGrid>
+        <w:gridCol w:w="9350"/>
+      </w:tblGrid>
+      <w:tr>
+        <w:tc>
+          <w:tcPr>
+            <w:tcW w:w="9350" w:type="dxa"/>
+            <w:shd w:val="clear" w:color="auto" w:fill="F1A983" w:themeFill="accent2" w:themeFillTint="99"/>
+          </w:tcPr>
+          <w:p>
+            <w:pPr>
+              <w:spacing w:after="120"/>
+              <w:jc w:val="center"/>
+              <w:rPr>
+                <w:i/>
+              </w:rPr>
+            </w:pPr>
+            <w:proofErr w:type="spellStart"/>
+            <w:r>
+              <w:rPr>
+                <w:b/>
+                <w:bCs/>
+              </w:rPr>
+              <w:t>Câu</w:t>
+            </w:r>
+            <w:proofErr w:type="spellEnd"/>
+            <w:r>
+              <w:rPr>
+                <w:b/>
+                <w:bCs/>
+              </w:rPr>
+              <w:t xml:space="preserve"> </w:t>
+            </w:r>
+            <w:proofErr w:type="spellStart"/>
+            <w:r>
+              <w:rPr>
+                <w:b/>
+                <w:bCs/>
+              </w:rPr>
+              <w:t>hỏi</w:t>
+            </w:r>
+            <w:proofErr w:type="spellEnd"/>
+            <w:r>
+              <w:rPr>
+                <w:b/>
+                <w:bCs/>
+              </w:rPr>
+              <w:t xml:space="preserve"> </w:t>
+            </w:r>
+            <w:r>
+              <w:rPr>
+                <w:b/>
+                <w:bCs/>
+              </w:rPr>
+              <w:t>39</w:t>
+            </w:r>
+            <w:r>
+              <w:rPr>
+                <w:b/>
+                <w:bCs/>
+              </w:rPr>
+              <w:t xml:space="preserve">: </w:t>
+            </w:r>
+            <w:r>
+              <w:rPr>
+                <w:i/>
+              </w:rPr>
+              <w:t xml:space="preserve">Cho </w:t>
+            </w:r>
+            <w:proofErr w:type="spellStart"/>
+            <w:r>
+              <w:rPr>
+                <w:i/>
+              </w:rPr>
+              <w:t>biết</w:t>
+            </w:r>
+            <w:proofErr w:type="spellEnd"/>
+            <w:r>
+              <w:rPr>
+                <w:i/>
+              </w:rPr>
+              <w:t xml:space="preserve"> </w:t>
+            </w:r>
+            <w:proofErr w:type="spellStart"/>
+            <w:r>
+              <w:rPr>
+                <w:i/>
+              </w:rPr>
+              <w:t>nhân</w:t>
+            </w:r>
+            <w:proofErr w:type="spellEnd"/>
+            <w:r>
+              <w:rPr>
+                <w:i/>
+              </w:rPr>
+              <w:t xml:space="preserve"> </w:t>
+            </w:r>
+            <w:proofErr w:type="spellStart"/>
+            <w:r>
+              <w:rPr>
+                <w:i/>
+              </w:rPr>
+              <w:t>viên</w:t>
+            </w:r>
+            <w:proofErr w:type="spellEnd"/>
+            <w:r>
+              <w:rPr>
+                <w:i/>
+              </w:rPr>
+              <w:t xml:space="preserve"> </w:t>
+            </w:r>
+            <w:proofErr w:type="spellStart"/>
+            <w:r>
+              <w:rPr>
+                <w:i/>
+              </w:rPr>
+              <w:t>nào</w:t>
+            </w:r>
+            <w:proofErr w:type="spellEnd"/>
+            <w:r>
+              <w:rPr>
+                <w:i/>
+              </w:rPr>
+              <w:t xml:space="preserve"> </w:t>
+            </w:r>
+            <w:proofErr w:type="spellStart"/>
+            <w:r>
+              <w:rPr>
+                <w:i/>
+              </w:rPr>
+              <w:t>có</w:t>
+            </w:r>
+            <w:proofErr w:type="spellEnd"/>
+            <w:r>
+              <w:rPr>
+                <w:i/>
+              </w:rPr>
+              <w:t xml:space="preserve"> </w:t>
+            </w:r>
+            <w:proofErr w:type="spellStart"/>
+            <w:r>
+              <w:rPr>
+                <w:i/>
+              </w:rPr>
+              <w:t>ít</w:t>
+            </w:r>
+            <w:proofErr w:type="spellEnd"/>
+            <w:r>
+              <w:rPr>
+                <w:i/>
+              </w:rPr>
+              <w:t xml:space="preserve"> </w:t>
+            </w:r>
+            <w:proofErr w:type="spellStart"/>
+            <w:r>
+              <w:rPr>
+                <w:i/>
+              </w:rPr>
+              <w:t>người</w:t>
+            </w:r>
+            <w:proofErr w:type="spellEnd"/>
+            <w:r>
+              <w:rPr>
+                <w:i/>
+              </w:rPr>
+              <w:t xml:space="preserve"> </w:t>
+            </w:r>
+            <w:proofErr w:type="spellStart"/>
+            <w:r>
+              <w:rPr>
+                <w:i/>
+              </w:rPr>
+              <w:t>phụ</w:t>
+            </w:r>
+            <w:proofErr w:type="spellEnd"/>
+            <w:r>
+              <w:rPr>
+                <w:i/>
+              </w:rPr>
+              <w:t xml:space="preserve"> </w:t>
+            </w:r>
+            <w:proofErr w:type="spellStart"/>
+            <w:r>
+              <w:rPr>
+                <w:i/>
+              </w:rPr>
+              <w:t>thuộc</w:t>
+            </w:r>
+            <w:proofErr w:type="spellEnd"/>
+            <w:r>
+              <w:rPr>
+                <w:i/>
+              </w:rPr>
+              <w:t xml:space="preserve"> </w:t>
+            </w:r>
+            <w:proofErr w:type="spellStart"/>
+            <w:r>
+              <w:rPr>
+                <w:i/>
+              </w:rPr>
+              <w:t>nhất</w:t>
+            </w:r>
+            <w:proofErr w:type="spellEnd"/>
+            <w:r>
+              <w:rPr>
+                <w:i/>
+              </w:rPr>
+              <w:t xml:space="preserve">. Thông tin </w:t>
+            </w:r>
+            <w:proofErr w:type="spellStart"/>
+            <w:r>
+              <w:rPr>
+                <w:i/>
+              </w:rPr>
+              <w:t>yêu</w:t>
+            </w:r>
+            <w:proofErr w:type="spellEnd"/>
+            <w:r>
+              <w:rPr>
+                <w:i/>
+              </w:rPr>
+              <w:t xml:space="preserve"> </w:t>
+            </w:r>
+            <w:proofErr w:type="spellStart"/>
+            <w:r>
+              <w:rPr>
+                <w:i/>
+              </w:rPr>
+              <w:t>cầu</w:t>
+            </w:r>
+            <w:proofErr w:type="spellEnd"/>
+            <w:r>
+              <w:rPr>
+                <w:i/>
+              </w:rPr>
+              <w:t xml:space="preserve">: </w:t>
+            </w:r>
+            <w:proofErr w:type="spellStart"/>
+            <w:r>
+              <w:rPr>
+                <w:i/>
+              </w:rPr>
+              <w:t>mã</w:t>
+            </w:r>
+            <w:proofErr w:type="spellEnd"/>
+            <w:r>
+              <w:rPr>
+                <w:i/>
+              </w:rPr>
+              <w:t xml:space="preserve"> </w:t>
+            </w:r>
+            <w:proofErr w:type="spellStart"/>
+            <w:r>
+              <w:rPr>
+                <w:i/>
+              </w:rPr>
+              <w:t>số</w:t>
+            </w:r>
+            <w:proofErr w:type="spellEnd"/>
+            <w:r>
+              <w:rPr>
+                <w:i/>
+              </w:rPr>
+              <w:t xml:space="preserve">, </w:t>
+            </w:r>
+            <w:proofErr w:type="spellStart"/>
+            <w:r>
+              <w:rPr>
+                <w:i/>
+              </w:rPr>
+              <w:t>họ</w:t>
+            </w:r>
+            <w:proofErr w:type="spellEnd"/>
+            <w:r>
+              <w:rPr>
+                <w:i/>
+              </w:rPr>
+              <w:t xml:space="preserve"> </w:t>
+            </w:r>
+            <w:proofErr w:type="spellStart"/>
+            <w:r>
+              <w:rPr>
+                <w:i/>
+              </w:rPr>
+              <w:t>tên</w:t>
+            </w:r>
+            <w:proofErr w:type="spellEnd"/>
+            <w:r>
+              <w:rPr>
+                <w:i/>
+              </w:rPr>
+              <w:t xml:space="preserve"> </w:t>
+            </w:r>
+            <w:proofErr w:type="spellStart"/>
+            <w:r>
+              <w:rPr>
+                <w:i/>
+              </w:rPr>
+              <w:t>nhân</w:t>
+            </w:r>
+            <w:proofErr w:type="spellEnd"/>
+            <w:r>
+              <w:rPr>
+                <w:i/>
+              </w:rPr>
+              <w:t xml:space="preserve"> </w:t>
+            </w:r>
+            <w:proofErr w:type="spellStart"/>
+            <w:r>
+              <w:rPr>
+                <w:i/>
+              </w:rPr>
+              <w:t>viên</w:t>
+            </w:r>
+            <w:proofErr w:type="spellEnd"/>
+            <w:r>
+              <w:rPr>
+                <w:i/>
+              </w:rPr>
+              <w:t xml:space="preserve">, </w:t>
+            </w:r>
+            <w:proofErr w:type="spellStart"/>
+            <w:r>
+              <w:rPr>
+                <w:i/>
+              </w:rPr>
+              <w:t>số</w:t>
+            </w:r>
+            <w:proofErr w:type="spellEnd"/>
+            <w:r>
+              <w:rPr>
+                <w:i/>
+              </w:rPr>
+              <w:t xml:space="preserve"> </w:t>
+            </w:r>
+            <w:proofErr w:type="spellStart"/>
+            <w:r>
+              <w:rPr>
+                <w:i/>
+              </w:rPr>
+              <w:t>lượng</w:t>
+            </w:r>
+            <w:proofErr w:type="spellEnd"/>
+            <w:r>
+              <w:rPr>
+                <w:i/>
+              </w:rPr>
+              <w:t xml:space="preserve"> </w:t>
+            </w:r>
+            <w:proofErr w:type="spellStart"/>
+            <w:r>
+              <w:rPr>
+                <w:i/>
+              </w:rPr>
+              <w:t>người</w:t>
+            </w:r>
+            <w:proofErr w:type="spellEnd"/>
+            <w:r>
+              <w:rPr>
+                <w:i/>
+              </w:rPr>
+              <w:t xml:space="preserve"> </w:t>
+            </w:r>
+            <w:proofErr w:type="spellStart"/>
+            <w:r>
+              <w:rPr>
+                <w:i/>
+              </w:rPr>
+              <w:t>phụ</w:t>
+            </w:r>
+            <w:proofErr w:type="spellEnd"/>
+            <w:r>
+              <w:rPr>
+                <w:i/>
+              </w:rPr>
+              <w:t xml:space="preserve"> </w:t>
+            </w:r>
+            <w:proofErr w:type="spellStart"/>
+            <w:r>
+              <w:rPr>
+                <w:i/>
+              </w:rPr>
+              <w:t>thuộc</w:t>
+            </w:r>
+            <w:proofErr w:type="spellEnd"/>
+          </w:p>
+        </w:tc>
+      </w:tr>
+      <w:tr>
+        <w:tc>
+          <w:tcPr>
+            <w:tcW w:w="9350" w:type="dxa"/>
+            <w:shd w:val="clear" w:color="auto" w:fill="0F9ED5" w:themeFill="accent4"/>
+          </w:tcPr>
+          <w:p>
+            <w:pPr>
+              <w:spacing w:before="120" w:after="120"/>
+              <w:jc w:val="center"/>
+              <w:rPr>
+                <w:b/>
+                <w:bCs/>
+              </w:rPr>
+            </w:pPr>
+            <w:r>
+              <w:rPr>
+                <w:b/>
+                <w:bCs/>
+              </w:rPr>
+              <w:t>Source code:</w:t>
+            </w:r>
+          </w:p>
+        </w:tc>
+      </w:tr>
+      <w:tr>
+        <w:tc>
+          <w:tcPr>
+            <w:tcW w:w="9350" w:type="dxa"/>
+          </w:tcPr>
+          <w:p>
+            <w:pPr>
+              <w:spacing w:before="120" w:after="120" w:line="360" w:lineRule="auto"/>
+              <w:jc w:val="center"/>
+            </w:pPr>
+            <w:r>
+              <w:drawing>
+                <wp:inline distT="0" distB="0" distL="0" distR="0" wp14:anchorId="0B2684FD" wp14:editId="5FC894C2">
+                  <wp:extent cx="5943600" cy="1100455"/>
+                  <wp:effectExtent l="0" t="0" r="0" b="4445"/>
+                  <wp:docPr id="1798089401" name="Picture 1"/>
+                  <wp:cNvGraphicFramePr>
+                    <a:graphicFrameLocks xmlns:a="http://schemas.openxmlformats.org/drawingml/2006/main" noChangeAspect="1"/>
+                  </wp:cNvGraphicFramePr>
+                  <a:graphic xmlns:a="http://schemas.openxmlformats.org/drawingml/2006/main">
+                    <a:graphicData uri="http://schemas.openxmlformats.org/drawingml/2006/picture">
+                      <pic:pic xmlns:pic="http://schemas.openxmlformats.org/drawingml/2006/picture">
+                        <pic:nvPicPr>
+                          <pic:cNvPr id="1798089401" name=""/>
+                          <pic:cNvPicPr/>
+                        </pic:nvPicPr>
+                        <pic:blipFill>
+                          <a:blip r:embed="rId29"/>
+                          <a:stretch>
+                            <a:fillRect/>
+                          </a:stretch>
+                        </pic:blipFill>
+                        <pic:spPr>
+                          <a:xfrm>
+                            <a:off x="0" y="0"/>
+                            <a:ext cx="5943600" cy="1100455"/>
+                          </a:xfrm>
+                          <a:prstGeom prst="rect">
+                            <a:avLst/>
+                          </a:prstGeom>
+                        </pic:spPr>
+                      </pic:pic>
+                    </a:graphicData>
+                  </a:graphic>
+                </wp:inline>
+              </w:drawing>
+            </w:r>
+          </w:p>
+        </w:tc>
+      </w:tr>
+      <w:tr>
+        <w:tc>
+          <w:tcPr>
+            <w:tcW w:w="9350" w:type="dxa"/>
+            <w:shd w:val="clear" w:color="auto" w:fill="4EA72E" w:themeFill="accent6"/>
+          </w:tcPr>
+          <w:p>
+            <w:pPr>
+              <w:spacing w:before="120" w:after="120"/>
+              <w:jc w:val="center"/>
+              <w:rPr>
+                <w:b/>
+                <w:bCs/>
+              </w:rPr>
+            </w:pPr>
+            <w:proofErr w:type="spellStart"/>
+            <w:r>
+              <w:rPr>
+                <w:b/>
+                <w:bCs/>
+              </w:rPr>
+              <w:t>Kết</w:t>
+            </w:r>
+            <w:proofErr w:type="spellEnd"/>
+            <w:r>
+              <w:rPr>
+                <w:b/>
+                <w:bCs/>
+              </w:rPr>
+              <w:t xml:space="preserve"> </w:t>
+            </w:r>
+            <w:proofErr w:type="spellStart"/>
+            <w:r>
+              <w:rPr>
+                <w:b/>
+                <w:bCs/>
+              </w:rPr>
+              <w:t>quả</w:t>
+            </w:r>
+            <w:proofErr w:type="spellEnd"/>
+            <w:r>
+              <w:rPr>
+                <w:b/>
+                <w:bCs/>
+              </w:rPr>
+              <w:t>:</w:t>
+            </w:r>
+          </w:p>
+        </w:tc>
+      </w:tr>
+      <w:tr>
+        <w:tc>
+          <w:tcPr>
+            <w:tcW w:w="9350" w:type="dxa"/>
+          </w:tcPr>
+          <w:p>
+            <w:pPr>
+              <w:spacing w:before="120" w:after="120" w:line="360" w:lineRule="auto"/>
+              <w:jc w:val="center"/>
+            </w:pPr>
+            <w:r>
+              <w:drawing>
+                <wp:inline distT="0" distB="0" distL="0" distR="0" wp14:anchorId="7FA70FF3" wp14:editId="471BEA98">
+                  <wp:extent cx="4486901" cy="581106"/>
+                  <wp:effectExtent l="0" t="0" r="9525" b="9525"/>
+                  <wp:docPr id="1174977147" name="Picture 1"/>
+                  <wp:cNvGraphicFramePr>
+                    <a:graphicFrameLocks xmlns:a="http://schemas.openxmlformats.org/drawingml/2006/main" noChangeAspect="1"/>
+                  </wp:cNvGraphicFramePr>
+                  <a:graphic xmlns:a="http://schemas.openxmlformats.org/drawingml/2006/main">
+                    <a:graphicData uri="http://schemas.openxmlformats.org/drawingml/2006/picture">
+                      <pic:pic xmlns:pic="http://schemas.openxmlformats.org/drawingml/2006/picture">
+                        <pic:nvPicPr>
+                          <pic:cNvPr id="1174977147" name=""/>
+                          <pic:cNvPicPr/>
+                        </pic:nvPicPr>
+                        <pic:blipFill>
+                          <a:blip r:embed="rId30"/>
+                          <a:stretch>
+                            <a:fillRect/>
+                          </a:stretch>
+                        </pic:blipFill>
+                        <pic:spPr>
+                          <a:xfrm>
+                            <a:off x="0" y="0"/>
+                            <a:ext cx="4486901" cy="581106"/>
+                          </a:xfrm>
+                          <a:prstGeom prst="rect">
+                            <a:avLst/>
+                          </a:prstGeom>
+                        </pic:spPr>
+                      </pic:pic>
+                    </a:graphicData>
+                  </a:graphic>
+                </wp:inline>
+              </w:drawing>
+            </w:r>
+          </w:p>
+        </w:tc>
+      </w:tr>
+    </w:tbl>
+    <w:p>
+      <w:pPr>
+        <w:jc w:val="center"/>
+      </w:pPr>
+    </w:p>
+    <w:p>
+      <w:pPr>
+        <w:jc w:val="center"/>
+      </w:pPr>
+    </w:p>
     <w:sectPr>
       <w:pgSz w:w="12240" w:h="15840"/>
-      <w:pgMar w:top="1440" w:right="1440" w:bottom="1440" w:left="1440" w:header="708" w:footer="708" w:gutter="0"/>
+      <w:pgMar w:top="720" w:right="1440" w:bottom="720" w:left="1440" w:header="706" w:footer="706" w:gutter="0"/>
       <w:cols w:space="708"/>
       <w:docGrid w:linePitch="360"/>
     </w:sectPr>
@@ -245,8 +7554,308 @@
       </w:pPr>
     </w:lvl>
   </w:abstractNum>
+  <w:abstractNum w:abstractNumId="1" w15:restartNumberingAfterBreak="0">
+    <w:nsid w:val="3A3951B0"/>
+    <w:multiLevelType w:val="hybridMultilevel"/>
+    <w:tmpl w:val="F8544DF8"/>
+    <w:lvl w:ilvl="0" w:tplc="FFFFFFFF">
+      <w:start w:val="1"/>
+      <w:numFmt w:val="decimal"/>
+      <w:lvlText w:val="%1."/>
+      <w:lvlJc w:val="left"/>
+      <w:pPr>
+        <w:ind w:left="720" w:hanging="360"/>
+      </w:pPr>
+      <w:rPr>
+        <w:rFonts w:hint="default"/>
+      </w:rPr>
+    </w:lvl>
+    <w:lvl w:ilvl="1" w:tplc="FFFFFFFF" w:tentative="1">
+      <w:start w:val="1"/>
+      <w:numFmt w:val="lowerLetter"/>
+      <w:lvlText w:val="%2."/>
+      <w:lvlJc w:val="left"/>
+      <w:pPr>
+        <w:ind w:left="1440" w:hanging="360"/>
+      </w:pPr>
+    </w:lvl>
+    <w:lvl w:ilvl="2" w:tplc="FFFFFFFF" w:tentative="1">
+      <w:start w:val="1"/>
+      <w:numFmt w:val="lowerRoman"/>
+      <w:lvlText w:val="%3."/>
+      <w:lvlJc w:val="right"/>
+      <w:pPr>
+        <w:ind w:left="2160" w:hanging="180"/>
+      </w:pPr>
+    </w:lvl>
+    <w:lvl w:ilvl="3" w:tplc="FFFFFFFF" w:tentative="1">
+      <w:start w:val="1"/>
+      <w:numFmt w:val="decimal"/>
+      <w:lvlText w:val="%4."/>
+      <w:lvlJc w:val="left"/>
+      <w:pPr>
+        <w:ind w:left="2880" w:hanging="360"/>
+      </w:pPr>
+    </w:lvl>
+    <w:lvl w:ilvl="4" w:tplc="FFFFFFFF" w:tentative="1">
+      <w:start w:val="1"/>
+      <w:numFmt w:val="lowerLetter"/>
+      <w:lvlText w:val="%5."/>
+      <w:lvlJc w:val="left"/>
+      <w:pPr>
+        <w:ind w:left="3600" w:hanging="360"/>
+      </w:pPr>
+    </w:lvl>
+    <w:lvl w:ilvl="5" w:tplc="FFFFFFFF" w:tentative="1">
+      <w:start w:val="1"/>
+      <w:numFmt w:val="lowerRoman"/>
+      <w:lvlText w:val="%6."/>
+      <w:lvlJc w:val="right"/>
+      <w:pPr>
+        <w:ind w:left="4320" w:hanging="180"/>
+      </w:pPr>
+    </w:lvl>
+    <w:lvl w:ilvl="6" w:tplc="FFFFFFFF" w:tentative="1">
+      <w:start w:val="1"/>
+      <w:numFmt w:val="decimal"/>
+      <w:lvlText w:val="%7."/>
+      <w:lvlJc w:val="left"/>
+      <w:pPr>
+        <w:ind w:left="5040" w:hanging="360"/>
+      </w:pPr>
+    </w:lvl>
+    <w:lvl w:ilvl="7" w:tplc="FFFFFFFF" w:tentative="1">
+      <w:start w:val="1"/>
+      <w:numFmt w:val="lowerLetter"/>
+      <w:lvlText w:val="%8."/>
+      <w:lvlJc w:val="left"/>
+      <w:pPr>
+        <w:ind w:left="5760" w:hanging="360"/>
+      </w:pPr>
+    </w:lvl>
+    <w:lvl w:ilvl="8" w:tplc="FFFFFFFF" w:tentative="1">
+      <w:start w:val="1"/>
+      <w:numFmt w:val="lowerRoman"/>
+      <w:lvlText w:val="%9."/>
+      <w:lvlJc w:val="right"/>
+      <w:pPr>
+        <w:ind w:left="6480" w:hanging="180"/>
+      </w:pPr>
+    </w:lvl>
+  </w:abstractNum>
+  <w:abstractNum w:abstractNumId="2" w15:restartNumberingAfterBreak="0">
+    <w:nsid w:val="5D652864"/>
+    <w:multiLevelType w:val="hybridMultilevel"/>
+    <w:tmpl w:val="F8544DF8"/>
+    <w:lvl w:ilvl="0" w:tplc="FFFFFFFF">
+      <w:start w:val="1"/>
+      <w:numFmt w:val="decimal"/>
+      <w:lvlText w:val="%1."/>
+      <w:lvlJc w:val="left"/>
+      <w:pPr>
+        <w:ind w:left="720" w:hanging="360"/>
+      </w:pPr>
+      <w:rPr>
+        <w:rFonts w:hint="default"/>
+      </w:rPr>
+    </w:lvl>
+    <w:lvl w:ilvl="1" w:tplc="FFFFFFFF" w:tentative="1">
+      <w:start w:val="1"/>
+      <w:numFmt w:val="lowerLetter"/>
+      <w:lvlText w:val="%2."/>
+      <w:lvlJc w:val="left"/>
+      <w:pPr>
+        <w:ind w:left="1440" w:hanging="360"/>
+      </w:pPr>
+    </w:lvl>
+    <w:lvl w:ilvl="2" w:tplc="FFFFFFFF" w:tentative="1">
+      <w:start w:val="1"/>
+      <w:numFmt w:val="lowerRoman"/>
+      <w:lvlText w:val="%3."/>
+      <w:lvlJc w:val="right"/>
+      <w:pPr>
+        <w:ind w:left="2160" w:hanging="180"/>
+      </w:pPr>
+    </w:lvl>
+    <w:lvl w:ilvl="3" w:tplc="FFFFFFFF" w:tentative="1">
+      <w:start w:val="1"/>
+      <w:numFmt w:val="decimal"/>
+      <w:lvlText w:val="%4."/>
+      <w:lvlJc w:val="left"/>
+      <w:pPr>
+        <w:ind w:left="2880" w:hanging="360"/>
+      </w:pPr>
+    </w:lvl>
+    <w:lvl w:ilvl="4" w:tplc="FFFFFFFF" w:tentative="1">
+      <w:start w:val="1"/>
+      <w:numFmt w:val="lowerLetter"/>
+      <w:lvlText w:val="%5."/>
+      <w:lvlJc w:val="left"/>
+      <w:pPr>
+        <w:ind w:left="3600" w:hanging="360"/>
+      </w:pPr>
+    </w:lvl>
+    <w:lvl w:ilvl="5" w:tplc="FFFFFFFF" w:tentative="1">
+      <w:start w:val="1"/>
+      <w:numFmt w:val="lowerRoman"/>
+      <w:lvlText w:val="%6."/>
+      <w:lvlJc w:val="right"/>
+      <w:pPr>
+        <w:ind w:left="4320" w:hanging="180"/>
+      </w:pPr>
+    </w:lvl>
+    <w:lvl w:ilvl="6" w:tplc="FFFFFFFF" w:tentative="1">
+      <w:start w:val="1"/>
+      <w:numFmt w:val="decimal"/>
+      <w:lvlText w:val="%7."/>
+      <w:lvlJc w:val="left"/>
+      <w:pPr>
+        <w:ind w:left="5040" w:hanging="360"/>
+      </w:pPr>
+    </w:lvl>
+    <w:lvl w:ilvl="7" w:tplc="FFFFFFFF" w:tentative="1">
+      <w:start w:val="1"/>
+      <w:numFmt w:val="lowerLetter"/>
+      <w:lvlText w:val="%8."/>
+      <w:lvlJc w:val="left"/>
+      <w:pPr>
+        <w:ind w:left="5760" w:hanging="360"/>
+      </w:pPr>
+    </w:lvl>
+    <w:lvl w:ilvl="8" w:tplc="FFFFFFFF" w:tentative="1">
+      <w:start w:val="1"/>
+      <w:numFmt w:val="lowerRoman"/>
+      <w:lvlText w:val="%9."/>
+      <w:lvlJc w:val="right"/>
+      <w:pPr>
+        <w:ind w:left="6480" w:hanging="180"/>
+      </w:pPr>
+    </w:lvl>
+  </w:abstractNum>
+  <w:abstractNum w:abstractNumId="3" w15:restartNumberingAfterBreak="0">
+    <w:nsid w:val="68293147"/>
+    <w:multiLevelType w:val="multilevel"/>
+    <w:tmpl w:val="4AA0358E"/>
+    <w:lvl w:ilvl="0">
+      <w:start w:val="1"/>
+      <w:numFmt w:val="decimal"/>
+      <w:lvlText w:val="%1."/>
+      <w:lvlJc w:val="left"/>
+      <w:pPr>
+        <w:tabs>
+          <w:tab w:val="num" w:pos="720"/>
+        </w:tabs>
+        <w:ind w:left="720" w:hanging="360"/>
+      </w:pPr>
+    </w:lvl>
+    <w:lvl w:ilvl="1" w:tentative="1">
+      <w:start w:val="1"/>
+      <w:numFmt w:val="decimal"/>
+      <w:lvlText w:val="%2."/>
+      <w:lvlJc w:val="left"/>
+      <w:pPr>
+        <w:tabs>
+          <w:tab w:val="num" w:pos="1440"/>
+        </w:tabs>
+        <w:ind w:left="1440" w:hanging="360"/>
+      </w:pPr>
+    </w:lvl>
+    <w:lvl w:ilvl="2" w:tentative="1">
+      <w:start w:val="1"/>
+      <w:numFmt w:val="decimal"/>
+      <w:lvlText w:val="%3."/>
+      <w:lvlJc w:val="left"/>
+      <w:pPr>
+        <w:tabs>
+          <w:tab w:val="num" w:pos="2160"/>
+        </w:tabs>
+        <w:ind w:left="2160" w:hanging="360"/>
+      </w:pPr>
+    </w:lvl>
+    <w:lvl w:ilvl="3" w:tentative="1">
+      <w:start w:val="1"/>
+      <w:numFmt w:val="decimal"/>
+      <w:lvlText w:val="%4."/>
+      <w:lvlJc w:val="left"/>
+      <w:pPr>
+        <w:tabs>
+          <w:tab w:val="num" w:pos="2880"/>
+        </w:tabs>
+        <w:ind w:left="2880" w:hanging="360"/>
+      </w:pPr>
+    </w:lvl>
+    <w:lvl w:ilvl="4" w:tentative="1">
+      <w:start w:val="1"/>
+      <w:numFmt w:val="decimal"/>
+      <w:lvlText w:val="%5."/>
+      <w:lvlJc w:val="left"/>
+      <w:pPr>
+        <w:tabs>
+          <w:tab w:val="num" w:pos="3600"/>
+        </w:tabs>
+        <w:ind w:left="3600" w:hanging="360"/>
+      </w:pPr>
+    </w:lvl>
+    <w:lvl w:ilvl="5" w:tentative="1">
+      <w:start w:val="1"/>
+      <w:numFmt w:val="decimal"/>
+      <w:lvlText w:val="%6."/>
+      <w:lvlJc w:val="left"/>
+      <w:pPr>
+        <w:tabs>
+          <w:tab w:val="num" w:pos="4320"/>
+        </w:tabs>
+        <w:ind w:left="4320" w:hanging="360"/>
+      </w:pPr>
+    </w:lvl>
+    <w:lvl w:ilvl="6" w:tentative="1">
+      <w:start w:val="1"/>
+      <w:numFmt w:val="decimal"/>
+      <w:lvlText w:val="%7."/>
+      <w:lvlJc w:val="left"/>
+      <w:pPr>
+        <w:tabs>
+          <w:tab w:val="num" w:pos="5040"/>
+        </w:tabs>
+        <w:ind w:left="5040" w:hanging="360"/>
+      </w:pPr>
+    </w:lvl>
+    <w:lvl w:ilvl="7" w:tentative="1">
+      <w:start w:val="1"/>
+      <w:numFmt w:val="decimal"/>
+      <w:lvlText w:val="%8."/>
+      <w:lvlJc w:val="left"/>
+      <w:pPr>
+        <w:tabs>
+          <w:tab w:val="num" w:pos="5760"/>
+        </w:tabs>
+        <w:ind w:left="5760" w:hanging="360"/>
+      </w:pPr>
+    </w:lvl>
+    <w:lvl w:ilvl="8" w:tentative="1">
+      <w:start w:val="1"/>
+      <w:numFmt w:val="decimal"/>
+      <w:lvlText w:val="%9."/>
+      <w:lvlJc w:val="left"/>
+      <w:pPr>
+        <w:tabs>
+          <w:tab w:val="num" w:pos="6480"/>
+        </w:tabs>
+        <w:ind w:left="6480" w:hanging="360"/>
+      </w:pPr>
+    </w:lvl>
+  </w:abstractNum>
   <w:num w:numId="1" w16cid:durableId="906573940">
     <w:abstractNumId w:val="0"/>
+  </w:num>
+  <w:num w:numId="2" w16cid:durableId="2052345416">
+    <w:abstractNumId w:val="3"/>
+  </w:num>
+  <w:num w:numId="3" w16cid:durableId="1341741831">
+    <w:abstractNumId w:val="2"/>
+  </w:num>
+  <w:num w:numId="4" w16cid:durableId="275217539">
+    <w:abstractNumId w:val="1"/>
   </w:num>
 </w:numbering>
 </file>
@@ -651,7 +8260,7 @@
   <w:style w:type="paragraph" w:default="1" w:styleId="Normal">
     <w:name w:val="Normal"/>
     <w:qFormat/>
-    <w:rsid w:val="00E2410F"/>
+    <w:rsid w:val="002641AF"/>
   </w:style>
   <w:style w:type="paragraph" w:styleId="Heading1">
     <w:name w:val="heading 1"/>
@@ -855,7 +8464,6 @@
   <w:style w:type="character" w:default="1" w:styleId="DefaultParagraphFont">
     <w:name w:val="Default Paragraph Font"/>
     <w:uiPriority w:val="1"/>
-    <w:semiHidden/>
     <w:unhideWhenUsed/>
   </w:style>
   <w:style w:type="table" w:default="1" w:styleId="TableNormal">
@@ -1188,6 +8796,17 @@
       </w:tblBorders>
     </w:tblPr>
   </w:style>
+  <w:style w:type="character" w:styleId="Emphasis">
+    <w:name w:val="Emphasis"/>
+    <w:basedOn w:val="DefaultParagraphFont"/>
+    <w:uiPriority w:val="20"/>
+    <w:qFormat/>
+    <w:rsid w:val="00CD0253"/>
+    <w:rPr>
+      <w:i/>
+      <w:iCs/>
+    </w:rPr>
+  </w:style>
 </w:styles>
 </file>
 

--- a/Member's_completed_form_form.docx
+++ b/Member's_completed_form_form.docx
@@ -5904,9 +5904,2984 @@
     </w:p>
     <w:p>
       <w:pPr>
+        <w:rPr>
+          <w:b/>
+          <w:bCs/>
+        </w:rPr>
+      </w:pPr>
+      <w:r>
+        <w:rPr>
+          <w:b/>
+          <w:bCs/>
+        </w:rPr>
+        <w:t>Họ và tên: Nguyễn Quang Nhật</w:t>
+      </w:r>
+    </w:p>
+    <w:p>
+      <w:pPr>
+        <w:rPr>
+          <w:b/>
+          <w:bCs/>
+        </w:rPr>
+      </w:pPr>
+      <w:r>
+        <w:rPr>
+          <w:b/>
+          <w:bCs/>
+        </w:rPr>
+        <w:t>MSSV: DE180423</w:t>
+      </w:r>
+    </w:p>
+    <w:tbl>
+      <w:tblPr>
+        <w:tblStyle w:val="TableGrid"/>
+        <w:tblW w:w="0" w:type="auto"/>
+        <w:tblLook w:val="04A0" w:firstRow="1" w:lastRow="0" w:firstColumn="1" w:lastColumn="0" w:noHBand="0" w:noVBand="1"/>
+      </w:tblPr>
+      <w:tblGrid>
+        <w:gridCol w:w="9350"/>
+      </w:tblGrid>
+      <w:tr>
+        <w:tc>
+          <w:tcPr>
+            <w:tcW w:w="9350" w:type="dxa"/>
+            <w:shd w:val="clear" w:color="auto" w:fill="F1A983" w:themeFill="accent2" w:themeFillTint="99"/>
+          </w:tcPr>
+          <w:p>
+            <w:pPr>
+              <w:spacing w:after="120"/>
+              <w:jc w:val="center"/>
+              <w:rPr>
+                <w:i/>
+              </w:rPr>
+            </w:pPr>
+            <w:r>
+              <w:rPr>
+                <w:b/>
+                <w:bCs/>
+              </w:rPr>
+              <w:t xml:space="preserve">Câu hỏi </w:t>
+            </w:r>
+            <w:r>
+              <w:rPr>
+                <w:b/>
+                <w:bCs/>
+              </w:rPr>
+              <w:t>40</w:t>
+            </w:r>
+            <w:r>
+              <w:rPr>
+                <w:b/>
+                <w:bCs/>
+              </w:rPr>
+              <w:t>:</w:t>
+            </w:r>
+            <w:r>
+              <w:rPr>
+                <w:b/>
+                <w:bCs/>
+              </w:rPr>
+              <w:t xml:space="preserve"> </w:t>
+            </w:r>
+            <w:r>
+              <w:rPr>
+                <w:b/>
+                <w:bCs/>
+              </w:rPr>
+              <w:t>Cho biết nhân viên nào không có người phụ thuộc. Thông tin yêu cầu: mã số nhân viên, họ tên nhân viên, tên phòng ban của nhân viên</w:t>
+            </w:r>
+          </w:p>
+        </w:tc>
+      </w:tr>
+      <w:tr>
+        <w:tc>
+          <w:tcPr>
+            <w:tcW w:w="9350" w:type="dxa"/>
+            <w:shd w:val="clear" w:color="auto" w:fill="0F9ED5" w:themeFill="accent4"/>
+          </w:tcPr>
+          <w:p>
+            <w:pPr>
+              <w:spacing w:before="120" w:after="120"/>
+              <w:jc w:val="center"/>
+              <w:rPr>
+                <w:b/>
+                <w:bCs/>
+              </w:rPr>
+            </w:pPr>
+            <w:r>
+              <w:rPr>
+                <w:b/>
+                <w:bCs/>
+              </w:rPr>
+              <w:t>Source code:</w:t>
+            </w:r>
+          </w:p>
+        </w:tc>
+      </w:tr>
+      <w:tr>
+        <w:tc>
+          <w:tcPr>
+            <w:tcW w:w="9350" w:type="dxa"/>
+          </w:tcPr>
+          <w:p>
+            <w:pPr>
+              <w:spacing w:before="120" w:after="120" w:line="360" w:lineRule="auto"/>
+              <w:jc w:val="center"/>
+            </w:pPr>
+            <w:r>
+              <w:rPr>
+                <w:noProof/>
+              </w:rPr>
+              <w:drawing>
+                <wp:inline distT="0" distB="0" distL="0" distR="0" wp14:anchorId="181EF464" wp14:editId="76925466">
+                  <wp:extent cx="5943600" cy="661035"/>
+                  <wp:effectExtent l="0" t="0" r="0" b="5715"/>
+                  <wp:docPr id="1987738424" name="Picture 1"/>
+                  <wp:cNvGraphicFramePr>
+                    <a:graphicFrameLocks xmlns:a="http://schemas.openxmlformats.org/drawingml/2006/main" noChangeAspect="1"/>
+                  </wp:cNvGraphicFramePr>
+                  <a:graphic xmlns:a="http://schemas.openxmlformats.org/drawingml/2006/main">
+                    <a:graphicData uri="http://schemas.openxmlformats.org/drawingml/2006/picture">
+                      <pic:pic xmlns:pic="http://schemas.openxmlformats.org/drawingml/2006/picture">
+                        <pic:nvPicPr>
+                          <pic:cNvPr id="1987738424" name=""/>
+                          <pic:cNvPicPr/>
+                        </pic:nvPicPr>
+                        <pic:blipFill>
+                          <a:blip r:embed="rId57"/>
+                          <a:stretch>
+                            <a:fillRect/>
+                          </a:stretch>
+                        </pic:blipFill>
+                        <pic:spPr>
+                          <a:xfrm>
+                            <a:off x="0" y="0"/>
+                            <a:ext cx="5943600" cy="661035"/>
+                          </a:xfrm>
+                          <a:prstGeom prst="rect">
+                            <a:avLst/>
+                          </a:prstGeom>
+                        </pic:spPr>
+                      </pic:pic>
+                    </a:graphicData>
+                  </a:graphic>
+                </wp:inline>
+              </w:drawing>
+            </w:r>
+          </w:p>
+        </w:tc>
+      </w:tr>
+      <w:tr>
+        <w:tc>
+          <w:tcPr>
+            <w:tcW w:w="9350" w:type="dxa"/>
+            <w:shd w:val="clear" w:color="auto" w:fill="4EA72E" w:themeFill="accent6"/>
+          </w:tcPr>
+          <w:p>
+            <w:pPr>
+              <w:spacing w:before="120" w:after="120"/>
+              <w:jc w:val="center"/>
+              <w:rPr>
+                <w:b/>
+                <w:bCs/>
+              </w:rPr>
+            </w:pPr>
+            <w:r>
+              <w:rPr>
+                <w:b/>
+                <w:bCs/>
+              </w:rPr>
+              <w:t>Kết quả:</w:t>
+            </w:r>
+          </w:p>
+        </w:tc>
+      </w:tr>
+      <w:tr>
+        <w:tc>
+          <w:tcPr>
+            <w:tcW w:w="9350" w:type="dxa"/>
+          </w:tcPr>
+          <w:p>
+            <w:pPr>
+              <w:spacing w:before="120" w:after="120" w:line="360" w:lineRule="auto"/>
+              <w:jc w:val="center"/>
+            </w:pPr>
+            <w:r>
+              <w:rPr>
+                <w:noProof/>
+              </w:rPr>
+              <w:drawing>
+                <wp:inline distT="0" distB="0" distL="0" distR="0" wp14:anchorId="66BCD679" wp14:editId="36DC617D">
+                  <wp:extent cx="4744112" cy="1829055"/>
+                  <wp:effectExtent l="0" t="0" r="0" b="0"/>
+                  <wp:docPr id="201423370" name="Picture 1" descr="A screenshot of a computer&#10;&#10;Description automatically generated"/>
+                  <wp:cNvGraphicFramePr>
+                    <a:graphicFrameLocks xmlns:a="http://schemas.openxmlformats.org/drawingml/2006/main" noChangeAspect="1"/>
+                  </wp:cNvGraphicFramePr>
+                  <a:graphic xmlns:a="http://schemas.openxmlformats.org/drawingml/2006/main">
+                    <a:graphicData uri="http://schemas.openxmlformats.org/drawingml/2006/picture">
+                      <pic:pic xmlns:pic="http://schemas.openxmlformats.org/drawingml/2006/picture">
+                        <pic:nvPicPr>
+                          <pic:cNvPr id="201423370" name="Picture 1" descr="A screenshot of a computer&#10;&#10;Description automatically generated"/>
+                          <pic:cNvPicPr/>
+                        </pic:nvPicPr>
+                        <pic:blipFill>
+                          <a:blip r:embed="rId58"/>
+                          <a:stretch>
+                            <a:fillRect/>
+                          </a:stretch>
+                        </pic:blipFill>
+                        <pic:spPr>
+                          <a:xfrm>
+                            <a:off x="0" y="0"/>
+                            <a:ext cx="4744112" cy="1829055"/>
+                          </a:xfrm>
+                          <a:prstGeom prst="rect">
+                            <a:avLst/>
+                          </a:prstGeom>
+                        </pic:spPr>
+                      </pic:pic>
+                    </a:graphicData>
+                  </a:graphic>
+                </wp:inline>
+              </w:drawing>
+            </w:r>
+          </w:p>
+        </w:tc>
+      </w:tr>
+    </w:tbl>
+    <w:p/>
+    <w:tbl>
+      <w:tblPr>
+        <w:tblStyle w:val="TableGrid"/>
+        <w:tblW w:w="0" w:type="auto"/>
+        <w:tblLook w:val="04A0" w:firstRow="1" w:lastRow="0" w:firstColumn="1" w:lastColumn="0" w:noHBand="0" w:noVBand="1"/>
+      </w:tblPr>
+      <w:tblGrid>
+        <w:gridCol w:w="9350"/>
+      </w:tblGrid>
+      <w:tr>
+        <w:tc>
+          <w:tcPr>
+            <w:tcW w:w="9350" w:type="dxa"/>
+            <w:shd w:val="clear" w:color="auto" w:fill="F1A983" w:themeFill="accent2" w:themeFillTint="99"/>
+          </w:tcPr>
+          <w:p>
+            <w:pPr>
+              <w:spacing w:after="120"/>
+              <w:jc w:val="center"/>
+              <w:rPr>
+                <w:i/>
+              </w:rPr>
+            </w:pPr>
+            <w:r>
+              <w:rPr>
+                <w:b/>
+                <w:bCs/>
+              </w:rPr>
+              <w:t>Câu hỏi</w:t>
+            </w:r>
+            <w:r>
+              <w:rPr>
+                <w:b/>
+                <w:bCs/>
+              </w:rPr>
+              <w:t xml:space="preserve"> 41:</w:t>
+            </w:r>
+            <w:r>
+              <w:rPr>
+                <w:b/>
+                <w:bCs/>
+              </w:rPr>
+              <w:t xml:space="preserve"> </w:t>
+            </w:r>
+            <w:r>
+              <w:rPr>
+                <w:b/>
+                <w:bCs/>
+              </w:rPr>
+              <w:t>Cho biết phòng ban nào không có người phụ thuộc. Thông tin yêu cầu: mã số phòng ban, tên phòng ban</w:t>
+            </w:r>
+          </w:p>
+        </w:tc>
+      </w:tr>
+      <w:tr>
+        <w:tc>
+          <w:tcPr>
+            <w:tcW w:w="9350" w:type="dxa"/>
+            <w:shd w:val="clear" w:color="auto" w:fill="0F9ED5" w:themeFill="accent4"/>
+          </w:tcPr>
+          <w:p>
+            <w:pPr>
+              <w:spacing w:before="120" w:after="120"/>
+              <w:jc w:val="center"/>
+              <w:rPr>
+                <w:b/>
+                <w:bCs/>
+              </w:rPr>
+            </w:pPr>
+            <w:r>
+              <w:rPr>
+                <w:b/>
+                <w:bCs/>
+              </w:rPr>
+              <w:t>Source code:</w:t>
+            </w:r>
+          </w:p>
+        </w:tc>
+      </w:tr>
+      <w:tr>
+        <w:tc>
+          <w:tcPr>
+            <w:tcW w:w="9350" w:type="dxa"/>
+          </w:tcPr>
+          <w:p>
+            <w:pPr>
+              <w:spacing w:before="120" w:after="120" w:line="360" w:lineRule="auto"/>
+              <w:jc w:val="center"/>
+            </w:pPr>
+            <w:r>
+              <w:rPr>
+                <w:noProof/>
+              </w:rPr>
+              <w:lastRenderedPageBreak/>
+              <w:drawing>
+                <wp:inline distT="0" distB="0" distL="0" distR="0" wp14:anchorId="4DB40FFD" wp14:editId="3F94CA15">
+                  <wp:extent cx="5943600" cy="987425"/>
+                  <wp:effectExtent l="0" t="0" r="0" b="3175"/>
+                  <wp:docPr id="635502432" name="Picture 1" descr="A black and red text&#10;&#10;Description automatically generated"/>
+                  <wp:cNvGraphicFramePr>
+                    <a:graphicFrameLocks xmlns:a="http://schemas.openxmlformats.org/drawingml/2006/main" noChangeAspect="1"/>
+                  </wp:cNvGraphicFramePr>
+                  <a:graphic xmlns:a="http://schemas.openxmlformats.org/drawingml/2006/main">
+                    <a:graphicData uri="http://schemas.openxmlformats.org/drawingml/2006/picture">
+                      <pic:pic xmlns:pic="http://schemas.openxmlformats.org/drawingml/2006/picture">
+                        <pic:nvPicPr>
+                          <pic:cNvPr id="635502432" name="Picture 1" descr="A black and red text&#10;&#10;Description automatically generated"/>
+                          <pic:cNvPicPr/>
+                        </pic:nvPicPr>
+                        <pic:blipFill>
+                          <a:blip r:embed="rId59"/>
+                          <a:stretch>
+                            <a:fillRect/>
+                          </a:stretch>
+                        </pic:blipFill>
+                        <pic:spPr>
+                          <a:xfrm>
+                            <a:off x="0" y="0"/>
+                            <a:ext cx="5943600" cy="987425"/>
+                          </a:xfrm>
+                          <a:prstGeom prst="rect">
+                            <a:avLst/>
+                          </a:prstGeom>
+                        </pic:spPr>
+                      </pic:pic>
+                    </a:graphicData>
+                  </a:graphic>
+                </wp:inline>
+              </w:drawing>
+            </w:r>
+          </w:p>
+        </w:tc>
+      </w:tr>
+      <w:tr>
+        <w:tc>
+          <w:tcPr>
+            <w:tcW w:w="9350" w:type="dxa"/>
+            <w:shd w:val="clear" w:color="auto" w:fill="4EA72E" w:themeFill="accent6"/>
+          </w:tcPr>
+          <w:p>
+            <w:pPr>
+              <w:spacing w:before="120" w:after="120"/>
+              <w:jc w:val="center"/>
+              <w:rPr>
+                <w:b/>
+                <w:bCs/>
+              </w:rPr>
+            </w:pPr>
+            <w:r>
+              <w:rPr>
+                <w:b/>
+                <w:bCs/>
+              </w:rPr>
+              <w:t>Kết quả:</w:t>
+            </w:r>
+          </w:p>
+        </w:tc>
+      </w:tr>
+      <w:tr>
+        <w:tc>
+          <w:tcPr>
+            <w:tcW w:w="9350" w:type="dxa"/>
+          </w:tcPr>
+          <w:p>
+            <w:pPr>
+              <w:spacing w:before="120" w:after="120" w:line="360" w:lineRule="auto"/>
+              <w:jc w:val="center"/>
+            </w:pPr>
+            <w:r>
+              <w:rPr>
+                <w:noProof/>
+              </w:rPr>
+              <w:drawing>
+                <wp:inline distT="0" distB="0" distL="0" distR="0" wp14:anchorId="26334A1E" wp14:editId="4A196105">
+                  <wp:extent cx="3496163" cy="866896"/>
+                  <wp:effectExtent l="0" t="0" r="9525" b="9525"/>
+                  <wp:docPr id="134753216" name="Picture 1" descr="A screenshot of a computer&#10;&#10;Description automatically generated"/>
+                  <wp:cNvGraphicFramePr>
+                    <a:graphicFrameLocks xmlns:a="http://schemas.openxmlformats.org/drawingml/2006/main" noChangeAspect="1"/>
+                  </wp:cNvGraphicFramePr>
+                  <a:graphic xmlns:a="http://schemas.openxmlformats.org/drawingml/2006/main">
+                    <a:graphicData uri="http://schemas.openxmlformats.org/drawingml/2006/picture">
+                      <pic:pic xmlns:pic="http://schemas.openxmlformats.org/drawingml/2006/picture">
+                        <pic:nvPicPr>
+                          <pic:cNvPr id="134753216" name="Picture 1" descr="A screenshot of a computer&#10;&#10;Description automatically generated"/>
+                          <pic:cNvPicPr/>
+                        </pic:nvPicPr>
+                        <pic:blipFill>
+                          <a:blip r:embed="rId60"/>
+                          <a:stretch>
+                            <a:fillRect/>
+                          </a:stretch>
+                        </pic:blipFill>
+                        <pic:spPr>
+                          <a:xfrm>
+                            <a:off x="0" y="0"/>
+                            <a:ext cx="3496163" cy="866896"/>
+                          </a:xfrm>
+                          <a:prstGeom prst="rect">
+                            <a:avLst/>
+                          </a:prstGeom>
+                        </pic:spPr>
+                      </pic:pic>
+                    </a:graphicData>
+                  </a:graphic>
+                </wp:inline>
+              </w:drawing>
+            </w:r>
+          </w:p>
+        </w:tc>
+      </w:tr>
+    </w:tbl>
+    <w:p>
+      <w:pPr>
         <w:jc w:val="center"/>
       </w:pPr>
     </w:p>
+    <w:p>
+      <w:pPr>
+        <w:jc w:val="center"/>
+      </w:pPr>
+    </w:p>
+    <w:p>
+      <w:pPr>
+        <w:jc w:val="center"/>
+      </w:pPr>
+    </w:p>
+    <w:tbl>
+      <w:tblPr>
+        <w:tblStyle w:val="TableGrid"/>
+        <w:tblW w:w="0" w:type="auto"/>
+        <w:tblLook w:val="04A0" w:firstRow="1" w:lastRow="0" w:firstColumn="1" w:lastColumn="0" w:noHBand="0" w:noVBand="1"/>
+      </w:tblPr>
+      <w:tblGrid>
+        <w:gridCol w:w="9350"/>
+      </w:tblGrid>
+      <w:tr>
+        <w:tc>
+          <w:tcPr>
+            <w:tcW w:w="9350" w:type="dxa"/>
+            <w:shd w:val="clear" w:color="auto" w:fill="F1A983" w:themeFill="accent2" w:themeFillTint="99"/>
+          </w:tcPr>
+          <w:p>
+            <w:pPr>
+              <w:spacing w:after="120"/>
+              <w:jc w:val="center"/>
+              <w:rPr>
+                <w:i/>
+              </w:rPr>
+            </w:pPr>
+            <w:r>
+              <w:rPr>
+                <w:b/>
+                <w:bCs/>
+              </w:rPr>
+              <w:t xml:space="preserve">Câu hỏi </w:t>
+            </w:r>
+            <w:r>
+              <w:rPr>
+                <w:b/>
+                <w:bCs/>
+              </w:rPr>
+              <w:t>42</w:t>
+            </w:r>
+            <w:r>
+              <w:rPr>
+                <w:b/>
+                <w:bCs/>
+              </w:rPr>
+              <w:t xml:space="preserve">: </w:t>
+            </w:r>
+            <w:r>
+              <w:rPr>
+                <w:b/>
+                <w:bCs/>
+              </w:rPr>
+              <w:t>Cho biết những nhân viên nào chưa hề tham gia vào bất kỳ dự án nào. Thông tin yêu cầu: mã số, tên nhân viên, tên phòng ban của nhân viên</w:t>
+            </w:r>
+          </w:p>
+        </w:tc>
+      </w:tr>
+      <w:tr>
+        <w:tc>
+          <w:tcPr>
+            <w:tcW w:w="9350" w:type="dxa"/>
+            <w:shd w:val="clear" w:color="auto" w:fill="0F9ED5" w:themeFill="accent4"/>
+          </w:tcPr>
+          <w:p>
+            <w:pPr>
+              <w:spacing w:before="120" w:after="120"/>
+              <w:jc w:val="center"/>
+              <w:rPr>
+                <w:b/>
+                <w:bCs/>
+              </w:rPr>
+            </w:pPr>
+            <w:r>
+              <w:rPr>
+                <w:b/>
+                <w:bCs/>
+              </w:rPr>
+              <w:t>Source code:</w:t>
+            </w:r>
+          </w:p>
+        </w:tc>
+      </w:tr>
+      <w:tr>
+        <w:tc>
+          <w:tcPr>
+            <w:tcW w:w="9350" w:type="dxa"/>
+          </w:tcPr>
+          <w:p>
+            <w:pPr>
+              <w:spacing w:before="120" w:after="120" w:line="360" w:lineRule="auto"/>
+              <w:jc w:val="center"/>
+            </w:pPr>
+            <w:r>
+              <w:rPr>
+                <w:noProof/>
+              </w:rPr>
+              <w:drawing>
+                <wp:inline distT="0" distB="0" distL="0" distR="0" wp14:anchorId="10B02CE9" wp14:editId="51B7A668">
+                  <wp:extent cx="5943600" cy="698500"/>
+                  <wp:effectExtent l="0" t="0" r="0" b="6350"/>
+                  <wp:docPr id="1488149053" name="Picture 1"/>
+                  <wp:cNvGraphicFramePr>
+                    <a:graphicFrameLocks xmlns:a="http://schemas.openxmlformats.org/drawingml/2006/main" noChangeAspect="1"/>
+                  </wp:cNvGraphicFramePr>
+                  <a:graphic xmlns:a="http://schemas.openxmlformats.org/drawingml/2006/main">
+                    <a:graphicData uri="http://schemas.openxmlformats.org/drawingml/2006/picture">
+                      <pic:pic xmlns:pic="http://schemas.openxmlformats.org/drawingml/2006/picture">
+                        <pic:nvPicPr>
+                          <pic:cNvPr id="1488149053" name=""/>
+                          <pic:cNvPicPr/>
+                        </pic:nvPicPr>
+                        <pic:blipFill>
+                          <a:blip r:embed="rId61"/>
+                          <a:stretch>
+                            <a:fillRect/>
+                          </a:stretch>
+                        </pic:blipFill>
+                        <pic:spPr>
+                          <a:xfrm>
+                            <a:off x="0" y="0"/>
+                            <a:ext cx="5943600" cy="698500"/>
+                          </a:xfrm>
+                          <a:prstGeom prst="rect">
+                            <a:avLst/>
+                          </a:prstGeom>
+                        </pic:spPr>
+                      </pic:pic>
+                    </a:graphicData>
+                  </a:graphic>
+                </wp:inline>
+              </w:drawing>
+            </w:r>
+          </w:p>
+        </w:tc>
+      </w:tr>
+      <w:tr>
+        <w:tc>
+          <w:tcPr>
+            <w:tcW w:w="9350" w:type="dxa"/>
+            <w:shd w:val="clear" w:color="auto" w:fill="4EA72E" w:themeFill="accent6"/>
+          </w:tcPr>
+          <w:p>
+            <w:pPr>
+              <w:spacing w:before="120" w:after="120"/>
+              <w:jc w:val="center"/>
+              <w:rPr>
+                <w:b/>
+                <w:bCs/>
+              </w:rPr>
+            </w:pPr>
+            <w:r>
+              <w:rPr>
+                <w:b/>
+                <w:bCs/>
+              </w:rPr>
+              <w:t>Kết quả:</w:t>
+            </w:r>
+          </w:p>
+        </w:tc>
+      </w:tr>
+      <w:tr>
+        <w:tc>
+          <w:tcPr>
+            <w:tcW w:w="9350" w:type="dxa"/>
+          </w:tcPr>
+          <w:p>
+            <w:pPr>
+              <w:spacing w:before="120" w:after="120" w:line="360" w:lineRule="auto"/>
+              <w:jc w:val="center"/>
+            </w:pPr>
+            <w:r>
+              <w:rPr>
+                <w:noProof/>
+              </w:rPr>
+              <w:drawing>
+                <wp:inline distT="0" distB="0" distL="0" distR="0" wp14:anchorId="0D77D3BA" wp14:editId="4AABCB0B">
+                  <wp:extent cx="4829849" cy="1448002"/>
+                  <wp:effectExtent l="0" t="0" r="8890" b="0"/>
+                  <wp:docPr id="1150148680" name="Picture 1" descr="A white background with black text&#10;&#10;Description automatically generated"/>
+                  <wp:cNvGraphicFramePr>
+                    <a:graphicFrameLocks xmlns:a="http://schemas.openxmlformats.org/drawingml/2006/main" noChangeAspect="1"/>
+                  </wp:cNvGraphicFramePr>
+                  <a:graphic xmlns:a="http://schemas.openxmlformats.org/drawingml/2006/main">
+                    <a:graphicData uri="http://schemas.openxmlformats.org/drawingml/2006/picture">
+                      <pic:pic xmlns:pic="http://schemas.openxmlformats.org/drawingml/2006/picture">
+                        <pic:nvPicPr>
+                          <pic:cNvPr id="1150148680" name="Picture 1" descr="A white background with black text&#10;&#10;Description automatically generated"/>
+                          <pic:cNvPicPr/>
+                        </pic:nvPicPr>
+                        <pic:blipFill>
+                          <a:blip r:embed="rId62"/>
+                          <a:stretch>
+                            <a:fillRect/>
+                          </a:stretch>
+                        </pic:blipFill>
+                        <pic:spPr>
+                          <a:xfrm>
+                            <a:off x="0" y="0"/>
+                            <a:ext cx="4829849" cy="1448002"/>
+                          </a:xfrm>
+                          <a:prstGeom prst="rect">
+                            <a:avLst/>
+                          </a:prstGeom>
+                        </pic:spPr>
+                      </pic:pic>
+                    </a:graphicData>
+                  </a:graphic>
+                </wp:inline>
+              </w:drawing>
+            </w:r>
+          </w:p>
+        </w:tc>
+      </w:tr>
+    </w:tbl>
+    <w:p>
+      <w:pPr>
+        <w:jc w:val="center"/>
+        <w:rPr>
+          <w:b/>
+          <w:bCs/>
+        </w:rPr>
+      </w:pPr>
+    </w:p>
+    <w:p>
+      <w:pPr>
+        <w:jc w:val="center"/>
+        <w:rPr>
+          <w:b/>
+          <w:bCs/>
+        </w:rPr>
+      </w:pPr>
+    </w:p>
+    <w:p>
+      <w:pPr>
+        <w:jc w:val="center"/>
+      </w:pPr>
+    </w:p>
+    <w:tbl>
+      <w:tblPr>
+        <w:tblStyle w:val="TableGrid"/>
+        <w:tblW w:w="0" w:type="auto"/>
+        <w:tblLook w:val="04A0" w:firstRow="1" w:lastRow="0" w:firstColumn="1" w:lastColumn="0" w:noHBand="0" w:noVBand="1"/>
+      </w:tblPr>
+      <w:tblGrid>
+        <w:gridCol w:w="9350"/>
+      </w:tblGrid>
+      <w:tr>
+        <w:tc>
+          <w:tcPr>
+            <w:tcW w:w="9350" w:type="dxa"/>
+            <w:shd w:val="clear" w:color="auto" w:fill="F1A983" w:themeFill="accent2" w:themeFillTint="99"/>
+          </w:tcPr>
+          <w:p>
+            <w:pPr>
+              <w:spacing w:after="120"/>
+              <w:jc w:val="center"/>
+              <w:rPr>
+                <w:i/>
+              </w:rPr>
+            </w:pPr>
+            <w:r>
+              <w:rPr>
+                <w:b/>
+                <w:bCs/>
+              </w:rPr>
+              <w:t xml:space="preserve">Câu hỏi </w:t>
+            </w:r>
+            <w:r>
+              <w:rPr>
+                <w:b/>
+                <w:bCs/>
+              </w:rPr>
+              <w:t>43</w:t>
+            </w:r>
+            <w:r>
+              <w:rPr>
+                <w:b/>
+                <w:bCs/>
+              </w:rPr>
+              <w:t>:</w:t>
+            </w:r>
+            <w:r>
+              <w:t xml:space="preserve"> </w:t>
+            </w:r>
+            <w:r>
+              <w:t>Cho biết phòng ban không có nhân viên nào tham gia (bất kỳ) dự án. Thông tin yêu cầu: mã số phòng ban, tên phòng ban</w:t>
+            </w:r>
+          </w:p>
+        </w:tc>
+      </w:tr>
+      <w:tr>
+        <w:tc>
+          <w:tcPr>
+            <w:tcW w:w="9350" w:type="dxa"/>
+            <w:shd w:val="clear" w:color="auto" w:fill="0F9ED5" w:themeFill="accent4"/>
+          </w:tcPr>
+          <w:p>
+            <w:pPr>
+              <w:spacing w:before="120" w:after="120"/>
+              <w:jc w:val="center"/>
+              <w:rPr>
+                <w:b/>
+                <w:bCs/>
+              </w:rPr>
+            </w:pPr>
+            <w:r>
+              <w:rPr>
+                <w:b/>
+                <w:bCs/>
+              </w:rPr>
+              <w:lastRenderedPageBreak/>
+              <w:t>Source code:</w:t>
+            </w:r>
+          </w:p>
+        </w:tc>
+      </w:tr>
+      <w:tr>
+        <w:tc>
+          <w:tcPr>
+            <w:tcW w:w="9350" w:type="dxa"/>
+          </w:tcPr>
+          <w:p>
+            <w:pPr>
+              <w:spacing w:before="120" w:after="120" w:line="360" w:lineRule="auto"/>
+              <w:jc w:val="center"/>
+            </w:pPr>
+            <w:r>
+              <w:rPr>
+                <w:noProof/>
+              </w:rPr>
+              <w:drawing>
+                <wp:inline distT="0" distB="0" distL="0" distR="0" wp14:anchorId="779BD775" wp14:editId="3B9930C0">
+                  <wp:extent cx="5943600" cy="1266825"/>
+                  <wp:effectExtent l="0" t="0" r="0" b="9525"/>
+                  <wp:docPr id="2096386200" name="Picture 1" descr="A white background with black text&#10;&#10;Description automatically generated"/>
+                  <wp:cNvGraphicFramePr>
+                    <a:graphicFrameLocks xmlns:a="http://schemas.openxmlformats.org/drawingml/2006/main" noChangeAspect="1"/>
+                  </wp:cNvGraphicFramePr>
+                  <a:graphic xmlns:a="http://schemas.openxmlformats.org/drawingml/2006/main">
+                    <a:graphicData uri="http://schemas.openxmlformats.org/drawingml/2006/picture">
+                      <pic:pic xmlns:pic="http://schemas.openxmlformats.org/drawingml/2006/picture">
+                        <pic:nvPicPr>
+                          <pic:cNvPr id="2096386200" name="Picture 1" descr="A white background with black text&#10;&#10;Description automatically generated"/>
+                          <pic:cNvPicPr/>
+                        </pic:nvPicPr>
+                        <pic:blipFill>
+                          <a:blip r:embed="rId63"/>
+                          <a:stretch>
+                            <a:fillRect/>
+                          </a:stretch>
+                        </pic:blipFill>
+                        <pic:spPr>
+                          <a:xfrm>
+                            <a:off x="0" y="0"/>
+                            <a:ext cx="5943600" cy="1266825"/>
+                          </a:xfrm>
+                          <a:prstGeom prst="rect">
+                            <a:avLst/>
+                          </a:prstGeom>
+                        </pic:spPr>
+                      </pic:pic>
+                    </a:graphicData>
+                  </a:graphic>
+                </wp:inline>
+              </w:drawing>
+            </w:r>
+          </w:p>
+        </w:tc>
+      </w:tr>
+      <w:tr>
+        <w:tc>
+          <w:tcPr>
+            <w:tcW w:w="9350" w:type="dxa"/>
+            <w:shd w:val="clear" w:color="auto" w:fill="4EA72E" w:themeFill="accent6"/>
+          </w:tcPr>
+          <w:p>
+            <w:pPr>
+              <w:spacing w:before="120" w:after="120"/>
+              <w:jc w:val="center"/>
+              <w:rPr>
+                <w:b/>
+                <w:bCs/>
+              </w:rPr>
+            </w:pPr>
+            <w:r>
+              <w:rPr>
+                <w:b/>
+                <w:bCs/>
+              </w:rPr>
+              <w:t>Kết quả:</w:t>
+            </w:r>
+          </w:p>
+        </w:tc>
+      </w:tr>
+      <w:tr>
+        <w:tc>
+          <w:tcPr>
+            <w:tcW w:w="9350" w:type="dxa"/>
+          </w:tcPr>
+          <w:p>
+            <w:pPr>
+              <w:spacing w:before="120" w:after="120" w:line="360" w:lineRule="auto"/>
+              <w:jc w:val="center"/>
+            </w:pPr>
+            <w:r>
+              <w:rPr>
+                <w:noProof/>
+              </w:rPr>
+              <w:drawing>
+                <wp:inline distT="0" distB="0" distL="0" distR="0" wp14:anchorId="5B19446F" wp14:editId="7EF001B9">
+                  <wp:extent cx="3400900" cy="514422"/>
+                  <wp:effectExtent l="0" t="0" r="0" b="0"/>
+                  <wp:docPr id="440902311" name="Picture 1" descr="A close up of a screen&#10;&#10;Description automatically generated"/>
+                  <wp:cNvGraphicFramePr>
+                    <a:graphicFrameLocks xmlns:a="http://schemas.openxmlformats.org/drawingml/2006/main" noChangeAspect="1"/>
+                  </wp:cNvGraphicFramePr>
+                  <a:graphic xmlns:a="http://schemas.openxmlformats.org/drawingml/2006/main">
+                    <a:graphicData uri="http://schemas.openxmlformats.org/drawingml/2006/picture">
+                      <pic:pic xmlns:pic="http://schemas.openxmlformats.org/drawingml/2006/picture">
+                        <pic:nvPicPr>
+                          <pic:cNvPr id="440902311" name="Picture 1" descr="A close up of a screen&#10;&#10;Description automatically generated"/>
+                          <pic:cNvPicPr/>
+                        </pic:nvPicPr>
+                        <pic:blipFill>
+                          <a:blip r:embed="rId64"/>
+                          <a:stretch>
+                            <a:fillRect/>
+                          </a:stretch>
+                        </pic:blipFill>
+                        <pic:spPr>
+                          <a:xfrm>
+                            <a:off x="0" y="0"/>
+                            <a:ext cx="3400900" cy="514422"/>
+                          </a:xfrm>
+                          <a:prstGeom prst="rect">
+                            <a:avLst/>
+                          </a:prstGeom>
+                        </pic:spPr>
+                      </pic:pic>
+                    </a:graphicData>
+                  </a:graphic>
+                </wp:inline>
+              </w:drawing>
+            </w:r>
+          </w:p>
+        </w:tc>
+      </w:tr>
+    </w:tbl>
+    <w:p>
+      <w:pPr>
+        <w:jc w:val="center"/>
+      </w:pPr>
+    </w:p>
+    <w:p>
+      <w:pPr>
+        <w:jc w:val="center"/>
+      </w:pPr>
+    </w:p>
+    <w:p>
+      <w:pPr>
+        <w:jc w:val="center"/>
+      </w:pPr>
+    </w:p>
+    <w:p>
+      <w:pPr>
+        <w:jc w:val="center"/>
+      </w:pPr>
+    </w:p>
+    <w:p>
+      <w:pPr>
+        <w:jc w:val="center"/>
+      </w:pPr>
+    </w:p>
+    <w:tbl>
+      <w:tblPr>
+        <w:tblStyle w:val="TableGrid"/>
+        <w:tblW w:w="0" w:type="auto"/>
+        <w:tblLook w:val="04A0" w:firstRow="1" w:lastRow="0" w:firstColumn="1" w:lastColumn="0" w:noHBand="0" w:noVBand="1"/>
+      </w:tblPr>
+      <w:tblGrid>
+        <w:gridCol w:w="9350"/>
+      </w:tblGrid>
+      <w:tr>
+        <w:tc>
+          <w:tcPr>
+            <w:tcW w:w="9350" w:type="dxa"/>
+            <w:shd w:val="clear" w:color="auto" w:fill="F1A983" w:themeFill="accent2" w:themeFillTint="99"/>
+          </w:tcPr>
+          <w:p>
+            <w:pPr>
+              <w:spacing w:after="120"/>
+              <w:jc w:val="center"/>
+              <w:rPr>
+                <w:i/>
+              </w:rPr>
+            </w:pPr>
+            <w:r>
+              <w:rPr>
+                <w:b/>
+                <w:bCs/>
+              </w:rPr>
+              <w:t>Câu hỏi</w:t>
+            </w:r>
+            <w:r>
+              <w:rPr>
+                <w:b/>
+                <w:bCs/>
+              </w:rPr>
+              <w:t xml:space="preserve"> 44</w:t>
+            </w:r>
+            <w:r>
+              <w:rPr>
+                <w:b/>
+                <w:bCs/>
+              </w:rPr>
+              <w:t>:</w:t>
+            </w:r>
+            <w:r>
+              <w:t xml:space="preserve"> </w:t>
+            </w:r>
+            <w:r>
+              <w:t>Cho biết phòng ban không có nhân viên nào tham gia vào dự án có tên là ProjectA. Thông tin yêu cầu: mã số phòng ban, tên phòng ban</w:t>
+            </w:r>
+          </w:p>
+        </w:tc>
+      </w:tr>
+      <w:tr>
+        <w:tc>
+          <w:tcPr>
+            <w:tcW w:w="9350" w:type="dxa"/>
+            <w:shd w:val="clear" w:color="auto" w:fill="0F9ED5" w:themeFill="accent4"/>
+          </w:tcPr>
+          <w:p>
+            <w:pPr>
+              <w:spacing w:before="120" w:after="120"/>
+              <w:jc w:val="center"/>
+              <w:rPr>
+                <w:b/>
+                <w:bCs/>
+              </w:rPr>
+            </w:pPr>
+            <w:r>
+              <w:rPr>
+                <w:b/>
+                <w:bCs/>
+              </w:rPr>
+              <w:t>Source code:</w:t>
+            </w:r>
+          </w:p>
+        </w:tc>
+      </w:tr>
+      <w:tr>
+        <w:tc>
+          <w:tcPr>
+            <w:tcW w:w="9350" w:type="dxa"/>
+          </w:tcPr>
+          <w:p>
+            <w:pPr>
+              <w:spacing w:before="120" w:after="120" w:line="360" w:lineRule="auto"/>
+              <w:jc w:val="center"/>
+            </w:pPr>
+            <w:r>
+              <w:rPr>
+                <w:noProof/>
+              </w:rPr>
+              <w:drawing>
+                <wp:inline distT="0" distB="0" distL="0" distR="0" wp14:anchorId="4160943B" wp14:editId="587F1D74">
+                  <wp:extent cx="5943600" cy="1413510"/>
+                  <wp:effectExtent l="0" t="0" r="0" b="0"/>
+                  <wp:docPr id="1366422662" name="Picture 1" descr="A white background with black text&#10;&#10;Description automatically generated"/>
+                  <wp:cNvGraphicFramePr>
+                    <a:graphicFrameLocks xmlns:a="http://schemas.openxmlformats.org/drawingml/2006/main" noChangeAspect="1"/>
+                  </wp:cNvGraphicFramePr>
+                  <a:graphic xmlns:a="http://schemas.openxmlformats.org/drawingml/2006/main">
+                    <a:graphicData uri="http://schemas.openxmlformats.org/drawingml/2006/picture">
+                      <pic:pic xmlns:pic="http://schemas.openxmlformats.org/drawingml/2006/picture">
+                        <pic:nvPicPr>
+                          <pic:cNvPr id="1366422662" name="Picture 1" descr="A white background with black text&#10;&#10;Description automatically generated"/>
+                          <pic:cNvPicPr/>
+                        </pic:nvPicPr>
+                        <pic:blipFill>
+                          <a:blip r:embed="rId65"/>
+                          <a:stretch>
+                            <a:fillRect/>
+                          </a:stretch>
+                        </pic:blipFill>
+                        <pic:spPr>
+                          <a:xfrm>
+                            <a:off x="0" y="0"/>
+                            <a:ext cx="5943600" cy="1413510"/>
+                          </a:xfrm>
+                          <a:prstGeom prst="rect">
+                            <a:avLst/>
+                          </a:prstGeom>
+                        </pic:spPr>
+                      </pic:pic>
+                    </a:graphicData>
+                  </a:graphic>
+                </wp:inline>
+              </w:drawing>
+            </w:r>
+          </w:p>
+        </w:tc>
+      </w:tr>
+      <w:tr>
+        <w:tc>
+          <w:tcPr>
+            <w:tcW w:w="9350" w:type="dxa"/>
+            <w:shd w:val="clear" w:color="auto" w:fill="4EA72E" w:themeFill="accent6"/>
+          </w:tcPr>
+          <w:p>
+            <w:pPr>
+              <w:spacing w:before="120" w:after="120"/>
+              <w:jc w:val="center"/>
+              <w:rPr>
+                <w:b/>
+                <w:bCs/>
+              </w:rPr>
+            </w:pPr>
+            <w:r>
+              <w:rPr>
+                <w:b/>
+                <w:bCs/>
+              </w:rPr>
+              <w:t>Kết quả:</w:t>
+            </w:r>
+          </w:p>
+        </w:tc>
+      </w:tr>
+      <w:tr>
+        <w:tc>
+          <w:tcPr>
+            <w:tcW w:w="9350" w:type="dxa"/>
+          </w:tcPr>
+          <w:p>
+            <w:pPr>
+              <w:spacing w:before="120" w:after="120" w:line="360" w:lineRule="auto"/>
+              <w:jc w:val="center"/>
+            </w:pPr>
+            <w:r>
+              <w:rPr>
+                <w:noProof/>
+              </w:rPr>
+              <w:drawing>
+                <wp:inline distT="0" distB="0" distL="0" distR="0" wp14:anchorId="354EB305" wp14:editId="1F99BFBD">
+                  <wp:extent cx="3553321" cy="885949"/>
+                  <wp:effectExtent l="0" t="0" r="0" b="9525"/>
+                  <wp:docPr id="576079726" name="Picture 1" descr="A screenshot of a computer&#10;&#10;Description automatically generated"/>
+                  <wp:cNvGraphicFramePr>
+                    <a:graphicFrameLocks xmlns:a="http://schemas.openxmlformats.org/drawingml/2006/main" noChangeAspect="1"/>
+                  </wp:cNvGraphicFramePr>
+                  <a:graphic xmlns:a="http://schemas.openxmlformats.org/drawingml/2006/main">
+                    <a:graphicData uri="http://schemas.openxmlformats.org/drawingml/2006/picture">
+                      <pic:pic xmlns:pic="http://schemas.openxmlformats.org/drawingml/2006/picture">
+                        <pic:nvPicPr>
+                          <pic:cNvPr id="576079726" name="Picture 1" descr="A screenshot of a computer&#10;&#10;Description automatically generated"/>
+                          <pic:cNvPicPr/>
+                        </pic:nvPicPr>
+                        <pic:blipFill>
+                          <a:blip r:embed="rId66"/>
+                          <a:stretch>
+                            <a:fillRect/>
+                          </a:stretch>
+                        </pic:blipFill>
+                        <pic:spPr>
+                          <a:xfrm>
+                            <a:off x="0" y="0"/>
+                            <a:ext cx="3553321" cy="885949"/>
+                          </a:xfrm>
+                          <a:prstGeom prst="rect">
+                            <a:avLst/>
+                          </a:prstGeom>
+                        </pic:spPr>
+                      </pic:pic>
+                    </a:graphicData>
+                  </a:graphic>
+                </wp:inline>
+              </w:drawing>
+            </w:r>
+          </w:p>
+        </w:tc>
+      </w:tr>
+    </w:tbl>
+    <w:p>
+      <w:pPr>
+        <w:rPr>
+          <w:b/>
+          <w:bCs/>
+        </w:rPr>
+      </w:pPr>
+    </w:p>
+    <w:p>
+      <w:pPr>
+        <w:jc w:val="center"/>
+      </w:pPr>
+    </w:p>
+    <w:tbl>
+      <w:tblPr>
+        <w:tblStyle w:val="TableGrid"/>
+        <w:tblW w:w="0" w:type="auto"/>
+        <w:tblLook w:val="04A0" w:firstRow="1" w:lastRow="0" w:firstColumn="1" w:lastColumn="0" w:noHBand="0" w:noVBand="1"/>
+      </w:tblPr>
+      <w:tblGrid>
+        <w:gridCol w:w="9350"/>
+      </w:tblGrid>
+      <w:tr>
+        <w:tc>
+          <w:tcPr>
+            <w:tcW w:w="9350" w:type="dxa"/>
+            <w:shd w:val="clear" w:color="auto" w:fill="F1A983" w:themeFill="accent2" w:themeFillTint="99"/>
+          </w:tcPr>
+          <w:p>
+            <w:pPr>
+              <w:spacing w:after="120"/>
+              <w:jc w:val="center"/>
+              <w:rPr>
+                <w:i/>
+              </w:rPr>
+            </w:pPr>
+            <w:r>
+              <w:rPr>
+                <w:b/>
+                <w:bCs/>
+              </w:rPr>
+              <w:lastRenderedPageBreak/>
+              <w:t xml:space="preserve">Câu hỏi </w:t>
+            </w:r>
+            <w:r>
+              <w:rPr>
+                <w:b/>
+                <w:bCs/>
+              </w:rPr>
+              <w:t>45</w:t>
+            </w:r>
+            <w:r>
+              <w:rPr>
+                <w:b/>
+                <w:bCs/>
+              </w:rPr>
+              <w:t>:</w:t>
+            </w:r>
+            <w:r>
+              <w:t xml:space="preserve"> </w:t>
+            </w:r>
+            <w:r>
+              <w:t>Cho biết số lượng dự án được quản lý theo mỗi phòng ban. Thông tin yêu cầu: mã phòng ban, tên phòng ban, số lượng dự án</w:t>
+            </w:r>
+          </w:p>
+        </w:tc>
+      </w:tr>
+      <w:tr>
+        <w:tc>
+          <w:tcPr>
+            <w:tcW w:w="9350" w:type="dxa"/>
+            <w:shd w:val="clear" w:color="auto" w:fill="0F9ED5" w:themeFill="accent4"/>
+          </w:tcPr>
+          <w:p>
+            <w:pPr>
+              <w:spacing w:before="120" w:after="120"/>
+              <w:jc w:val="center"/>
+              <w:rPr>
+                <w:b/>
+                <w:bCs/>
+              </w:rPr>
+            </w:pPr>
+            <w:r>
+              <w:rPr>
+                <w:b/>
+                <w:bCs/>
+              </w:rPr>
+              <w:t>Source code:</w:t>
+            </w:r>
+          </w:p>
+        </w:tc>
+      </w:tr>
+      <w:tr>
+        <w:tc>
+          <w:tcPr>
+            <w:tcW w:w="9350" w:type="dxa"/>
+          </w:tcPr>
+          <w:p>
+            <w:pPr>
+              <w:spacing w:before="120" w:after="120" w:line="360" w:lineRule="auto"/>
+              <w:jc w:val="center"/>
+            </w:pPr>
+            <w:r>
+              <w:rPr>
+                <w:noProof/>
+              </w:rPr>
+              <w:drawing>
+                <wp:inline distT="0" distB="0" distL="0" distR="0" wp14:anchorId="75B29F38" wp14:editId="60931137">
+                  <wp:extent cx="5943600" cy="682625"/>
+                  <wp:effectExtent l="0" t="0" r="0" b="3175"/>
+                  <wp:docPr id="1959915238" name="Picture 1"/>
+                  <wp:cNvGraphicFramePr>
+                    <a:graphicFrameLocks xmlns:a="http://schemas.openxmlformats.org/drawingml/2006/main" noChangeAspect="1"/>
+                  </wp:cNvGraphicFramePr>
+                  <a:graphic xmlns:a="http://schemas.openxmlformats.org/drawingml/2006/main">
+                    <a:graphicData uri="http://schemas.openxmlformats.org/drawingml/2006/picture">
+                      <pic:pic xmlns:pic="http://schemas.openxmlformats.org/drawingml/2006/picture">
+                        <pic:nvPicPr>
+                          <pic:cNvPr id="1959915238" name=""/>
+                          <pic:cNvPicPr/>
+                        </pic:nvPicPr>
+                        <pic:blipFill>
+                          <a:blip r:embed="rId67"/>
+                          <a:stretch>
+                            <a:fillRect/>
+                          </a:stretch>
+                        </pic:blipFill>
+                        <pic:spPr>
+                          <a:xfrm>
+                            <a:off x="0" y="0"/>
+                            <a:ext cx="5943600" cy="682625"/>
+                          </a:xfrm>
+                          <a:prstGeom prst="rect">
+                            <a:avLst/>
+                          </a:prstGeom>
+                        </pic:spPr>
+                      </pic:pic>
+                    </a:graphicData>
+                  </a:graphic>
+                </wp:inline>
+              </w:drawing>
+            </w:r>
+          </w:p>
+        </w:tc>
+      </w:tr>
+      <w:tr>
+        <w:tc>
+          <w:tcPr>
+            <w:tcW w:w="9350" w:type="dxa"/>
+            <w:shd w:val="clear" w:color="auto" w:fill="4EA72E" w:themeFill="accent6"/>
+          </w:tcPr>
+          <w:p>
+            <w:pPr>
+              <w:spacing w:before="120" w:after="120"/>
+              <w:jc w:val="center"/>
+              <w:rPr>
+                <w:b/>
+                <w:bCs/>
+              </w:rPr>
+            </w:pPr>
+            <w:r>
+              <w:rPr>
+                <w:b/>
+                <w:bCs/>
+              </w:rPr>
+              <w:t>Kết quả:</w:t>
+            </w:r>
+          </w:p>
+        </w:tc>
+      </w:tr>
+      <w:tr>
+        <w:tc>
+          <w:tcPr>
+            <w:tcW w:w="9350" w:type="dxa"/>
+          </w:tcPr>
+          <w:p>
+            <w:pPr>
+              <w:spacing w:before="120" w:after="120" w:line="360" w:lineRule="auto"/>
+              <w:jc w:val="center"/>
+            </w:pPr>
+            <w:r>
+              <w:rPr>
+                <w:noProof/>
+              </w:rPr>
+              <w:drawing>
+                <wp:inline distT="0" distB="0" distL="0" distR="0" wp14:anchorId="05085E26" wp14:editId="685D6BE8">
+                  <wp:extent cx="4639322" cy="1343212"/>
+                  <wp:effectExtent l="0" t="0" r="8890" b="9525"/>
+                  <wp:docPr id="990536271" name="Picture 1" descr="A screenshot of a computer&#10;&#10;Description automatically generated"/>
+                  <wp:cNvGraphicFramePr>
+                    <a:graphicFrameLocks xmlns:a="http://schemas.openxmlformats.org/drawingml/2006/main" noChangeAspect="1"/>
+                  </wp:cNvGraphicFramePr>
+                  <a:graphic xmlns:a="http://schemas.openxmlformats.org/drawingml/2006/main">
+                    <a:graphicData uri="http://schemas.openxmlformats.org/drawingml/2006/picture">
+                      <pic:pic xmlns:pic="http://schemas.openxmlformats.org/drawingml/2006/picture">
+                        <pic:nvPicPr>
+                          <pic:cNvPr id="990536271" name="Picture 1" descr="A screenshot of a computer&#10;&#10;Description automatically generated"/>
+                          <pic:cNvPicPr/>
+                        </pic:nvPicPr>
+                        <pic:blipFill>
+                          <a:blip r:embed="rId68"/>
+                          <a:stretch>
+                            <a:fillRect/>
+                          </a:stretch>
+                        </pic:blipFill>
+                        <pic:spPr>
+                          <a:xfrm>
+                            <a:off x="0" y="0"/>
+                            <a:ext cx="4639322" cy="1343212"/>
+                          </a:xfrm>
+                          <a:prstGeom prst="rect">
+                            <a:avLst/>
+                          </a:prstGeom>
+                        </pic:spPr>
+                      </pic:pic>
+                    </a:graphicData>
+                  </a:graphic>
+                </wp:inline>
+              </w:drawing>
+            </w:r>
+          </w:p>
+        </w:tc>
+      </w:tr>
+    </w:tbl>
+    <w:p>
+      <w:pPr>
+        <w:jc w:val="center"/>
+      </w:pPr>
+    </w:p>
+    <w:p>
+      <w:pPr>
+        <w:jc w:val="center"/>
+      </w:pPr>
+    </w:p>
+    <w:tbl>
+      <w:tblPr>
+        <w:tblStyle w:val="TableGrid"/>
+        <w:tblW w:w="0" w:type="auto"/>
+        <w:tblLook w:val="04A0" w:firstRow="1" w:lastRow="0" w:firstColumn="1" w:lastColumn="0" w:noHBand="0" w:noVBand="1"/>
+      </w:tblPr>
+      <w:tblGrid>
+        <w:gridCol w:w="9350"/>
+      </w:tblGrid>
+      <w:tr>
+        <w:tc>
+          <w:tcPr>
+            <w:tcW w:w="9350" w:type="dxa"/>
+            <w:shd w:val="clear" w:color="auto" w:fill="F1A983" w:themeFill="accent2" w:themeFillTint="99"/>
+          </w:tcPr>
+          <w:p>
+            <w:pPr>
+              <w:spacing w:after="120"/>
+              <w:jc w:val="center"/>
+              <w:rPr>
+                <w:i/>
+              </w:rPr>
+            </w:pPr>
+            <w:r>
+              <w:rPr>
+                <w:b/>
+                <w:bCs/>
+              </w:rPr>
+              <w:t xml:space="preserve">Câu hỏi </w:t>
+            </w:r>
+            <w:r>
+              <w:rPr>
+                <w:b/>
+                <w:bCs/>
+              </w:rPr>
+              <w:t>46</w:t>
+            </w:r>
+            <w:r>
+              <w:rPr>
+                <w:b/>
+                <w:bCs/>
+              </w:rPr>
+              <w:t>:</w:t>
+            </w:r>
+            <w:r>
+              <w:t xml:space="preserve"> </w:t>
+            </w:r>
+            <w:r>
+              <w:t>Cho biết phòng ban nào quản lý it dự án nhất. Thông tin yêu cầu: mã phòng ban, tên phòng ban, số lượng dự án</w:t>
+            </w:r>
+          </w:p>
+        </w:tc>
+      </w:tr>
+      <w:tr>
+        <w:tc>
+          <w:tcPr>
+            <w:tcW w:w="9350" w:type="dxa"/>
+            <w:shd w:val="clear" w:color="auto" w:fill="0F9ED5" w:themeFill="accent4"/>
+          </w:tcPr>
+          <w:p>
+            <w:pPr>
+              <w:spacing w:before="120" w:after="120"/>
+              <w:jc w:val="center"/>
+              <w:rPr>
+                <w:b/>
+                <w:bCs/>
+              </w:rPr>
+            </w:pPr>
+            <w:r>
+              <w:rPr>
+                <w:b/>
+                <w:bCs/>
+              </w:rPr>
+              <w:t>Source code:</w:t>
+            </w:r>
+          </w:p>
+        </w:tc>
+      </w:tr>
+      <w:tr>
+        <w:tc>
+          <w:tcPr>
+            <w:tcW w:w="9350" w:type="dxa"/>
+          </w:tcPr>
+          <w:p>
+            <w:pPr>
+              <w:spacing w:before="120" w:after="120" w:line="360" w:lineRule="auto"/>
+              <w:jc w:val="center"/>
+            </w:pPr>
+            <w:r>
+              <w:rPr>
+                <w:noProof/>
+              </w:rPr>
+              <w:drawing>
+                <wp:inline distT="0" distB="0" distL="0" distR="0" wp14:anchorId="6FC76ECC" wp14:editId="6301909A">
+                  <wp:extent cx="5943600" cy="1512570"/>
+                  <wp:effectExtent l="0" t="0" r="0" b="0"/>
+                  <wp:docPr id="786438531" name="Picture 1" descr="A screen shot of a computer&#10;&#10;Description automatically generated"/>
+                  <wp:cNvGraphicFramePr>
+                    <a:graphicFrameLocks xmlns:a="http://schemas.openxmlformats.org/drawingml/2006/main" noChangeAspect="1"/>
+                  </wp:cNvGraphicFramePr>
+                  <a:graphic xmlns:a="http://schemas.openxmlformats.org/drawingml/2006/main">
+                    <a:graphicData uri="http://schemas.openxmlformats.org/drawingml/2006/picture">
+                      <pic:pic xmlns:pic="http://schemas.openxmlformats.org/drawingml/2006/picture">
+                        <pic:nvPicPr>
+                          <pic:cNvPr id="786438531" name="Picture 1" descr="A screen shot of a computer&#10;&#10;Description automatically generated"/>
+                          <pic:cNvPicPr/>
+                        </pic:nvPicPr>
+                        <pic:blipFill>
+                          <a:blip r:embed="rId69"/>
+                          <a:stretch>
+                            <a:fillRect/>
+                          </a:stretch>
+                        </pic:blipFill>
+                        <pic:spPr>
+                          <a:xfrm>
+                            <a:off x="0" y="0"/>
+                            <a:ext cx="5943600" cy="1512570"/>
+                          </a:xfrm>
+                          <a:prstGeom prst="rect">
+                            <a:avLst/>
+                          </a:prstGeom>
+                        </pic:spPr>
+                      </pic:pic>
+                    </a:graphicData>
+                  </a:graphic>
+                </wp:inline>
+              </w:drawing>
+            </w:r>
+          </w:p>
+        </w:tc>
+      </w:tr>
+      <w:tr>
+        <w:tc>
+          <w:tcPr>
+            <w:tcW w:w="9350" w:type="dxa"/>
+            <w:shd w:val="clear" w:color="auto" w:fill="4EA72E" w:themeFill="accent6"/>
+          </w:tcPr>
+          <w:p>
+            <w:pPr>
+              <w:spacing w:before="120" w:after="120"/>
+              <w:jc w:val="center"/>
+              <w:rPr>
+                <w:b/>
+                <w:bCs/>
+              </w:rPr>
+            </w:pPr>
+            <w:r>
+              <w:rPr>
+                <w:b/>
+                <w:bCs/>
+              </w:rPr>
+              <w:t>Kết quả:</w:t>
+            </w:r>
+          </w:p>
+        </w:tc>
+      </w:tr>
+      <w:tr>
+        <w:tc>
+          <w:tcPr>
+            <w:tcW w:w="9350" w:type="dxa"/>
+          </w:tcPr>
+          <w:p>
+            <w:pPr>
+              <w:spacing w:before="120" w:after="120" w:line="360" w:lineRule="auto"/>
+              <w:jc w:val="center"/>
+            </w:pPr>
+            <w:r>
+              <w:rPr>
+                <w:noProof/>
+              </w:rPr>
+              <w:drawing>
+                <wp:inline distT="0" distB="0" distL="0" distR="0" wp14:anchorId="03615704" wp14:editId="4E153E4F">
+                  <wp:extent cx="4201111" cy="533474"/>
+                  <wp:effectExtent l="0" t="0" r="9525" b="0"/>
+                  <wp:docPr id="341950818" name="Picture 1" descr="A screenshot of a computer&#10;&#10;Description automatically generated"/>
+                  <wp:cNvGraphicFramePr>
+                    <a:graphicFrameLocks xmlns:a="http://schemas.openxmlformats.org/drawingml/2006/main" noChangeAspect="1"/>
+                  </wp:cNvGraphicFramePr>
+                  <a:graphic xmlns:a="http://schemas.openxmlformats.org/drawingml/2006/main">
+                    <a:graphicData uri="http://schemas.openxmlformats.org/drawingml/2006/picture">
+                      <pic:pic xmlns:pic="http://schemas.openxmlformats.org/drawingml/2006/picture">
+                        <pic:nvPicPr>
+                          <pic:cNvPr id="341950818" name="Picture 1" descr="A screenshot of a computer&#10;&#10;Description automatically generated"/>
+                          <pic:cNvPicPr/>
+                        </pic:nvPicPr>
+                        <pic:blipFill>
+                          <a:blip r:embed="rId70"/>
+                          <a:stretch>
+                            <a:fillRect/>
+                          </a:stretch>
+                        </pic:blipFill>
+                        <pic:spPr>
+                          <a:xfrm>
+                            <a:off x="0" y="0"/>
+                            <a:ext cx="4201111" cy="533474"/>
+                          </a:xfrm>
+                          <a:prstGeom prst="rect">
+                            <a:avLst/>
+                          </a:prstGeom>
+                        </pic:spPr>
+                      </pic:pic>
+                    </a:graphicData>
+                  </a:graphic>
+                </wp:inline>
+              </w:drawing>
+            </w:r>
+          </w:p>
+        </w:tc>
+      </w:tr>
+    </w:tbl>
+    <w:p>
+      <w:pPr>
+        <w:jc w:val="center"/>
+      </w:pPr>
+    </w:p>
+    <w:p>
+      <w:pPr>
+        <w:jc w:val="center"/>
+      </w:pPr>
+    </w:p>
+    <w:tbl>
+      <w:tblPr>
+        <w:tblStyle w:val="TableGrid"/>
+        <w:tblW w:w="0" w:type="auto"/>
+        <w:tblLook w:val="04A0" w:firstRow="1" w:lastRow="0" w:firstColumn="1" w:lastColumn="0" w:noHBand="0" w:noVBand="1"/>
+      </w:tblPr>
+      <w:tblGrid>
+        <w:gridCol w:w="9350"/>
+      </w:tblGrid>
+      <w:tr>
+        <w:tc>
+          <w:tcPr>
+            <w:tcW w:w="9350" w:type="dxa"/>
+            <w:shd w:val="clear" w:color="auto" w:fill="F1A983" w:themeFill="accent2" w:themeFillTint="99"/>
+          </w:tcPr>
+          <w:p>
+            <w:pPr>
+              <w:spacing w:after="120"/>
+              <w:jc w:val="center"/>
+              <w:rPr>
+                <w:i/>
+              </w:rPr>
+            </w:pPr>
+            <w:r>
+              <w:rPr>
+                <w:b/>
+                <w:bCs/>
+              </w:rPr>
+              <w:t xml:space="preserve">Câu hỏi </w:t>
+            </w:r>
+            <w:r>
+              <w:rPr>
+                <w:b/>
+                <w:bCs/>
+              </w:rPr>
+              <w:t>47</w:t>
+            </w:r>
+            <w:r>
+              <w:rPr>
+                <w:b/>
+                <w:bCs/>
+              </w:rPr>
+              <w:t>:</w:t>
+            </w:r>
+            <w:r>
+              <w:t xml:space="preserve"> </w:t>
+            </w:r>
+            <w:r>
+              <w:t>Cho biết phòng ban nào quản lý nhiều dự án nhất. Thông tin yêu cầu: mã phòng ban, tên phòng ban, số lượng dự án</w:t>
+            </w:r>
+          </w:p>
+        </w:tc>
+      </w:tr>
+      <w:tr>
+        <w:tc>
+          <w:tcPr>
+            <w:tcW w:w="9350" w:type="dxa"/>
+            <w:shd w:val="clear" w:color="auto" w:fill="0F9ED5" w:themeFill="accent4"/>
+          </w:tcPr>
+          <w:p>
+            <w:pPr>
+              <w:spacing w:before="120" w:after="120"/>
+              <w:jc w:val="center"/>
+              <w:rPr>
+                <w:b/>
+                <w:bCs/>
+              </w:rPr>
+            </w:pPr>
+            <w:r>
+              <w:rPr>
+                <w:b/>
+                <w:bCs/>
+              </w:rPr>
+              <w:lastRenderedPageBreak/>
+              <w:t>Source code:</w:t>
+            </w:r>
+          </w:p>
+        </w:tc>
+      </w:tr>
+      <w:tr>
+        <w:tc>
+          <w:tcPr>
+            <w:tcW w:w="9350" w:type="dxa"/>
+          </w:tcPr>
+          <w:p>
+            <w:pPr>
+              <w:spacing w:before="120" w:after="120" w:line="360" w:lineRule="auto"/>
+              <w:jc w:val="center"/>
+            </w:pPr>
+            <w:r>
+              <w:rPr>
+                <w:noProof/>
+              </w:rPr>
+              <w:drawing>
+                <wp:inline distT="0" distB="0" distL="0" distR="0" wp14:anchorId="5898E8BD" wp14:editId="200438CA">
+                  <wp:extent cx="5943600" cy="1464945"/>
+                  <wp:effectExtent l="0" t="0" r="0" b="1905"/>
+                  <wp:docPr id="1232985940" name="Picture 1" descr="A white screen with colorful text&#10;&#10;Description automatically generated"/>
+                  <wp:cNvGraphicFramePr>
+                    <a:graphicFrameLocks xmlns:a="http://schemas.openxmlformats.org/drawingml/2006/main" noChangeAspect="1"/>
+                  </wp:cNvGraphicFramePr>
+                  <a:graphic xmlns:a="http://schemas.openxmlformats.org/drawingml/2006/main">
+                    <a:graphicData uri="http://schemas.openxmlformats.org/drawingml/2006/picture">
+                      <pic:pic xmlns:pic="http://schemas.openxmlformats.org/drawingml/2006/picture">
+                        <pic:nvPicPr>
+                          <pic:cNvPr id="1232985940" name="Picture 1" descr="A white screen with colorful text&#10;&#10;Description automatically generated"/>
+                          <pic:cNvPicPr/>
+                        </pic:nvPicPr>
+                        <pic:blipFill>
+                          <a:blip r:embed="rId71"/>
+                          <a:stretch>
+                            <a:fillRect/>
+                          </a:stretch>
+                        </pic:blipFill>
+                        <pic:spPr>
+                          <a:xfrm>
+                            <a:off x="0" y="0"/>
+                            <a:ext cx="5943600" cy="1464945"/>
+                          </a:xfrm>
+                          <a:prstGeom prst="rect">
+                            <a:avLst/>
+                          </a:prstGeom>
+                        </pic:spPr>
+                      </pic:pic>
+                    </a:graphicData>
+                  </a:graphic>
+                </wp:inline>
+              </w:drawing>
+            </w:r>
+          </w:p>
+        </w:tc>
+      </w:tr>
+      <w:tr>
+        <w:tc>
+          <w:tcPr>
+            <w:tcW w:w="9350" w:type="dxa"/>
+            <w:shd w:val="clear" w:color="auto" w:fill="4EA72E" w:themeFill="accent6"/>
+          </w:tcPr>
+          <w:p>
+            <w:pPr>
+              <w:spacing w:before="120" w:after="120"/>
+              <w:jc w:val="center"/>
+              <w:rPr>
+                <w:b/>
+                <w:bCs/>
+              </w:rPr>
+            </w:pPr>
+            <w:r>
+              <w:rPr>
+                <w:b/>
+                <w:bCs/>
+              </w:rPr>
+              <w:t>Kết quả:</w:t>
+            </w:r>
+          </w:p>
+        </w:tc>
+      </w:tr>
+      <w:tr>
+        <w:tc>
+          <w:tcPr>
+            <w:tcW w:w="9350" w:type="dxa"/>
+          </w:tcPr>
+          <w:p>
+            <w:pPr>
+              <w:spacing w:before="120" w:after="120" w:line="360" w:lineRule="auto"/>
+              <w:jc w:val="center"/>
+            </w:pPr>
+            <w:r>
+              <w:rPr>
+                <w:noProof/>
+              </w:rPr>
+              <w:drawing>
+                <wp:inline distT="0" distB="0" distL="0" distR="0" wp14:anchorId="253A52E7" wp14:editId="5D0359EC">
+                  <wp:extent cx="4143953" cy="552527"/>
+                  <wp:effectExtent l="0" t="0" r="9525" b="0"/>
+                  <wp:docPr id="638488857" name="Picture 1" descr="A screenshot of a phone&#10;&#10;Description automatically generated"/>
+                  <wp:cNvGraphicFramePr>
+                    <a:graphicFrameLocks xmlns:a="http://schemas.openxmlformats.org/drawingml/2006/main" noChangeAspect="1"/>
+                  </wp:cNvGraphicFramePr>
+                  <a:graphic xmlns:a="http://schemas.openxmlformats.org/drawingml/2006/main">
+                    <a:graphicData uri="http://schemas.openxmlformats.org/drawingml/2006/picture">
+                      <pic:pic xmlns:pic="http://schemas.openxmlformats.org/drawingml/2006/picture">
+                        <pic:nvPicPr>
+                          <pic:cNvPr id="638488857" name="Picture 1" descr="A screenshot of a phone&#10;&#10;Description automatically generated"/>
+                          <pic:cNvPicPr/>
+                        </pic:nvPicPr>
+                        <pic:blipFill>
+                          <a:blip r:embed="rId72"/>
+                          <a:stretch>
+                            <a:fillRect/>
+                          </a:stretch>
+                        </pic:blipFill>
+                        <pic:spPr>
+                          <a:xfrm>
+                            <a:off x="0" y="0"/>
+                            <a:ext cx="4143953" cy="552527"/>
+                          </a:xfrm>
+                          <a:prstGeom prst="rect">
+                            <a:avLst/>
+                          </a:prstGeom>
+                        </pic:spPr>
+                      </pic:pic>
+                    </a:graphicData>
+                  </a:graphic>
+                </wp:inline>
+              </w:drawing>
+            </w:r>
+          </w:p>
+        </w:tc>
+      </w:tr>
+    </w:tbl>
+    <w:p>
+      <w:pPr>
+        <w:jc w:val="center"/>
+      </w:pPr>
+    </w:p>
+    <w:p>
+      <w:pPr>
+        <w:jc w:val="center"/>
+      </w:pPr>
+    </w:p>
+    <w:p>
+      <w:pPr>
+        <w:jc w:val="center"/>
+      </w:pPr>
+    </w:p>
+    <w:tbl>
+      <w:tblPr>
+        <w:tblStyle w:val="TableGrid"/>
+        <w:tblW w:w="0" w:type="auto"/>
+        <w:tblLook w:val="04A0" w:firstRow="1" w:lastRow="0" w:firstColumn="1" w:lastColumn="0" w:noHBand="0" w:noVBand="1"/>
+      </w:tblPr>
+      <w:tblGrid>
+        <w:gridCol w:w="9350"/>
+      </w:tblGrid>
+      <w:tr>
+        <w:tc>
+          <w:tcPr>
+            <w:tcW w:w="9350" w:type="dxa"/>
+            <w:shd w:val="clear" w:color="auto" w:fill="F1A983" w:themeFill="accent2" w:themeFillTint="99"/>
+          </w:tcPr>
+          <w:p>
+            <w:pPr>
+              <w:spacing w:after="120"/>
+              <w:jc w:val="center"/>
+              <w:rPr>
+                <w:i/>
+              </w:rPr>
+            </w:pPr>
+            <w:r>
+              <w:rPr>
+                <w:b/>
+                <w:bCs/>
+              </w:rPr>
+              <w:t xml:space="preserve">Câu hỏi </w:t>
+            </w:r>
+            <w:r>
+              <w:rPr>
+                <w:b/>
+                <w:bCs/>
+              </w:rPr>
+              <w:t>48</w:t>
+            </w:r>
+            <w:r>
+              <w:rPr>
+                <w:b/>
+                <w:bCs/>
+              </w:rPr>
+              <w:t>:</w:t>
+            </w:r>
+            <w:r>
+              <w:t xml:space="preserve"> </w:t>
+            </w:r>
+            <w:r>
+              <w:t>Cho biết những phòng ban nào có nhiểu hơn 5 nhân viên đang quản lý dự án gì. Thông tin yêu cầu: mã phòng ban, tên phòng ban, số lượng nhân viên của phòng ban, tên dự án quản lý</w:t>
+            </w:r>
+          </w:p>
+        </w:tc>
+      </w:tr>
+      <w:tr>
+        <w:tc>
+          <w:tcPr>
+            <w:tcW w:w="9350" w:type="dxa"/>
+            <w:shd w:val="clear" w:color="auto" w:fill="0F9ED5" w:themeFill="accent4"/>
+          </w:tcPr>
+          <w:p>
+            <w:pPr>
+              <w:spacing w:before="120" w:after="120"/>
+              <w:jc w:val="center"/>
+              <w:rPr>
+                <w:b/>
+                <w:bCs/>
+              </w:rPr>
+            </w:pPr>
+            <w:r>
+              <w:rPr>
+                <w:b/>
+                <w:bCs/>
+              </w:rPr>
+              <w:t>Source code:</w:t>
+            </w:r>
+          </w:p>
+        </w:tc>
+      </w:tr>
+      <w:tr>
+        <w:tc>
+          <w:tcPr>
+            <w:tcW w:w="9350" w:type="dxa"/>
+          </w:tcPr>
+          <w:p>
+            <w:pPr>
+              <w:spacing w:before="120" w:after="120" w:line="360" w:lineRule="auto"/>
+              <w:jc w:val="center"/>
+            </w:pPr>
+            <w:r>
+              <w:rPr>
+                <w:noProof/>
+              </w:rPr>
+              <w:drawing>
+                <wp:inline distT="0" distB="0" distL="0" distR="0" wp14:anchorId="7902BF39" wp14:editId="649DA9F2">
+                  <wp:extent cx="5943600" cy="795655"/>
+                  <wp:effectExtent l="0" t="0" r="0" b="4445"/>
+                  <wp:docPr id="1876190739" name="Picture 1" descr="A white background with red text&#10;&#10;Description automatically generated"/>
+                  <wp:cNvGraphicFramePr>
+                    <a:graphicFrameLocks xmlns:a="http://schemas.openxmlformats.org/drawingml/2006/main" noChangeAspect="1"/>
+                  </wp:cNvGraphicFramePr>
+                  <a:graphic xmlns:a="http://schemas.openxmlformats.org/drawingml/2006/main">
+                    <a:graphicData uri="http://schemas.openxmlformats.org/drawingml/2006/picture">
+                      <pic:pic xmlns:pic="http://schemas.openxmlformats.org/drawingml/2006/picture">
+                        <pic:nvPicPr>
+                          <pic:cNvPr id="1876190739" name="Picture 1" descr="A white background with red text&#10;&#10;Description automatically generated"/>
+                          <pic:cNvPicPr/>
+                        </pic:nvPicPr>
+                        <pic:blipFill>
+                          <a:blip r:embed="rId73"/>
+                          <a:stretch>
+                            <a:fillRect/>
+                          </a:stretch>
+                        </pic:blipFill>
+                        <pic:spPr>
+                          <a:xfrm>
+                            <a:off x="0" y="0"/>
+                            <a:ext cx="5943600" cy="795655"/>
+                          </a:xfrm>
+                          <a:prstGeom prst="rect">
+                            <a:avLst/>
+                          </a:prstGeom>
+                        </pic:spPr>
+                      </pic:pic>
+                    </a:graphicData>
+                  </a:graphic>
+                </wp:inline>
+              </w:drawing>
+            </w:r>
+          </w:p>
+        </w:tc>
+      </w:tr>
+      <w:tr>
+        <w:tc>
+          <w:tcPr>
+            <w:tcW w:w="9350" w:type="dxa"/>
+            <w:shd w:val="clear" w:color="auto" w:fill="4EA72E" w:themeFill="accent6"/>
+          </w:tcPr>
+          <w:p>
+            <w:pPr>
+              <w:spacing w:before="120" w:after="120"/>
+              <w:jc w:val="center"/>
+              <w:rPr>
+                <w:b/>
+                <w:bCs/>
+              </w:rPr>
+            </w:pPr>
+            <w:r>
+              <w:rPr>
+                <w:b/>
+                <w:bCs/>
+              </w:rPr>
+              <w:t>Kết quả:</w:t>
+            </w:r>
+          </w:p>
+        </w:tc>
+      </w:tr>
+      <w:tr>
+        <w:tc>
+          <w:tcPr>
+            <w:tcW w:w="9350" w:type="dxa"/>
+          </w:tcPr>
+          <w:p>
+            <w:pPr>
+              <w:spacing w:before="120" w:after="120" w:line="360" w:lineRule="auto"/>
+              <w:jc w:val="center"/>
+            </w:pPr>
+            <w:r>
+              <w:rPr>
+                <w:noProof/>
+              </w:rPr>
+              <w:drawing>
+                <wp:inline distT="0" distB="0" distL="0" distR="0" wp14:anchorId="2D14B323" wp14:editId="0F8D8262">
+                  <wp:extent cx="5515745" cy="876422"/>
+                  <wp:effectExtent l="0" t="0" r="8890" b="0"/>
+                  <wp:docPr id="1510850405" name="Picture 1" descr="A screenshot of a computer&#10;&#10;Description automatically generated"/>
+                  <wp:cNvGraphicFramePr>
+                    <a:graphicFrameLocks xmlns:a="http://schemas.openxmlformats.org/drawingml/2006/main" noChangeAspect="1"/>
+                  </wp:cNvGraphicFramePr>
+                  <a:graphic xmlns:a="http://schemas.openxmlformats.org/drawingml/2006/main">
+                    <a:graphicData uri="http://schemas.openxmlformats.org/drawingml/2006/picture">
+                      <pic:pic xmlns:pic="http://schemas.openxmlformats.org/drawingml/2006/picture">
+                        <pic:nvPicPr>
+                          <pic:cNvPr id="1510850405" name="Picture 1" descr="A screenshot of a computer&#10;&#10;Description automatically generated"/>
+                          <pic:cNvPicPr/>
+                        </pic:nvPicPr>
+                        <pic:blipFill>
+                          <a:blip r:embed="rId74"/>
+                          <a:stretch>
+                            <a:fillRect/>
+                          </a:stretch>
+                        </pic:blipFill>
+                        <pic:spPr>
+                          <a:xfrm>
+                            <a:off x="0" y="0"/>
+                            <a:ext cx="5515745" cy="876422"/>
+                          </a:xfrm>
+                          <a:prstGeom prst="rect">
+                            <a:avLst/>
+                          </a:prstGeom>
+                        </pic:spPr>
+                      </pic:pic>
+                    </a:graphicData>
+                  </a:graphic>
+                </wp:inline>
+              </w:drawing>
+            </w:r>
+          </w:p>
+        </w:tc>
+      </w:tr>
+    </w:tbl>
+    <w:p>
+      <w:pPr>
+        <w:jc w:val="center"/>
+      </w:pPr>
+    </w:p>
+    <w:p>
+      <w:pPr>
+        <w:jc w:val="center"/>
+      </w:pPr>
+    </w:p>
+    <w:p>
+      <w:pPr>
+        <w:jc w:val="center"/>
+      </w:pPr>
+    </w:p>
+    <w:tbl>
+      <w:tblPr>
+        <w:tblStyle w:val="TableGrid"/>
+        <w:tblW w:w="0" w:type="auto"/>
+        <w:tblLook w:val="04A0" w:firstRow="1" w:lastRow="0" w:firstColumn="1" w:lastColumn="0" w:noHBand="0" w:noVBand="1"/>
+      </w:tblPr>
+      <w:tblGrid>
+        <w:gridCol w:w="9350"/>
+      </w:tblGrid>
+      <w:tr>
+        <w:tc>
+          <w:tcPr>
+            <w:tcW w:w="9350" w:type="dxa"/>
+            <w:shd w:val="clear" w:color="auto" w:fill="F1A983" w:themeFill="accent2" w:themeFillTint="99"/>
+          </w:tcPr>
+          <w:p>
+            <w:pPr>
+              <w:spacing w:after="120"/>
+              <w:jc w:val="center"/>
+              <w:rPr>
+                <w:i/>
+              </w:rPr>
+            </w:pPr>
+            <w:r>
+              <w:rPr>
+                <w:b/>
+                <w:bCs/>
+              </w:rPr>
+              <w:t>Câu hỏi</w:t>
+            </w:r>
+            <w:r>
+              <w:rPr>
+                <w:b/>
+                <w:bCs/>
+              </w:rPr>
+              <w:t xml:space="preserve"> 49</w:t>
+            </w:r>
+            <w:r>
+              <w:rPr>
+                <w:b/>
+                <w:bCs/>
+              </w:rPr>
+              <w:t>:</w:t>
+            </w:r>
+            <w:r>
+              <w:t xml:space="preserve"> </w:t>
+            </w:r>
+            <w:r>
+              <w:t>Cho biết những nhân viên thuộc phòng có tên là Phòng nghiên cứu, và không có người phụ thuộc. Thông tin yêu cầu: mã nhân viên,họ tên nhân viên</w:t>
+            </w:r>
+          </w:p>
+        </w:tc>
+      </w:tr>
+      <w:tr>
+        <w:tc>
+          <w:tcPr>
+            <w:tcW w:w="9350" w:type="dxa"/>
+            <w:shd w:val="clear" w:color="auto" w:fill="0F9ED5" w:themeFill="accent4"/>
+          </w:tcPr>
+          <w:p>
+            <w:pPr>
+              <w:spacing w:before="120" w:after="120"/>
+              <w:jc w:val="center"/>
+              <w:rPr>
+                <w:b/>
+                <w:bCs/>
+              </w:rPr>
+            </w:pPr>
+            <w:r>
+              <w:rPr>
+                <w:b/>
+                <w:bCs/>
+              </w:rPr>
+              <w:lastRenderedPageBreak/>
+              <w:t>Source code:</w:t>
+            </w:r>
+          </w:p>
+        </w:tc>
+      </w:tr>
+      <w:tr>
+        <w:tc>
+          <w:tcPr>
+            <w:tcW w:w="9350" w:type="dxa"/>
+          </w:tcPr>
+          <w:p>
+            <w:pPr>
+              <w:spacing w:before="120" w:after="120" w:line="360" w:lineRule="auto"/>
+              <w:jc w:val="center"/>
+            </w:pPr>
+            <w:r>
+              <w:rPr>
+                <w:noProof/>
+              </w:rPr>
+              <w:drawing>
+                <wp:inline distT="0" distB="0" distL="0" distR="0" wp14:anchorId="59FA2446" wp14:editId="42CF986F">
+                  <wp:extent cx="5943600" cy="1305560"/>
+                  <wp:effectExtent l="0" t="0" r="0" b="8890"/>
+                  <wp:docPr id="1406306298" name="Picture 1" descr="A screenshot of a computer&#10;&#10;Description automatically generated"/>
+                  <wp:cNvGraphicFramePr>
+                    <a:graphicFrameLocks xmlns:a="http://schemas.openxmlformats.org/drawingml/2006/main" noChangeAspect="1"/>
+                  </wp:cNvGraphicFramePr>
+                  <a:graphic xmlns:a="http://schemas.openxmlformats.org/drawingml/2006/main">
+                    <a:graphicData uri="http://schemas.openxmlformats.org/drawingml/2006/picture">
+                      <pic:pic xmlns:pic="http://schemas.openxmlformats.org/drawingml/2006/picture">
+                        <pic:nvPicPr>
+                          <pic:cNvPr id="1406306298" name="Picture 1" descr="A screenshot of a computer&#10;&#10;Description automatically generated"/>
+                          <pic:cNvPicPr/>
+                        </pic:nvPicPr>
+                        <pic:blipFill>
+                          <a:blip r:embed="rId75"/>
+                          <a:stretch>
+                            <a:fillRect/>
+                          </a:stretch>
+                        </pic:blipFill>
+                        <pic:spPr>
+                          <a:xfrm>
+                            <a:off x="0" y="0"/>
+                            <a:ext cx="5943600" cy="1305560"/>
+                          </a:xfrm>
+                          <a:prstGeom prst="rect">
+                            <a:avLst/>
+                          </a:prstGeom>
+                        </pic:spPr>
+                      </pic:pic>
+                    </a:graphicData>
+                  </a:graphic>
+                </wp:inline>
+              </w:drawing>
+            </w:r>
+          </w:p>
+        </w:tc>
+      </w:tr>
+      <w:tr>
+        <w:tc>
+          <w:tcPr>
+            <w:tcW w:w="9350" w:type="dxa"/>
+            <w:shd w:val="clear" w:color="auto" w:fill="4EA72E" w:themeFill="accent6"/>
+          </w:tcPr>
+          <w:p>
+            <w:pPr>
+              <w:spacing w:before="120" w:after="120"/>
+              <w:jc w:val="center"/>
+              <w:rPr>
+                <w:b/>
+                <w:bCs/>
+              </w:rPr>
+            </w:pPr>
+            <w:r>
+              <w:rPr>
+                <w:b/>
+                <w:bCs/>
+              </w:rPr>
+              <w:t>Kết quả:</w:t>
+            </w:r>
+          </w:p>
+        </w:tc>
+      </w:tr>
+      <w:tr>
+        <w:tc>
+          <w:tcPr>
+            <w:tcW w:w="9350" w:type="dxa"/>
+          </w:tcPr>
+          <w:p>
+            <w:pPr>
+              <w:spacing w:before="120" w:after="120" w:line="360" w:lineRule="auto"/>
+              <w:jc w:val="center"/>
+            </w:pPr>
+            <w:r>
+              <w:rPr>
+                <w:noProof/>
+              </w:rPr>
+              <w:drawing>
+                <wp:inline distT="0" distB="0" distL="0" distR="0" wp14:anchorId="1B305CCE" wp14:editId="3117A1F5">
+                  <wp:extent cx="2495898" cy="885949"/>
+                  <wp:effectExtent l="0" t="0" r="0" b="9525"/>
+                  <wp:docPr id="466460766" name="Picture 1" descr="A white background with black text&#10;&#10;Description automatically generated"/>
+                  <wp:cNvGraphicFramePr>
+                    <a:graphicFrameLocks xmlns:a="http://schemas.openxmlformats.org/drawingml/2006/main" noChangeAspect="1"/>
+                  </wp:cNvGraphicFramePr>
+                  <a:graphic xmlns:a="http://schemas.openxmlformats.org/drawingml/2006/main">
+                    <a:graphicData uri="http://schemas.openxmlformats.org/drawingml/2006/picture">
+                      <pic:pic xmlns:pic="http://schemas.openxmlformats.org/drawingml/2006/picture">
+                        <pic:nvPicPr>
+                          <pic:cNvPr id="466460766" name="Picture 1" descr="A white background with black text&#10;&#10;Description automatically generated"/>
+                          <pic:cNvPicPr/>
+                        </pic:nvPicPr>
+                        <pic:blipFill>
+                          <a:blip r:embed="rId76"/>
+                          <a:stretch>
+                            <a:fillRect/>
+                          </a:stretch>
+                        </pic:blipFill>
+                        <pic:spPr>
+                          <a:xfrm>
+                            <a:off x="0" y="0"/>
+                            <a:ext cx="2495898" cy="885949"/>
+                          </a:xfrm>
+                          <a:prstGeom prst="rect">
+                            <a:avLst/>
+                          </a:prstGeom>
+                        </pic:spPr>
+                      </pic:pic>
+                    </a:graphicData>
+                  </a:graphic>
+                </wp:inline>
+              </w:drawing>
+            </w:r>
+          </w:p>
+        </w:tc>
+      </w:tr>
+    </w:tbl>
+    <w:p>
+      <w:pPr>
+        <w:jc w:val="center"/>
+      </w:pPr>
+    </w:p>
+    <w:p>
+      <w:pPr>
+        <w:jc w:val="center"/>
+        <w:rPr>
+          <w:b/>
+          <w:bCs/>
+        </w:rPr>
+      </w:pPr>
+    </w:p>
+    <w:p>
+      <w:pPr>
+        <w:jc w:val="center"/>
+        <w:rPr>
+          <w:b/>
+          <w:bCs/>
+        </w:rPr>
+      </w:pPr>
+    </w:p>
+    <w:p>
+      <w:pPr>
+        <w:jc w:val="center"/>
+      </w:pPr>
+    </w:p>
+    <w:tbl>
+      <w:tblPr>
+        <w:tblStyle w:val="TableGrid"/>
+        <w:tblW w:w="0" w:type="auto"/>
+        <w:tblLook w:val="04A0" w:firstRow="1" w:lastRow="0" w:firstColumn="1" w:lastColumn="0" w:noHBand="0" w:noVBand="1"/>
+      </w:tblPr>
+      <w:tblGrid>
+        <w:gridCol w:w="9350"/>
+      </w:tblGrid>
+      <w:tr>
+        <w:tc>
+          <w:tcPr>
+            <w:tcW w:w="9350" w:type="dxa"/>
+            <w:shd w:val="clear" w:color="auto" w:fill="F1A983" w:themeFill="accent2" w:themeFillTint="99"/>
+          </w:tcPr>
+          <w:p>
+            <w:pPr>
+              <w:spacing w:after="120"/>
+              <w:jc w:val="center"/>
+              <w:rPr>
+                <w:i/>
+              </w:rPr>
+            </w:pPr>
+            <w:r>
+              <w:rPr>
+                <w:b/>
+                <w:bCs/>
+              </w:rPr>
+              <w:t xml:space="preserve">Câu hỏi </w:t>
+            </w:r>
+            <w:r>
+              <w:rPr>
+                <w:b/>
+                <w:bCs/>
+              </w:rPr>
+              <w:t>50</w:t>
+            </w:r>
+            <w:r>
+              <w:rPr>
+                <w:b/>
+                <w:bCs/>
+              </w:rPr>
+              <w:t>:</w:t>
+            </w:r>
+            <w:r>
+              <w:t xml:space="preserve"> </w:t>
+            </w:r>
+            <w:r>
+              <w:t>Cho biết tổng số giờ làm của các nhân viên, mà các nhân viên này không có người phụ thuộc. Thông tin yêu cầu: mã nhân viên,họ tên nhân viên, tổng số giờ làm</w:t>
+            </w:r>
+          </w:p>
+        </w:tc>
+      </w:tr>
+      <w:tr>
+        <w:tc>
+          <w:tcPr>
+            <w:tcW w:w="9350" w:type="dxa"/>
+            <w:shd w:val="clear" w:color="auto" w:fill="0F9ED5" w:themeFill="accent4"/>
+          </w:tcPr>
+          <w:p>
+            <w:pPr>
+              <w:spacing w:before="120" w:after="120"/>
+              <w:jc w:val="center"/>
+              <w:rPr>
+                <w:b/>
+                <w:bCs/>
+              </w:rPr>
+            </w:pPr>
+            <w:r>
+              <w:rPr>
+                <w:b/>
+                <w:bCs/>
+              </w:rPr>
+              <w:t>Source code:</w:t>
+            </w:r>
+          </w:p>
+        </w:tc>
+      </w:tr>
+      <w:tr>
+        <w:tc>
+          <w:tcPr>
+            <w:tcW w:w="9350" w:type="dxa"/>
+          </w:tcPr>
+          <w:p>
+            <w:pPr>
+              <w:spacing w:before="120" w:after="120" w:line="360" w:lineRule="auto"/>
+              <w:jc w:val="center"/>
+            </w:pPr>
+            <w:r>
+              <w:rPr>
+                <w:noProof/>
+              </w:rPr>
+              <w:drawing>
+                <wp:inline distT="0" distB="0" distL="0" distR="0" wp14:anchorId="245FFF02" wp14:editId="72AD005A">
+                  <wp:extent cx="5943600" cy="739140"/>
+                  <wp:effectExtent l="0" t="0" r="0" b="3810"/>
+                  <wp:docPr id="398473196" name="Picture 1" descr="A white background with red text&#10;&#10;Description automatically generated"/>
+                  <wp:cNvGraphicFramePr>
+                    <a:graphicFrameLocks xmlns:a="http://schemas.openxmlformats.org/drawingml/2006/main" noChangeAspect="1"/>
+                  </wp:cNvGraphicFramePr>
+                  <a:graphic xmlns:a="http://schemas.openxmlformats.org/drawingml/2006/main">
+                    <a:graphicData uri="http://schemas.openxmlformats.org/drawingml/2006/picture">
+                      <pic:pic xmlns:pic="http://schemas.openxmlformats.org/drawingml/2006/picture">
+                        <pic:nvPicPr>
+                          <pic:cNvPr id="398473196" name="Picture 1" descr="A white background with red text&#10;&#10;Description automatically generated"/>
+                          <pic:cNvPicPr/>
+                        </pic:nvPicPr>
+                        <pic:blipFill>
+                          <a:blip r:embed="rId77"/>
+                          <a:stretch>
+                            <a:fillRect/>
+                          </a:stretch>
+                        </pic:blipFill>
+                        <pic:spPr>
+                          <a:xfrm>
+                            <a:off x="0" y="0"/>
+                            <a:ext cx="5943600" cy="739140"/>
+                          </a:xfrm>
+                          <a:prstGeom prst="rect">
+                            <a:avLst/>
+                          </a:prstGeom>
+                        </pic:spPr>
+                      </pic:pic>
+                    </a:graphicData>
+                  </a:graphic>
+                </wp:inline>
+              </w:drawing>
+            </w:r>
+          </w:p>
+        </w:tc>
+      </w:tr>
+      <w:tr>
+        <w:tc>
+          <w:tcPr>
+            <w:tcW w:w="9350" w:type="dxa"/>
+            <w:shd w:val="clear" w:color="auto" w:fill="4EA72E" w:themeFill="accent6"/>
+          </w:tcPr>
+          <w:p>
+            <w:pPr>
+              <w:spacing w:before="120" w:after="120"/>
+              <w:jc w:val="center"/>
+              <w:rPr>
+                <w:b/>
+                <w:bCs/>
+              </w:rPr>
+            </w:pPr>
+            <w:r>
+              <w:rPr>
+                <w:b/>
+                <w:bCs/>
+              </w:rPr>
+              <w:t>Kết quả:</w:t>
+            </w:r>
+          </w:p>
+        </w:tc>
+      </w:tr>
+      <w:tr>
+        <w:tc>
+          <w:tcPr>
+            <w:tcW w:w="9350" w:type="dxa"/>
+          </w:tcPr>
+          <w:p>
+            <w:pPr>
+              <w:spacing w:before="120" w:after="120" w:line="360" w:lineRule="auto"/>
+              <w:jc w:val="center"/>
+            </w:pPr>
+            <w:r>
+              <w:rPr>
+                <w:noProof/>
+              </w:rPr>
+              <w:drawing>
+                <wp:inline distT="0" distB="0" distL="0" distR="0" wp14:anchorId="11D9553B" wp14:editId="71F3806B">
+                  <wp:extent cx="3658111" cy="1409897"/>
+                  <wp:effectExtent l="0" t="0" r="0" b="0"/>
+                  <wp:docPr id="1545858668" name="Picture 1" descr="A screenshot of a computer&#10;&#10;Description automatically generated"/>
+                  <wp:cNvGraphicFramePr>
+                    <a:graphicFrameLocks xmlns:a="http://schemas.openxmlformats.org/drawingml/2006/main" noChangeAspect="1"/>
+                  </wp:cNvGraphicFramePr>
+                  <a:graphic xmlns:a="http://schemas.openxmlformats.org/drawingml/2006/main">
+                    <a:graphicData uri="http://schemas.openxmlformats.org/drawingml/2006/picture">
+                      <pic:pic xmlns:pic="http://schemas.openxmlformats.org/drawingml/2006/picture">
+                        <pic:nvPicPr>
+                          <pic:cNvPr id="1545858668" name="Picture 1" descr="A screenshot of a computer&#10;&#10;Description automatically generated"/>
+                          <pic:cNvPicPr/>
+                        </pic:nvPicPr>
+                        <pic:blipFill>
+                          <a:blip r:embed="rId78"/>
+                          <a:stretch>
+                            <a:fillRect/>
+                          </a:stretch>
+                        </pic:blipFill>
+                        <pic:spPr>
+                          <a:xfrm>
+                            <a:off x="0" y="0"/>
+                            <a:ext cx="3658111" cy="1409897"/>
+                          </a:xfrm>
+                          <a:prstGeom prst="rect">
+                            <a:avLst/>
+                          </a:prstGeom>
+                        </pic:spPr>
+                      </pic:pic>
+                    </a:graphicData>
+                  </a:graphic>
+                </wp:inline>
+              </w:drawing>
+            </w:r>
+          </w:p>
+        </w:tc>
+      </w:tr>
+    </w:tbl>
+    <w:p>
+      <w:pPr>
+        <w:jc w:val="center"/>
+      </w:pPr>
+    </w:p>
+    <w:p>
+      <w:pPr>
+        <w:jc w:val="center"/>
+      </w:pPr>
+    </w:p>
+    <w:p>
+      <w:pPr>
+        <w:jc w:val="center"/>
+      </w:pPr>
+    </w:p>
+    <w:tbl>
+      <w:tblPr>
+        <w:tblStyle w:val="TableGrid"/>
+        <w:tblW w:w="0" w:type="auto"/>
+        <w:tblLook w:val="04A0" w:firstRow="1" w:lastRow="0" w:firstColumn="1" w:lastColumn="0" w:noHBand="0" w:noVBand="1"/>
+      </w:tblPr>
+      <w:tblGrid>
+        <w:gridCol w:w="9350"/>
+      </w:tblGrid>
+      <w:tr>
+        <w:tc>
+          <w:tcPr>
+            <w:tcW w:w="9350" w:type="dxa"/>
+            <w:shd w:val="clear" w:color="auto" w:fill="F1A983" w:themeFill="accent2" w:themeFillTint="99"/>
+          </w:tcPr>
+          <w:p>
+            <w:pPr>
+              <w:spacing w:after="120"/>
+              <w:jc w:val="center"/>
+              <w:rPr>
+                <w:i/>
+              </w:rPr>
+            </w:pPr>
+            <w:r>
+              <w:rPr>
+                <w:b/>
+                <w:bCs/>
+              </w:rPr>
+              <w:t xml:space="preserve">Câu hỏi </w:t>
+            </w:r>
+            <w:r>
+              <w:rPr>
+                <w:b/>
+                <w:bCs/>
+              </w:rPr>
+              <w:t>51</w:t>
+            </w:r>
+            <w:r>
+              <w:rPr>
+                <w:b/>
+                <w:bCs/>
+              </w:rPr>
+              <w:t>:</w:t>
+            </w:r>
+            <w:r>
+              <w:t xml:space="preserve"> </w:t>
+            </w:r>
+            <w:r>
+              <w:t>Cho biết tổng số giờ làm của các nhân viên, mà các nhân viên này có nhiều hơn 3 người phụ thuộc. Thông tin yêu cầu: mã nhân viên,họ tên nhân viên, số lượng người phụ thuộc, tổng số giờ làm</w:t>
+            </w:r>
+          </w:p>
+        </w:tc>
+      </w:tr>
+      <w:tr>
+        <w:tc>
+          <w:tcPr>
+            <w:tcW w:w="9350" w:type="dxa"/>
+            <w:shd w:val="clear" w:color="auto" w:fill="0F9ED5" w:themeFill="accent4"/>
+          </w:tcPr>
+          <w:p>
+            <w:pPr>
+              <w:spacing w:before="120" w:after="120"/>
+              <w:jc w:val="center"/>
+              <w:rPr>
+                <w:b/>
+                <w:bCs/>
+              </w:rPr>
+            </w:pPr>
+            <w:r>
+              <w:rPr>
+                <w:b/>
+                <w:bCs/>
+              </w:rPr>
+              <w:t>Source code:</w:t>
+            </w:r>
+          </w:p>
+        </w:tc>
+      </w:tr>
+      <w:tr>
+        <w:tc>
+          <w:tcPr>
+            <w:tcW w:w="9350" w:type="dxa"/>
+          </w:tcPr>
+          <w:p>
+            <w:pPr>
+              <w:spacing w:before="120" w:after="120" w:line="360" w:lineRule="auto"/>
+              <w:jc w:val="center"/>
+            </w:pPr>
+            <w:r>
+              <w:rPr>
+                <w:noProof/>
+              </w:rPr>
+              <w:drawing>
+                <wp:inline distT="0" distB="0" distL="0" distR="0" wp14:anchorId="081A0D5A" wp14:editId="25926F4D">
+                  <wp:extent cx="5943600" cy="796925"/>
+                  <wp:effectExtent l="0" t="0" r="0" b="3175"/>
+                  <wp:docPr id="156961855" name="Picture 1" descr="A white background with red and yellow text&#10;&#10;Description automatically generated"/>
+                  <wp:cNvGraphicFramePr>
+                    <a:graphicFrameLocks xmlns:a="http://schemas.openxmlformats.org/drawingml/2006/main" noChangeAspect="1"/>
+                  </wp:cNvGraphicFramePr>
+                  <a:graphic xmlns:a="http://schemas.openxmlformats.org/drawingml/2006/main">
+                    <a:graphicData uri="http://schemas.openxmlformats.org/drawingml/2006/picture">
+                      <pic:pic xmlns:pic="http://schemas.openxmlformats.org/drawingml/2006/picture">
+                        <pic:nvPicPr>
+                          <pic:cNvPr id="156961855" name="Picture 1" descr="A white background with red and yellow text&#10;&#10;Description automatically generated"/>
+                          <pic:cNvPicPr/>
+                        </pic:nvPicPr>
+                        <pic:blipFill>
+                          <a:blip r:embed="rId79"/>
+                          <a:stretch>
+                            <a:fillRect/>
+                          </a:stretch>
+                        </pic:blipFill>
+                        <pic:spPr>
+                          <a:xfrm>
+                            <a:off x="0" y="0"/>
+                            <a:ext cx="5943600" cy="796925"/>
+                          </a:xfrm>
+                          <a:prstGeom prst="rect">
+                            <a:avLst/>
+                          </a:prstGeom>
+                        </pic:spPr>
+                      </pic:pic>
+                    </a:graphicData>
+                  </a:graphic>
+                </wp:inline>
+              </w:drawing>
+            </w:r>
+          </w:p>
+        </w:tc>
+      </w:tr>
+      <w:tr>
+        <w:tc>
+          <w:tcPr>
+            <w:tcW w:w="9350" w:type="dxa"/>
+            <w:shd w:val="clear" w:color="auto" w:fill="4EA72E" w:themeFill="accent6"/>
+          </w:tcPr>
+          <w:p>
+            <w:pPr>
+              <w:spacing w:before="120" w:after="120"/>
+              <w:jc w:val="center"/>
+              <w:rPr>
+                <w:b/>
+                <w:bCs/>
+              </w:rPr>
+            </w:pPr>
+            <w:r>
+              <w:rPr>
+                <w:b/>
+                <w:bCs/>
+              </w:rPr>
+              <w:t>Kết quả:</w:t>
+            </w:r>
+          </w:p>
+        </w:tc>
+      </w:tr>
+      <w:tr>
+        <w:tc>
+          <w:tcPr>
+            <w:tcW w:w="9350" w:type="dxa"/>
+          </w:tcPr>
+          <w:p>
+            <w:pPr>
+              <w:spacing w:before="120" w:after="120" w:line="360" w:lineRule="auto"/>
+              <w:jc w:val="center"/>
+            </w:pPr>
+            <w:r>
+              <w:rPr>
+                <w:noProof/>
+              </w:rPr>
+              <w:drawing>
+                <wp:inline distT="0" distB="0" distL="0" distR="0" wp14:anchorId="23FD350D" wp14:editId="7DC49C22">
+                  <wp:extent cx="5334744" cy="752580"/>
+                  <wp:effectExtent l="0" t="0" r="0" b="9525"/>
+                  <wp:docPr id="961465426" name="Picture 1" descr="A white background with black text&#10;&#10;Description automatically generated"/>
+                  <wp:cNvGraphicFramePr>
+                    <a:graphicFrameLocks xmlns:a="http://schemas.openxmlformats.org/drawingml/2006/main" noChangeAspect="1"/>
+                  </wp:cNvGraphicFramePr>
+                  <a:graphic xmlns:a="http://schemas.openxmlformats.org/drawingml/2006/main">
+                    <a:graphicData uri="http://schemas.openxmlformats.org/drawingml/2006/picture">
+                      <pic:pic xmlns:pic="http://schemas.openxmlformats.org/drawingml/2006/picture">
+                        <pic:nvPicPr>
+                          <pic:cNvPr id="961465426" name="Picture 1" descr="A white background with black text&#10;&#10;Description automatically generated"/>
+                          <pic:cNvPicPr/>
+                        </pic:nvPicPr>
+                        <pic:blipFill>
+                          <a:blip r:embed="rId80"/>
+                          <a:stretch>
+                            <a:fillRect/>
+                          </a:stretch>
+                        </pic:blipFill>
+                        <pic:spPr>
+                          <a:xfrm>
+                            <a:off x="0" y="0"/>
+                            <a:ext cx="5334744" cy="752580"/>
+                          </a:xfrm>
+                          <a:prstGeom prst="rect">
+                            <a:avLst/>
+                          </a:prstGeom>
+                        </pic:spPr>
+                      </pic:pic>
+                    </a:graphicData>
+                  </a:graphic>
+                </wp:inline>
+              </w:drawing>
+            </w:r>
+          </w:p>
+        </w:tc>
+      </w:tr>
+    </w:tbl>
+    <w:p>
+      <w:pPr>
+        <w:jc w:val="center"/>
+        <w:rPr>
+          <w:b/>
+          <w:bCs/>
+        </w:rPr>
+      </w:pPr>
+    </w:p>
+    <w:p>
+      <w:pPr>
+        <w:jc w:val="center"/>
+        <w:rPr>
+          <w:b/>
+          <w:bCs/>
+        </w:rPr>
+      </w:pPr>
+    </w:p>
+    <w:p>
+      <w:pPr>
+        <w:jc w:val="center"/>
+      </w:pPr>
+    </w:p>
+    <w:tbl>
+      <w:tblPr>
+        <w:tblStyle w:val="TableGrid"/>
+        <w:tblW w:w="0" w:type="auto"/>
+        <w:tblLook w:val="04A0" w:firstRow="1" w:lastRow="0" w:firstColumn="1" w:lastColumn="0" w:noHBand="0" w:noVBand="1"/>
+      </w:tblPr>
+      <w:tblGrid>
+        <w:gridCol w:w="9350"/>
+      </w:tblGrid>
+      <w:tr>
+        <w:tc>
+          <w:tcPr>
+            <w:tcW w:w="9350" w:type="dxa"/>
+            <w:shd w:val="clear" w:color="auto" w:fill="F1A983" w:themeFill="accent2" w:themeFillTint="99"/>
+          </w:tcPr>
+          <w:p>
+            <w:pPr>
+              <w:spacing w:after="120"/>
+              <w:jc w:val="center"/>
+              <w:rPr>
+                <w:i/>
+              </w:rPr>
+            </w:pPr>
+            <w:r>
+              <w:rPr>
+                <w:b/>
+                <w:bCs/>
+              </w:rPr>
+              <w:t xml:space="preserve">Câu hỏi </w:t>
+            </w:r>
+            <w:r>
+              <w:rPr>
+                <w:b/>
+                <w:bCs/>
+              </w:rPr>
+              <w:t>52</w:t>
+            </w:r>
+            <w:r>
+              <w:rPr>
+                <w:b/>
+                <w:bCs/>
+              </w:rPr>
+              <w:t xml:space="preserve">: </w:t>
+            </w:r>
+            <w:r>
+              <w:rPr>
+                <w:b/>
+                <w:bCs/>
+              </w:rPr>
+              <w:t>Cho biết tổng số giờ làm việc của các nhân viên hiện đang dưới quyền giám sát (bị quản lý bởi) của nhân viên Mai Duy An. Thông tin yêu cầu: mã nhân viên, họ tên nhân viên, tổng số giờ làm</w:t>
+            </w:r>
+          </w:p>
+        </w:tc>
+      </w:tr>
+      <w:tr>
+        <w:tc>
+          <w:tcPr>
+            <w:tcW w:w="9350" w:type="dxa"/>
+            <w:shd w:val="clear" w:color="auto" w:fill="0F9ED5" w:themeFill="accent4"/>
+          </w:tcPr>
+          <w:p>
+            <w:pPr>
+              <w:spacing w:before="120" w:after="120"/>
+              <w:jc w:val="center"/>
+              <w:rPr>
+                <w:b/>
+                <w:bCs/>
+              </w:rPr>
+            </w:pPr>
+            <w:r>
+              <w:rPr>
+                <w:b/>
+                <w:bCs/>
+              </w:rPr>
+              <w:t>Source code:</w:t>
+            </w:r>
+          </w:p>
+        </w:tc>
+      </w:tr>
+      <w:tr>
+        <w:tc>
+          <w:tcPr>
+            <w:tcW w:w="9350" w:type="dxa"/>
+          </w:tcPr>
+          <w:p>
+            <w:pPr>
+              <w:spacing w:before="120" w:after="120" w:line="360" w:lineRule="auto"/>
+              <w:jc w:val="center"/>
+            </w:pPr>
+            <w:r>
+              <w:rPr>
+                <w:noProof/>
+              </w:rPr>
+              <w:drawing>
+                <wp:inline distT="0" distB="0" distL="0" distR="0" wp14:anchorId="5D1C319B" wp14:editId="7AA6C945">
+                  <wp:extent cx="5943600" cy="846455"/>
+                  <wp:effectExtent l="0" t="0" r="0" b="0"/>
+                  <wp:docPr id="992114894" name="Picture 1" descr="A screenshot of a computer&#10;&#10;Description automatically generated"/>
+                  <wp:cNvGraphicFramePr>
+                    <a:graphicFrameLocks xmlns:a="http://schemas.openxmlformats.org/drawingml/2006/main" noChangeAspect="1"/>
+                  </wp:cNvGraphicFramePr>
+                  <a:graphic xmlns:a="http://schemas.openxmlformats.org/drawingml/2006/main">
+                    <a:graphicData uri="http://schemas.openxmlformats.org/drawingml/2006/picture">
+                      <pic:pic xmlns:pic="http://schemas.openxmlformats.org/drawingml/2006/picture">
+                        <pic:nvPicPr>
+                          <pic:cNvPr id="992114894" name="Picture 1" descr="A screenshot of a computer&#10;&#10;Description automatically generated"/>
+                          <pic:cNvPicPr/>
+                        </pic:nvPicPr>
+                        <pic:blipFill>
+                          <a:blip r:embed="rId81"/>
+                          <a:stretch>
+                            <a:fillRect/>
+                          </a:stretch>
+                        </pic:blipFill>
+                        <pic:spPr>
+                          <a:xfrm>
+                            <a:off x="0" y="0"/>
+                            <a:ext cx="5943600" cy="846455"/>
+                          </a:xfrm>
+                          <a:prstGeom prst="rect">
+                            <a:avLst/>
+                          </a:prstGeom>
+                        </pic:spPr>
+                      </pic:pic>
+                    </a:graphicData>
+                  </a:graphic>
+                </wp:inline>
+              </w:drawing>
+            </w:r>
+          </w:p>
+        </w:tc>
+      </w:tr>
+      <w:tr>
+        <w:tc>
+          <w:tcPr>
+            <w:tcW w:w="9350" w:type="dxa"/>
+            <w:shd w:val="clear" w:color="auto" w:fill="4EA72E" w:themeFill="accent6"/>
+          </w:tcPr>
+          <w:p>
+            <w:pPr>
+              <w:spacing w:before="120" w:after="120"/>
+              <w:jc w:val="center"/>
+              <w:rPr>
+                <w:b/>
+                <w:bCs/>
+              </w:rPr>
+            </w:pPr>
+            <w:r>
+              <w:rPr>
+                <w:b/>
+                <w:bCs/>
+              </w:rPr>
+              <w:t>Kết quả:</w:t>
+            </w:r>
+          </w:p>
+        </w:tc>
+      </w:tr>
+      <w:tr>
+        <w:tc>
+          <w:tcPr>
+            <w:tcW w:w="9350" w:type="dxa"/>
+          </w:tcPr>
+          <w:p>
+            <w:pPr>
+              <w:spacing w:before="120" w:after="120" w:line="360" w:lineRule="auto"/>
+              <w:jc w:val="center"/>
+            </w:pPr>
+            <w:r>
+              <w:rPr>
+                <w:noProof/>
+              </w:rPr>
+              <w:drawing>
+                <wp:inline distT="0" distB="0" distL="0" distR="0" wp14:anchorId="4F15E237" wp14:editId="6B846542">
+                  <wp:extent cx="3972479" cy="628738"/>
+                  <wp:effectExtent l="0" t="0" r="0" b="0"/>
+                  <wp:docPr id="2026369250" name="Picture 1" descr="A screenshot of a computer&#10;&#10;Description automatically generated"/>
+                  <wp:cNvGraphicFramePr>
+                    <a:graphicFrameLocks xmlns:a="http://schemas.openxmlformats.org/drawingml/2006/main" noChangeAspect="1"/>
+                  </wp:cNvGraphicFramePr>
+                  <a:graphic xmlns:a="http://schemas.openxmlformats.org/drawingml/2006/main">
+                    <a:graphicData uri="http://schemas.openxmlformats.org/drawingml/2006/picture">
+                      <pic:pic xmlns:pic="http://schemas.openxmlformats.org/drawingml/2006/picture">
+                        <pic:nvPicPr>
+                          <pic:cNvPr id="2026369250" name="Picture 1" descr="A screenshot of a computer&#10;&#10;Description automatically generated"/>
+                          <pic:cNvPicPr/>
+                        </pic:nvPicPr>
+                        <pic:blipFill>
+                          <a:blip r:embed="rId82"/>
+                          <a:stretch>
+                            <a:fillRect/>
+                          </a:stretch>
+                        </pic:blipFill>
+                        <pic:spPr>
+                          <a:xfrm>
+                            <a:off x="0" y="0"/>
+                            <a:ext cx="3972479" cy="628738"/>
+                          </a:xfrm>
+                          <a:prstGeom prst="rect">
+                            <a:avLst/>
+                          </a:prstGeom>
+                        </pic:spPr>
+                      </pic:pic>
+                    </a:graphicData>
+                  </a:graphic>
+                </wp:inline>
+              </w:drawing>
+            </w:r>
+          </w:p>
+        </w:tc>
+      </w:tr>
+    </w:tbl>
+    <w:p>
+      <w:pPr>
+        <w:jc w:val="center"/>
+      </w:pPr>
+    </w:p>
+    <w:p>
+      <w:pPr>
+        <w:jc w:val="center"/>
+      </w:pPr>
+    </w:p>
+    <w:p/>
     <w:sectPr>
       <w:pgSz w:w="12240" w:h="15840"/>
       <w:pgMar w:top="720" w:right="1440" w:bottom="720" w:left="1440" w:header="706" w:footer="706" w:gutter="0"/>

--- a/Member's_completed_form_form.docx
+++ b/Member's_completed_form_form.docx
@@ -138,7 +138,7 @@
                 <w:noProof/>
               </w:rPr>
               <w:drawing>
-                <wp:inline distT="0" distB="0" distL="0" distR="0" wp14:anchorId="384D3B9E" wp14:editId="05F4FC9C">
+                <wp:inline distT="0" distB="0" distL="0" distR="0" wp14:anchorId="5A206A2B" wp14:editId="2895D614">
                   <wp:extent cx="5658640" cy="1228896"/>
                   <wp:effectExtent l="0" t="0" r="0" b="9525"/>
                   <wp:docPr id="967364430" name="Picture 1" descr="A close up of a text&#10;&#10;Description automatically generated"/>
@@ -214,7 +214,7 @@
                 <w:noProof/>
               </w:rPr>
               <w:drawing>
-                <wp:inline distT="0" distB="0" distL="0" distR="0" wp14:anchorId="228BA8D7" wp14:editId="62D91479">
+                <wp:inline distT="0" distB="0" distL="0" distR="0" wp14:anchorId="17428AAB" wp14:editId="6ECE8DF2">
                   <wp:extent cx="5742291" cy="450376"/>
                   <wp:effectExtent l="0" t="0" r="0" b="6985"/>
                   <wp:docPr id="119261548" name="Picture 1"/>
@@ -360,7 +360,7 @@
                 <w:noProof/>
               </w:rPr>
               <w:drawing>
-                <wp:inline distT="0" distB="0" distL="0" distR="0" wp14:anchorId="3CF35407" wp14:editId="5DEB63DD">
+                <wp:inline distT="0" distB="0" distL="0" distR="0" wp14:anchorId="0528763A" wp14:editId="7C4C458A">
                   <wp:extent cx="5591955" cy="1295581"/>
                   <wp:effectExtent l="0" t="0" r="0" b="0"/>
                   <wp:docPr id="2128041588" name="Picture 1" descr="A close up of a text&#10;&#10;Description automatically generated with medium confidence"/>
@@ -436,7 +436,7 @@
                 <w:noProof/>
               </w:rPr>
               <w:drawing>
-                <wp:inline distT="0" distB="0" distL="0" distR="0" wp14:anchorId="2A62EE87" wp14:editId="30657155">
+                <wp:inline distT="0" distB="0" distL="0" distR="0" wp14:anchorId="1514C15C" wp14:editId="584AB492">
                   <wp:extent cx="2879677" cy="505699"/>
                   <wp:effectExtent l="0" t="0" r="0" b="8890"/>
                   <wp:docPr id="534219311" name="Picture 1"/>
@@ -583,7 +583,7 @@
               </w:rPr>
               <w:lastRenderedPageBreak/>
               <w:drawing>
-                <wp:inline distT="0" distB="0" distL="0" distR="0" wp14:anchorId="3EB99DE0" wp14:editId="71EA659A">
+                <wp:inline distT="0" distB="0" distL="0" distR="0" wp14:anchorId="44FE3030" wp14:editId="668B7189">
                   <wp:extent cx="4829849" cy="1276528"/>
                   <wp:effectExtent l="0" t="0" r="8890" b="0"/>
                   <wp:docPr id="1056527107" name="Picture 1" descr="A screenshot of a computer&#10;&#10;Description automatically generated"/>
@@ -659,7 +659,7 @@
                 <w:noProof/>
               </w:rPr>
               <w:drawing>
-                <wp:inline distT="0" distB="0" distL="0" distR="0" wp14:anchorId="4848ACDF" wp14:editId="271CBE74">
+                <wp:inline distT="0" distB="0" distL="0" distR="0" wp14:anchorId="0E8F7548" wp14:editId="3092FCD6">
                   <wp:extent cx="5192973" cy="714470"/>
                   <wp:effectExtent l="0" t="0" r="8255" b="9525"/>
                   <wp:docPr id="1383469767" name="Picture 1"/>
@@ -805,7 +805,7 @@
                 <w:noProof/>
               </w:rPr>
               <w:drawing>
-                <wp:inline distT="0" distB="0" distL="0" distR="0" wp14:anchorId="14C34102" wp14:editId="21A1AD8A">
+                <wp:inline distT="0" distB="0" distL="0" distR="0" wp14:anchorId="11FA61A1" wp14:editId="4D8026B1">
                   <wp:extent cx="5601482" cy="1276528"/>
                   <wp:effectExtent l="0" t="0" r="0" b="0"/>
                   <wp:docPr id="493425618" name="Picture 1" descr="A close up of a white background&#10;&#10;Description automatically generated"/>
@@ -881,7 +881,7 @@
                 <w:noProof/>
               </w:rPr>
               <w:drawing>
-                <wp:inline distT="0" distB="0" distL="0" distR="0" wp14:anchorId="528B495E" wp14:editId="448A8ADE">
+                <wp:inline distT="0" distB="0" distL="0" distR="0" wp14:anchorId="48593FE6" wp14:editId="22F52E1A">
                   <wp:extent cx="4769892" cy="1122328"/>
                   <wp:effectExtent l="0" t="0" r="0" b="1905"/>
                   <wp:docPr id="1344249478" name="Picture 1" descr="A screenshot of a computer&#10;&#10;Description automatically generated"/>
@@ -1016,7 +1016,7 @@
               </w:rPr>
               <w:lastRenderedPageBreak/>
               <w:drawing>
-                <wp:inline distT="0" distB="0" distL="0" distR="0" wp14:anchorId="11FE39D2" wp14:editId="60FCF897">
+                <wp:inline distT="0" distB="0" distL="0" distR="0" wp14:anchorId="32F6633A" wp14:editId="3149825C">
                   <wp:extent cx="4592471" cy="1023075"/>
                   <wp:effectExtent l="0" t="0" r="0" b="5715"/>
                   <wp:docPr id="1952265256" name="Picture 1" descr="A close up of a white background&#10;&#10;Description automatically generated"/>
@@ -1092,7 +1092,7 @@
                 <w:noProof/>
               </w:rPr>
               <w:drawing>
-                <wp:inline distT="0" distB="0" distL="0" distR="0" wp14:anchorId="63D9A7BF" wp14:editId="300543FF">
+                <wp:inline distT="0" distB="0" distL="0" distR="0" wp14:anchorId="6C1AD88A" wp14:editId="5CF20D28">
                   <wp:extent cx="3132161" cy="680217"/>
                   <wp:effectExtent l="0" t="0" r="0" b="5715"/>
                   <wp:docPr id="1320410343" name="Picture 1"/>
@@ -1226,7 +1226,7 @@
                 <w:noProof/>
               </w:rPr>
               <w:drawing>
-                <wp:inline distT="0" distB="0" distL="0" distR="0" wp14:anchorId="550E5FE8" wp14:editId="2382320E">
+                <wp:inline distT="0" distB="0" distL="0" distR="0" wp14:anchorId="4CEFAE71" wp14:editId="22040902">
                   <wp:extent cx="3848668" cy="931350"/>
                   <wp:effectExtent l="0" t="0" r="0" b="2540"/>
                   <wp:docPr id="740316407" name="Picture 1" descr="A close up of words&#10;&#10;Description automatically generated"/>
@@ -1302,7 +1302,7 @@
                 <w:noProof/>
               </w:rPr>
               <w:drawing>
-                <wp:inline distT="0" distB="0" distL="0" distR="0" wp14:anchorId="54C716B4" wp14:editId="74BEEC80">
+                <wp:inline distT="0" distB="0" distL="0" distR="0" wp14:anchorId="0FDA510B" wp14:editId="4563D921">
                   <wp:extent cx="2258704" cy="616011"/>
                   <wp:effectExtent l="0" t="0" r="8255" b="0"/>
                   <wp:docPr id="485533358" name="Picture 1"/>
@@ -1449,7 +1449,7 @@
                 <w:noProof/>
               </w:rPr>
               <w:drawing>
-                <wp:inline distT="0" distB="0" distL="0" distR="0" wp14:anchorId="5B83E708" wp14:editId="6E42F38C">
+                <wp:inline distT="0" distB="0" distL="0" distR="0" wp14:anchorId="228DA16E" wp14:editId="2E76B5A7">
                   <wp:extent cx="3514298" cy="913320"/>
                   <wp:effectExtent l="0" t="0" r="0" b="1270"/>
                   <wp:docPr id="745899413" name="Picture 1" descr="A close up of words&#10;&#10;Description automatically generated"/>
@@ -1526,7 +1526,7 @@
                 <w:noProof/>
               </w:rPr>
               <w:drawing>
-                <wp:inline distT="0" distB="0" distL="0" distR="0" wp14:anchorId="1986334E" wp14:editId="4C6AEB1C">
+                <wp:inline distT="0" distB="0" distL="0" distR="0" wp14:anchorId="1B23A674" wp14:editId="41B5815D">
                   <wp:extent cx="1862919" cy="562627"/>
                   <wp:effectExtent l="0" t="0" r="4445" b="8890"/>
                   <wp:docPr id="1049682007" name="Picture 1"/>
@@ -1672,7 +1672,7 @@
                 <w:noProof/>
               </w:rPr>
               <w:drawing>
-                <wp:inline distT="0" distB="0" distL="0" distR="0" wp14:anchorId="3CCA7EB8" wp14:editId="3F6C21C0">
+                <wp:inline distT="0" distB="0" distL="0" distR="0" wp14:anchorId="6B30A2BA" wp14:editId="43DFA086">
                   <wp:extent cx="3780430" cy="776684"/>
                   <wp:effectExtent l="0" t="0" r="0" b="4445"/>
                   <wp:docPr id="1833448680" name="Picture 1" descr="A black text on a white background&#10;&#10;Description automatically generated"/>
@@ -1748,7 +1748,7 @@
                 <w:noProof/>
               </w:rPr>
               <w:drawing>
-                <wp:inline distT="0" distB="0" distL="0" distR="0" wp14:anchorId="3257927A" wp14:editId="649B0FFC">
+                <wp:inline distT="0" distB="0" distL="0" distR="0" wp14:anchorId="751DFE55" wp14:editId="1AB2F1ED">
                   <wp:extent cx="3452883" cy="2035300"/>
                   <wp:effectExtent l="0" t="0" r="0" b="3175"/>
                   <wp:docPr id="2008467272" name="Picture 1" descr="A screenshot of a computer&#10;&#10;Description automatically generated"/>
@@ -1894,7 +1894,7 @@
                 <w:noProof/>
               </w:rPr>
               <w:drawing>
-                <wp:inline distT="0" distB="0" distL="0" distR="0" wp14:anchorId="2BC12332" wp14:editId="2B6FF72D">
+                <wp:inline distT="0" distB="0" distL="0" distR="0" wp14:anchorId="5DF7CC11" wp14:editId="065C8025">
                   <wp:extent cx="5163271" cy="1267002"/>
                   <wp:effectExtent l="0" t="0" r="0" b="9525"/>
                   <wp:docPr id="235227702" name="Picture 1" descr="A close up of black text&#10;&#10;Description automatically generated"/>
@@ -1971,7 +1971,7 @@
               </w:rPr>
               <w:lastRenderedPageBreak/>
               <w:drawing>
-                <wp:inline distT="0" distB="0" distL="0" distR="0" wp14:anchorId="016A542A" wp14:editId="672B886D">
+                <wp:inline distT="0" distB="0" distL="0" distR="0" wp14:anchorId="25ACC85C" wp14:editId="708F3EBF">
                   <wp:extent cx="5135479" cy="1699146"/>
                   <wp:effectExtent l="0" t="0" r="0" b="0"/>
                   <wp:docPr id="1735604168" name="Picture 1" descr="A screenshot of a computer&#10;&#10;Description automatically generated"/>
@@ -2105,7 +2105,7 @@
                 <w:noProof/>
               </w:rPr>
               <w:drawing>
-                <wp:inline distT="0" distB="0" distL="0" distR="0" wp14:anchorId="0C1DAE25" wp14:editId="69AE79A3">
+                <wp:inline distT="0" distB="0" distL="0" distR="0" wp14:anchorId="4267109C" wp14:editId="06F507D1">
                   <wp:extent cx="5896798" cy="1543265"/>
                   <wp:effectExtent l="0" t="0" r="8890" b="0"/>
                   <wp:docPr id="495825542" name="Picture 1" descr="A black and white text&#10;&#10;Description automatically generated with medium confidence"/>
@@ -2181,7 +2181,7 @@
                 <w:noProof/>
               </w:rPr>
               <w:drawing>
-                <wp:inline distT="0" distB="0" distL="0" distR="0" wp14:anchorId="657D44E5" wp14:editId="11C8E780">
+                <wp:inline distT="0" distB="0" distL="0" distR="0" wp14:anchorId="013999EC" wp14:editId="19D2A0AB">
                   <wp:extent cx="3919787" cy="948520"/>
                   <wp:effectExtent l="0" t="0" r="5080" b="4445"/>
                   <wp:docPr id="876418760" name="Picture 1" descr="A screenshot of a computer&#10;&#10;Description automatically generated"/>
@@ -2328,7 +2328,7 @@
               </w:rPr>
               <w:lastRenderedPageBreak/>
               <w:drawing>
-                <wp:inline distT="0" distB="0" distL="0" distR="0" wp14:anchorId="6365D8F6" wp14:editId="55414FCD">
+                <wp:inline distT="0" distB="0" distL="0" distR="0" wp14:anchorId="406A80DC" wp14:editId="50DE5ADD">
                   <wp:extent cx="5048955" cy="1533739"/>
                   <wp:effectExtent l="0" t="0" r="0" b="9525"/>
                   <wp:docPr id="1896226051" name="Picture 1" descr="A close up of a text&#10;&#10;Description automatically generated with medium confidence"/>
@@ -2404,7 +2404,7 @@
                 <w:noProof/>
               </w:rPr>
               <w:drawing>
-                <wp:inline distT="0" distB="0" distL="0" distR="0" wp14:anchorId="459F3DAB" wp14:editId="090DACEE">
+                <wp:inline distT="0" distB="0" distL="0" distR="0" wp14:anchorId="7D50B7D5" wp14:editId="1CA967A2">
                   <wp:extent cx="4567006" cy="545911"/>
                   <wp:effectExtent l="0" t="0" r="5080" b="6985"/>
                   <wp:docPr id="1048093089" name="Picture 1"/>
@@ -2555,7 +2555,7 @@
                 <w:noProof/>
               </w:rPr>
               <w:drawing>
-                <wp:inline distT="0" distB="0" distL="0" distR="0" wp14:anchorId="6CAFD7D6" wp14:editId="30F8217B">
+                <wp:inline distT="0" distB="0" distL="0" distR="0" wp14:anchorId="29F97211" wp14:editId="6199C333">
                   <wp:extent cx="5943600" cy="1169670"/>
                   <wp:effectExtent l="0" t="0" r="0" b="0"/>
                   <wp:docPr id="1522669289" name="Picture 1" descr="A black text on a white background&#10;&#10;Description automatically generated"/>
@@ -2631,7 +2631,7 @@
                 <w:noProof/>
               </w:rPr>
               <w:drawing>
-                <wp:inline distT="0" distB="0" distL="0" distR="0" wp14:anchorId="3A294586" wp14:editId="5C5CF75A">
+                <wp:inline distT="0" distB="0" distL="0" distR="0" wp14:anchorId="62E2713D" wp14:editId="241F18B7">
                   <wp:extent cx="4344272" cy="511791"/>
                   <wp:effectExtent l="0" t="0" r="0" b="3175"/>
                   <wp:docPr id="502722063" name="Picture 1"/>
@@ -2778,7 +2778,7 @@
                 <w:noProof/>
               </w:rPr>
               <w:drawing>
-                <wp:inline distT="0" distB="0" distL="0" distR="0" wp14:anchorId="758A1115" wp14:editId="4CBE4738">
+                <wp:inline distT="0" distB="0" distL="0" distR="0" wp14:anchorId="5803D901" wp14:editId="26A8E1DE">
                   <wp:extent cx="5861713" cy="795966"/>
                   <wp:effectExtent l="0" t="0" r="5715" b="4445"/>
                   <wp:docPr id="749791189" name="Picture 1" descr="A close-up of a computer screen&#10;&#10;Description automatically generated"/>
@@ -2854,7 +2854,7 @@
                 <w:noProof/>
               </w:rPr>
               <w:drawing>
-                <wp:inline distT="0" distB="0" distL="0" distR="0" wp14:anchorId="3ABEFB19" wp14:editId="698733FD">
+                <wp:inline distT="0" distB="0" distL="0" distR="0" wp14:anchorId="37EDC7B5" wp14:editId="38133E3A">
                   <wp:extent cx="4776716" cy="809170"/>
                   <wp:effectExtent l="0" t="0" r="5080" b="0"/>
                   <wp:docPr id="677206101" name="Picture 1" descr="A screenshot of a computer&#10;&#10;Description automatically generated"/>
@@ -2893,6 +2893,2879 @@
         </w:tc>
       </w:tr>
     </w:tbl>
+    <w:p>
+      <w:pPr>
+        <w:rPr>
+          <w:b/>
+          <w:bCs/>
+        </w:rPr>
+      </w:pPr>
+    </w:p>
+    <w:p>
+      <w:r>
+        <w:rPr>
+          <w:b/>
+          <w:bCs/>
+        </w:rPr>
+        <w:t xml:space="preserve">Họ và tên: </w:t>
+      </w:r>
+      <w:r>
+        <w:rPr>
+          <w:b/>
+          <w:bCs/>
+        </w:rPr>
+        <w:t xml:space="preserve">Trần Thị Gấm </w:t>
+      </w:r>
+    </w:p>
+    <w:p>
+      <w:r>
+        <w:rPr>
+          <w:b/>
+          <w:bCs/>
+        </w:rPr>
+        <w:t xml:space="preserve">MSSV: </w:t>
+      </w:r>
+      <w:r>
+        <w:rPr>
+          <w:b/>
+          <w:bCs/>
+        </w:rPr>
+        <w:t>DE180341</w:t>
+      </w:r>
+    </w:p>
+    <w:tbl>
+      <w:tblPr>
+        <w:tblStyle w:val="TableGrid"/>
+        <w:tblW w:w="0" w:type="auto"/>
+        <w:tblLook w:val="04A0" w:firstRow="1" w:lastRow="0" w:firstColumn="1" w:lastColumn="0" w:noHBand="0" w:noVBand="1"/>
+      </w:tblPr>
+      <w:tblGrid>
+        <w:gridCol w:w="9350"/>
+      </w:tblGrid>
+      <w:tr>
+        <w:tc>
+          <w:tcPr>
+            <w:tcW w:w="9350" w:type="dxa"/>
+            <w:shd w:val="clear" w:color="auto" w:fill="F1A983" w:themeFill="accent2" w:themeFillTint="99"/>
+          </w:tcPr>
+          <w:p>
+            <w:pPr>
+              <w:spacing w:after="120"/>
+              <w:jc w:val="center"/>
+              <w:rPr>
+                <w:i/>
+              </w:rPr>
+            </w:pPr>
+            <w:r>
+              <w:rPr>
+                <w:b/>
+              </w:rPr>
+              <w:t>Câu hỏi 1</w:t>
+            </w:r>
+            <w:r>
+              <w:rPr>
+                <w:b/>
+              </w:rPr>
+              <w:t>4</w:t>
+            </w:r>
+            <w:r>
+              <w:rPr>
+                <w:i/>
+              </w:rPr>
+              <w:t xml:space="preserve"> :</w:t>
+            </w:r>
+            <w:r>
+              <w:rPr>
+                <w:i/>
+              </w:rPr>
+              <w:t>Cho biết số lượng người phụ thuộc theo giới tính. Thông tin yêu cầu: giới tính, số lượng người phụ thuộc</w:t>
+            </w:r>
+          </w:p>
+        </w:tc>
+      </w:tr>
+      <w:tr>
+        <w:tc>
+          <w:tcPr>
+            <w:tcW w:w="9350" w:type="dxa"/>
+            <w:shd w:val="clear" w:color="auto" w:fill="0F9ED5" w:themeFill="accent4"/>
+          </w:tcPr>
+          <w:p>
+            <w:pPr>
+              <w:spacing w:before="120" w:after="120"/>
+              <w:jc w:val="center"/>
+              <w:rPr>
+                <w:b/>
+                <w:bCs/>
+              </w:rPr>
+            </w:pPr>
+            <w:r>
+              <w:rPr>
+                <w:b/>
+                <w:bCs/>
+              </w:rPr>
+              <w:t>Source code:</w:t>
+            </w:r>
+          </w:p>
+        </w:tc>
+      </w:tr>
+      <w:tr>
+        <w:tc>
+          <w:tcPr>
+            <w:tcW w:w="9350" w:type="dxa"/>
+          </w:tcPr>
+          <w:p>
+            <w:pPr>
+              <w:spacing w:before="120" w:after="120" w:line="360" w:lineRule="auto"/>
+              <w:jc w:val="center"/>
+            </w:pPr>
+            <w:r>
+              <w:rPr>
+                <w:noProof/>
+              </w:rPr>
+              <w:drawing>
+                <wp:inline distT="0" distB="0" distL="0" distR="0" wp14:anchorId="5546F7E2" wp14:editId="7D48C0EA">
+                  <wp:extent cx="5805487" cy="778618"/>
+                  <wp:effectExtent l="0" t="0" r="5080" b="2540"/>
+                  <wp:docPr id="1" name="Picture 1" descr="A black background with text&#10;&#10;Description automatically generated"/>
+                  <wp:cNvGraphicFramePr>
+                    <a:graphicFrameLocks xmlns:a="http://schemas.openxmlformats.org/drawingml/2006/main" noChangeAspect="1"/>
+                  </wp:cNvGraphicFramePr>
+                  <a:graphic xmlns:a="http://schemas.openxmlformats.org/drawingml/2006/main">
+                    <a:graphicData uri="http://schemas.openxmlformats.org/drawingml/2006/picture">
+                      <pic:pic xmlns:pic="http://schemas.openxmlformats.org/drawingml/2006/picture">
+                        <pic:nvPicPr>
+                          <pic:cNvPr id="1" name="Picture 1" descr="A black background with text&#10;&#10;Description automatically generated"/>
+                          <pic:cNvPicPr/>
+                        </pic:nvPicPr>
+                        <pic:blipFill>
+                          <a:blip r:embed="rId31"/>
+                          <a:stretch>
+                            <a:fillRect/>
+                          </a:stretch>
+                        </pic:blipFill>
+                        <pic:spPr>
+                          <a:xfrm>
+                            <a:off x="0" y="0"/>
+                            <a:ext cx="5948344" cy="797778"/>
+                          </a:xfrm>
+                          <a:prstGeom prst="rect">
+                            <a:avLst/>
+                          </a:prstGeom>
+                        </pic:spPr>
+                      </pic:pic>
+                    </a:graphicData>
+                  </a:graphic>
+                </wp:inline>
+              </w:drawing>
+            </w:r>
+          </w:p>
+        </w:tc>
+      </w:tr>
+      <w:tr>
+        <w:tc>
+          <w:tcPr>
+            <w:tcW w:w="9350" w:type="dxa"/>
+            <w:shd w:val="clear" w:color="auto" w:fill="4EA72E" w:themeFill="accent6"/>
+          </w:tcPr>
+          <w:p>
+            <w:pPr>
+              <w:spacing w:before="120" w:after="120"/>
+              <w:jc w:val="center"/>
+              <w:rPr>
+                <w:b/>
+                <w:bCs/>
+              </w:rPr>
+            </w:pPr>
+            <w:r>
+              <w:rPr>
+                <w:b/>
+                <w:bCs/>
+              </w:rPr>
+              <w:t>Kết quả:</w:t>
+            </w:r>
+          </w:p>
+        </w:tc>
+      </w:tr>
+      <w:tr>
+        <w:tc>
+          <w:tcPr>
+            <w:tcW w:w="9350" w:type="dxa"/>
+          </w:tcPr>
+          <w:p>
+            <w:pPr>
+              <w:spacing w:before="120" w:after="120" w:line="360" w:lineRule="auto"/>
+              <w:jc w:val="center"/>
+            </w:pPr>
+            <w:r>
+              <w:rPr>
+                <w:noProof/>
+              </w:rPr>
+              <w:drawing>
+                <wp:inline distT="0" distB="0" distL="0" distR="0" wp14:anchorId="0D15B156" wp14:editId="6B1DD721">
+                  <wp:extent cx="5587833" cy="1281113"/>
+                  <wp:effectExtent l="0" t="0" r="0" b="0"/>
+                  <wp:docPr id="2069030908" name="Picture 2069030908" descr="A screenshot of a computer&#10;&#10;Description automatically generated"/>
+                  <wp:cNvGraphicFramePr>
+                    <a:graphicFrameLocks xmlns:a="http://schemas.openxmlformats.org/drawingml/2006/main" noChangeAspect="1"/>
+                  </wp:cNvGraphicFramePr>
+                  <a:graphic xmlns:a="http://schemas.openxmlformats.org/drawingml/2006/main">
+                    <a:graphicData uri="http://schemas.openxmlformats.org/drawingml/2006/picture">
+                      <pic:pic xmlns:pic="http://schemas.openxmlformats.org/drawingml/2006/picture">
+                        <pic:nvPicPr>
+                          <pic:cNvPr id="2069030908" name="Picture 2069030908" descr="A screenshot of a computer&#10;&#10;Description automatically generated"/>
+                          <pic:cNvPicPr/>
+                        </pic:nvPicPr>
+                        <pic:blipFill>
+                          <a:blip r:embed="rId32"/>
+                          <a:stretch>
+                            <a:fillRect/>
+                          </a:stretch>
+                        </pic:blipFill>
+                        <pic:spPr>
+                          <a:xfrm>
+                            <a:off x="0" y="0"/>
+                            <a:ext cx="5720174" cy="1311455"/>
+                          </a:xfrm>
+                          <a:prstGeom prst="rect">
+                            <a:avLst/>
+                          </a:prstGeom>
+                        </pic:spPr>
+                      </pic:pic>
+                    </a:graphicData>
+                  </a:graphic>
+                </wp:inline>
+              </w:drawing>
+            </w:r>
+          </w:p>
+        </w:tc>
+      </w:tr>
+    </w:tbl>
+    <w:p>
+      <w:pPr>
+        <w:rPr>
+          <w:b/>
+          <w:bCs/>
+        </w:rPr>
+      </w:pPr>
+    </w:p>
+    <w:tbl>
+      <w:tblPr>
+        <w:tblStyle w:val="TableGrid"/>
+        <w:tblW w:w="0" w:type="auto"/>
+        <w:tblLook w:val="04A0" w:firstRow="1" w:lastRow="0" w:firstColumn="1" w:lastColumn="0" w:noHBand="0" w:noVBand="1"/>
+      </w:tblPr>
+      <w:tblGrid>
+        <w:gridCol w:w="9350"/>
+      </w:tblGrid>
+      <w:tr>
+        <w:tc>
+          <w:tcPr>
+            <w:tcW w:w="9350" w:type="dxa"/>
+            <w:shd w:val="clear" w:color="auto" w:fill="F1A983" w:themeFill="accent2" w:themeFillTint="99"/>
+          </w:tcPr>
+          <w:p>
+            <w:pPr>
+              <w:spacing w:after="120"/>
+              <w:jc w:val="both"/>
+              <w:rPr>
+                <w:i/>
+              </w:rPr>
+            </w:pPr>
+            <w:r>
+              <w:rPr>
+                <w:b/>
+              </w:rPr>
+              <w:t>Câu hỏi 15</w:t>
+            </w:r>
+            <w:r>
+              <w:rPr>
+                <w:i/>
+              </w:rPr>
+              <w:t xml:space="preserve"> : Cho biết số lượng người phụ thuộc theo mối liên hệ với nhân viên. Thông tin yêu cầu: mối liên hệ, số lượng người phụ thuộc</w:t>
+            </w:r>
+          </w:p>
+          <w:p>
+            <w:pPr>
+              <w:spacing w:after="120"/>
+              <w:ind w:left="360"/>
+              <w:jc w:val="center"/>
+              <w:rPr>
+                <w:i/>
+              </w:rPr>
+            </w:pPr>
+          </w:p>
+        </w:tc>
+      </w:tr>
+      <w:tr>
+        <w:tc>
+          <w:tcPr>
+            <w:tcW w:w="9350" w:type="dxa"/>
+            <w:shd w:val="clear" w:color="auto" w:fill="0F9ED5" w:themeFill="accent4"/>
+          </w:tcPr>
+          <w:p>
+            <w:pPr>
+              <w:spacing w:before="120" w:after="120"/>
+              <w:jc w:val="center"/>
+              <w:rPr>
+                <w:b/>
+                <w:bCs/>
+              </w:rPr>
+            </w:pPr>
+            <w:r>
+              <w:rPr>
+                <w:b/>
+                <w:bCs/>
+              </w:rPr>
+              <w:lastRenderedPageBreak/>
+              <w:t>Source code:</w:t>
+            </w:r>
+          </w:p>
+        </w:tc>
+      </w:tr>
+      <w:tr>
+        <w:tc>
+          <w:tcPr>
+            <w:tcW w:w="9350" w:type="dxa"/>
+          </w:tcPr>
+          <w:p>
+            <w:pPr>
+              <w:spacing w:before="120" w:after="120" w:line="360" w:lineRule="auto"/>
+              <w:jc w:val="center"/>
+            </w:pPr>
+            <w:r>
+              <w:rPr>
+                <w:noProof/>
+              </w:rPr>
+              <w:drawing>
+                <wp:inline distT="0" distB="0" distL="0" distR="0" wp14:anchorId="1AEDDEAE" wp14:editId="32846DF6">
+                  <wp:extent cx="5736205" cy="700088"/>
+                  <wp:effectExtent l="0" t="0" r="0" b="5080"/>
+                  <wp:docPr id="2069030896" name="Picture 2069030896"/>
+                  <wp:cNvGraphicFramePr>
+                    <a:graphicFrameLocks xmlns:a="http://schemas.openxmlformats.org/drawingml/2006/main" noChangeAspect="1"/>
+                  </wp:cNvGraphicFramePr>
+                  <a:graphic xmlns:a="http://schemas.openxmlformats.org/drawingml/2006/main">
+                    <a:graphicData uri="http://schemas.openxmlformats.org/drawingml/2006/picture">
+                      <pic:pic xmlns:pic="http://schemas.openxmlformats.org/drawingml/2006/picture">
+                        <pic:nvPicPr>
+                          <pic:cNvPr id="1" name=""/>
+                          <pic:cNvPicPr/>
+                        </pic:nvPicPr>
+                        <pic:blipFill>
+                          <a:blip r:embed="rId33"/>
+                          <a:stretch>
+                            <a:fillRect/>
+                          </a:stretch>
+                        </pic:blipFill>
+                        <pic:spPr>
+                          <a:xfrm>
+                            <a:off x="0" y="0"/>
+                            <a:ext cx="5798808" cy="707728"/>
+                          </a:xfrm>
+                          <a:prstGeom prst="rect">
+                            <a:avLst/>
+                          </a:prstGeom>
+                        </pic:spPr>
+                      </pic:pic>
+                    </a:graphicData>
+                  </a:graphic>
+                </wp:inline>
+              </w:drawing>
+            </w:r>
+          </w:p>
+        </w:tc>
+      </w:tr>
+      <w:tr>
+        <w:tc>
+          <w:tcPr>
+            <w:tcW w:w="9350" w:type="dxa"/>
+            <w:shd w:val="clear" w:color="auto" w:fill="4EA72E" w:themeFill="accent6"/>
+          </w:tcPr>
+          <w:p>
+            <w:pPr>
+              <w:spacing w:before="120" w:after="120"/>
+              <w:jc w:val="center"/>
+              <w:rPr>
+                <w:b/>
+                <w:bCs/>
+              </w:rPr>
+            </w:pPr>
+            <w:r>
+              <w:rPr>
+                <w:b/>
+                <w:bCs/>
+              </w:rPr>
+              <w:t>Kết quả:</w:t>
+            </w:r>
+          </w:p>
+        </w:tc>
+      </w:tr>
+      <w:tr>
+        <w:tc>
+          <w:tcPr>
+            <w:tcW w:w="9350" w:type="dxa"/>
+            <w:tcBorders>
+              <w:bottom w:val="single" w:sz="4" w:space="0" w:color="auto"/>
+            </w:tcBorders>
+          </w:tcPr>
+          <w:p>
+            <w:pPr>
+              <w:spacing w:before="120" w:after="120" w:line="360" w:lineRule="auto"/>
+              <w:jc w:val="center"/>
+            </w:pPr>
+            <w:r>
+              <w:rPr>
+                <w:noProof/>
+              </w:rPr>
+              <w:drawing>
+                <wp:inline distT="0" distB="0" distL="0" distR="0" wp14:anchorId="1D7B4B6A" wp14:editId="3BB923A5">
+                  <wp:extent cx="5367336" cy="1643062"/>
+                  <wp:effectExtent l="0" t="0" r="5080" b="0"/>
+                  <wp:docPr id="2069030909" name="Picture 2069030909" descr="A white paper with black text&#10;&#10;Description automatically generated"/>
+                  <wp:cNvGraphicFramePr>
+                    <a:graphicFrameLocks xmlns:a="http://schemas.openxmlformats.org/drawingml/2006/main" noChangeAspect="1"/>
+                  </wp:cNvGraphicFramePr>
+                  <a:graphic xmlns:a="http://schemas.openxmlformats.org/drawingml/2006/main">
+                    <a:graphicData uri="http://schemas.openxmlformats.org/drawingml/2006/picture">
+                      <pic:pic xmlns:pic="http://schemas.openxmlformats.org/drawingml/2006/picture">
+                        <pic:nvPicPr>
+                          <pic:cNvPr id="2069030909" name="Picture 2069030909" descr="A white paper with black text&#10;&#10;Description automatically generated"/>
+                          <pic:cNvPicPr/>
+                        </pic:nvPicPr>
+                        <pic:blipFill>
+                          <a:blip r:embed="rId34"/>
+                          <a:stretch>
+                            <a:fillRect/>
+                          </a:stretch>
+                        </pic:blipFill>
+                        <pic:spPr>
+                          <a:xfrm>
+                            <a:off x="0" y="0"/>
+                            <a:ext cx="5417005" cy="1658267"/>
+                          </a:xfrm>
+                          <a:prstGeom prst="rect">
+                            <a:avLst/>
+                          </a:prstGeom>
+                        </pic:spPr>
+                      </pic:pic>
+                    </a:graphicData>
+                  </a:graphic>
+                </wp:inline>
+              </w:drawing>
+            </w:r>
+          </w:p>
+        </w:tc>
+      </w:tr>
+    </w:tbl>
+    <w:p>
+      <w:pPr>
+        <w:jc w:val="center"/>
+        <w:rPr>
+          <w:b/>
+          <w:bCs/>
+        </w:rPr>
+      </w:pPr>
+    </w:p>
+    <w:tbl>
+      <w:tblPr>
+        <w:tblStyle w:val="TableGrid"/>
+        <w:tblW w:w="0" w:type="auto"/>
+        <w:tblLook w:val="04A0" w:firstRow="1" w:lastRow="0" w:firstColumn="1" w:lastColumn="0" w:noHBand="0" w:noVBand="1"/>
+      </w:tblPr>
+      <w:tblGrid>
+        <w:gridCol w:w="9350"/>
+      </w:tblGrid>
+      <w:tr>
+        <w:tc>
+          <w:tcPr>
+            <w:tcW w:w="9350" w:type="dxa"/>
+            <w:shd w:val="clear" w:color="auto" w:fill="F1A983" w:themeFill="accent2" w:themeFillTint="99"/>
+          </w:tcPr>
+          <w:p>
+            <w:pPr>
+              <w:spacing w:after="120"/>
+              <w:rPr>
+                <w:i/>
+              </w:rPr>
+            </w:pPr>
+            <w:r>
+              <w:rPr>
+                <w:b/>
+              </w:rPr>
+              <w:t>Câu hỏi 16</w:t>
+            </w:r>
+            <w:r>
+              <w:rPr>
+                <w:i/>
+              </w:rPr>
+              <w:t xml:space="preserve"> : Cho biết số lượng người phụ thuộc theo mỗi phòng ban. Thông tin yêu cầu: mã phòng ban, tên phòng ban, số lượng người phụ thuộc</w:t>
+            </w:r>
+          </w:p>
+        </w:tc>
+      </w:tr>
+      <w:tr>
+        <w:tc>
+          <w:tcPr>
+            <w:tcW w:w="9350" w:type="dxa"/>
+            <w:shd w:val="clear" w:color="auto" w:fill="0F9ED5" w:themeFill="accent4"/>
+          </w:tcPr>
+          <w:p>
+            <w:pPr>
+              <w:spacing w:before="120" w:after="120"/>
+              <w:jc w:val="center"/>
+              <w:rPr>
+                <w:b/>
+                <w:bCs/>
+              </w:rPr>
+            </w:pPr>
+            <w:r>
+              <w:rPr>
+                <w:b/>
+                <w:bCs/>
+              </w:rPr>
+              <w:t>Source code:</w:t>
+            </w:r>
+          </w:p>
+        </w:tc>
+      </w:tr>
+      <w:tr>
+        <w:tc>
+          <w:tcPr>
+            <w:tcW w:w="9350" w:type="dxa"/>
+          </w:tcPr>
+          <w:p>
+            <w:pPr>
+              <w:spacing w:before="120" w:after="120" w:line="360" w:lineRule="auto"/>
+              <w:jc w:val="center"/>
+            </w:pPr>
+            <w:r>
+              <w:rPr>
+                <w:noProof/>
+              </w:rPr>
+              <w:drawing>
+                <wp:inline distT="0" distB="0" distL="0" distR="0" wp14:anchorId="54CE2E7C" wp14:editId="48994503">
+                  <wp:extent cx="5742387" cy="1262063"/>
+                  <wp:effectExtent l="0" t="0" r="0" b="0"/>
+                  <wp:docPr id="2069030897" name="Picture 2069030897" descr="A computer code with white text&#10;&#10;Description automatically generated"/>
+                  <wp:cNvGraphicFramePr>
+                    <a:graphicFrameLocks xmlns:a="http://schemas.openxmlformats.org/drawingml/2006/main" noChangeAspect="1"/>
+                  </wp:cNvGraphicFramePr>
+                  <a:graphic xmlns:a="http://schemas.openxmlformats.org/drawingml/2006/main">
+                    <a:graphicData uri="http://schemas.openxmlformats.org/drawingml/2006/picture">
+                      <pic:pic xmlns:pic="http://schemas.openxmlformats.org/drawingml/2006/picture">
+                        <pic:nvPicPr>
+                          <pic:cNvPr id="2069030897" name="Picture 2069030897" descr="A computer code with white text&#10;&#10;Description automatically generated"/>
+                          <pic:cNvPicPr/>
+                        </pic:nvPicPr>
+                        <pic:blipFill>
+                          <a:blip r:embed="rId35"/>
+                          <a:stretch>
+                            <a:fillRect/>
+                          </a:stretch>
+                        </pic:blipFill>
+                        <pic:spPr>
+                          <a:xfrm>
+                            <a:off x="0" y="0"/>
+                            <a:ext cx="5775547" cy="1269351"/>
+                          </a:xfrm>
+                          <a:prstGeom prst="rect">
+                            <a:avLst/>
+                          </a:prstGeom>
+                        </pic:spPr>
+                      </pic:pic>
+                    </a:graphicData>
+                  </a:graphic>
+                </wp:inline>
+              </w:drawing>
+            </w:r>
+          </w:p>
+        </w:tc>
+      </w:tr>
+      <w:tr>
+        <w:tc>
+          <w:tcPr>
+            <w:tcW w:w="9350" w:type="dxa"/>
+            <w:shd w:val="clear" w:color="auto" w:fill="4EA72E" w:themeFill="accent6"/>
+          </w:tcPr>
+          <w:p>
+            <w:pPr>
+              <w:spacing w:before="120" w:after="120"/>
+              <w:jc w:val="center"/>
+              <w:rPr>
+                <w:b/>
+                <w:bCs/>
+              </w:rPr>
+            </w:pPr>
+            <w:r>
+              <w:rPr>
+                <w:b/>
+                <w:bCs/>
+              </w:rPr>
+              <w:t>Kết quả:</w:t>
+            </w:r>
+          </w:p>
+        </w:tc>
+      </w:tr>
+      <w:tr>
+        <w:tc>
+          <w:tcPr>
+            <w:tcW w:w="9350" w:type="dxa"/>
+            <w:tcBorders>
+              <w:bottom w:val="single" w:sz="4" w:space="0" w:color="auto"/>
+            </w:tcBorders>
+          </w:tcPr>
+          <w:p>
+            <w:pPr>
+              <w:spacing w:before="120" w:after="120" w:line="360" w:lineRule="auto"/>
+              <w:jc w:val="center"/>
+            </w:pPr>
+            <w:r>
+              <w:rPr>
+                <w:noProof/>
+              </w:rPr>
+              <w:drawing>
+                <wp:inline distT="0" distB="0" distL="0" distR="0" wp14:anchorId="4030455A" wp14:editId="3AF95649">
+                  <wp:extent cx="5507355" cy="1685925"/>
+                  <wp:effectExtent l="0" t="0" r="0" b="9525"/>
+                  <wp:docPr id="2069030910" name="Picture 2069030910" descr="A white paper with black text&#10;&#10;Description automatically generated"/>
+                  <wp:cNvGraphicFramePr>
+                    <a:graphicFrameLocks xmlns:a="http://schemas.openxmlformats.org/drawingml/2006/main" noChangeAspect="1"/>
+                  </wp:cNvGraphicFramePr>
+                  <a:graphic xmlns:a="http://schemas.openxmlformats.org/drawingml/2006/main">
+                    <a:graphicData uri="http://schemas.openxmlformats.org/drawingml/2006/picture">
+                      <pic:pic xmlns:pic="http://schemas.openxmlformats.org/drawingml/2006/picture">
+                        <pic:nvPicPr>
+                          <pic:cNvPr id="2069030910" name="Picture 2069030910" descr="A white paper with black text&#10;&#10;Description automatically generated"/>
+                          <pic:cNvPicPr/>
+                        </pic:nvPicPr>
+                        <pic:blipFill>
+                          <a:blip r:embed="rId34"/>
+                          <a:stretch>
+                            <a:fillRect/>
+                          </a:stretch>
+                        </pic:blipFill>
+                        <pic:spPr>
+                          <a:xfrm>
+                            <a:off x="0" y="0"/>
+                            <a:ext cx="5611902" cy="1717929"/>
+                          </a:xfrm>
+                          <a:prstGeom prst="rect">
+                            <a:avLst/>
+                          </a:prstGeom>
+                        </pic:spPr>
+                      </pic:pic>
+                    </a:graphicData>
+                  </a:graphic>
+                </wp:inline>
+              </w:drawing>
+            </w:r>
+          </w:p>
+        </w:tc>
+      </w:tr>
+    </w:tbl>
+    <w:p>
+      <w:pPr>
+        <w:rPr>
+          <w:b/>
+          <w:bCs/>
+        </w:rPr>
+      </w:pPr>
+    </w:p>
+    <w:tbl>
+      <w:tblPr>
+        <w:tblStyle w:val="TableGrid"/>
+        <w:tblW w:w="0" w:type="auto"/>
+        <w:tblLook w:val="04A0" w:firstRow="1" w:lastRow="0" w:firstColumn="1" w:lastColumn="0" w:noHBand="0" w:noVBand="1"/>
+      </w:tblPr>
+      <w:tblGrid>
+        <w:gridCol w:w="9350"/>
+      </w:tblGrid>
+      <w:tr>
+        <w:tc>
+          <w:tcPr>
+            <w:tcW w:w="9350" w:type="dxa"/>
+            <w:shd w:val="clear" w:color="auto" w:fill="F1A983" w:themeFill="accent2" w:themeFillTint="99"/>
+          </w:tcPr>
+          <w:p>
+            <w:pPr>
+              <w:spacing w:after="120"/>
+              <w:jc w:val="center"/>
+              <w:rPr>
+                <w:i/>
+              </w:rPr>
+            </w:pPr>
+            <w:r>
+              <w:rPr>
+                <w:b/>
+              </w:rPr>
+              <w:lastRenderedPageBreak/>
+              <w:t>Câu hỏi 17</w:t>
+            </w:r>
+            <w:r>
+              <w:rPr>
+                <w:i/>
+              </w:rPr>
+              <w:t xml:space="preserve"> : Cho biết phòng ban nào có số lượng người phụ thuộc là ít nhất. Thông tin yêu cầu: mã phòng ban, tên phòng ban, số lượng người phụ thuộc</w:t>
+            </w:r>
+          </w:p>
+          <w:p>
+            <w:pPr>
+              <w:spacing w:after="120"/>
+              <w:ind w:left="360"/>
+              <w:jc w:val="center"/>
+              <w:rPr>
+                <w:i/>
+              </w:rPr>
+            </w:pPr>
+          </w:p>
+        </w:tc>
+      </w:tr>
+      <w:tr>
+        <w:tc>
+          <w:tcPr>
+            <w:tcW w:w="9350" w:type="dxa"/>
+            <w:shd w:val="clear" w:color="auto" w:fill="0F9ED5" w:themeFill="accent4"/>
+          </w:tcPr>
+          <w:p>
+            <w:pPr>
+              <w:spacing w:before="120" w:after="120"/>
+              <w:jc w:val="center"/>
+              <w:rPr>
+                <w:b/>
+                <w:bCs/>
+              </w:rPr>
+            </w:pPr>
+            <w:r>
+              <w:rPr>
+                <w:b/>
+                <w:bCs/>
+              </w:rPr>
+              <w:t>Source code:</w:t>
+            </w:r>
+          </w:p>
+        </w:tc>
+      </w:tr>
+      <w:tr>
+        <w:tc>
+          <w:tcPr>
+            <w:tcW w:w="9350" w:type="dxa"/>
+          </w:tcPr>
+          <w:p>
+            <w:pPr>
+              <w:spacing w:before="120" w:after="120" w:line="360" w:lineRule="auto"/>
+              <w:jc w:val="center"/>
+            </w:pPr>
+            <w:r>
+              <w:rPr>
+                <w:noProof/>
+              </w:rPr>
+              <w:drawing>
+                <wp:inline distT="0" distB="0" distL="0" distR="0" wp14:anchorId="6061E389" wp14:editId="0A701254">
+                  <wp:extent cx="5654944" cy="1800225"/>
+                  <wp:effectExtent l="0" t="0" r="3175" b="0"/>
+                  <wp:docPr id="2069030898" name="Picture 2069030898" descr="A computer screen with text&#10;&#10;Description automatically generated"/>
+                  <wp:cNvGraphicFramePr>
+                    <a:graphicFrameLocks xmlns:a="http://schemas.openxmlformats.org/drawingml/2006/main" noChangeAspect="1"/>
+                  </wp:cNvGraphicFramePr>
+                  <a:graphic xmlns:a="http://schemas.openxmlformats.org/drawingml/2006/main">
+                    <a:graphicData uri="http://schemas.openxmlformats.org/drawingml/2006/picture">
+                      <pic:pic xmlns:pic="http://schemas.openxmlformats.org/drawingml/2006/picture">
+                        <pic:nvPicPr>
+                          <pic:cNvPr id="2069030898" name="Picture 2069030898" descr="A computer screen with text&#10;&#10;Description automatically generated"/>
+                          <pic:cNvPicPr/>
+                        </pic:nvPicPr>
+                        <pic:blipFill>
+                          <a:blip r:embed="rId36"/>
+                          <a:stretch>
+                            <a:fillRect/>
+                          </a:stretch>
+                        </pic:blipFill>
+                        <pic:spPr>
+                          <a:xfrm>
+                            <a:off x="0" y="0"/>
+                            <a:ext cx="5673714" cy="1806200"/>
+                          </a:xfrm>
+                          <a:prstGeom prst="rect">
+                            <a:avLst/>
+                          </a:prstGeom>
+                        </pic:spPr>
+                      </pic:pic>
+                    </a:graphicData>
+                  </a:graphic>
+                </wp:inline>
+              </w:drawing>
+            </w:r>
+          </w:p>
+        </w:tc>
+      </w:tr>
+      <w:tr>
+        <w:tc>
+          <w:tcPr>
+            <w:tcW w:w="9350" w:type="dxa"/>
+            <w:shd w:val="clear" w:color="auto" w:fill="4EA72E" w:themeFill="accent6"/>
+          </w:tcPr>
+          <w:p>
+            <w:pPr>
+              <w:spacing w:before="120" w:after="120"/>
+              <w:jc w:val="center"/>
+              <w:rPr>
+                <w:b/>
+                <w:bCs/>
+              </w:rPr>
+            </w:pPr>
+            <w:r>
+              <w:rPr>
+                <w:b/>
+                <w:bCs/>
+              </w:rPr>
+              <w:t>Kết quả:</w:t>
+            </w:r>
+          </w:p>
+        </w:tc>
+      </w:tr>
+      <w:tr>
+        <w:tc>
+          <w:tcPr>
+            <w:tcW w:w="9350" w:type="dxa"/>
+            <w:tcBorders>
+              <w:bottom w:val="single" w:sz="4" w:space="0" w:color="auto"/>
+            </w:tcBorders>
+          </w:tcPr>
+          <w:p>
+            <w:pPr>
+              <w:spacing w:before="120" w:after="120" w:line="360" w:lineRule="auto"/>
+              <w:jc w:val="center"/>
+            </w:pPr>
+            <w:r>
+              <w:rPr>
+                <w:noProof/>
+              </w:rPr>
+              <w:drawing>
+                <wp:inline distT="0" distB="0" distL="0" distR="0" wp14:anchorId="3A787AB2" wp14:editId="3B07D821">
+                  <wp:extent cx="5633024" cy="471487"/>
+                  <wp:effectExtent l="0" t="0" r="0" b="5080"/>
+                  <wp:docPr id="2069030911" name="Picture 2069030911"/>
+                  <wp:cNvGraphicFramePr>
+                    <a:graphicFrameLocks xmlns:a="http://schemas.openxmlformats.org/drawingml/2006/main" noChangeAspect="1"/>
+                  </wp:cNvGraphicFramePr>
+                  <a:graphic xmlns:a="http://schemas.openxmlformats.org/drawingml/2006/main">
+                    <a:graphicData uri="http://schemas.openxmlformats.org/drawingml/2006/picture">
+                      <pic:pic xmlns:pic="http://schemas.openxmlformats.org/drawingml/2006/picture">
+                        <pic:nvPicPr>
+                          <pic:cNvPr id="1" name=""/>
+                          <pic:cNvPicPr/>
+                        </pic:nvPicPr>
+                        <pic:blipFill>
+                          <a:blip r:embed="rId37"/>
+                          <a:stretch>
+                            <a:fillRect/>
+                          </a:stretch>
+                        </pic:blipFill>
+                        <pic:spPr>
+                          <a:xfrm>
+                            <a:off x="0" y="0"/>
+                            <a:ext cx="5676111" cy="475093"/>
+                          </a:xfrm>
+                          <a:prstGeom prst="rect">
+                            <a:avLst/>
+                          </a:prstGeom>
+                        </pic:spPr>
+                      </pic:pic>
+                    </a:graphicData>
+                  </a:graphic>
+                </wp:inline>
+              </w:drawing>
+            </w:r>
+          </w:p>
+        </w:tc>
+      </w:tr>
+    </w:tbl>
+    <w:p>
+      <w:pPr>
+        <w:rPr>
+          <w:b/>
+          <w:bCs/>
+        </w:rPr>
+      </w:pPr>
+    </w:p>
+    <w:tbl>
+      <w:tblPr>
+        <w:tblStyle w:val="TableGrid"/>
+        <w:tblW w:w="0" w:type="auto"/>
+        <w:tblLook w:val="04A0" w:firstRow="1" w:lastRow="0" w:firstColumn="1" w:lastColumn="0" w:noHBand="0" w:noVBand="1"/>
+      </w:tblPr>
+      <w:tblGrid>
+        <w:gridCol w:w="9350"/>
+      </w:tblGrid>
+      <w:tr>
+        <w:tc>
+          <w:tcPr>
+            <w:tcW w:w="9350" w:type="dxa"/>
+            <w:shd w:val="clear" w:color="auto" w:fill="F1A983" w:themeFill="accent2" w:themeFillTint="99"/>
+          </w:tcPr>
+          <w:p>
+            <w:pPr>
+              <w:spacing w:after="120"/>
+              <w:jc w:val="center"/>
+              <w:rPr>
+                <w:i/>
+              </w:rPr>
+            </w:pPr>
+            <w:r>
+              <w:rPr>
+                <w:b/>
+              </w:rPr>
+              <w:t>Câu hỏi 18</w:t>
+            </w:r>
+            <w:r>
+              <w:rPr>
+                <w:i/>
+              </w:rPr>
+              <w:t xml:space="preserve"> : Cho biết phòng ban nào có số lượng người phụ thuộc là nhiều nhất. Thông tin yêu cầu: mã phòng ban, tên phòng ban, số lượng người phụ thuộc</w:t>
+            </w:r>
+          </w:p>
+          <w:p>
+            <w:pPr>
+              <w:spacing w:after="120"/>
+              <w:ind w:left="360"/>
+              <w:jc w:val="center"/>
+              <w:rPr>
+                <w:i/>
+              </w:rPr>
+            </w:pPr>
+          </w:p>
+        </w:tc>
+      </w:tr>
+      <w:tr>
+        <w:tc>
+          <w:tcPr>
+            <w:tcW w:w="9350" w:type="dxa"/>
+            <w:shd w:val="clear" w:color="auto" w:fill="0F9ED5" w:themeFill="accent4"/>
+          </w:tcPr>
+          <w:p>
+            <w:pPr>
+              <w:spacing w:before="120" w:after="120"/>
+              <w:jc w:val="center"/>
+              <w:rPr>
+                <w:b/>
+                <w:bCs/>
+              </w:rPr>
+            </w:pPr>
+            <w:r>
+              <w:rPr>
+                <w:b/>
+                <w:bCs/>
+              </w:rPr>
+              <w:t>Source code:</w:t>
+            </w:r>
+          </w:p>
+        </w:tc>
+      </w:tr>
+      <w:tr>
+        <w:tc>
+          <w:tcPr>
+            <w:tcW w:w="9350" w:type="dxa"/>
+          </w:tcPr>
+          <w:p>
+            <w:pPr>
+              <w:spacing w:before="120" w:after="120" w:line="360" w:lineRule="auto"/>
+              <w:jc w:val="center"/>
+            </w:pPr>
+            <w:r>
+              <w:rPr>
+                <w:noProof/>
+              </w:rPr>
+              <w:drawing>
+                <wp:inline distT="0" distB="0" distL="0" distR="0" wp14:anchorId="36FB3F2F" wp14:editId="087BD1E6">
+                  <wp:extent cx="5677333" cy="1790700"/>
+                  <wp:effectExtent l="0" t="0" r="0" b="0"/>
+                  <wp:docPr id="2069030899" name="Picture 2069030899" descr="A computer screen shot of a code&#10;&#10;Description automatically generated"/>
+                  <wp:cNvGraphicFramePr>
+                    <a:graphicFrameLocks xmlns:a="http://schemas.openxmlformats.org/drawingml/2006/main" noChangeAspect="1"/>
+                  </wp:cNvGraphicFramePr>
+                  <a:graphic xmlns:a="http://schemas.openxmlformats.org/drawingml/2006/main">
+                    <a:graphicData uri="http://schemas.openxmlformats.org/drawingml/2006/picture">
+                      <pic:pic xmlns:pic="http://schemas.openxmlformats.org/drawingml/2006/picture">
+                        <pic:nvPicPr>
+                          <pic:cNvPr id="2069030899" name="Picture 2069030899" descr="A computer screen shot of a code&#10;&#10;Description automatically generated"/>
+                          <pic:cNvPicPr/>
+                        </pic:nvPicPr>
+                        <pic:blipFill>
+                          <a:blip r:embed="rId38"/>
+                          <a:stretch>
+                            <a:fillRect/>
+                          </a:stretch>
+                        </pic:blipFill>
+                        <pic:spPr>
+                          <a:xfrm>
+                            <a:off x="0" y="0"/>
+                            <a:ext cx="5698012" cy="1797222"/>
+                          </a:xfrm>
+                          <a:prstGeom prst="rect">
+                            <a:avLst/>
+                          </a:prstGeom>
+                        </pic:spPr>
+                      </pic:pic>
+                    </a:graphicData>
+                  </a:graphic>
+                </wp:inline>
+              </w:drawing>
+            </w:r>
+          </w:p>
+        </w:tc>
+      </w:tr>
+      <w:tr>
+        <w:tc>
+          <w:tcPr>
+            <w:tcW w:w="9350" w:type="dxa"/>
+            <w:shd w:val="clear" w:color="auto" w:fill="4EA72E" w:themeFill="accent6"/>
+          </w:tcPr>
+          <w:p>
+            <w:pPr>
+              <w:spacing w:before="120" w:after="120"/>
+              <w:jc w:val="center"/>
+              <w:rPr>
+                <w:b/>
+                <w:bCs/>
+              </w:rPr>
+            </w:pPr>
+            <w:r>
+              <w:rPr>
+                <w:b/>
+                <w:bCs/>
+              </w:rPr>
+              <w:t>Kết quả:</w:t>
+            </w:r>
+          </w:p>
+        </w:tc>
+      </w:tr>
+      <w:tr>
+        <w:tc>
+          <w:tcPr>
+            <w:tcW w:w="9350" w:type="dxa"/>
+            <w:tcBorders>
+              <w:bottom w:val="single" w:sz="4" w:space="0" w:color="auto"/>
+            </w:tcBorders>
+          </w:tcPr>
+          <w:p>
+            <w:pPr>
+              <w:spacing w:before="120" w:after="120" w:line="360" w:lineRule="auto"/>
+              <w:jc w:val="center"/>
+            </w:pPr>
+            <w:r>
+              <w:rPr>
+                <w:noProof/>
+              </w:rPr>
+              <w:drawing>
+                <wp:inline distT="0" distB="0" distL="0" distR="0" wp14:anchorId="0C4EAD1C" wp14:editId="11300C92">
+                  <wp:extent cx="5688217" cy="500063"/>
+                  <wp:effectExtent l="0" t="0" r="0" b="0"/>
+                  <wp:docPr id="2128041568" name="Picture 2128041568" descr="A black text on a white background&#10;&#10;Description automatically generated"/>
+                  <wp:cNvGraphicFramePr>
+                    <a:graphicFrameLocks xmlns:a="http://schemas.openxmlformats.org/drawingml/2006/main" noChangeAspect="1"/>
+                  </wp:cNvGraphicFramePr>
+                  <a:graphic xmlns:a="http://schemas.openxmlformats.org/drawingml/2006/main">
+                    <a:graphicData uri="http://schemas.openxmlformats.org/drawingml/2006/picture">
+                      <pic:pic xmlns:pic="http://schemas.openxmlformats.org/drawingml/2006/picture">
+                        <pic:nvPicPr>
+                          <pic:cNvPr id="2128041568" name="Picture 2128041568" descr="A black text on a white background&#10;&#10;Description automatically generated"/>
+                          <pic:cNvPicPr/>
+                        </pic:nvPicPr>
+                        <pic:blipFill>
+                          <a:blip r:embed="rId39"/>
+                          <a:stretch>
+                            <a:fillRect/>
+                          </a:stretch>
+                        </pic:blipFill>
+                        <pic:spPr>
+                          <a:xfrm>
+                            <a:off x="0" y="0"/>
+                            <a:ext cx="5813718" cy="511096"/>
+                          </a:xfrm>
+                          <a:prstGeom prst="rect">
+                            <a:avLst/>
+                          </a:prstGeom>
+                        </pic:spPr>
+                      </pic:pic>
+                    </a:graphicData>
+                  </a:graphic>
+                </wp:inline>
+              </w:drawing>
+            </w:r>
+          </w:p>
+        </w:tc>
+      </w:tr>
+    </w:tbl>
+    <w:p>
+      <w:pPr>
+        <w:rPr>
+          <w:b/>
+          <w:bCs/>
+        </w:rPr>
+      </w:pPr>
+    </w:p>
+    <w:tbl>
+      <w:tblPr>
+        <w:tblStyle w:val="TableGrid"/>
+        <w:tblW w:w="0" w:type="auto"/>
+        <w:tblLook w:val="04A0" w:firstRow="1" w:lastRow="0" w:firstColumn="1" w:lastColumn="0" w:noHBand="0" w:noVBand="1"/>
+      </w:tblPr>
+      <w:tblGrid>
+        <w:gridCol w:w="9350"/>
+      </w:tblGrid>
+      <w:tr>
+        <w:tc>
+          <w:tcPr>
+            <w:tcW w:w="9350" w:type="dxa"/>
+            <w:shd w:val="clear" w:color="auto" w:fill="F1A983" w:themeFill="accent2" w:themeFillTint="99"/>
+          </w:tcPr>
+          <w:p>
+            <w:pPr>
+              <w:spacing w:after="120"/>
+              <w:rPr>
+                <w:i/>
+              </w:rPr>
+            </w:pPr>
+            <w:r>
+              <w:rPr>
+                <w:b/>
+              </w:rPr>
+              <w:lastRenderedPageBreak/>
+              <w:t>Câu hỏi 19</w:t>
+            </w:r>
+            <w:r>
+              <w:rPr>
+                <w:i/>
+              </w:rPr>
+              <w:t xml:space="preserve"> : Cho biết tổng số giờ tham gia dự án của mỗi nhân viên. Thông tin yêu cầu: mã nhân viên, tên nhân viên, tên phòng ban của nhân viên</w:t>
+            </w:r>
+          </w:p>
+          <w:p>
+            <w:pPr>
+              <w:spacing w:after="120"/>
+              <w:ind w:left="360"/>
+              <w:jc w:val="center"/>
+              <w:rPr>
+                <w:i/>
+              </w:rPr>
+            </w:pPr>
+          </w:p>
+        </w:tc>
+      </w:tr>
+      <w:tr>
+        <w:tc>
+          <w:tcPr>
+            <w:tcW w:w="9350" w:type="dxa"/>
+            <w:shd w:val="clear" w:color="auto" w:fill="0F9ED5" w:themeFill="accent4"/>
+          </w:tcPr>
+          <w:p>
+            <w:pPr>
+              <w:spacing w:before="120" w:after="120"/>
+              <w:jc w:val="center"/>
+              <w:rPr>
+                <w:b/>
+                <w:bCs/>
+              </w:rPr>
+            </w:pPr>
+            <w:r>
+              <w:rPr>
+                <w:b/>
+                <w:bCs/>
+              </w:rPr>
+              <w:t>Source code:</w:t>
+            </w:r>
+          </w:p>
+        </w:tc>
+      </w:tr>
+      <w:tr>
+        <w:tc>
+          <w:tcPr>
+            <w:tcW w:w="9350" w:type="dxa"/>
+          </w:tcPr>
+          <w:p>
+            <w:pPr>
+              <w:spacing w:before="120" w:after="120" w:line="360" w:lineRule="auto"/>
+              <w:jc w:val="center"/>
+            </w:pPr>
+            <w:r>
+              <w:rPr>
+                <w:noProof/>
+              </w:rPr>
+              <w:drawing>
+                <wp:inline distT="0" distB="0" distL="0" distR="0" wp14:anchorId="454CD1E6" wp14:editId="7B5EF05D">
+                  <wp:extent cx="5725204" cy="1000125"/>
+                  <wp:effectExtent l="0" t="0" r="8890" b="0"/>
+                  <wp:docPr id="2069030900" name="Picture 2069030900" descr="A black screen with white text&#10;&#10;Description automatically generated"/>
+                  <wp:cNvGraphicFramePr>
+                    <a:graphicFrameLocks xmlns:a="http://schemas.openxmlformats.org/drawingml/2006/main" noChangeAspect="1"/>
+                  </wp:cNvGraphicFramePr>
+                  <a:graphic xmlns:a="http://schemas.openxmlformats.org/drawingml/2006/main">
+                    <a:graphicData uri="http://schemas.openxmlformats.org/drawingml/2006/picture">
+                      <pic:pic xmlns:pic="http://schemas.openxmlformats.org/drawingml/2006/picture">
+                        <pic:nvPicPr>
+                          <pic:cNvPr id="2069030900" name="Picture 2069030900" descr="A black screen with white text&#10;&#10;Description automatically generated"/>
+                          <pic:cNvPicPr/>
+                        </pic:nvPicPr>
+                        <pic:blipFill>
+                          <a:blip r:embed="rId40"/>
+                          <a:stretch>
+                            <a:fillRect/>
+                          </a:stretch>
+                        </pic:blipFill>
+                        <pic:spPr>
+                          <a:xfrm>
+                            <a:off x="0" y="0"/>
+                            <a:ext cx="5769130" cy="1007798"/>
+                          </a:xfrm>
+                          <a:prstGeom prst="rect">
+                            <a:avLst/>
+                          </a:prstGeom>
+                        </pic:spPr>
+                      </pic:pic>
+                    </a:graphicData>
+                  </a:graphic>
+                </wp:inline>
+              </w:drawing>
+            </w:r>
+          </w:p>
+        </w:tc>
+      </w:tr>
+      <w:tr>
+        <w:tc>
+          <w:tcPr>
+            <w:tcW w:w="9350" w:type="dxa"/>
+            <w:shd w:val="clear" w:color="auto" w:fill="4EA72E" w:themeFill="accent6"/>
+          </w:tcPr>
+          <w:p>
+            <w:pPr>
+              <w:spacing w:before="120" w:after="120"/>
+              <w:jc w:val="center"/>
+              <w:rPr>
+                <w:b/>
+                <w:bCs/>
+              </w:rPr>
+            </w:pPr>
+            <w:r>
+              <w:rPr>
+                <w:b/>
+                <w:bCs/>
+              </w:rPr>
+              <w:t>Kết quả:</w:t>
+            </w:r>
+          </w:p>
+        </w:tc>
+      </w:tr>
+      <w:tr>
+        <w:tc>
+          <w:tcPr>
+            <w:tcW w:w="9350" w:type="dxa"/>
+            <w:tcBorders>
+              <w:bottom w:val="single" w:sz="4" w:space="0" w:color="auto"/>
+            </w:tcBorders>
+          </w:tcPr>
+          <w:p>
+            <w:pPr>
+              <w:spacing w:before="120" w:after="120" w:line="360" w:lineRule="auto"/>
+              <w:jc w:val="center"/>
+            </w:pPr>
+            <w:r>
+              <w:rPr>
+                <w:noProof/>
+              </w:rPr>
+              <w:drawing>
+                <wp:inline distT="0" distB="0" distL="0" distR="0" wp14:anchorId="0F965E60" wp14:editId="043809E3">
+                  <wp:extent cx="5334634" cy="2581275"/>
+                  <wp:effectExtent l="0" t="0" r="0" b="0"/>
+                  <wp:docPr id="2128041569" name="Picture 2128041569" descr="A screenshot of a computer&#10;&#10;Description automatically generated"/>
+                  <wp:cNvGraphicFramePr>
+                    <a:graphicFrameLocks xmlns:a="http://schemas.openxmlformats.org/drawingml/2006/main" noChangeAspect="1"/>
+                  </wp:cNvGraphicFramePr>
+                  <a:graphic xmlns:a="http://schemas.openxmlformats.org/drawingml/2006/main">
+                    <a:graphicData uri="http://schemas.openxmlformats.org/drawingml/2006/picture">
+                      <pic:pic xmlns:pic="http://schemas.openxmlformats.org/drawingml/2006/picture">
+                        <pic:nvPicPr>
+                          <pic:cNvPr id="2128041569" name="Picture 2128041569" descr="A screenshot of a computer&#10;&#10;Description automatically generated"/>
+                          <pic:cNvPicPr/>
+                        </pic:nvPicPr>
+                        <pic:blipFill>
+                          <a:blip r:embed="rId41"/>
+                          <a:stretch>
+                            <a:fillRect/>
+                          </a:stretch>
+                        </pic:blipFill>
+                        <pic:spPr>
+                          <a:xfrm>
+                            <a:off x="0" y="0"/>
+                            <a:ext cx="5369375" cy="2598085"/>
+                          </a:xfrm>
+                          <a:prstGeom prst="rect">
+                            <a:avLst/>
+                          </a:prstGeom>
+                        </pic:spPr>
+                      </pic:pic>
+                    </a:graphicData>
+                  </a:graphic>
+                </wp:inline>
+              </w:drawing>
+            </w:r>
+          </w:p>
+        </w:tc>
+      </w:tr>
+    </w:tbl>
+    <w:p>
+      <w:pPr>
+        <w:rPr>
+          <w:b/>
+          <w:bCs/>
+        </w:rPr>
+      </w:pPr>
+    </w:p>
+    <w:tbl>
+      <w:tblPr>
+        <w:tblStyle w:val="TableGrid"/>
+        <w:tblW w:w="0" w:type="auto"/>
+        <w:tblLook w:val="04A0" w:firstRow="1" w:lastRow="0" w:firstColumn="1" w:lastColumn="0" w:noHBand="0" w:noVBand="1"/>
+      </w:tblPr>
+      <w:tblGrid>
+        <w:gridCol w:w="9350"/>
+      </w:tblGrid>
+      <w:tr>
+        <w:tc>
+          <w:tcPr>
+            <w:tcW w:w="9350" w:type="dxa"/>
+            <w:shd w:val="clear" w:color="auto" w:fill="F1A983" w:themeFill="accent2" w:themeFillTint="99"/>
+          </w:tcPr>
+          <w:p>
+            <w:pPr>
+              <w:spacing w:after="120"/>
+              <w:jc w:val="center"/>
+              <w:rPr>
+                <w:i/>
+              </w:rPr>
+            </w:pPr>
+            <w:r>
+              <w:rPr>
+                <w:b/>
+              </w:rPr>
+              <w:t>Câu hỏi 20</w:t>
+            </w:r>
+            <w:r>
+              <w:rPr>
+                <w:i/>
+              </w:rPr>
+              <w:t xml:space="preserve"> : Cho biết tổng số giờ làm dự án của mỗi phòng ban. Thông tin yêu cầu: mã phòng ban,  tên phòng ban, tổng số giờ</w:t>
+            </w:r>
+          </w:p>
+        </w:tc>
+      </w:tr>
+      <w:tr>
+        <w:tc>
+          <w:tcPr>
+            <w:tcW w:w="9350" w:type="dxa"/>
+            <w:shd w:val="clear" w:color="auto" w:fill="0F9ED5" w:themeFill="accent4"/>
+          </w:tcPr>
+          <w:p>
+            <w:pPr>
+              <w:spacing w:before="120" w:after="120"/>
+              <w:jc w:val="center"/>
+              <w:rPr>
+                <w:b/>
+                <w:bCs/>
+              </w:rPr>
+            </w:pPr>
+            <w:r>
+              <w:rPr>
+                <w:b/>
+                <w:bCs/>
+              </w:rPr>
+              <w:t>Source code:</w:t>
+            </w:r>
+          </w:p>
+        </w:tc>
+      </w:tr>
+      <w:tr>
+        <w:tc>
+          <w:tcPr>
+            <w:tcW w:w="9350" w:type="dxa"/>
+          </w:tcPr>
+          <w:p>
+            <w:pPr>
+              <w:spacing w:before="120" w:after="120" w:line="360" w:lineRule="auto"/>
+              <w:jc w:val="center"/>
+            </w:pPr>
+            <w:r>
+              <w:rPr>
+                <w:noProof/>
+              </w:rPr>
+              <w:drawing>
+                <wp:inline distT="0" distB="0" distL="0" distR="0" wp14:anchorId="5D7FA549" wp14:editId="74E004BB">
+                  <wp:extent cx="5694642" cy="1052512"/>
+                  <wp:effectExtent l="0" t="0" r="1905" b="0"/>
+                  <wp:docPr id="2069030901" name="Picture 2069030901" descr="A black screen with white text&#10;&#10;Description automatically generated"/>
+                  <wp:cNvGraphicFramePr>
+                    <a:graphicFrameLocks xmlns:a="http://schemas.openxmlformats.org/drawingml/2006/main" noChangeAspect="1"/>
+                  </wp:cNvGraphicFramePr>
+                  <a:graphic xmlns:a="http://schemas.openxmlformats.org/drawingml/2006/main">
+                    <a:graphicData uri="http://schemas.openxmlformats.org/drawingml/2006/picture">
+                      <pic:pic xmlns:pic="http://schemas.openxmlformats.org/drawingml/2006/picture">
+                        <pic:nvPicPr>
+                          <pic:cNvPr id="2069030901" name="Picture 2069030901" descr="A black screen with white text&#10;&#10;Description automatically generated"/>
+                          <pic:cNvPicPr/>
+                        </pic:nvPicPr>
+                        <pic:blipFill>
+                          <a:blip r:embed="rId42"/>
+                          <a:stretch>
+                            <a:fillRect/>
+                          </a:stretch>
+                        </pic:blipFill>
+                        <pic:spPr>
+                          <a:xfrm>
+                            <a:off x="0" y="0"/>
+                            <a:ext cx="5733972" cy="1059781"/>
+                          </a:xfrm>
+                          <a:prstGeom prst="rect">
+                            <a:avLst/>
+                          </a:prstGeom>
+                        </pic:spPr>
+                      </pic:pic>
+                    </a:graphicData>
+                  </a:graphic>
+                </wp:inline>
+              </w:drawing>
+            </w:r>
+          </w:p>
+        </w:tc>
+      </w:tr>
+      <w:tr>
+        <w:tc>
+          <w:tcPr>
+            <w:tcW w:w="9350" w:type="dxa"/>
+            <w:shd w:val="clear" w:color="auto" w:fill="4EA72E" w:themeFill="accent6"/>
+          </w:tcPr>
+          <w:p>
+            <w:pPr>
+              <w:spacing w:before="120" w:after="120"/>
+              <w:jc w:val="center"/>
+              <w:rPr>
+                <w:b/>
+                <w:bCs/>
+              </w:rPr>
+            </w:pPr>
+            <w:r>
+              <w:rPr>
+                <w:b/>
+                <w:bCs/>
+              </w:rPr>
+              <w:t>Kết quả:</w:t>
+            </w:r>
+          </w:p>
+        </w:tc>
+      </w:tr>
+      <w:tr>
+        <w:tc>
+          <w:tcPr>
+            <w:tcW w:w="9350" w:type="dxa"/>
+            <w:tcBorders>
+              <w:bottom w:val="single" w:sz="4" w:space="0" w:color="auto"/>
+            </w:tcBorders>
+          </w:tcPr>
+          <w:p>
+            <w:pPr>
+              <w:spacing w:before="120" w:after="120" w:line="360" w:lineRule="auto"/>
+              <w:jc w:val="center"/>
+            </w:pPr>
+            <w:r>
+              <w:rPr>
+                <w:noProof/>
+              </w:rPr>
+              <w:lastRenderedPageBreak/>
+              <w:drawing>
+                <wp:inline distT="0" distB="0" distL="0" distR="0" wp14:anchorId="3E84CA69" wp14:editId="51226DC6">
+                  <wp:extent cx="5453382" cy="1281112"/>
+                  <wp:effectExtent l="0" t="0" r="0" b="0"/>
+                  <wp:docPr id="2128041570" name="Picture 2128041570" descr="A screenshot of a phone&#10;&#10;Description automatically generated"/>
+                  <wp:cNvGraphicFramePr>
+                    <a:graphicFrameLocks xmlns:a="http://schemas.openxmlformats.org/drawingml/2006/main" noChangeAspect="1"/>
+                  </wp:cNvGraphicFramePr>
+                  <a:graphic xmlns:a="http://schemas.openxmlformats.org/drawingml/2006/main">
+                    <a:graphicData uri="http://schemas.openxmlformats.org/drawingml/2006/picture">
+                      <pic:pic xmlns:pic="http://schemas.openxmlformats.org/drawingml/2006/picture">
+                        <pic:nvPicPr>
+                          <pic:cNvPr id="2128041570" name="Picture 2128041570" descr="A screenshot of a phone&#10;&#10;Description automatically generated"/>
+                          <pic:cNvPicPr/>
+                        </pic:nvPicPr>
+                        <pic:blipFill>
+                          <a:blip r:embed="rId43"/>
+                          <a:stretch>
+                            <a:fillRect/>
+                          </a:stretch>
+                        </pic:blipFill>
+                        <pic:spPr>
+                          <a:xfrm>
+                            <a:off x="0" y="0"/>
+                            <a:ext cx="5501555" cy="1292429"/>
+                          </a:xfrm>
+                          <a:prstGeom prst="rect">
+                            <a:avLst/>
+                          </a:prstGeom>
+                        </pic:spPr>
+                      </pic:pic>
+                    </a:graphicData>
+                  </a:graphic>
+                </wp:inline>
+              </w:drawing>
+            </w:r>
+          </w:p>
+        </w:tc>
+      </w:tr>
+    </w:tbl>
+    <w:p>
+      <w:pPr>
+        <w:rPr>
+          <w:b/>
+          <w:bCs/>
+        </w:rPr>
+      </w:pPr>
+    </w:p>
+    <w:tbl>
+      <w:tblPr>
+        <w:tblStyle w:val="TableGrid"/>
+        <w:tblW w:w="0" w:type="auto"/>
+        <w:tblLook w:val="04A0" w:firstRow="1" w:lastRow="0" w:firstColumn="1" w:lastColumn="0" w:noHBand="0" w:noVBand="1"/>
+      </w:tblPr>
+      <w:tblGrid>
+        <w:gridCol w:w="9350"/>
+      </w:tblGrid>
+      <w:tr>
+        <w:tc>
+          <w:tcPr>
+            <w:tcW w:w="9350" w:type="dxa"/>
+            <w:shd w:val="clear" w:color="auto" w:fill="F1A983" w:themeFill="accent2" w:themeFillTint="99"/>
+          </w:tcPr>
+          <w:p>
+            <w:pPr>
+              <w:spacing w:after="120"/>
+              <w:jc w:val="center"/>
+              <w:rPr>
+                <w:i/>
+              </w:rPr>
+            </w:pPr>
+            <w:r>
+              <w:rPr>
+                <w:b/>
+              </w:rPr>
+              <w:t>Câu hỏi 21</w:t>
+            </w:r>
+            <w:r>
+              <w:rPr>
+                <w:i/>
+              </w:rPr>
+              <w:t xml:space="preserve"> : Cho biết nhân viên nào có số giờ tham gia dự án là ít nhất. Thông tin yêu cầu: mã nhân viên, tên nhân viên, tổng số giờ tham gia dự án</w:t>
+            </w:r>
+          </w:p>
+        </w:tc>
+      </w:tr>
+      <w:tr>
+        <w:tc>
+          <w:tcPr>
+            <w:tcW w:w="9350" w:type="dxa"/>
+            <w:shd w:val="clear" w:color="auto" w:fill="0F9ED5" w:themeFill="accent4"/>
+          </w:tcPr>
+          <w:p>
+            <w:pPr>
+              <w:spacing w:before="120" w:after="120"/>
+              <w:jc w:val="center"/>
+              <w:rPr>
+                <w:b/>
+                <w:bCs/>
+              </w:rPr>
+            </w:pPr>
+            <w:r>
+              <w:rPr>
+                <w:b/>
+                <w:bCs/>
+              </w:rPr>
+              <w:t>Source code:</w:t>
+            </w:r>
+          </w:p>
+        </w:tc>
+      </w:tr>
+      <w:tr>
+        <w:tc>
+          <w:tcPr>
+            <w:tcW w:w="9350" w:type="dxa"/>
+          </w:tcPr>
+          <w:p>
+            <w:pPr>
+              <w:spacing w:before="120" w:after="120" w:line="360" w:lineRule="auto"/>
+              <w:jc w:val="center"/>
+            </w:pPr>
+            <w:r>
+              <w:rPr>
+                <w:noProof/>
+              </w:rPr>
+              <w:drawing>
+                <wp:inline distT="0" distB="0" distL="0" distR="0" wp14:anchorId="06318614" wp14:editId="34F16636">
+                  <wp:extent cx="5739473" cy="1638300"/>
+                  <wp:effectExtent l="0" t="0" r="0" b="0"/>
+                  <wp:docPr id="2069030902" name="Picture 2069030902"/>
+                  <wp:cNvGraphicFramePr>
+                    <a:graphicFrameLocks xmlns:a="http://schemas.openxmlformats.org/drawingml/2006/main" noChangeAspect="1"/>
+                  </wp:cNvGraphicFramePr>
+                  <a:graphic xmlns:a="http://schemas.openxmlformats.org/drawingml/2006/main">
+                    <a:graphicData uri="http://schemas.openxmlformats.org/drawingml/2006/picture">
+                      <pic:pic xmlns:pic="http://schemas.openxmlformats.org/drawingml/2006/picture">
+                        <pic:nvPicPr>
+                          <pic:cNvPr id="1" name=""/>
+                          <pic:cNvPicPr/>
+                        </pic:nvPicPr>
+                        <pic:blipFill>
+                          <a:blip r:embed="rId44"/>
+                          <a:stretch>
+                            <a:fillRect/>
+                          </a:stretch>
+                        </pic:blipFill>
+                        <pic:spPr>
+                          <a:xfrm>
+                            <a:off x="0" y="0"/>
+                            <a:ext cx="5771191" cy="1647354"/>
+                          </a:xfrm>
+                          <a:prstGeom prst="rect">
+                            <a:avLst/>
+                          </a:prstGeom>
+                        </pic:spPr>
+                      </pic:pic>
+                    </a:graphicData>
+                  </a:graphic>
+                </wp:inline>
+              </w:drawing>
+            </w:r>
+          </w:p>
+        </w:tc>
+      </w:tr>
+      <w:tr>
+        <w:tc>
+          <w:tcPr>
+            <w:tcW w:w="9350" w:type="dxa"/>
+            <w:shd w:val="clear" w:color="auto" w:fill="4EA72E" w:themeFill="accent6"/>
+          </w:tcPr>
+          <w:p>
+            <w:pPr>
+              <w:spacing w:before="120" w:after="120"/>
+              <w:jc w:val="center"/>
+              <w:rPr>
+                <w:b/>
+                <w:bCs/>
+              </w:rPr>
+            </w:pPr>
+            <w:r>
+              <w:rPr>
+                <w:b/>
+                <w:bCs/>
+              </w:rPr>
+              <w:t>Kết quả:</w:t>
+            </w:r>
+          </w:p>
+        </w:tc>
+      </w:tr>
+      <w:tr>
+        <w:tc>
+          <w:tcPr>
+            <w:tcW w:w="9350" w:type="dxa"/>
+            <w:tcBorders>
+              <w:bottom w:val="single" w:sz="4" w:space="0" w:color="auto"/>
+            </w:tcBorders>
+          </w:tcPr>
+          <w:p>
+            <w:pPr>
+              <w:spacing w:before="120" w:after="120" w:line="360" w:lineRule="auto"/>
+              <w:jc w:val="center"/>
+            </w:pPr>
+            <w:r>
+              <w:rPr>
+                <w:noProof/>
+              </w:rPr>
+              <w:drawing>
+                <wp:inline distT="0" distB="0" distL="0" distR="0" wp14:anchorId="2BEB0142" wp14:editId="30DA17E0">
+                  <wp:extent cx="5414402" cy="733425"/>
+                  <wp:effectExtent l="0" t="0" r="0" b="0"/>
+                  <wp:docPr id="2128041571" name="Picture 2128041571" descr="A close up of a sign&#10;&#10;Description automatically generated"/>
+                  <wp:cNvGraphicFramePr>
+                    <a:graphicFrameLocks xmlns:a="http://schemas.openxmlformats.org/drawingml/2006/main" noChangeAspect="1"/>
+                  </wp:cNvGraphicFramePr>
+                  <a:graphic xmlns:a="http://schemas.openxmlformats.org/drawingml/2006/main">
+                    <a:graphicData uri="http://schemas.openxmlformats.org/drawingml/2006/picture">
+                      <pic:pic xmlns:pic="http://schemas.openxmlformats.org/drawingml/2006/picture">
+                        <pic:nvPicPr>
+                          <pic:cNvPr id="2128041571" name="Picture 2128041571" descr="A close up of a sign&#10;&#10;Description automatically generated"/>
+                          <pic:cNvPicPr/>
+                        </pic:nvPicPr>
+                        <pic:blipFill>
+                          <a:blip r:embed="rId45"/>
+                          <a:stretch>
+                            <a:fillRect/>
+                          </a:stretch>
+                        </pic:blipFill>
+                        <pic:spPr>
+                          <a:xfrm>
+                            <a:off x="0" y="0"/>
+                            <a:ext cx="5562591" cy="753498"/>
+                          </a:xfrm>
+                          <a:prstGeom prst="rect">
+                            <a:avLst/>
+                          </a:prstGeom>
+                        </pic:spPr>
+                      </pic:pic>
+                    </a:graphicData>
+                  </a:graphic>
+                </wp:inline>
+              </w:drawing>
+            </w:r>
+          </w:p>
+        </w:tc>
+      </w:tr>
+    </w:tbl>
+    <w:p>
+      <w:pPr>
+        <w:rPr>
+          <w:b/>
+          <w:bCs/>
+        </w:rPr>
+      </w:pPr>
+    </w:p>
+    <w:tbl>
+      <w:tblPr>
+        <w:tblStyle w:val="TableGrid"/>
+        <w:tblW w:w="0" w:type="auto"/>
+        <w:tblLook w:val="04A0" w:firstRow="1" w:lastRow="0" w:firstColumn="1" w:lastColumn="0" w:noHBand="0" w:noVBand="1"/>
+      </w:tblPr>
+      <w:tblGrid>
+        <w:gridCol w:w="9350"/>
+      </w:tblGrid>
+      <w:tr>
+        <w:tc>
+          <w:tcPr>
+            <w:tcW w:w="9350" w:type="dxa"/>
+            <w:shd w:val="clear" w:color="auto" w:fill="F1A983" w:themeFill="accent2" w:themeFillTint="99"/>
+          </w:tcPr>
+          <w:p>
+            <w:pPr>
+              <w:spacing w:after="120"/>
+              <w:jc w:val="center"/>
+              <w:rPr>
+                <w:i/>
+              </w:rPr>
+            </w:pPr>
+            <w:r>
+              <w:rPr>
+                <w:b/>
+              </w:rPr>
+              <w:t>Câu hỏi 22</w:t>
+            </w:r>
+            <w:r>
+              <w:rPr>
+                <w:i/>
+              </w:rPr>
+              <w:t xml:space="preserve"> : Cho biết nhân viên nào có số giờ tham gia dự án là nhiều nhất. Thông tin yêu cầu: mã nhân viên, tên nhân viên, tổng số giờ tham gia dự án</w:t>
+            </w:r>
+          </w:p>
+        </w:tc>
+      </w:tr>
+      <w:tr>
+        <w:tc>
+          <w:tcPr>
+            <w:tcW w:w="9350" w:type="dxa"/>
+            <w:shd w:val="clear" w:color="auto" w:fill="0F9ED5" w:themeFill="accent4"/>
+          </w:tcPr>
+          <w:p>
+            <w:pPr>
+              <w:spacing w:before="120" w:after="120"/>
+              <w:jc w:val="center"/>
+              <w:rPr>
+                <w:b/>
+                <w:bCs/>
+              </w:rPr>
+            </w:pPr>
+            <w:r>
+              <w:rPr>
+                <w:b/>
+                <w:bCs/>
+              </w:rPr>
+              <w:t>Source code:</w:t>
+            </w:r>
+          </w:p>
+        </w:tc>
+      </w:tr>
+      <w:tr>
+        <w:tc>
+          <w:tcPr>
+            <w:tcW w:w="9350" w:type="dxa"/>
+          </w:tcPr>
+          <w:p>
+            <w:pPr>
+              <w:spacing w:before="120" w:after="120" w:line="360" w:lineRule="auto"/>
+              <w:jc w:val="center"/>
+            </w:pPr>
+            <w:r>
+              <w:rPr>
+                <w:noProof/>
+              </w:rPr>
+              <w:drawing>
+                <wp:inline distT="0" distB="0" distL="0" distR="0" wp14:anchorId="07D56E1E" wp14:editId="39D2C923">
+                  <wp:extent cx="5732145" cy="1685925"/>
+                  <wp:effectExtent l="0" t="0" r="1905" b="9525"/>
+                  <wp:docPr id="2069030903" name="Picture 2069030903" descr="A computer screen with white text&#10;&#10;Description automatically generated"/>
+                  <wp:cNvGraphicFramePr>
+                    <a:graphicFrameLocks xmlns:a="http://schemas.openxmlformats.org/drawingml/2006/main" noChangeAspect="1"/>
+                  </wp:cNvGraphicFramePr>
+                  <a:graphic xmlns:a="http://schemas.openxmlformats.org/drawingml/2006/main">
+                    <a:graphicData uri="http://schemas.openxmlformats.org/drawingml/2006/picture">
+                      <pic:pic xmlns:pic="http://schemas.openxmlformats.org/drawingml/2006/picture">
+                        <pic:nvPicPr>
+                          <pic:cNvPr id="2069030903" name="Picture 2069030903" descr="A computer screen with white text&#10;&#10;Description automatically generated"/>
+                          <pic:cNvPicPr/>
+                        </pic:nvPicPr>
+                        <pic:blipFill>
+                          <a:blip r:embed="rId46"/>
+                          <a:stretch>
+                            <a:fillRect/>
+                          </a:stretch>
+                        </pic:blipFill>
+                        <pic:spPr>
+                          <a:xfrm>
+                            <a:off x="0" y="0"/>
+                            <a:ext cx="5740088" cy="1688261"/>
+                          </a:xfrm>
+                          <a:prstGeom prst="rect">
+                            <a:avLst/>
+                          </a:prstGeom>
+                        </pic:spPr>
+                      </pic:pic>
+                    </a:graphicData>
+                  </a:graphic>
+                </wp:inline>
+              </w:drawing>
+            </w:r>
+          </w:p>
+        </w:tc>
+      </w:tr>
+      <w:tr>
+        <w:tc>
+          <w:tcPr>
+            <w:tcW w:w="9350" w:type="dxa"/>
+            <w:shd w:val="clear" w:color="auto" w:fill="4EA72E" w:themeFill="accent6"/>
+          </w:tcPr>
+          <w:p>
+            <w:pPr>
+              <w:spacing w:before="120" w:after="120"/>
+              <w:jc w:val="center"/>
+              <w:rPr>
+                <w:b/>
+                <w:bCs/>
+              </w:rPr>
+            </w:pPr>
+            <w:r>
+              <w:rPr>
+                <w:b/>
+                <w:bCs/>
+              </w:rPr>
+              <w:lastRenderedPageBreak/>
+              <w:t>Kết quả:</w:t>
+            </w:r>
+          </w:p>
+        </w:tc>
+      </w:tr>
+      <w:tr>
+        <w:tc>
+          <w:tcPr>
+            <w:tcW w:w="9350" w:type="dxa"/>
+            <w:tcBorders>
+              <w:bottom w:val="single" w:sz="4" w:space="0" w:color="auto"/>
+            </w:tcBorders>
+          </w:tcPr>
+          <w:p>
+            <w:pPr>
+              <w:spacing w:before="120" w:after="120" w:line="360" w:lineRule="auto"/>
+              <w:jc w:val="center"/>
+            </w:pPr>
+            <w:r>
+              <w:rPr>
+                <w:noProof/>
+              </w:rPr>
+              <w:drawing>
+                <wp:inline distT="0" distB="0" distL="0" distR="0" wp14:anchorId="482E00F2" wp14:editId="667B189B">
+                  <wp:extent cx="5467863" cy="842963"/>
+                  <wp:effectExtent l="0" t="0" r="0" b="0"/>
+                  <wp:docPr id="2128041572" name="Picture 2128041572" descr="A close up of a text&#10;&#10;Description automatically generated"/>
+                  <wp:cNvGraphicFramePr>
+                    <a:graphicFrameLocks xmlns:a="http://schemas.openxmlformats.org/drawingml/2006/main" noChangeAspect="1"/>
+                  </wp:cNvGraphicFramePr>
+                  <a:graphic xmlns:a="http://schemas.openxmlformats.org/drawingml/2006/main">
+                    <a:graphicData uri="http://schemas.openxmlformats.org/drawingml/2006/picture">
+                      <pic:pic xmlns:pic="http://schemas.openxmlformats.org/drawingml/2006/picture">
+                        <pic:nvPicPr>
+                          <pic:cNvPr id="2128041572" name="Picture 2128041572" descr="A close up of a text&#10;&#10;Description automatically generated"/>
+                          <pic:cNvPicPr/>
+                        </pic:nvPicPr>
+                        <pic:blipFill>
+                          <a:blip r:embed="rId47"/>
+                          <a:stretch>
+                            <a:fillRect/>
+                          </a:stretch>
+                        </pic:blipFill>
+                        <pic:spPr>
+                          <a:xfrm>
+                            <a:off x="0" y="0"/>
+                            <a:ext cx="5569188" cy="858584"/>
+                          </a:xfrm>
+                          <a:prstGeom prst="rect">
+                            <a:avLst/>
+                          </a:prstGeom>
+                        </pic:spPr>
+                      </pic:pic>
+                    </a:graphicData>
+                  </a:graphic>
+                </wp:inline>
+              </w:drawing>
+            </w:r>
+          </w:p>
+        </w:tc>
+      </w:tr>
+    </w:tbl>
+    <w:p>
+      <w:pPr>
+        <w:rPr>
+          <w:b/>
+          <w:bCs/>
+        </w:rPr>
+      </w:pPr>
+    </w:p>
+    <w:tbl>
+      <w:tblPr>
+        <w:tblStyle w:val="TableGrid"/>
+        <w:tblW w:w="0" w:type="auto"/>
+        <w:tblLook w:val="04A0" w:firstRow="1" w:lastRow="0" w:firstColumn="1" w:lastColumn="0" w:noHBand="0" w:noVBand="1"/>
+      </w:tblPr>
+      <w:tblGrid>
+        <w:gridCol w:w="9350"/>
+      </w:tblGrid>
+      <w:tr>
+        <w:tc>
+          <w:tcPr>
+            <w:tcW w:w="9350" w:type="dxa"/>
+            <w:shd w:val="clear" w:color="auto" w:fill="F1A983" w:themeFill="accent2" w:themeFillTint="99"/>
+          </w:tcPr>
+          <w:p>
+            <w:pPr>
+              <w:spacing w:after="120"/>
+              <w:rPr>
+                <w:i/>
+              </w:rPr>
+            </w:pPr>
+            <w:r>
+              <w:rPr>
+                <w:b/>
+              </w:rPr>
+              <w:t>Câu hỏi 23</w:t>
+            </w:r>
+            <w:r>
+              <w:rPr>
+                <w:i/>
+              </w:rPr>
+              <w:t xml:space="preserve"> : Cho biết những nhân viên nào lần đầu tiên tham gia dụ án. Thông tin yêu cầu: mã nhân viên, tên nhân viên, tên phòng ban của nhân viên</w:t>
+            </w:r>
+          </w:p>
+        </w:tc>
+      </w:tr>
+      <w:tr>
+        <w:tc>
+          <w:tcPr>
+            <w:tcW w:w="9350" w:type="dxa"/>
+            <w:shd w:val="clear" w:color="auto" w:fill="0F9ED5" w:themeFill="accent4"/>
+          </w:tcPr>
+          <w:p>
+            <w:pPr>
+              <w:spacing w:before="120" w:after="120"/>
+              <w:jc w:val="center"/>
+              <w:rPr>
+                <w:b/>
+                <w:bCs/>
+              </w:rPr>
+            </w:pPr>
+            <w:r>
+              <w:rPr>
+                <w:b/>
+                <w:bCs/>
+              </w:rPr>
+              <w:t>Source code:</w:t>
+            </w:r>
+          </w:p>
+        </w:tc>
+      </w:tr>
+      <w:tr>
+        <w:tc>
+          <w:tcPr>
+            <w:tcW w:w="9350" w:type="dxa"/>
+          </w:tcPr>
+          <w:p>
+            <w:pPr>
+              <w:spacing w:before="120" w:after="120" w:line="360" w:lineRule="auto"/>
+              <w:jc w:val="center"/>
+            </w:pPr>
+            <w:r>
+              <w:rPr>
+                <w:noProof/>
+              </w:rPr>
+              <w:drawing>
+                <wp:inline distT="0" distB="0" distL="0" distR="0" wp14:anchorId="665C5E94" wp14:editId="1B6BEACC">
+                  <wp:extent cx="5736553" cy="1928812"/>
+                  <wp:effectExtent l="0" t="0" r="0" b="0"/>
+                  <wp:docPr id="2069030904" name="Picture 2069030904" descr="A black screen with white text&#10;&#10;Description automatically generated"/>
+                  <wp:cNvGraphicFramePr>
+                    <a:graphicFrameLocks xmlns:a="http://schemas.openxmlformats.org/drawingml/2006/main" noChangeAspect="1"/>
+                  </wp:cNvGraphicFramePr>
+                  <a:graphic xmlns:a="http://schemas.openxmlformats.org/drawingml/2006/main">
+                    <a:graphicData uri="http://schemas.openxmlformats.org/drawingml/2006/picture">
+                      <pic:pic xmlns:pic="http://schemas.openxmlformats.org/drawingml/2006/picture">
+                        <pic:nvPicPr>
+                          <pic:cNvPr id="2069030904" name="Picture 2069030904" descr="A black screen with white text&#10;&#10;Description automatically generated"/>
+                          <pic:cNvPicPr/>
+                        </pic:nvPicPr>
+                        <pic:blipFill>
+                          <a:blip r:embed="rId48"/>
+                          <a:stretch>
+                            <a:fillRect/>
+                          </a:stretch>
+                        </pic:blipFill>
+                        <pic:spPr>
+                          <a:xfrm>
+                            <a:off x="0" y="0"/>
+                            <a:ext cx="5823171" cy="1957936"/>
+                          </a:xfrm>
+                          <a:prstGeom prst="rect">
+                            <a:avLst/>
+                          </a:prstGeom>
+                        </pic:spPr>
+                      </pic:pic>
+                    </a:graphicData>
+                  </a:graphic>
+                </wp:inline>
+              </w:drawing>
+            </w:r>
+          </w:p>
+        </w:tc>
+      </w:tr>
+      <w:tr>
+        <w:tc>
+          <w:tcPr>
+            <w:tcW w:w="9350" w:type="dxa"/>
+            <w:shd w:val="clear" w:color="auto" w:fill="4EA72E" w:themeFill="accent6"/>
+          </w:tcPr>
+          <w:p>
+            <w:pPr>
+              <w:spacing w:before="120" w:after="120"/>
+              <w:jc w:val="center"/>
+              <w:rPr>
+                <w:b/>
+                <w:bCs/>
+              </w:rPr>
+            </w:pPr>
+            <w:r>
+              <w:rPr>
+                <w:b/>
+                <w:bCs/>
+              </w:rPr>
+              <w:t>Kết quả:</w:t>
+            </w:r>
+          </w:p>
+        </w:tc>
+      </w:tr>
+      <w:tr>
+        <w:tc>
+          <w:tcPr>
+            <w:tcW w:w="9350" w:type="dxa"/>
+            <w:tcBorders>
+              <w:bottom w:val="single" w:sz="4" w:space="0" w:color="auto"/>
+            </w:tcBorders>
+          </w:tcPr>
+          <w:p>
+            <w:pPr>
+              <w:spacing w:before="120" w:after="120" w:line="360" w:lineRule="auto"/>
+              <w:jc w:val="center"/>
+            </w:pPr>
+            <w:r>
+              <w:rPr>
+                <w:noProof/>
+              </w:rPr>
+              <w:drawing>
+                <wp:inline distT="0" distB="0" distL="0" distR="0" wp14:anchorId="6028F30F" wp14:editId="161B4A96">
+                  <wp:extent cx="5548962" cy="1557338"/>
+                  <wp:effectExtent l="0" t="0" r="0" b="5080"/>
+                  <wp:docPr id="2128041573" name="Picture 2128041573" descr="A white background with black text&#10;&#10;Description automatically generated"/>
+                  <wp:cNvGraphicFramePr>
+                    <a:graphicFrameLocks xmlns:a="http://schemas.openxmlformats.org/drawingml/2006/main" noChangeAspect="1"/>
+                  </wp:cNvGraphicFramePr>
+                  <a:graphic xmlns:a="http://schemas.openxmlformats.org/drawingml/2006/main">
+                    <a:graphicData uri="http://schemas.openxmlformats.org/drawingml/2006/picture">
+                      <pic:pic xmlns:pic="http://schemas.openxmlformats.org/drawingml/2006/picture">
+                        <pic:nvPicPr>
+                          <pic:cNvPr id="2128041573" name="Picture 2128041573" descr="A white background with black text&#10;&#10;Description automatically generated"/>
+                          <pic:cNvPicPr/>
+                        </pic:nvPicPr>
+                        <pic:blipFill>
+                          <a:blip r:embed="rId49"/>
+                          <a:stretch>
+                            <a:fillRect/>
+                          </a:stretch>
+                        </pic:blipFill>
+                        <pic:spPr>
+                          <a:xfrm>
+                            <a:off x="0" y="0"/>
+                            <a:ext cx="5610378" cy="1574575"/>
+                          </a:xfrm>
+                          <a:prstGeom prst="rect">
+                            <a:avLst/>
+                          </a:prstGeom>
+                        </pic:spPr>
+                      </pic:pic>
+                    </a:graphicData>
+                  </a:graphic>
+                </wp:inline>
+              </w:drawing>
+            </w:r>
+          </w:p>
+        </w:tc>
+      </w:tr>
+    </w:tbl>
+    <w:p>
+      <w:pPr>
+        <w:rPr>
+          <w:b/>
+          <w:bCs/>
+        </w:rPr>
+      </w:pPr>
+    </w:p>
+    <w:tbl>
+      <w:tblPr>
+        <w:tblStyle w:val="TableGrid"/>
+        <w:tblW w:w="0" w:type="auto"/>
+        <w:tblLook w:val="04A0" w:firstRow="1" w:lastRow="0" w:firstColumn="1" w:lastColumn="0" w:noHBand="0" w:noVBand="1"/>
+      </w:tblPr>
+      <w:tblGrid>
+        <w:gridCol w:w="9350"/>
+      </w:tblGrid>
+      <w:tr>
+        <w:tc>
+          <w:tcPr>
+            <w:tcW w:w="9350" w:type="dxa"/>
+            <w:shd w:val="clear" w:color="auto" w:fill="F1A983" w:themeFill="accent2" w:themeFillTint="99"/>
+          </w:tcPr>
+          <w:p>
+            <w:pPr>
+              <w:spacing w:after="120"/>
+              <w:rPr>
+                <w:i/>
+              </w:rPr>
+            </w:pPr>
+            <w:r>
+              <w:rPr>
+                <w:b/>
+              </w:rPr>
+              <w:t>Câu hỏi 24</w:t>
+            </w:r>
+            <w:r>
+              <w:rPr>
+                <w:i/>
+              </w:rPr>
+              <w:t xml:space="preserve"> : Cho biết những nhân viên nào lần thứ hai tham gia dụ án. Thông tin yêu cầu: mã nhân viên, tên nhân viên, tên phòng ban của nhân viên</w:t>
+            </w:r>
+          </w:p>
+        </w:tc>
+      </w:tr>
+      <w:tr>
+        <w:tc>
+          <w:tcPr>
+            <w:tcW w:w="9350" w:type="dxa"/>
+            <w:shd w:val="clear" w:color="auto" w:fill="0F9ED5" w:themeFill="accent4"/>
+          </w:tcPr>
+          <w:p>
+            <w:pPr>
+              <w:spacing w:before="120" w:after="120"/>
+              <w:jc w:val="center"/>
+              <w:rPr>
+                <w:b/>
+                <w:bCs/>
+              </w:rPr>
+            </w:pPr>
+            <w:r>
+              <w:rPr>
+                <w:b/>
+                <w:bCs/>
+              </w:rPr>
+              <w:t>Source code:</w:t>
+            </w:r>
+          </w:p>
+        </w:tc>
+      </w:tr>
+      <w:tr>
+        <w:tc>
+          <w:tcPr>
+            <w:tcW w:w="9350" w:type="dxa"/>
+          </w:tcPr>
+          <w:p>
+            <w:pPr>
+              <w:spacing w:before="120" w:after="120" w:line="360" w:lineRule="auto"/>
+              <w:jc w:val="center"/>
+            </w:pPr>
+            <w:r>
+              <w:rPr>
+                <w:noProof/>
+              </w:rPr>
+              <w:lastRenderedPageBreak/>
+              <w:drawing>
+                <wp:inline distT="0" distB="0" distL="0" distR="0" wp14:anchorId="38DA315C" wp14:editId="300911FE">
+                  <wp:extent cx="5698975" cy="1604962"/>
+                  <wp:effectExtent l="0" t="0" r="0" b="0"/>
+                  <wp:docPr id="2069030905" name="Picture 2069030905" descr="A black screen with white text&#10;&#10;Description automatically generated"/>
+                  <wp:cNvGraphicFramePr>
+                    <a:graphicFrameLocks xmlns:a="http://schemas.openxmlformats.org/drawingml/2006/main" noChangeAspect="1"/>
+                  </wp:cNvGraphicFramePr>
+                  <a:graphic xmlns:a="http://schemas.openxmlformats.org/drawingml/2006/main">
+                    <a:graphicData uri="http://schemas.openxmlformats.org/drawingml/2006/picture">
+                      <pic:pic xmlns:pic="http://schemas.openxmlformats.org/drawingml/2006/picture">
+                        <pic:nvPicPr>
+                          <pic:cNvPr id="2069030905" name="Picture 2069030905" descr="A black screen with white text&#10;&#10;Description automatically generated"/>
+                          <pic:cNvPicPr/>
+                        </pic:nvPicPr>
+                        <pic:blipFill>
+                          <a:blip r:embed="rId50"/>
+                          <a:stretch>
+                            <a:fillRect/>
+                          </a:stretch>
+                        </pic:blipFill>
+                        <pic:spPr>
+                          <a:xfrm>
+                            <a:off x="0" y="0"/>
+                            <a:ext cx="5786205" cy="1629528"/>
+                          </a:xfrm>
+                          <a:prstGeom prst="rect">
+                            <a:avLst/>
+                          </a:prstGeom>
+                        </pic:spPr>
+                      </pic:pic>
+                    </a:graphicData>
+                  </a:graphic>
+                </wp:inline>
+              </w:drawing>
+            </w:r>
+          </w:p>
+        </w:tc>
+      </w:tr>
+      <w:tr>
+        <w:tc>
+          <w:tcPr>
+            <w:tcW w:w="9350" w:type="dxa"/>
+            <w:shd w:val="clear" w:color="auto" w:fill="4EA72E" w:themeFill="accent6"/>
+          </w:tcPr>
+          <w:p>
+            <w:pPr>
+              <w:spacing w:before="120" w:after="120"/>
+              <w:jc w:val="center"/>
+              <w:rPr>
+                <w:b/>
+                <w:bCs/>
+              </w:rPr>
+            </w:pPr>
+            <w:r>
+              <w:rPr>
+                <w:b/>
+                <w:bCs/>
+              </w:rPr>
+              <w:t>Kết quả:</w:t>
+            </w:r>
+          </w:p>
+        </w:tc>
+      </w:tr>
+      <w:tr>
+        <w:tc>
+          <w:tcPr>
+            <w:tcW w:w="9350" w:type="dxa"/>
+            <w:tcBorders>
+              <w:bottom w:val="single" w:sz="4" w:space="0" w:color="auto"/>
+            </w:tcBorders>
+          </w:tcPr>
+          <w:p>
+            <w:pPr>
+              <w:spacing w:before="120" w:after="120" w:line="360" w:lineRule="auto"/>
+              <w:jc w:val="center"/>
+            </w:pPr>
+            <w:r>
+              <w:rPr>
+                <w:noProof/>
+              </w:rPr>
+              <w:drawing>
+                <wp:inline distT="0" distB="0" distL="0" distR="0" wp14:anchorId="30652CA9" wp14:editId="67040B46">
+                  <wp:extent cx="5586413" cy="1685925"/>
+                  <wp:effectExtent l="0" t="0" r="0" b="0"/>
+                  <wp:docPr id="2128041574" name="Picture 2128041574" descr="A white background with black text&#10;&#10;Description automatically generated"/>
+                  <wp:cNvGraphicFramePr>
+                    <a:graphicFrameLocks xmlns:a="http://schemas.openxmlformats.org/drawingml/2006/main" noChangeAspect="1"/>
+                  </wp:cNvGraphicFramePr>
+                  <a:graphic xmlns:a="http://schemas.openxmlformats.org/drawingml/2006/main">
+                    <a:graphicData uri="http://schemas.openxmlformats.org/drawingml/2006/picture">
+                      <pic:pic xmlns:pic="http://schemas.openxmlformats.org/drawingml/2006/picture">
+                        <pic:nvPicPr>
+                          <pic:cNvPr id="2128041574" name="Picture 2128041574" descr="A white background with black text&#10;&#10;Description automatically generated"/>
+                          <pic:cNvPicPr/>
+                        </pic:nvPicPr>
+                        <pic:blipFill>
+                          <a:blip r:embed="rId51"/>
+                          <a:stretch>
+                            <a:fillRect/>
+                          </a:stretch>
+                        </pic:blipFill>
+                        <pic:spPr>
+                          <a:xfrm>
+                            <a:off x="0" y="0"/>
+                            <a:ext cx="5631518" cy="1699537"/>
+                          </a:xfrm>
+                          <a:prstGeom prst="rect">
+                            <a:avLst/>
+                          </a:prstGeom>
+                        </pic:spPr>
+                      </pic:pic>
+                    </a:graphicData>
+                  </a:graphic>
+                </wp:inline>
+              </w:drawing>
+            </w:r>
+          </w:p>
+        </w:tc>
+      </w:tr>
+    </w:tbl>
+    <w:p>
+      <w:pPr>
+        <w:rPr>
+          <w:b/>
+          <w:bCs/>
+        </w:rPr>
+      </w:pPr>
+    </w:p>
+    <w:tbl>
+      <w:tblPr>
+        <w:tblStyle w:val="TableGrid"/>
+        <w:tblW w:w="0" w:type="auto"/>
+        <w:tblLook w:val="04A0" w:firstRow="1" w:lastRow="0" w:firstColumn="1" w:lastColumn="0" w:noHBand="0" w:noVBand="1"/>
+      </w:tblPr>
+      <w:tblGrid>
+        <w:gridCol w:w="9350"/>
+      </w:tblGrid>
+      <w:tr>
+        <w:tc>
+          <w:tcPr>
+            <w:tcW w:w="9350" w:type="dxa"/>
+            <w:shd w:val="clear" w:color="auto" w:fill="F1A983" w:themeFill="accent2" w:themeFillTint="99"/>
+          </w:tcPr>
+          <w:p>
+            <w:pPr>
+              <w:spacing w:after="120"/>
+              <w:rPr>
+                <w:i/>
+              </w:rPr>
+            </w:pPr>
+            <w:r>
+              <w:rPr>
+                <w:b/>
+              </w:rPr>
+              <w:t>Câu hỏi 25</w:t>
+            </w:r>
+            <w:r>
+              <w:rPr>
+                <w:i/>
+              </w:rPr>
+              <w:t xml:space="preserve"> : Cho biết những nhân viên nào tham gia tối thiểu hai dụ án. Thông tin yêu cầu: mã nhân viên, tên nhân viên, tên phòng ban của nhân viên</w:t>
+            </w:r>
+          </w:p>
+        </w:tc>
+      </w:tr>
+      <w:tr>
+        <w:tc>
+          <w:tcPr>
+            <w:tcW w:w="9350" w:type="dxa"/>
+            <w:shd w:val="clear" w:color="auto" w:fill="0F9ED5" w:themeFill="accent4"/>
+          </w:tcPr>
+          <w:p>
+            <w:pPr>
+              <w:spacing w:before="120" w:after="120"/>
+              <w:jc w:val="center"/>
+              <w:rPr>
+                <w:b/>
+                <w:bCs/>
+              </w:rPr>
+            </w:pPr>
+            <w:r>
+              <w:rPr>
+                <w:b/>
+                <w:bCs/>
+              </w:rPr>
+              <w:t>Source code:</w:t>
+            </w:r>
+          </w:p>
+        </w:tc>
+      </w:tr>
+      <w:tr>
+        <w:tc>
+          <w:tcPr>
+            <w:tcW w:w="9350" w:type="dxa"/>
+          </w:tcPr>
+          <w:p>
+            <w:pPr>
+              <w:spacing w:before="120" w:after="120" w:line="360" w:lineRule="auto"/>
+              <w:jc w:val="center"/>
+            </w:pPr>
+            <w:r>
+              <w:rPr>
+                <w:noProof/>
+              </w:rPr>
+              <w:drawing>
+                <wp:inline distT="0" distB="0" distL="0" distR="0" wp14:anchorId="24D333E6" wp14:editId="213159A5">
+                  <wp:extent cx="5633166" cy="1652587"/>
+                  <wp:effectExtent l="0" t="0" r="5715" b="5080"/>
+                  <wp:docPr id="2069030906" name="Picture 2069030906" descr="A black screen with white text&#10;&#10;Description automatically generated"/>
+                  <wp:cNvGraphicFramePr>
+                    <a:graphicFrameLocks xmlns:a="http://schemas.openxmlformats.org/drawingml/2006/main" noChangeAspect="1"/>
+                  </wp:cNvGraphicFramePr>
+                  <a:graphic xmlns:a="http://schemas.openxmlformats.org/drawingml/2006/main">
+                    <a:graphicData uri="http://schemas.openxmlformats.org/drawingml/2006/picture">
+                      <pic:pic xmlns:pic="http://schemas.openxmlformats.org/drawingml/2006/picture">
+                        <pic:nvPicPr>
+                          <pic:cNvPr id="2069030906" name="Picture 2069030906" descr="A black screen with white text&#10;&#10;Description automatically generated"/>
+                          <pic:cNvPicPr/>
+                        </pic:nvPicPr>
+                        <pic:blipFill>
+                          <a:blip r:embed="rId52"/>
+                          <a:stretch>
+                            <a:fillRect/>
+                          </a:stretch>
+                        </pic:blipFill>
+                        <pic:spPr>
+                          <a:xfrm>
+                            <a:off x="0" y="0"/>
+                            <a:ext cx="5723394" cy="1679057"/>
+                          </a:xfrm>
+                          <a:prstGeom prst="rect">
+                            <a:avLst/>
+                          </a:prstGeom>
+                        </pic:spPr>
+                      </pic:pic>
+                    </a:graphicData>
+                  </a:graphic>
+                </wp:inline>
+              </w:drawing>
+            </w:r>
+          </w:p>
+        </w:tc>
+      </w:tr>
+      <w:tr>
+        <w:tc>
+          <w:tcPr>
+            <w:tcW w:w="9350" w:type="dxa"/>
+            <w:shd w:val="clear" w:color="auto" w:fill="4EA72E" w:themeFill="accent6"/>
+          </w:tcPr>
+          <w:p>
+            <w:pPr>
+              <w:spacing w:before="120" w:after="120"/>
+              <w:jc w:val="center"/>
+              <w:rPr>
+                <w:b/>
+                <w:bCs/>
+              </w:rPr>
+            </w:pPr>
+            <w:r>
+              <w:rPr>
+                <w:b/>
+                <w:bCs/>
+              </w:rPr>
+              <w:t>Kết quả:</w:t>
+            </w:r>
+          </w:p>
+        </w:tc>
+      </w:tr>
+      <w:tr>
+        <w:tc>
+          <w:tcPr>
+            <w:tcW w:w="9350" w:type="dxa"/>
+            <w:tcBorders>
+              <w:bottom w:val="single" w:sz="4" w:space="0" w:color="auto"/>
+            </w:tcBorders>
+          </w:tcPr>
+          <w:p>
+            <w:pPr>
+              <w:spacing w:before="120" w:after="120" w:line="360" w:lineRule="auto"/>
+              <w:jc w:val="center"/>
+            </w:pPr>
+            <w:r>
+              <w:rPr>
+                <w:noProof/>
+              </w:rPr>
+              <w:lastRenderedPageBreak/>
+              <w:drawing>
+                <wp:inline distT="0" distB="0" distL="0" distR="0" wp14:anchorId="5F93C880" wp14:editId="72D2EC38">
+                  <wp:extent cx="5349765" cy="1947863"/>
+                  <wp:effectExtent l="0" t="0" r="3810" b="0"/>
+                  <wp:docPr id="2128041575" name="Picture 2128041575" descr="A white background with black text&#10;&#10;Description automatically generated"/>
+                  <wp:cNvGraphicFramePr>
+                    <a:graphicFrameLocks xmlns:a="http://schemas.openxmlformats.org/drawingml/2006/main" noChangeAspect="1"/>
+                  </wp:cNvGraphicFramePr>
+                  <a:graphic xmlns:a="http://schemas.openxmlformats.org/drawingml/2006/main">
+                    <a:graphicData uri="http://schemas.openxmlformats.org/drawingml/2006/picture">
+                      <pic:pic xmlns:pic="http://schemas.openxmlformats.org/drawingml/2006/picture">
+                        <pic:nvPicPr>
+                          <pic:cNvPr id="2128041575" name="Picture 2128041575" descr="A white background with black text&#10;&#10;Description automatically generated"/>
+                          <pic:cNvPicPr/>
+                        </pic:nvPicPr>
+                        <pic:blipFill>
+                          <a:blip r:embed="rId53"/>
+                          <a:stretch>
+                            <a:fillRect/>
+                          </a:stretch>
+                        </pic:blipFill>
+                        <pic:spPr>
+                          <a:xfrm>
+                            <a:off x="0" y="0"/>
+                            <a:ext cx="5402190" cy="1966951"/>
+                          </a:xfrm>
+                          <a:prstGeom prst="rect">
+                            <a:avLst/>
+                          </a:prstGeom>
+                        </pic:spPr>
+                      </pic:pic>
+                    </a:graphicData>
+                  </a:graphic>
+                </wp:inline>
+              </w:drawing>
+            </w:r>
+          </w:p>
+        </w:tc>
+      </w:tr>
+    </w:tbl>
+    <w:p>
+      <w:pPr>
+        <w:rPr>
+          <w:b/>
+          <w:bCs/>
+        </w:rPr>
+      </w:pPr>
+    </w:p>
+    <w:tbl>
+      <w:tblPr>
+        <w:tblStyle w:val="TableGrid"/>
+        <w:tblW w:w="0" w:type="auto"/>
+        <w:tblLook w:val="04A0" w:firstRow="1" w:lastRow="0" w:firstColumn="1" w:lastColumn="0" w:noHBand="0" w:noVBand="1"/>
+      </w:tblPr>
+      <w:tblGrid>
+        <w:gridCol w:w="9350"/>
+      </w:tblGrid>
+      <w:tr>
+        <w:tc>
+          <w:tcPr>
+            <w:tcW w:w="9350" w:type="dxa"/>
+            <w:shd w:val="clear" w:color="auto" w:fill="F1A983" w:themeFill="accent2" w:themeFillTint="99"/>
+          </w:tcPr>
+          <w:p>
+            <w:pPr>
+              <w:spacing w:after="120"/>
+              <w:rPr>
+                <w:i/>
+              </w:rPr>
+            </w:pPr>
+            <w:r>
+              <w:rPr>
+                <w:b/>
+              </w:rPr>
+              <w:t>Câu hỏi 26</w:t>
+            </w:r>
+            <w:r>
+              <w:rPr>
+                <w:i/>
+              </w:rPr>
+              <w:t xml:space="preserve"> : Cho biết số lượng thành viên của mỗi dự án. Thông tin yêu cầu: mã dự án, tên dự án, số lượng thành viên</w:t>
+            </w:r>
+          </w:p>
+        </w:tc>
+      </w:tr>
+      <w:tr>
+        <w:tc>
+          <w:tcPr>
+            <w:tcW w:w="9350" w:type="dxa"/>
+            <w:shd w:val="clear" w:color="auto" w:fill="0F9ED5" w:themeFill="accent4"/>
+          </w:tcPr>
+          <w:p>
+            <w:pPr>
+              <w:spacing w:before="120" w:after="120"/>
+              <w:jc w:val="center"/>
+              <w:rPr>
+                <w:b/>
+                <w:bCs/>
+              </w:rPr>
+            </w:pPr>
+            <w:r>
+              <w:rPr>
+                <w:b/>
+                <w:bCs/>
+              </w:rPr>
+              <w:t>Source code:</w:t>
+            </w:r>
+          </w:p>
+        </w:tc>
+      </w:tr>
+      <w:tr>
+        <w:tc>
+          <w:tcPr>
+            <w:tcW w:w="9350" w:type="dxa"/>
+          </w:tcPr>
+          <w:p>
+            <w:pPr>
+              <w:spacing w:before="120" w:after="120" w:line="360" w:lineRule="auto"/>
+              <w:jc w:val="center"/>
+            </w:pPr>
+            <w:r>
+              <w:rPr>
+                <w:noProof/>
+              </w:rPr>
+              <w:drawing>
+                <wp:inline distT="0" distB="0" distL="0" distR="0" wp14:anchorId="1443AF4A" wp14:editId="20BD1B74">
+                  <wp:extent cx="5762812" cy="804862"/>
+                  <wp:effectExtent l="0" t="0" r="0" b="0"/>
+                  <wp:docPr id="2069030907" name="Picture 2069030907" descr="A black background with white text&#10;&#10;Description automatically generated"/>
+                  <wp:cNvGraphicFramePr>
+                    <a:graphicFrameLocks xmlns:a="http://schemas.openxmlformats.org/drawingml/2006/main" noChangeAspect="1"/>
+                  </wp:cNvGraphicFramePr>
+                  <a:graphic xmlns:a="http://schemas.openxmlformats.org/drawingml/2006/main">
+                    <a:graphicData uri="http://schemas.openxmlformats.org/drawingml/2006/picture">
+                      <pic:pic xmlns:pic="http://schemas.openxmlformats.org/drawingml/2006/picture">
+                        <pic:nvPicPr>
+                          <pic:cNvPr id="2069030907" name="Picture 2069030907" descr="A black background with white text&#10;&#10;Description automatically generated"/>
+                          <pic:cNvPicPr/>
+                        </pic:nvPicPr>
+                        <pic:blipFill>
+                          <a:blip r:embed="rId54"/>
+                          <a:stretch>
+                            <a:fillRect/>
+                          </a:stretch>
+                        </pic:blipFill>
+                        <pic:spPr>
+                          <a:xfrm>
+                            <a:off x="0" y="0"/>
+                            <a:ext cx="5906462" cy="824925"/>
+                          </a:xfrm>
+                          <a:prstGeom prst="rect">
+                            <a:avLst/>
+                          </a:prstGeom>
+                        </pic:spPr>
+                      </pic:pic>
+                    </a:graphicData>
+                  </a:graphic>
+                </wp:inline>
+              </w:drawing>
+            </w:r>
+          </w:p>
+        </w:tc>
+      </w:tr>
+      <w:tr>
+        <w:tc>
+          <w:tcPr>
+            <w:tcW w:w="9350" w:type="dxa"/>
+            <w:shd w:val="clear" w:color="auto" w:fill="4EA72E" w:themeFill="accent6"/>
+          </w:tcPr>
+          <w:p>
+            <w:pPr>
+              <w:spacing w:before="120" w:after="120"/>
+              <w:jc w:val="center"/>
+              <w:rPr>
+                <w:b/>
+                <w:bCs/>
+              </w:rPr>
+            </w:pPr>
+            <w:r>
+              <w:rPr>
+                <w:b/>
+                <w:bCs/>
+              </w:rPr>
+              <w:t>Kết quả:</w:t>
+            </w:r>
+          </w:p>
+        </w:tc>
+      </w:tr>
+      <w:tr>
+        <w:tc>
+          <w:tcPr>
+            <w:tcW w:w="9350" w:type="dxa"/>
+            <w:tcBorders>
+              <w:bottom w:val="single" w:sz="4" w:space="0" w:color="auto"/>
+            </w:tcBorders>
+          </w:tcPr>
+          <w:p>
+            <w:pPr>
+              <w:spacing w:before="120" w:after="120" w:line="360" w:lineRule="auto"/>
+              <w:jc w:val="center"/>
+            </w:pPr>
+            <w:r>
+              <w:rPr>
+                <w:noProof/>
+              </w:rPr>
+              <w:drawing>
+                <wp:inline distT="0" distB="0" distL="0" distR="0" wp14:anchorId="6EE6EF03" wp14:editId="11D2F567">
+                  <wp:extent cx="5411274" cy="2019300"/>
+                  <wp:effectExtent l="0" t="0" r="0" b="0"/>
+                  <wp:docPr id="2128041576" name="Picture 2128041576" descr="A screenshot of a computer&#10;&#10;Description automatically generated"/>
+                  <wp:cNvGraphicFramePr>
+                    <a:graphicFrameLocks xmlns:a="http://schemas.openxmlformats.org/drawingml/2006/main" noChangeAspect="1"/>
+                  </wp:cNvGraphicFramePr>
+                  <a:graphic xmlns:a="http://schemas.openxmlformats.org/drawingml/2006/main">
+                    <a:graphicData uri="http://schemas.openxmlformats.org/drawingml/2006/picture">
+                      <pic:pic xmlns:pic="http://schemas.openxmlformats.org/drawingml/2006/picture">
+                        <pic:nvPicPr>
+                          <pic:cNvPr id="2128041576" name="Picture 2128041576" descr="A screenshot of a computer&#10;&#10;Description automatically generated"/>
+                          <pic:cNvPicPr/>
+                        </pic:nvPicPr>
+                        <pic:blipFill>
+                          <a:blip r:embed="rId55"/>
+                          <a:stretch>
+                            <a:fillRect/>
+                          </a:stretch>
+                        </pic:blipFill>
+                        <pic:spPr>
+                          <a:xfrm>
+                            <a:off x="0" y="0"/>
+                            <a:ext cx="5663616" cy="2113465"/>
+                          </a:xfrm>
+                          <a:prstGeom prst="rect">
+                            <a:avLst/>
+                          </a:prstGeom>
+                        </pic:spPr>
+                      </pic:pic>
+                    </a:graphicData>
+                  </a:graphic>
+                </wp:inline>
+              </w:drawing>
+            </w:r>
+          </w:p>
+        </w:tc>
+      </w:tr>
+    </w:tbl>
+    <w:p>
+      <w:pPr>
+        <w:rPr>
+          <w:b/>
+          <w:bCs/>
+        </w:rPr>
+      </w:pPr>
+    </w:p>
+    <w:p>
+      <w:pPr>
+        <w:rPr>
+          <w:b/>
+          <w:bCs/>
+        </w:rPr>
+      </w:pPr>
+    </w:p>
+    <w:p>
+      <w:pPr>
+        <w:rPr>
+          <w:b/>
+          <w:bCs/>
+        </w:rPr>
+      </w:pPr>
+    </w:p>
+    <w:p>
+      <w:pPr>
+        <w:rPr>
+          <w:b/>
+          <w:bCs/>
+        </w:rPr>
+      </w:pPr>
+    </w:p>
+    <w:p>
+      <w:pPr>
+        <w:rPr>
+          <w:b/>
+          <w:bCs/>
+        </w:rPr>
+      </w:pPr>
+    </w:p>
+    <w:p>
+      <w:pPr>
+        <w:rPr>
+          <w:b/>
+          <w:bCs/>
+        </w:rPr>
+      </w:pPr>
+    </w:p>
+    <w:p>
+      <w:pPr>
+        <w:rPr>
+          <w:b/>
+          <w:bCs/>
+        </w:rPr>
+      </w:pPr>
+    </w:p>
+    <w:p>
+      <w:pPr>
+        <w:rPr>
+          <w:b/>
+          <w:bCs/>
+        </w:rPr>
+      </w:pPr>
+    </w:p>
+    <w:p>
+      <w:pPr>
+        <w:rPr>
+          <w:b/>
+          <w:bCs/>
+        </w:rPr>
+      </w:pPr>
+    </w:p>
+    <w:p>
+      <w:pPr>
+        <w:rPr>
+          <w:b/>
+          <w:bCs/>
+        </w:rPr>
+      </w:pPr>
+    </w:p>
+    <w:p>
+      <w:pPr>
+        <w:rPr>
+          <w:b/>
+          <w:bCs/>
+        </w:rPr>
+      </w:pPr>
+    </w:p>
+    <w:p>
+      <w:pPr>
+        <w:rPr>
+          <w:b/>
+          <w:bCs/>
+        </w:rPr>
+      </w:pPr>
+    </w:p>
+    <w:p>
+      <w:pPr>
+        <w:rPr>
+          <w:b/>
+          <w:bCs/>
+        </w:rPr>
+      </w:pPr>
+    </w:p>
+    <w:p>
+      <w:pPr>
+        <w:rPr>
+          <w:b/>
+          <w:bCs/>
+        </w:rPr>
+      </w:pPr>
+    </w:p>
     <w:p>
       <w:pPr>
         <w:rPr>
@@ -3033,10 +5906,10 @@
                 <w:noProof/>
               </w:rPr>
               <w:drawing>
-                <wp:inline distT="0" distB="0" distL="0" distR="0" wp14:anchorId="397B12C5" wp14:editId="418BF099">
+                <wp:inline distT="0" distB="0" distL="0" distR="0" wp14:anchorId="4DD1FF73" wp14:editId="651D3619">
                   <wp:extent cx="5943600" cy="890270"/>
                   <wp:effectExtent l="0" t="0" r="0" b="5080"/>
-                  <wp:docPr id="1351292962" name="Picture 1"/>
+                  <wp:docPr id="1351292962" name="Picture 1" descr="A black background with white text&#10;&#10;Description automatically generated"/>
                   <wp:cNvGraphicFramePr>
                     <a:graphicFrameLocks xmlns:a="http://schemas.openxmlformats.org/drawingml/2006/main" noChangeAspect="1"/>
                   </wp:cNvGraphicFramePr>
@@ -3044,11 +5917,11 @@
                     <a:graphicData uri="http://schemas.openxmlformats.org/drawingml/2006/picture">
                       <pic:pic xmlns:pic="http://schemas.openxmlformats.org/drawingml/2006/picture">
                         <pic:nvPicPr>
-                          <pic:cNvPr id="1351292962" name=""/>
+                          <pic:cNvPr id="1351292962" name="Picture 1" descr="A black background with white text&#10;&#10;Description automatically generated"/>
                           <pic:cNvPicPr/>
                         </pic:nvPicPr>
                         <pic:blipFill>
-                          <a:blip r:embed="rId31"/>
+                          <a:blip r:embed="rId56"/>
                           <a:stretch>
                             <a:fillRect/>
                           </a:stretch>
@@ -3111,10 +5984,10 @@
                 <w:noProof/>
               </w:rPr>
               <w:drawing>
-                <wp:inline distT="0" distB="0" distL="0" distR="0" wp14:anchorId="7222C95B" wp14:editId="3B938E90">
+                <wp:inline distT="0" distB="0" distL="0" distR="0" wp14:anchorId="4E6E8CED" wp14:editId="2CB15A70">
                   <wp:extent cx="3324689" cy="1543265"/>
                   <wp:effectExtent l="0" t="0" r="9525" b="0"/>
-                  <wp:docPr id="242622828" name="Picture 1"/>
+                  <wp:docPr id="242622828" name="Picture 1" descr="A screenshot of a computer&#10;&#10;Description automatically generated"/>
                   <wp:cNvGraphicFramePr>
                     <a:graphicFrameLocks xmlns:a="http://schemas.openxmlformats.org/drawingml/2006/main" noChangeAspect="1"/>
                   </wp:cNvGraphicFramePr>
@@ -3122,11 +5995,11 @@
                     <a:graphicData uri="http://schemas.openxmlformats.org/drawingml/2006/picture">
                       <pic:pic xmlns:pic="http://schemas.openxmlformats.org/drawingml/2006/picture">
                         <pic:nvPicPr>
-                          <pic:cNvPr id="242622828" name=""/>
+                          <pic:cNvPr id="242622828" name="Picture 1" descr="A screenshot of a computer&#10;&#10;Description automatically generated"/>
                           <pic:cNvPicPr/>
                         </pic:nvPicPr>
                         <pic:blipFill>
-                          <a:blip r:embed="rId32"/>
+                          <a:blip r:embed="rId57"/>
                           <a:stretch>
                             <a:fillRect/>
                           </a:stretch>
@@ -3179,76 +6052,76 @@
                 <w:b/>
                 <w:bCs/>
               </w:rPr>
+              <w:t>Câu hỏi</w:t>
+            </w:r>
+            <w:r>
+              <w:rPr>
+                <w:b/>
+                <w:bCs/>
+              </w:rPr>
+              <w:t xml:space="preserve"> 28:</w:t>
+            </w:r>
+            <w:r>
+              <w:rPr>
+                <w:b/>
+                <w:bCs/>
+              </w:rPr>
+              <w:t xml:space="preserve"> </w:t>
+            </w:r>
+            <w:r>
+              <w:rPr>
+                <w:i/>
+              </w:rPr>
+              <w:t>Cho biết dự án nào có số lượng thành viên là ít nhất. Thông tin yêu cầu: mã dự án, tên dự án, số lượng thành viên</w:t>
+            </w:r>
+          </w:p>
+        </w:tc>
+      </w:tr>
+      <w:tr>
+        <w:tc>
+          <w:tcPr>
+            <w:tcW w:w="9350" w:type="dxa"/>
+            <w:shd w:val="clear" w:color="auto" w:fill="0F9ED5" w:themeFill="accent4"/>
+          </w:tcPr>
+          <w:p>
+            <w:pPr>
+              <w:spacing w:before="120" w:after="120"/>
+              <w:jc w:val="center"/>
+              <w:rPr>
+                <w:b/>
+                <w:bCs/>
+              </w:rPr>
+            </w:pPr>
+            <w:r>
+              <w:rPr>
+                <w:b/>
+                <w:bCs/>
+              </w:rPr>
+              <w:t>Source code:</w:t>
+            </w:r>
+          </w:p>
+        </w:tc>
+      </w:tr>
+      <w:tr>
+        <w:tc>
+          <w:tcPr>
+            <w:tcW w:w="9350" w:type="dxa"/>
+          </w:tcPr>
+          <w:p>
+            <w:pPr>
+              <w:spacing w:before="120" w:after="120" w:line="360" w:lineRule="auto"/>
+              <w:jc w:val="center"/>
+            </w:pPr>
+            <w:r>
+              <w:rPr>
+                <w:noProof/>
+              </w:rPr>
               <w:lastRenderedPageBreak/>
-              <w:t>Câu hỏi</w:t>
-            </w:r>
-            <w:r>
-              <w:rPr>
-                <w:b/>
-                <w:bCs/>
-              </w:rPr>
-              <w:t xml:space="preserve"> 28:</w:t>
-            </w:r>
-            <w:r>
-              <w:rPr>
-                <w:b/>
-                <w:bCs/>
-              </w:rPr>
-              <w:t xml:space="preserve"> </w:t>
-            </w:r>
-            <w:r>
-              <w:rPr>
-                <w:i/>
-              </w:rPr>
-              <w:t>Cho biết dự án nào có số lượng thành viên là ít nhất. Thông tin yêu cầu: mã dự án, tên dự án, số lượng thành viên</w:t>
-            </w:r>
-          </w:p>
-        </w:tc>
-      </w:tr>
-      <w:tr>
-        <w:tc>
-          <w:tcPr>
-            <w:tcW w:w="9350" w:type="dxa"/>
-            <w:shd w:val="clear" w:color="auto" w:fill="0F9ED5" w:themeFill="accent4"/>
-          </w:tcPr>
-          <w:p>
-            <w:pPr>
-              <w:spacing w:before="120" w:after="120"/>
-              <w:jc w:val="center"/>
-              <w:rPr>
-                <w:b/>
-                <w:bCs/>
-              </w:rPr>
-            </w:pPr>
-            <w:r>
-              <w:rPr>
-                <w:b/>
-                <w:bCs/>
-              </w:rPr>
-              <w:t>Source code:</w:t>
-            </w:r>
-          </w:p>
-        </w:tc>
-      </w:tr>
-      <w:tr>
-        <w:tc>
-          <w:tcPr>
-            <w:tcW w:w="9350" w:type="dxa"/>
-          </w:tcPr>
-          <w:p>
-            <w:pPr>
-              <w:spacing w:before="120" w:after="120" w:line="360" w:lineRule="auto"/>
-              <w:jc w:val="center"/>
-            </w:pPr>
-            <w:r>
-              <w:rPr>
-                <w:noProof/>
-              </w:rPr>
               <w:drawing>
-                <wp:inline distT="0" distB="0" distL="0" distR="0" wp14:anchorId="51BB382A" wp14:editId="16668C63">
+                <wp:inline distT="0" distB="0" distL="0" distR="0" wp14:anchorId="508A546B" wp14:editId="2AE7501B">
                   <wp:extent cx="5943600" cy="1137285"/>
                   <wp:effectExtent l="0" t="0" r="0" b="5715"/>
-                  <wp:docPr id="1918446069" name="Picture 1"/>
+                  <wp:docPr id="1918446069" name="Picture 1" descr="A black screen with white text&#10;&#10;Description automatically generated"/>
                   <wp:cNvGraphicFramePr>
                     <a:graphicFrameLocks xmlns:a="http://schemas.openxmlformats.org/drawingml/2006/main" noChangeAspect="1"/>
                   </wp:cNvGraphicFramePr>
@@ -3256,11 +6129,11 @@
                     <a:graphicData uri="http://schemas.openxmlformats.org/drawingml/2006/picture">
                       <pic:pic xmlns:pic="http://schemas.openxmlformats.org/drawingml/2006/picture">
                         <pic:nvPicPr>
-                          <pic:cNvPr id="1918446069" name=""/>
+                          <pic:cNvPr id="1918446069" name="Picture 1" descr="A black screen with white text&#10;&#10;Description automatically generated"/>
                           <pic:cNvPicPr/>
                         </pic:nvPicPr>
                         <pic:blipFill>
-                          <a:blip r:embed="rId33"/>
+                          <a:blip r:embed="rId58"/>
                           <a:stretch>
                             <a:fillRect/>
                           </a:stretch>
@@ -3323,7 +6196,7 @@
                 <w:noProof/>
               </w:rPr>
               <w:drawing>
-                <wp:inline distT="0" distB="0" distL="0" distR="0" wp14:anchorId="0A111C99" wp14:editId="4D82CA0F">
+                <wp:inline distT="0" distB="0" distL="0" distR="0" wp14:anchorId="47A9D318" wp14:editId="59140DDE">
                   <wp:extent cx="3315163" cy="638264"/>
                   <wp:effectExtent l="0" t="0" r="0" b="9525"/>
                   <wp:docPr id="2054199028" name="Picture 1"/>
@@ -3338,7 +6211,7 @@
                           <pic:cNvPicPr/>
                         </pic:nvPicPr>
                         <pic:blipFill>
-                          <a:blip r:embed="rId34"/>
+                          <a:blip r:embed="rId59"/>
                           <a:stretch>
                             <a:fillRect/>
                           </a:stretch>
@@ -3470,10 +6343,10 @@
                 <w:noProof/>
               </w:rPr>
               <w:drawing>
-                <wp:inline distT="0" distB="0" distL="0" distR="0" wp14:anchorId="4DCB4339" wp14:editId="09DEC6A4">
+                <wp:inline distT="0" distB="0" distL="0" distR="0" wp14:anchorId="7164E8CB" wp14:editId="06F8F859">
                   <wp:extent cx="5943600" cy="1106805"/>
                   <wp:effectExtent l="0" t="0" r="0" b="0"/>
-                  <wp:docPr id="1927213896" name="Picture 1"/>
+                  <wp:docPr id="1927213896" name="Picture 1" descr="A black screen with white text&#10;&#10;Description automatically generated"/>
                   <wp:cNvGraphicFramePr>
                     <a:graphicFrameLocks xmlns:a="http://schemas.openxmlformats.org/drawingml/2006/main" noChangeAspect="1"/>
                   </wp:cNvGraphicFramePr>
@@ -3481,11 +6354,11 @@
                     <a:graphicData uri="http://schemas.openxmlformats.org/drawingml/2006/picture">
                       <pic:pic xmlns:pic="http://schemas.openxmlformats.org/drawingml/2006/picture">
                         <pic:nvPicPr>
-                          <pic:cNvPr id="1927213896" name=""/>
+                          <pic:cNvPr id="1927213896" name="Picture 1" descr="A black screen with white text&#10;&#10;Description automatically generated"/>
                           <pic:cNvPicPr/>
                         </pic:nvPicPr>
                         <pic:blipFill>
-                          <a:blip r:embed="rId35"/>
+                          <a:blip r:embed="rId60"/>
                           <a:stretch>
                             <a:fillRect/>
                           </a:stretch>
@@ -3548,10 +6421,10 @@
                 <w:noProof/>
               </w:rPr>
               <w:drawing>
-                <wp:inline distT="0" distB="0" distL="0" distR="0" wp14:anchorId="084A69FD" wp14:editId="29D0BABF">
+                <wp:inline distT="0" distB="0" distL="0" distR="0" wp14:anchorId="09E593D7" wp14:editId="185C2E53">
                   <wp:extent cx="3267531" cy="638264"/>
                   <wp:effectExtent l="0" t="0" r="9525" b="9525"/>
-                  <wp:docPr id="1929779009" name="Picture 1"/>
+                  <wp:docPr id="1929779009" name="Picture 1" descr="A screenshot of a computer&#10;&#10;Description automatically generated"/>
                   <wp:cNvGraphicFramePr>
                     <a:graphicFrameLocks xmlns:a="http://schemas.openxmlformats.org/drawingml/2006/main" noChangeAspect="1"/>
                   </wp:cNvGraphicFramePr>
@@ -3559,11 +6432,11 @@
                     <a:graphicData uri="http://schemas.openxmlformats.org/drawingml/2006/picture">
                       <pic:pic xmlns:pic="http://schemas.openxmlformats.org/drawingml/2006/picture">
                         <pic:nvPicPr>
-                          <pic:cNvPr id="1929779009" name=""/>
+                          <pic:cNvPr id="1929779009" name="Picture 1" descr="A screenshot of a computer&#10;&#10;Description automatically generated"/>
                           <pic:cNvPicPr/>
                         </pic:nvPicPr>
                         <pic:blipFill>
-                          <a:blip r:embed="rId36"/>
+                          <a:blip r:embed="rId61"/>
                           <a:stretch>
                             <a:fillRect/>
                           </a:stretch>
@@ -3638,79 +6511,79 @@
                 <w:b/>
                 <w:bCs/>
               </w:rPr>
+              <w:t xml:space="preserve">Câu hỏi </w:t>
+            </w:r>
+            <w:r>
+              <w:rPr>
+                <w:b/>
+                <w:bCs/>
+              </w:rPr>
+              <w:t>30</w:t>
+            </w:r>
+            <w:r>
+              <w:rPr>
+                <w:b/>
+                <w:bCs/>
+              </w:rPr>
+              <w:t>:</w:t>
+            </w:r>
+            <w:r>
+              <w:t xml:space="preserve"> </w:t>
+            </w:r>
+            <w:r>
+              <w:rPr>
+                <w:i/>
+              </w:rPr>
+              <w:t>Cho biết dự án nào có tổng số giờ làm là ít nhất. Thông tin yêu cầu: mã dự án, tên dự án, tổng số giờ làm</w:t>
+            </w:r>
+          </w:p>
+        </w:tc>
+      </w:tr>
+      <w:tr>
+        <w:tc>
+          <w:tcPr>
+            <w:tcW w:w="9350" w:type="dxa"/>
+            <w:shd w:val="clear" w:color="auto" w:fill="0F9ED5" w:themeFill="accent4"/>
+          </w:tcPr>
+          <w:p>
+            <w:pPr>
+              <w:spacing w:before="120" w:after="120"/>
+              <w:jc w:val="center"/>
+              <w:rPr>
+                <w:b/>
+                <w:bCs/>
+              </w:rPr>
+            </w:pPr>
+            <w:r>
+              <w:rPr>
+                <w:b/>
+                <w:bCs/>
+              </w:rPr>
+              <w:t>Source code:</w:t>
+            </w:r>
+          </w:p>
+        </w:tc>
+      </w:tr>
+      <w:tr>
+        <w:tc>
+          <w:tcPr>
+            <w:tcW w:w="9350" w:type="dxa"/>
+          </w:tcPr>
+          <w:p>
+            <w:pPr>
+              <w:spacing w:before="120" w:after="120" w:line="360" w:lineRule="auto"/>
+              <w:jc w:val="center"/>
+            </w:pPr>
+            <w:r>
+              <w:rPr>
+                <w:noProof/>
+              </w:rPr>
               <w:lastRenderedPageBreak/>
-              <w:t xml:space="preserve">Câu hỏi </w:t>
-            </w:r>
-            <w:r>
-              <w:rPr>
-                <w:b/>
-                <w:bCs/>
-              </w:rPr>
-              <w:t>30</w:t>
-            </w:r>
-            <w:r>
-              <w:rPr>
-                <w:b/>
-                <w:bCs/>
-              </w:rPr>
-              <w:t>:</w:t>
-            </w:r>
-            <w:r>
-              <w:t xml:space="preserve"> </w:t>
-            </w:r>
-            <w:r>
-              <w:rPr>
-                <w:i/>
-              </w:rPr>
-              <w:t>Cho biết dự án nào có tổng số giờ làm là ít nhất. Thông tin yêu cầu: mã dự án, tên dự án, tổng số giờ làm</w:t>
-            </w:r>
-          </w:p>
-        </w:tc>
-      </w:tr>
-      <w:tr>
-        <w:tc>
-          <w:tcPr>
-            <w:tcW w:w="9350" w:type="dxa"/>
-            <w:shd w:val="clear" w:color="auto" w:fill="0F9ED5" w:themeFill="accent4"/>
-          </w:tcPr>
-          <w:p>
-            <w:pPr>
-              <w:spacing w:before="120" w:after="120"/>
-              <w:jc w:val="center"/>
-              <w:rPr>
-                <w:b/>
-                <w:bCs/>
-              </w:rPr>
-            </w:pPr>
-            <w:r>
-              <w:rPr>
-                <w:b/>
-                <w:bCs/>
-              </w:rPr>
-              <w:t>Source code:</w:t>
-            </w:r>
-          </w:p>
-        </w:tc>
-      </w:tr>
-      <w:tr>
-        <w:tc>
-          <w:tcPr>
-            <w:tcW w:w="9350" w:type="dxa"/>
-          </w:tcPr>
-          <w:p>
-            <w:pPr>
-              <w:spacing w:before="120" w:after="120" w:line="360" w:lineRule="auto"/>
-              <w:jc w:val="center"/>
-            </w:pPr>
-            <w:r>
-              <w:rPr>
-                <w:noProof/>
-              </w:rPr>
               <w:drawing>
-                <wp:inline distT="0" distB="0" distL="0" distR="0" wp14:anchorId="533048D7" wp14:editId="7E674ED9">
+                <wp:inline distT="0" distB="0" distL="0" distR="0" wp14:anchorId="15E446E1" wp14:editId="2369DE47">
                   <wp:extent cx="5943600" cy="1049655"/>
                   <wp:effectExtent l="0" t="0" r="0" b="0"/>
-                  <wp:docPr id="1030299597" name="Picture 1"/>
+                  <wp:docPr id="1030299597" name="Picture 1" descr="A black screen with white text&#10;&#10;Description automatically generated"/>
                   <wp:cNvGraphicFramePr>
                     <a:graphicFrameLocks xmlns:a="http://schemas.openxmlformats.org/drawingml/2006/main" noChangeAspect="1"/>
                   </wp:cNvGraphicFramePr>
@@ -3718,11 +6591,11 @@
                     <a:graphicData uri="http://schemas.openxmlformats.org/drawingml/2006/picture">
                       <pic:pic xmlns:pic="http://schemas.openxmlformats.org/drawingml/2006/picture">
                         <pic:nvPicPr>
-                          <pic:cNvPr id="1030299597" name=""/>
+                          <pic:cNvPr id="1030299597" name="Picture 1" descr="A black screen with white text&#10;&#10;Description automatically generated"/>
                           <pic:cNvPicPr/>
                         </pic:nvPicPr>
                         <pic:blipFill>
-                          <a:blip r:embed="rId37"/>
+                          <a:blip r:embed="rId62"/>
                           <a:stretch>
                             <a:fillRect/>
                           </a:stretch>
@@ -3785,10 +6658,10 @@
                 <w:noProof/>
               </w:rPr>
               <w:drawing>
-                <wp:inline distT="0" distB="0" distL="0" distR="0" wp14:anchorId="72658E85" wp14:editId="3D1987D1">
+                <wp:inline distT="0" distB="0" distL="0" distR="0" wp14:anchorId="540CDE80" wp14:editId="2F80FF25">
                   <wp:extent cx="3258005" cy="619211"/>
                   <wp:effectExtent l="0" t="0" r="0" b="9525"/>
-                  <wp:docPr id="1347734041" name="Picture 1"/>
+                  <wp:docPr id="1347734041" name="Picture 1" descr="A screenshot of a computer&#10;&#10;Description automatically generated"/>
                   <wp:cNvGraphicFramePr>
                     <a:graphicFrameLocks xmlns:a="http://schemas.openxmlformats.org/drawingml/2006/main" noChangeAspect="1"/>
                   </wp:cNvGraphicFramePr>
@@ -3796,11 +6669,11 @@
                     <a:graphicData uri="http://schemas.openxmlformats.org/drawingml/2006/picture">
                       <pic:pic xmlns:pic="http://schemas.openxmlformats.org/drawingml/2006/picture">
                         <pic:nvPicPr>
-                          <pic:cNvPr id="1347734041" name=""/>
+                          <pic:cNvPr id="1347734041" name="Picture 1" descr="A screenshot of a computer&#10;&#10;Description automatically generated"/>
                           <pic:cNvPicPr/>
                         </pic:nvPicPr>
                         <pic:blipFill>
-                          <a:blip r:embed="rId38"/>
+                          <a:blip r:embed="rId63"/>
                           <a:stretch>
                             <a:fillRect/>
                           </a:stretch>
@@ -3945,10 +6818,10 @@
                 <w:noProof/>
               </w:rPr>
               <w:drawing>
-                <wp:inline distT="0" distB="0" distL="0" distR="0" wp14:anchorId="599065B3" wp14:editId="139A685C">
+                <wp:inline distT="0" distB="0" distL="0" distR="0" wp14:anchorId="58A7BD5C" wp14:editId="02C8EE82">
                   <wp:extent cx="5943600" cy="1046480"/>
                   <wp:effectExtent l="0" t="0" r="0" b="1270"/>
-                  <wp:docPr id="1494018300" name="Picture 1"/>
+                  <wp:docPr id="1494018300" name="Picture 1" descr="A black screen with white text&#10;&#10;Description automatically generated"/>
                   <wp:cNvGraphicFramePr>
                     <a:graphicFrameLocks xmlns:a="http://schemas.openxmlformats.org/drawingml/2006/main" noChangeAspect="1"/>
                   </wp:cNvGraphicFramePr>
@@ -3956,11 +6829,11 @@
                     <a:graphicData uri="http://schemas.openxmlformats.org/drawingml/2006/picture">
                       <pic:pic xmlns:pic="http://schemas.openxmlformats.org/drawingml/2006/picture">
                         <pic:nvPicPr>
-                          <pic:cNvPr id="1494018300" name=""/>
+                          <pic:cNvPr id="1494018300" name="Picture 1" descr="A black screen with white text&#10;&#10;Description automatically generated"/>
                           <pic:cNvPicPr/>
                         </pic:nvPicPr>
                         <pic:blipFill>
-                          <a:blip r:embed="rId39"/>
+                          <a:blip r:embed="rId64"/>
                           <a:stretch>
                             <a:fillRect/>
                           </a:stretch>
@@ -4023,10 +6896,10 @@
                 <w:noProof/>
               </w:rPr>
               <w:drawing>
-                <wp:inline distT="0" distB="0" distL="0" distR="0" wp14:anchorId="7B6AE01C" wp14:editId="4E249D8A">
+                <wp:inline distT="0" distB="0" distL="0" distR="0" wp14:anchorId="5FC1DA86" wp14:editId="7172B050">
                   <wp:extent cx="3210373" cy="581106"/>
                   <wp:effectExtent l="0" t="0" r="9525" b="9525"/>
-                  <wp:docPr id="560017615" name="Picture 1"/>
+                  <wp:docPr id="560017615" name="Picture 1" descr="A screenshot of a computer&#10;&#10;Description automatically generated"/>
                   <wp:cNvGraphicFramePr>
                     <a:graphicFrameLocks xmlns:a="http://schemas.openxmlformats.org/drawingml/2006/main" noChangeAspect="1"/>
                   </wp:cNvGraphicFramePr>
@@ -4034,11 +6907,11 @@
                     <a:graphicData uri="http://schemas.openxmlformats.org/drawingml/2006/picture">
                       <pic:pic xmlns:pic="http://schemas.openxmlformats.org/drawingml/2006/picture">
                         <pic:nvPicPr>
-                          <pic:cNvPr id="560017615" name=""/>
+                          <pic:cNvPr id="560017615" name="Picture 1" descr="A screenshot of a computer&#10;&#10;Description automatically generated"/>
                           <pic:cNvPicPr/>
                         </pic:nvPicPr>
                         <pic:blipFill>
-                          <a:blip r:embed="rId40"/>
+                          <a:blip r:embed="rId65"/>
                           <a:stretch>
                             <a:fillRect/>
                           </a:stretch>
@@ -4103,79 +6976,79 @@
                 <w:b/>
                 <w:bCs/>
               </w:rPr>
+              <w:t xml:space="preserve">Câu hỏi </w:t>
+            </w:r>
+            <w:r>
+              <w:rPr>
+                <w:b/>
+                <w:bCs/>
+              </w:rPr>
+              <w:t>32</w:t>
+            </w:r>
+            <w:r>
+              <w:rPr>
+                <w:b/>
+                <w:bCs/>
+              </w:rPr>
+              <w:t>:</w:t>
+            </w:r>
+            <w:r>
+              <w:t xml:space="preserve"> </w:t>
+            </w:r>
+            <w:r>
+              <w:rPr>
+                <w:i/>
+              </w:rPr>
+              <w:t>Cho biết số lượng phòng ban làm việc theo mỗi nơi làm việc. Thông tin yêu cầu: tên nơi làm việc, số lượng phòng ban</w:t>
+            </w:r>
+          </w:p>
+        </w:tc>
+      </w:tr>
+      <w:tr>
+        <w:tc>
+          <w:tcPr>
+            <w:tcW w:w="9350" w:type="dxa"/>
+            <w:shd w:val="clear" w:color="auto" w:fill="0F9ED5" w:themeFill="accent4"/>
+          </w:tcPr>
+          <w:p>
+            <w:pPr>
+              <w:spacing w:before="120" w:after="120"/>
+              <w:jc w:val="center"/>
+              <w:rPr>
+                <w:b/>
+                <w:bCs/>
+              </w:rPr>
+            </w:pPr>
+            <w:r>
+              <w:rPr>
+                <w:b/>
+                <w:bCs/>
+              </w:rPr>
+              <w:t>Source code:</w:t>
+            </w:r>
+          </w:p>
+        </w:tc>
+      </w:tr>
+      <w:tr>
+        <w:tc>
+          <w:tcPr>
+            <w:tcW w:w="9350" w:type="dxa"/>
+          </w:tcPr>
+          <w:p>
+            <w:pPr>
+              <w:spacing w:before="120" w:after="120" w:line="360" w:lineRule="auto"/>
+              <w:jc w:val="center"/>
+            </w:pPr>
+            <w:r>
+              <w:rPr>
+                <w:noProof/>
+              </w:rPr>
               <w:lastRenderedPageBreak/>
-              <w:t xml:space="preserve">Câu hỏi </w:t>
-            </w:r>
-            <w:r>
-              <w:rPr>
-                <w:b/>
-                <w:bCs/>
-              </w:rPr>
-              <w:t>32</w:t>
-            </w:r>
-            <w:r>
-              <w:rPr>
-                <w:b/>
-                <w:bCs/>
-              </w:rPr>
-              <w:t>:</w:t>
-            </w:r>
-            <w:r>
-              <w:t xml:space="preserve"> </w:t>
-            </w:r>
-            <w:r>
-              <w:rPr>
-                <w:i/>
-              </w:rPr>
-              <w:t>Cho biết số lượng phòng ban làm việc theo mỗi nơi làm việc. Thông tin yêu cầu: tên nơi làm việc, số lượng phòng ban</w:t>
-            </w:r>
-          </w:p>
-        </w:tc>
-      </w:tr>
-      <w:tr>
-        <w:tc>
-          <w:tcPr>
-            <w:tcW w:w="9350" w:type="dxa"/>
-            <w:shd w:val="clear" w:color="auto" w:fill="0F9ED5" w:themeFill="accent4"/>
-          </w:tcPr>
-          <w:p>
-            <w:pPr>
-              <w:spacing w:before="120" w:after="120"/>
-              <w:jc w:val="center"/>
-              <w:rPr>
-                <w:b/>
-                <w:bCs/>
-              </w:rPr>
-            </w:pPr>
-            <w:r>
-              <w:rPr>
-                <w:b/>
-                <w:bCs/>
-              </w:rPr>
-              <w:t>Source code:</w:t>
-            </w:r>
-          </w:p>
-        </w:tc>
-      </w:tr>
-      <w:tr>
-        <w:tc>
-          <w:tcPr>
-            <w:tcW w:w="9350" w:type="dxa"/>
-          </w:tcPr>
-          <w:p>
-            <w:pPr>
-              <w:spacing w:before="120" w:after="120" w:line="360" w:lineRule="auto"/>
-              <w:jc w:val="center"/>
-            </w:pPr>
-            <w:r>
-              <w:rPr>
-                <w:noProof/>
-              </w:rPr>
               <w:drawing>
-                <wp:inline distT="0" distB="0" distL="0" distR="0" wp14:anchorId="72CF9692" wp14:editId="20D04DA3">
+                <wp:inline distT="0" distB="0" distL="0" distR="0" wp14:anchorId="4F6B7F24" wp14:editId="57E2EB05">
                   <wp:extent cx="5943600" cy="1161415"/>
                   <wp:effectExtent l="0" t="0" r="0" b="635"/>
-                  <wp:docPr id="1555272591" name="Picture 1"/>
+                  <wp:docPr id="1555272591" name="Picture 1" descr="A black screen with white text&#10;&#10;Description automatically generated"/>
                   <wp:cNvGraphicFramePr>
                     <a:graphicFrameLocks xmlns:a="http://schemas.openxmlformats.org/drawingml/2006/main" noChangeAspect="1"/>
                   </wp:cNvGraphicFramePr>
@@ -4183,11 +7056,11 @@
                     <a:graphicData uri="http://schemas.openxmlformats.org/drawingml/2006/picture">
                       <pic:pic xmlns:pic="http://schemas.openxmlformats.org/drawingml/2006/picture">
                         <pic:nvPicPr>
-                          <pic:cNvPr id="1555272591" name=""/>
+                          <pic:cNvPr id="1555272591" name="Picture 1" descr="A black screen with white text&#10;&#10;Description automatically generated"/>
                           <pic:cNvPicPr/>
                         </pic:nvPicPr>
                         <pic:blipFill>
-                          <a:blip r:embed="rId41"/>
+                          <a:blip r:embed="rId66"/>
                           <a:stretch>
                             <a:fillRect/>
                           </a:stretch>
@@ -4250,10 +7123,10 @@
                 <w:noProof/>
               </w:rPr>
               <w:drawing>
-                <wp:inline distT="0" distB="0" distL="0" distR="0" wp14:anchorId="14B42511" wp14:editId="5DFEC69B">
+                <wp:inline distT="0" distB="0" distL="0" distR="0" wp14:anchorId="1D7959B4" wp14:editId="375EF642">
                   <wp:extent cx="3172268" cy="1638529"/>
                   <wp:effectExtent l="0" t="0" r="9525" b="0"/>
-                  <wp:docPr id="919480040" name="Picture 1"/>
+                  <wp:docPr id="919480040" name="Picture 1" descr="A screenshot of a computer&#10;&#10;Description automatically generated"/>
                   <wp:cNvGraphicFramePr>
                     <a:graphicFrameLocks xmlns:a="http://schemas.openxmlformats.org/drawingml/2006/main" noChangeAspect="1"/>
                   </wp:cNvGraphicFramePr>
@@ -4261,11 +7134,11 @@
                     <a:graphicData uri="http://schemas.openxmlformats.org/drawingml/2006/picture">
                       <pic:pic xmlns:pic="http://schemas.openxmlformats.org/drawingml/2006/picture">
                         <pic:nvPicPr>
-                          <pic:cNvPr id="919480040" name=""/>
+                          <pic:cNvPr id="919480040" name="Picture 1" descr="A screenshot of a computer&#10;&#10;Description automatically generated"/>
                           <pic:cNvPicPr/>
                         </pic:nvPicPr>
                         <pic:blipFill>
-                          <a:blip r:embed="rId42"/>
+                          <a:blip r:embed="rId67"/>
                           <a:stretch>
                             <a:fillRect/>
                           </a:stretch>
@@ -4395,10 +7268,10 @@
                 <w:noProof/>
               </w:rPr>
               <w:drawing>
-                <wp:inline distT="0" distB="0" distL="0" distR="0" wp14:anchorId="52CFB1E0" wp14:editId="04E7C914">
+                <wp:inline distT="0" distB="0" distL="0" distR="0" wp14:anchorId="7FED1E5E" wp14:editId="511A1AD7">
                   <wp:extent cx="5943600" cy="960755"/>
                   <wp:effectExtent l="0" t="0" r="0" b="0"/>
-                  <wp:docPr id="130531924" name="Picture 1"/>
+                  <wp:docPr id="130531924" name="Picture 1" descr="A black screen with white text&#10;&#10;Description automatically generated"/>
                   <wp:cNvGraphicFramePr>
                     <a:graphicFrameLocks xmlns:a="http://schemas.openxmlformats.org/drawingml/2006/main" noChangeAspect="1"/>
                   </wp:cNvGraphicFramePr>
@@ -4406,11 +7279,11 @@
                     <a:graphicData uri="http://schemas.openxmlformats.org/drawingml/2006/picture">
                       <pic:pic xmlns:pic="http://schemas.openxmlformats.org/drawingml/2006/picture">
                         <pic:nvPicPr>
-                          <pic:cNvPr id="130531924" name=""/>
+                          <pic:cNvPr id="130531924" name="Picture 1" descr="A black screen with white text&#10;&#10;Description automatically generated"/>
                           <pic:cNvPicPr/>
                         </pic:nvPicPr>
                         <pic:blipFill>
-                          <a:blip r:embed="rId43"/>
+                          <a:blip r:embed="rId68"/>
                           <a:stretch>
                             <a:fillRect/>
                           </a:stretch>
@@ -4472,12 +7345,11 @@
               <w:rPr>
                 <w:noProof/>
               </w:rPr>
-              <w:lastRenderedPageBreak/>
               <w:drawing>
-                <wp:inline distT="0" distB="0" distL="0" distR="0" wp14:anchorId="7C479FBB" wp14:editId="62C7C829">
+                <wp:inline distT="0" distB="0" distL="0" distR="0" wp14:anchorId="592675DC" wp14:editId="71849447">
                   <wp:extent cx="5163271" cy="1657581"/>
                   <wp:effectExtent l="0" t="0" r="0" b="0"/>
-                  <wp:docPr id="748943918" name="Picture 1"/>
+                  <wp:docPr id="748943918" name="Picture 1" descr="A screenshot of a computer&#10;&#10;Description automatically generated"/>
                   <wp:cNvGraphicFramePr>
                     <a:graphicFrameLocks xmlns:a="http://schemas.openxmlformats.org/drawingml/2006/main" noChangeAspect="1"/>
                   </wp:cNvGraphicFramePr>
@@ -4485,11 +7357,11 @@
                     <a:graphicData uri="http://schemas.openxmlformats.org/drawingml/2006/picture">
                       <pic:pic xmlns:pic="http://schemas.openxmlformats.org/drawingml/2006/picture">
                         <pic:nvPicPr>
-                          <pic:cNvPr id="748943918" name=""/>
+                          <pic:cNvPr id="748943918" name="Picture 1" descr="A screenshot of a computer&#10;&#10;Description automatically generated"/>
                           <pic:cNvPicPr/>
                         </pic:nvPicPr>
                         <pic:blipFill>
-                          <a:blip r:embed="rId44"/>
+                          <a:blip r:embed="rId69"/>
                           <a:stretch>
                             <a:fillRect/>
                           </a:stretch>
@@ -4551,6 +7423,7 @@
                 <w:b/>
                 <w:bCs/>
               </w:rPr>
+              <w:lastRenderedPageBreak/>
               <w:t xml:space="preserve">Câu hỏi </w:t>
             </w:r>
             <w:r>
@@ -4619,10 +7492,10 @@
                 <w:noProof/>
               </w:rPr>
               <w:drawing>
-                <wp:inline distT="0" distB="0" distL="0" distR="0" wp14:anchorId="02BBF6B5" wp14:editId="7FF42024">
+                <wp:inline distT="0" distB="0" distL="0" distR="0" wp14:anchorId="76147842" wp14:editId="06395066">
                   <wp:extent cx="5943600" cy="973455"/>
                   <wp:effectExtent l="0" t="0" r="0" b="0"/>
-                  <wp:docPr id="1523649141" name="Picture 1"/>
+                  <wp:docPr id="1523649141" name="Picture 1" descr="A computer screen shot of a number&#10;&#10;Description automatically generated"/>
                   <wp:cNvGraphicFramePr>
                     <a:graphicFrameLocks xmlns:a="http://schemas.openxmlformats.org/drawingml/2006/main" noChangeAspect="1"/>
                   </wp:cNvGraphicFramePr>
@@ -4630,11 +7503,11 @@
                     <a:graphicData uri="http://schemas.openxmlformats.org/drawingml/2006/picture">
                       <pic:pic xmlns:pic="http://schemas.openxmlformats.org/drawingml/2006/picture">
                         <pic:nvPicPr>
-                          <pic:cNvPr id="1523649141" name=""/>
+                          <pic:cNvPr id="1523649141" name="Picture 1" descr="A computer screen shot of a number&#10;&#10;Description automatically generated"/>
                           <pic:cNvPicPr/>
                         </pic:nvPicPr>
                         <pic:blipFill>
-                          <a:blip r:embed="rId45"/>
+                          <a:blip r:embed="rId70"/>
                           <a:stretch>
                             <a:fillRect/>
                           </a:stretch>
@@ -4697,10 +7570,10 @@
                 <w:noProof/>
               </w:rPr>
               <w:drawing>
-                <wp:inline distT="0" distB="0" distL="0" distR="0" wp14:anchorId="22F88560" wp14:editId="33218878">
+                <wp:inline distT="0" distB="0" distL="0" distR="0" wp14:anchorId="337F1B88" wp14:editId="5FCDFC0B">
                   <wp:extent cx="4572638" cy="647790"/>
                   <wp:effectExtent l="0" t="0" r="0" b="0"/>
-                  <wp:docPr id="820115680" name="Picture 1"/>
+                  <wp:docPr id="820115680" name="Picture 1" descr="A screenshot of a computer&#10;&#10;Description automatically generated"/>
                   <wp:cNvGraphicFramePr>
                     <a:graphicFrameLocks xmlns:a="http://schemas.openxmlformats.org/drawingml/2006/main" noChangeAspect="1"/>
                   </wp:cNvGraphicFramePr>
@@ -4708,11 +7581,11 @@
                     <a:graphicData uri="http://schemas.openxmlformats.org/drawingml/2006/picture">
                       <pic:pic xmlns:pic="http://schemas.openxmlformats.org/drawingml/2006/picture">
                         <pic:nvPicPr>
-                          <pic:cNvPr id="820115680" name=""/>
+                          <pic:cNvPr id="820115680" name="Picture 1" descr="A screenshot of a computer&#10;&#10;Description automatically generated"/>
                           <pic:cNvPicPr/>
                         </pic:nvPicPr>
                         <pic:blipFill>
-                          <a:blip r:embed="rId46"/>
+                          <a:blip r:embed="rId71"/>
                           <a:stretch>
                             <a:fillRect/>
                           </a:stretch>
@@ -4847,10 +7720,10 @@
                 <w:noProof/>
               </w:rPr>
               <w:drawing>
-                <wp:inline distT="0" distB="0" distL="0" distR="0" wp14:anchorId="5485429B" wp14:editId="17591651">
+                <wp:inline distT="0" distB="0" distL="0" distR="0" wp14:anchorId="4B98333F" wp14:editId="7C4B2B87">
                   <wp:extent cx="5943600" cy="1026160"/>
                   <wp:effectExtent l="0" t="0" r="0" b="2540"/>
-                  <wp:docPr id="801878607" name="Picture 1"/>
+                  <wp:docPr id="801878607" name="Picture 1" descr="A black screen with white text&#10;&#10;Description automatically generated"/>
                   <wp:cNvGraphicFramePr>
                     <a:graphicFrameLocks xmlns:a="http://schemas.openxmlformats.org/drawingml/2006/main" noChangeAspect="1"/>
                   </wp:cNvGraphicFramePr>
@@ -4858,11 +7731,11 @@
                     <a:graphicData uri="http://schemas.openxmlformats.org/drawingml/2006/picture">
                       <pic:pic xmlns:pic="http://schemas.openxmlformats.org/drawingml/2006/picture">
                         <pic:nvPicPr>
-                          <pic:cNvPr id="801878607" name=""/>
+                          <pic:cNvPr id="801878607" name="Picture 1" descr="A black screen with white text&#10;&#10;Description automatically generated"/>
                           <pic:cNvPicPr/>
                         </pic:nvPicPr>
                         <pic:blipFill>
-                          <a:blip r:embed="rId47"/>
+                          <a:blip r:embed="rId72"/>
                           <a:stretch>
                             <a:fillRect/>
                           </a:stretch>
@@ -4905,7 +7778,6 @@
                 <w:b/>
                 <w:bCs/>
               </w:rPr>
-              <w:lastRenderedPageBreak/>
               <w:t>Kết quả:</w:t>
             </w:r>
           </w:p>
@@ -4926,10 +7798,10 @@
                 <w:noProof/>
               </w:rPr>
               <w:drawing>
-                <wp:inline distT="0" distB="0" distL="0" distR="0" wp14:anchorId="62A845C0" wp14:editId="6C88C976">
+                <wp:inline distT="0" distB="0" distL="0" distR="0" wp14:anchorId="050E8DA3" wp14:editId="6AD1CBB5">
                   <wp:extent cx="4982270" cy="609685"/>
                   <wp:effectExtent l="0" t="0" r="8890" b="0"/>
-                  <wp:docPr id="2078635831" name="Picture 1"/>
+                  <wp:docPr id="2078635831" name="Picture 1" descr="A screenshot of a computer&#10;&#10;Description automatically generated"/>
                   <wp:cNvGraphicFramePr>
                     <a:graphicFrameLocks xmlns:a="http://schemas.openxmlformats.org/drawingml/2006/main" noChangeAspect="1"/>
                   </wp:cNvGraphicFramePr>
@@ -4937,11 +7809,11 @@
                     <a:graphicData uri="http://schemas.openxmlformats.org/drawingml/2006/picture">
                       <pic:pic xmlns:pic="http://schemas.openxmlformats.org/drawingml/2006/picture">
                         <pic:nvPicPr>
-                          <pic:cNvPr id="2078635831" name=""/>
+                          <pic:cNvPr id="2078635831" name="Picture 1" descr="A screenshot of a computer&#10;&#10;Description automatically generated"/>
                           <pic:cNvPicPr/>
                         </pic:nvPicPr>
                         <pic:blipFill>
-                          <a:blip r:embed="rId48"/>
+                          <a:blip r:embed="rId73"/>
                           <a:stretch>
                             <a:fillRect/>
                           </a:stretch>
@@ -5056,6 +7928,7 @@
                 <w:b/>
                 <w:bCs/>
               </w:rPr>
+              <w:lastRenderedPageBreak/>
               <w:t>Source code:</w:t>
             </w:r>
           </w:p>
@@ -5076,10 +7949,10 @@
                 <w:noProof/>
               </w:rPr>
               <w:drawing>
-                <wp:inline distT="0" distB="0" distL="0" distR="0" wp14:anchorId="4445B0D5" wp14:editId="409DB07F">
+                <wp:inline distT="0" distB="0" distL="0" distR="0" wp14:anchorId="62995C1A" wp14:editId="0D80CDBA">
                   <wp:extent cx="5943600" cy="1283335"/>
                   <wp:effectExtent l="0" t="0" r="0" b="0"/>
-                  <wp:docPr id="1867828549" name="Picture 1"/>
+                  <wp:docPr id="1867828549" name="Picture 1" descr="A black screen with white text&#10;&#10;Description automatically generated"/>
                   <wp:cNvGraphicFramePr>
                     <a:graphicFrameLocks xmlns:a="http://schemas.openxmlformats.org/drawingml/2006/main" noChangeAspect="1"/>
                   </wp:cNvGraphicFramePr>
@@ -5087,11 +7960,11 @@
                     <a:graphicData uri="http://schemas.openxmlformats.org/drawingml/2006/picture">
                       <pic:pic xmlns:pic="http://schemas.openxmlformats.org/drawingml/2006/picture">
                         <pic:nvPicPr>
-                          <pic:cNvPr id="1867828549" name=""/>
+                          <pic:cNvPr id="1867828549" name="Picture 1" descr="A black screen with white text&#10;&#10;Description automatically generated"/>
                           <pic:cNvPicPr/>
                         </pic:nvPicPr>
                         <pic:blipFill>
-                          <a:blip r:embed="rId49"/>
+                          <a:blip r:embed="rId74"/>
                           <a:stretch>
                             <a:fillRect/>
                           </a:stretch>
@@ -5154,10 +8027,10 @@
                 <w:noProof/>
               </w:rPr>
               <w:drawing>
-                <wp:inline distT="0" distB="0" distL="0" distR="0" wp14:anchorId="4123D795" wp14:editId="17123663">
+                <wp:inline distT="0" distB="0" distL="0" distR="0" wp14:anchorId="370F9C56" wp14:editId="21610C7F">
                   <wp:extent cx="2762636" cy="590632"/>
                   <wp:effectExtent l="0" t="0" r="0" b="0"/>
-                  <wp:docPr id="1128095367" name="Picture 1"/>
+                  <wp:docPr id="1128095367" name="Picture 1" descr="A screenshot of a computer&#10;&#10;Description automatically generated"/>
                   <wp:cNvGraphicFramePr>
                     <a:graphicFrameLocks xmlns:a="http://schemas.openxmlformats.org/drawingml/2006/main" noChangeAspect="1"/>
                   </wp:cNvGraphicFramePr>
@@ -5165,11 +8038,11 @@
                     <a:graphicData uri="http://schemas.openxmlformats.org/drawingml/2006/picture">
                       <pic:pic xmlns:pic="http://schemas.openxmlformats.org/drawingml/2006/picture">
                         <pic:nvPicPr>
-                          <pic:cNvPr id="1128095367" name=""/>
+                          <pic:cNvPr id="1128095367" name="Picture 1" descr="A screenshot of a computer&#10;&#10;Description automatically generated"/>
                           <pic:cNvPicPr/>
                         </pic:nvPicPr>
                         <pic:blipFill>
-                          <a:blip r:embed="rId50"/>
+                          <a:blip r:embed="rId75"/>
                           <a:stretch>
                             <a:fillRect/>
                           </a:stretch>
@@ -5316,12 +8189,11 @@
               <w:rPr>
                 <w:noProof/>
               </w:rPr>
-              <w:lastRenderedPageBreak/>
               <w:drawing>
-                <wp:inline distT="0" distB="0" distL="0" distR="0" wp14:anchorId="1701C1E6" wp14:editId="39785F7C">
+                <wp:inline distT="0" distB="0" distL="0" distR="0" wp14:anchorId="674A65D0" wp14:editId="23293942">
                   <wp:extent cx="5943600" cy="1203960"/>
                   <wp:effectExtent l="0" t="0" r="0" b="0"/>
-                  <wp:docPr id="396641790" name="Picture 1"/>
+                  <wp:docPr id="396641790" name="Picture 1" descr="A screen shot of a computer&#10;&#10;Description automatically generated"/>
                   <wp:cNvGraphicFramePr>
                     <a:graphicFrameLocks xmlns:a="http://schemas.openxmlformats.org/drawingml/2006/main" noChangeAspect="1"/>
                   </wp:cNvGraphicFramePr>
@@ -5329,11 +8201,11 @@
                     <a:graphicData uri="http://schemas.openxmlformats.org/drawingml/2006/picture">
                       <pic:pic xmlns:pic="http://schemas.openxmlformats.org/drawingml/2006/picture">
                         <pic:nvPicPr>
-                          <pic:cNvPr id="396641790" name=""/>
+                          <pic:cNvPr id="396641790" name="Picture 1" descr="A screen shot of a computer&#10;&#10;Description automatically generated"/>
                           <pic:cNvPicPr/>
                         </pic:nvPicPr>
                         <pic:blipFill>
-                          <a:blip r:embed="rId51"/>
+                          <a:blip r:embed="rId76"/>
                           <a:stretch>
                             <a:fillRect/>
                           </a:stretch>
@@ -5396,10 +8268,10 @@
                 <w:noProof/>
               </w:rPr>
               <w:drawing>
-                <wp:inline distT="0" distB="0" distL="0" distR="0" wp14:anchorId="25191FDF" wp14:editId="4FE86708">
+                <wp:inline distT="0" distB="0" distL="0" distR="0" wp14:anchorId="6689FFCA" wp14:editId="7F8659A3">
                   <wp:extent cx="2962688" cy="666843"/>
                   <wp:effectExtent l="0" t="0" r="9525" b="0"/>
-                  <wp:docPr id="2069030889" name="Picture 1"/>
+                  <wp:docPr id="2069030889" name="Picture 1" descr="A screenshot of a computer&#10;&#10;Description automatically generated"/>
                   <wp:cNvGraphicFramePr>
                     <a:graphicFrameLocks xmlns:a="http://schemas.openxmlformats.org/drawingml/2006/main" noChangeAspect="1"/>
                   </wp:cNvGraphicFramePr>
@@ -5407,11 +8279,11 @@
                     <a:graphicData uri="http://schemas.openxmlformats.org/drawingml/2006/picture">
                       <pic:pic xmlns:pic="http://schemas.openxmlformats.org/drawingml/2006/picture">
                         <pic:nvPicPr>
-                          <pic:cNvPr id="2069030889" name=""/>
+                          <pic:cNvPr id="2069030889" name="Picture 1" descr="A screenshot of a computer&#10;&#10;Description automatically generated"/>
                           <pic:cNvPicPr/>
                         </pic:nvPicPr>
                         <pic:blipFill>
-                          <a:blip r:embed="rId52"/>
+                          <a:blip r:embed="rId77"/>
                           <a:stretch>
                             <a:fillRect/>
                           </a:stretch>
@@ -5478,6 +8350,7 @@
                 <w:b/>
                 <w:bCs/>
               </w:rPr>
+              <w:lastRenderedPageBreak/>
               <w:t xml:space="preserve">Câu hỏi </w:t>
             </w:r>
             <w:r>
@@ -5546,10 +8419,10 @@
                 <w:noProof/>
               </w:rPr>
               <w:drawing>
-                <wp:inline distT="0" distB="0" distL="0" distR="0" wp14:anchorId="24BBACB1" wp14:editId="4EDCB9E6">
+                <wp:inline distT="0" distB="0" distL="0" distR="0" wp14:anchorId="0AAA14AF" wp14:editId="6029B90D">
                   <wp:extent cx="5943600" cy="1109980"/>
                   <wp:effectExtent l="0" t="0" r="0" b="0"/>
-                  <wp:docPr id="1507514062" name="Picture 1"/>
+                  <wp:docPr id="1507514062" name="Picture 1" descr="A black screen with white text&#10;&#10;Description automatically generated"/>
                   <wp:cNvGraphicFramePr>
                     <a:graphicFrameLocks xmlns:a="http://schemas.openxmlformats.org/drawingml/2006/main" noChangeAspect="1"/>
                   </wp:cNvGraphicFramePr>
@@ -5557,11 +8430,11 @@
                     <a:graphicData uri="http://schemas.openxmlformats.org/drawingml/2006/picture">
                       <pic:pic xmlns:pic="http://schemas.openxmlformats.org/drawingml/2006/picture">
                         <pic:nvPicPr>
-                          <pic:cNvPr id="1507514062" name=""/>
+                          <pic:cNvPr id="1507514062" name="Picture 1" descr="A black screen with white text&#10;&#10;Description automatically generated"/>
                           <pic:cNvPicPr/>
                         </pic:nvPicPr>
                         <pic:blipFill>
-                          <a:blip r:embed="rId53"/>
+                          <a:blip r:embed="rId78"/>
                           <a:stretch>
                             <a:fillRect/>
                           </a:stretch>
@@ -5624,10 +8497,10 @@
                 <w:noProof/>
               </w:rPr>
               <w:drawing>
-                <wp:inline distT="0" distB="0" distL="0" distR="0" wp14:anchorId="1B66ABC9" wp14:editId="4CD8F8C3">
+                <wp:inline distT="0" distB="0" distL="0" distR="0" wp14:anchorId="1E15B5B9" wp14:editId="3BAD04DC">
                   <wp:extent cx="4248743" cy="638264"/>
                   <wp:effectExtent l="0" t="0" r="0" b="9525"/>
-                  <wp:docPr id="624583850" name="Picture 1"/>
+                  <wp:docPr id="624583850" name="Picture 1" descr="A screenshot of a computer&#10;&#10;Description automatically generated"/>
                   <wp:cNvGraphicFramePr>
                     <a:graphicFrameLocks xmlns:a="http://schemas.openxmlformats.org/drawingml/2006/main" noChangeAspect="1"/>
                   </wp:cNvGraphicFramePr>
@@ -5635,11 +8508,11 @@
                     <a:graphicData uri="http://schemas.openxmlformats.org/drawingml/2006/picture">
                       <pic:pic xmlns:pic="http://schemas.openxmlformats.org/drawingml/2006/picture">
                         <pic:nvPicPr>
-                          <pic:cNvPr id="624583850" name=""/>
+                          <pic:cNvPr id="624583850" name="Picture 1" descr="A screenshot of a computer&#10;&#10;Description automatically generated"/>
                           <pic:cNvPicPr/>
                         </pic:nvPicPr>
                         <pic:blipFill>
-                          <a:blip r:embed="rId54"/>
+                          <a:blip r:embed="rId79"/>
                           <a:stretch>
                             <a:fillRect/>
                           </a:stretch>
@@ -5778,12 +8651,11 @@
               <w:rPr>
                 <w:noProof/>
               </w:rPr>
-              <w:lastRenderedPageBreak/>
               <w:drawing>
-                <wp:inline distT="0" distB="0" distL="0" distR="0" wp14:anchorId="0B2684FD" wp14:editId="5FC894C2">
+                <wp:inline distT="0" distB="0" distL="0" distR="0" wp14:anchorId="298A643F" wp14:editId="77A03D4A">
                   <wp:extent cx="5943600" cy="1100455"/>
                   <wp:effectExtent l="0" t="0" r="0" b="4445"/>
-                  <wp:docPr id="1798089401" name="Picture 1"/>
+                  <wp:docPr id="1798089401" name="Picture 1" descr="A black screen with white text&#10;&#10;Description automatically generated"/>
                   <wp:cNvGraphicFramePr>
                     <a:graphicFrameLocks xmlns:a="http://schemas.openxmlformats.org/drawingml/2006/main" noChangeAspect="1"/>
                   </wp:cNvGraphicFramePr>
@@ -5791,11 +8663,11 @@
                     <a:graphicData uri="http://schemas.openxmlformats.org/drawingml/2006/picture">
                       <pic:pic xmlns:pic="http://schemas.openxmlformats.org/drawingml/2006/picture">
                         <pic:nvPicPr>
-                          <pic:cNvPr id="1798089401" name=""/>
+                          <pic:cNvPr id="1798089401" name="Picture 1" descr="A black screen with white text&#10;&#10;Description automatically generated"/>
                           <pic:cNvPicPr/>
                         </pic:nvPicPr>
                         <pic:blipFill>
-                          <a:blip r:embed="rId55"/>
+                          <a:blip r:embed="rId80"/>
                           <a:stretch>
                             <a:fillRect/>
                           </a:stretch>
@@ -5858,10 +8730,10 @@
                 <w:noProof/>
               </w:rPr>
               <w:drawing>
-                <wp:inline distT="0" distB="0" distL="0" distR="0" wp14:anchorId="7FA70FF3" wp14:editId="471BEA98">
+                <wp:inline distT="0" distB="0" distL="0" distR="0" wp14:anchorId="26A8D805" wp14:editId="595C4A20">
                   <wp:extent cx="4486901" cy="581106"/>
                   <wp:effectExtent l="0" t="0" r="9525" b="9525"/>
-                  <wp:docPr id="1174977147" name="Picture 1"/>
+                  <wp:docPr id="1174977147" name="Picture 1" descr="A screenshot of a computer&#10;&#10;Description automatically generated"/>
                   <wp:cNvGraphicFramePr>
                     <a:graphicFrameLocks xmlns:a="http://schemas.openxmlformats.org/drawingml/2006/main" noChangeAspect="1"/>
                   </wp:cNvGraphicFramePr>
@@ -5869,2903 +8741,7 @@
                     <a:graphicData uri="http://schemas.openxmlformats.org/drawingml/2006/picture">
                       <pic:pic xmlns:pic="http://schemas.openxmlformats.org/drawingml/2006/picture">
                         <pic:nvPicPr>
-                          <pic:cNvPr id="1174977147" name=""/>
-                          <pic:cNvPicPr/>
-                        </pic:nvPicPr>
-                        <pic:blipFill>
-                          <a:blip r:embed="rId56"/>
-                          <a:stretch>
-                            <a:fillRect/>
-                          </a:stretch>
-                        </pic:blipFill>
-                        <pic:spPr>
-                          <a:xfrm>
-                            <a:off x="0" y="0"/>
-                            <a:ext cx="4486901" cy="581106"/>
-                          </a:xfrm>
-                          <a:prstGeom prst="rect">
-                            <a:avLst/>
-                          </a:prstGeom>
-                        </pic:spPr>
-                      </pic:pic>
-                    </a:graphicData>
-                  </a:graphic>
-                </wp:inline>
-              </w:drawing>
-            </w:r>
-          </w:p>
-        </w:tc>
-      </w:tr>
-    </w:tbl>
-    <w:p>
-      <w:pPr>
-        <w:jc w:val="center"/>
-      </w:pPr>
-    </w:p>
-    <w:p>
-      <w:pPr>
-        <w:rPr>
-          <w:b/>
-          <w:bCs/>
-        </w:rPr>
-      </w:pPr>
-      <w:r>
-        <w:rPr>
-          <w:b/>
-          <w:bCs/>
-        </w:rPr>
-        <w:t>Họ và tên: Nguyễn Quang Nhật</w:t>
-      </w:r>
-    </w:p>
-    <w:p>
-      <w:pPr>
-        <w:rPr>
-          <w:b/>
-          <w:bCs/>
-        </w:rPr>
-      </w:pPr>
-      <w:r>
-        <w:rPr>
-          <w:b/>
-          <w:bCs/>
-        </w:rPr>
-        <w:t>MSSV: DE180423</w:t>
-      </w:r>
-    </w:p>
-    <w:tbl>
-      <w:tblPr>
-        <w:tblStyle w:val="TableGrid"/>
-        <w:tblW w:w="0" w:type="auto"/>
-        <w:tblLook w:val="04A0" w:firstRow="1" w:lastRow="0" w:firstColumn="1" w:lastColumn="0" w:noHBand="0" w:noVBand="1"/>
-      </w:tblPr>
-      <w:tblGrid>
-        <w:gridCol w:w="9350"/>
-      </w:tblGrid>
-      <w:tr>
-        <w:tc>
-          <w:tcPr>
-            <w:tcW w:w="9350" w:type="dxa"/>
-            <w:shd w:val="clear" w:color="auto" w:fill="F1A983" w:themeFill="accent2" w:themeFillTint="99"/>
-          </w:tcPr>
-          <w:p>
-            <w:pPr>
-              <w:spacing w:after="120"/>
-              <w:jc w:val="center"/>
-              <w:rPr>
-                <w:i/>
-              </w:rPr>
-            </w:pPr>
-            <w:r>
-              <w:rPr>
-                <w:b/>
-                <w:bCs/>
-              </w:rPr>
-              <w:t xml:space="preserve">Câu hỏi </w:t>
-            </w:r>
-            <w:r>
-              <w:rPr>
-                <w:b/>
-                <w:bCs/>
-              </w:rPr>
-              <w:t>40</w:t>
-            </w:r>
-            <w:r>
-              <w:rPr>
-                <w:b/>
-                <w:bCs/>
-              </w:rPr>
-              <w:t>:</w:t>
-            </w:r>
-            <w:r>
-              <w:rPr>
-                <w:b/>
-                <w:bCs/>
-              </w:rPr>
-              <w:t xml:space="preserve"> </w:t>
-            </w:r>
-            <w:r>
-              <w:rPr>
-                <w:b/>
-                <w:bCs/>
-              </w:rPr>
-              <w:t>Cho biết nhân viên nào không có người phụ thuộc. Thông tin yêu cầu: mã số nhân viên, họ tên nhân viên, tên phòng ban của nhân viên</w:t>
-            </w:r>
-          </w:p>
-        </w:tc>
-      </w:tr>
-      <w:tr>
-        <w:tc>
-          <w:tcPr>
-            <w:tcW w:w="9350" w:type="dxa"/>
-            <w:shd w:val="clear" w:color="auto" w:fill="0F9ED5" w:themeFill="accent4"/>
-          </w:tcPr>
-          <w:p>
-            <w:pPr>
-              <w:spacing w:before="120" w:after="120"/>
-              <w:jc w:val="center"/>
-              <w:rPr>
-                <w:b/>
-                <w:bCs/>
-              </w:rPr>
-            </w:pPr>
-            <w:r>
-              <w:rPr>
-                <w:b/>
-                <w:bCs/>
-              </w:rPr>
-              <w:t>Source code:</w:t>
-            </w:r>
-          </w:p>
-        </w:tc>
-      </w:tr>
-      <w:tr>
-        <w:tc>
-          <w:tcPr>
-            <w:tcW w:w="9350" w:type="dxa"/>
-          </w:tcPr>
-          <w:p>
-            <w:pPr>
-              <w:spacing w:before="120" w:after="120" w:line="360" w:lineRule="auto"/>
-              <w:jc w:val="center"/>
-            </w:pPr>
-            <w:r>
-              <w:rPr>
-                <w:noProof/>
-              </w:rPr>
-              <w:drawing>
-                <wp:inline distT="0" distB="0" distL="0" distR="0" wp14:anchorId="181EF464" wp14:editId="76925466">
-                  <wp:extent cx="5943600" cy="661035"/>
-                  <wp:effectExtent l="0" t="0" r="0" b="5715"/>
-                  <wp:docPr id="1987738424" name="Picture 1"/>
-                  <wp:cNvGraphicFramePr>
-                    <a:graphicFrameLocks xmlns:a="http://schemas.openxmlformats.org/drawingml/2006/main" noChangeAspect="1"/>
-                  </wp:cNvGraphicFramePr>
-                  <a:graphic xmlns:a="http://schemas.openxmlformats.org/drawingml/2006/main">
-                    <a:graphicData uri="http://schemas.openxmlformats.org/drawingml/2006/picture">
-                      <pic:pic xmlns:pic="http://schemas.openxmlformats.org/drawingml/2006/picture">
-                        <pic:nvPicPr>
-                          <pic:cNvPr id="1987738424" name=""/>
-                          <pic:cNvPicPr/>
-                        </pic:nvPicPr>
-                        <pic:blipFill>
-                          <a:blip r:embed="rId57"/>
-                          <a:stretch>
-                            <a:fillRect/>
-                          </a:stretch>
-                        </pic:blipFill>
-                        <pic:spPr>
-                          <a:xfrm>
-                            <a:off x="0" y="0"/>
-                            <a:ext cx="5943600" cy="661035"/>
-                          </a:xfrm>
-                          <a:prstGeom prst="rect">
-                            <a:avLst/>
-                          </a:prstGeom>
-                        </pic:spPr>
-                      </pic:pic>
-                    </a:graphicData>
-                  </a:graphic>
-                </wp:inline>
-              </w:drawing>
-            </w:r>
-          </w:p>
-        </w:tc>
-      </w:tr>
-      <w:tr>
-        <w:tc>
-          <w:tcPr>
-            <w:tcW w:w="9350" w:type="dxa"/>
-            <w:shd w:val="clear" w:color="auto" w:fill="4EA72E" w:themeFill="accent6"/>
-          </w:tcPr>
-          <w:p>
-            <w:pPr>
-              <w:spacing w:before="120" w:after="120"/>
-              <w:jc w:val="center"/>
-              <w:rPr>
-                <w:b/>
-                <w:bCs/>
-              </w:rPr>
-            </w:pPr>
-            <w:r>
-              <w:rPr>
-                <w:b/>
-                <w:bCs/>
-              </w:rPr>
-              <w:t>Kết quả:</w:t>
-            </w:r>
-          </w:p>
-        </w:tc>
-      </w:tr>
-      <w:tr>
-        <w:tc>
-          <w:tcPr>
-            <w:tcW w:w="9350" w:type="dxa"/>
-          </w:tcPr>
-          <w:p>
-            <w:pPr>
-              <w:spacing w:before="120" w:after="120" w:line="360" w:lineRule="auto"/>
-              <w:jc w:val="center"/>
-            </w:pPr>
-            <w:r>
-              <w:rPr>
-                <w:noProof/>
-              </w:rPr>
-              <w:drawing>
-                <wp:inline distT="0" distB="0" distL="0" distR="0" wp14:anchorId="66BCD679" wp14:editId="36DC617D">
-                  <wp:extent cx="4744112" cy="1829055"/>
-                  <wp:effectExtent l="0" t="0" r="0" b="0"/>
-                  <wp:docPr id="201423370" name="Picture 1" descr="A screenshot of a computer&#10;&#10;Description automatically generated"/>
-                  <wp:cNvGraphicFramePr>
-                    <a:graphicFrameLocks xmlns:a="http://schemas.openxmlformats.org/drawingml/2006/main" noChangeAspect="1"/>
-                  </wp:cNvGraphicFramePr>
-                  <a:graphic xmlns:a="http://schemas.openxmlformats.org/drawingml/2006/main">
-                    <a:graphicData uri="http://schemas.openxmlformats.org/drawingml/2006/picture">
-                      <pic:pic xmlns:pic="http://schemas.openxmlformats.org/drawingml/2006/picture">
-                        <pic:nvPicPr>
-                          <pic:cNvPr id="201423370" name="Picture 1" descr="A screenshot of a computer&#10;&#10;Description automatically generated"/>
-                          <pic:cNvPicPr/>
-                        </pic:nvPicPr>
-                        <pic:blipFill>
-                          <a:blip r:embed="rId58"/>
-                          <a:stretch>
-                            <a:fillRect/>
-                          </a:stretch>
-                        </pic:blipFill>
-                        <pic:spPr>
-                          <a:xfrm>
-                            <a:off x="0" y="0"/>
-                            <a:ext cx="4744112" cy="1829055"/>
-                          </a:xfrm>
-                          <a:prstGeom prst="rect">
-                            <a:avLst/>
-                          </a:prstGeom>
-                        </pic:spPr>
-                      </pic:pic>
-                    </a:graphicData>
-                  </a:graphic>
-                </wp:inline>
-              </w:drawing>
-            </w:r>
-          </w:p>
-        </w:tc>
-      </w:tr>
-    </w:tbl>
-    <w:p/>
-    <w:tbl>
-      <w:tblPr>
-        <w:tblStyle w:val="TableGrid"/>
-        <w:tblW w:w="0" w:type="auto"/>
-        <w:tblLook w:val="04A0" w:firstRow="1" w:lastRow="0" w:firstColumn="1" w:lastColumn="0" w:noHBand="0" w:noVBand="1"/>
-      </w:tblPr>
-      <w:tblGrid>
-        <w:gridCol w:w="9350"/>
-      </w:tblGrid>
-      <w:tr>
-        <w:tc>
-          <w:tcPr>
-            <w:tcW w:w="9350" w:type="dxa"/>
-            <w:shd w:val="clear" w:color="auto" w:fill="F1A983" w:themeFill="accent2" w:themeFillTint="99"/>
-          </w:tcPr>
-          <w:p>
-            <w:pPr>
-              <w:spacing w:after="120"/>
-              <w:jc w:val="center"/>
-              <w:rPr>
-                <w:i/>
-              </w:rPr>
-            </w:pPr>
-            <w:r>
-              <w:rPr>
-                <w:b/>
-                <w:bCs/>
-              </w:rPr>
-              <w:t>Câu hỏi</w:t>
-            </w:r>
-            <w:r>
-              <w:rPr>
-                <w:b/>
-                <w:bCs/>
-              </w:rPr>
-              <w:t xml:space="preserve"> 41:</w:t>
-            </w:r>
-            <w:r>
-              <w:rPr>
-                <w:b/>
-                <w:bCs/>
-              </w:rPr>
-              <w:t xml:space="preserve"> </w:t>
-            </w:r>
-            <w:r>
-              <w:rPr>
-                <w:b/>
-                <w:bCs/>
-              </w:rPr>
-              <w:t>Cho biết phòng ban nào không có người phụ thuộc. Thông tin yêu cầu: mã số phòng ban, tên phòng ban</w:t>
-            </w:r>
-          </w:p>
-        </w:tc>
-      </w:tr>
-      <w:tr>
-        <w:tc>
-          <w:tcPr>
-            <w:tcW w:w="9350" w:type="dxa"/>
-            <w:shd w:val="clear" w:color="auto" w:fill="0F9ED5" w:themeFill="accent4"/>
-          </w:tcPr>
-          <w:p>
-            <w:pPr>
-              <w:spacing w:before="120" w:after="120"/>
-              <w:jc w:val="center"/>
-              <w:rPr>
-                <w:b/>
-                <w:bCs/>
-              </w:rPr>
-            </w:pPr>
-            <w:r>
-              <w:rPr>
-                <w:b/>
-                <w:bCs/>
-              </w:rPr>
-              <w:t>Source code:</w:t>
-            </w:r>
-          </w:p>
-        </w:tc>
-      </w:tr>
-      <w:tr>
-        <w:tc>
-          <w:tcPr>
-            <w:tcW w:w="9350" w:type="dxa"/>
-          </w:tcPr>
-          <w:p>
-            <w:pPr>
-              <w:spacing w:before="120" w:after="120" w:line="360" w:lineRule="auto"/>
-              <w:jc w:val="center"/>
-            </w:pPr>
-            <w:r>
-              <w:rPr>
-                <w:noProof/>
-              </w:rPr>
-              <w:lastRenderedPageBreak/>
-              <w:drawing>
-                <wp:inline distT="0" distB="0" distL="0" distR="0" wp14:anchorId="4DB40FFD" wp14:editId="3F94CA15">
-                  <wp:extent cx="5943600" cy="987425"/>
-                  <wp:effectExtent l="0" t="0" r="0" b="3175"/>
-                  <wp:docPr id="635502432" name="Picture 1" descr="A black and red text&#10;&#10;Description automatically generated"/>
-                  <wp:cNvGraphicFramePr>
-                    <a:graphicFrameLocks xmlns:a="http://schemas.openxmlformats.org/drawingml/2006/main" noChangeAspect="1"/>
-                  </wp:cNvGraphicFramePr>
-                  <a:graphic xmlns:a="http://schemas.openxmlformats.org/drawingml/2006/main">
-                    <a:graphicData uri="http://schemas.openxmlformats.org/drawingml/2006/picture">
-                      <pic:pic xmlns:pic="http://schemas.openxmlformats.org/drawingml/2006/picture">
-                        <pic:nvPicPr>
-                          <pic:cNvPr id="635502432" name="Picture 1" descr="A black and red text&#10;&#10;Description automatically generated"/>
-                          <pic:cNvPicPr/>
-                        </pic:nvPicPr>
-                        <pic:blipFill>
-                          <a:blip r:embed="rId59"/>
-                          <a:stretch>
-                            <a:fillRect/>
-                          </a:stretch>
-                        </pic:blipFill>
-                        <pic:spPr>
-                          <a:xfrm>
-                            <a:off x="0" y="0"/>
-                            <a:ext cx="5943600" cy="987425"/>
-                          </a:xfrm>
-                          <a:prstGeom prst="rect">
-                            <a:avLst/>
-                          </a:prstGeom>
-                        </pic:spPr>
-                      </pic:pic>
-                    </a:graphicData>
-                  </a:graphic>
-                </wp:inline>
-              </w:drawing>
-            </w:r>
-          </w:p>
-        </w:tc>
-      </w:tr>
-      <w:tr>
-        <w:tc>
-          <w:tcPr>
-            <w:tcW w:w="9350" w:type="dxa"/>
-            <w:shd w:val="clear" w:color="auto" w:fill="4EA72E" w:themeFill="accent6"/>
-          </w:tcPr>
-          <w:p>
-            <w:pPr>
-              <w:spacing w:before="120" w:after="120"/>
-              <w:jc w:val="center"/>
-              <w:rPr>
-                <w:b/>
-                <w:bCs/>
-              </w:rPr>
-            </w:pPr>
-            <w:r>
-              <w:rPr>
-                <w:b/>
-                <w:bCs/>
-              </w:rPr>
-              <w:t>Kết quả:</w:t>
-            </w:r>
-          </w:p>
-        </w:tc>
-      </w:tr>
-      <w:tr>
-        <w:tc>
-          <w:tcPr>
-            <w:tcW w:w="9350" w:type="dxa"/>
-          </w:tcPr>
-          <w:p>
-            <w:pPr>
-              <w:spacing w:before="120" w:after="120" w:line="360" w:lineRule="auto"/>
-              <w:jc w:val="center"/>
-            </w:pPr>
-            <w:r>
-              <w:rPr>
-                <w:noProof/>
-              </w:rPr>
-              <w:drawing>
-                <wp:inline distT="0" distB="0" distL="0" distR="0" wp14:anchorId="26334A1E" wp14:editId="4A196105">
-                  <wp:extent cx="3496163" cy="866896"/>
-                  <wp:effectExtent l="0" t="0" r="9525" b="9525"/>
-                  <wp:docPr id="134753216" name="Picture 1" descr="A screenshot of a computer&#10;&#10;Description automatically generated"/>
-                  <wp:cNvGraphicFramePr>
-                    <a:graphicFrameLocks xmlns:a="http://schemas.openxmlformats.org/drawingml/2006/main" noChangeAspect="1"/>
-                  </wp:cNvGraphicFramePr>
-                  <a:graphic xmlns:a="http://schemas.openxmlformats.org/drawingml/2006/main">
-                    <a:graphicData uri="http://schemas.openxmlformats.org/drawingml/2006/picture">
-                      <pic:pic xmlns:pic="http://schemas.openxmlformats.org/drawingml/2006/picture">
-                        <pic:nvPicPr>
-                          <pic:cNvPr id="134753216" name="Picture 1" descr="A screenshot of a computer&#10;&#10;Description automatically generated"/>
-                          <pic:cNvPicPr/>
-                        </pic:nvPicPr>
-                        <pic:blipFill>
-                          <a:blip r:embed="rId60"/>
-                          <a:stretch>
-                            <a:fillRect/>
-                          </a:stretch>
-                        </pic:blipFill>
-                        <pic:spPr>
-                          <a:xfrm>
-                            <a:off x="0" y="0"/>
-                            <a:ext cx="3496163" cy="866896"/>
-                          </a:xfrm>
-                          <a:prstGeom prst="rect">
-                            <a:avLst/>
-                          </a:prstGeom>
-                        </pic:spPr>
-                      </pic:pic>
-                    </a:graphicData>
-                  </a:graphic>
-                </wp:inline>
-              </w:drawing>
-            </w:r>
-          </w:p>
-        </w:tc>
-      </w:tr>
-    </w:tbl>
-    <w:p>
-      <w:pPr>
-        <w:jc w:val="center"/>
-      </w:pPr>
-    </w:p>
-    <w:p>
-      <w:pPr>
-        <w:jc w:val="center"/>
-      </w:pPr>
-    </w:p>
-    <w:p>
-      <w:pPr>
-        <w:jc w:val="center"/>
-      </w:pPr>
-    </w:p>
-    <w:tbl>
-      <w:tblPr>
-        <w:tblStyle w:val="TableGrid"/>
-        <w:tblW w:w="0" w:type="auto"/>
-        <w:tblLook w:val="04A0" w:firstRow="1" w:lastRow="0" w:firstColumn="1" w:lastColumn="0" w:noHBand="0" w:noVBand="1"/>
-      </w:tblPr>
-      <w:tblGrid>
-        <w:gridCol w:w="9350"/>
-      </w:tblGrid>
-      <w:tr>
-        <w:tc>
-          <w:tcPr>
-            <w:tcW w:w="9350" w:type="dxa"/>
-            <w:shd w:val="clear" w:color="auto" w:fill="F1A983" w:themeFill="accent2" w:themeFillTint="99"/>
-          </w:tcPr>
-          <w:p>
-            <w:pPr>
-              <w:spacing w:after="120"/>
-              <w:jc w:val="center"/>
-              <w:rPr>
-                <w:i/>
-              </w:rPr>
-            </w:pPr>
-            <w:r>
-              <w:rPr>
-                <w:b/>
-                <w:bCs/>
-              </w:rPr>
-              <w:t xml:space="preserve">Câu hỏi </w:t>
-            </w:r>
-            <w:r>
-              <w:rPr>
-                <w:b/>
-                <w:bCs/>
-              </w:rPr>
-              <w:t>42</w:t>
-            </w:r>
-            <w:r>
-              <w:rPr>
-                <w:b/>
-                <w:bCs/>
-              </w:rPr>
-              <w:t xml:space="preserve">: </w:t>
-            </w:r>
-            <w:r>
-              <w:rPr>
-                <w:b/>
-                <w:bCs/>
-              </w:rPr>
-              <w:t>Cho biết những nhân viên nào chưa hề tham gia vào bất kỳ dự án nào. Thông tin yêu cầu: mã số, tên nhân viên, tên phòng ban của nhân viên</w:t>
-            </w:r>
-          </w:p>
-        </w:tc>
-      </w:tr>
-      <w:tr>
-        <w:tc>
-          <w:tcPr>
-            <w:tcW w:w="9350" w:type="dxa"/>
-            <w:shd w:val="clear" w:color="auto" w:fill="0F9ED5" w:themeFill="accent4"/>
-          </w:tcPr>
-          <w:p>
-            <w:pPr>
-              <w:spacing w:before="120" w:after="120"/>
-              <w:jc w:val="center"/>
-              <w:rPr>
-                <w:b/>
-                <w:bCs/>
-              </w:rPr>
-            </w:pPr>
-            <w:r>
-              <w:rPr>
-                <w:b/>
-                <w:bCs/>
-              </w:rPr>
-              <w:t>Source code:</w:t>
-            </w:r>
-          </w:p>
-        </w:tc>
-      </w:tr>
-      <w:tr>
-        <w:tc>
-          <w:tcPr>
-            <w:tcW w:w="9350" w:type="dxa"/>
-          </w:tcPr>
-          <w:p>
-            <w:pPr>
-              <w:spacing w:before="120" w:after="120" w:line="360" w:lineRule="auto"/>
-              <w:jc w:val="center"/>
-            </w:pPr>
-            <w:r>
-              <w:rPr>
-                <w:noProof/>
-              </w:rPr>
-              <w:drawing>
-                <wp:inline distT="0" distB="0" distL="0" distR="0" wp14:anchorId="10B02CE9" wp14:editId="51B7A668">
-                  <wp:extent cx="5943600" cy="698500"/>
-                  <wp:effectExtent l="0" t="0" r="0" b="6350"/>
-                  <wp:docPr id="1488149053" name="Picture 1"/>
-                  <wp:cNvGraphicFramePr>
-                    <a:graphicFrameLocks xmlns:a="http://schemas.openxmlformats.org/drawingml/2006/main" noChangeAspect="1"/>
-                  </wp:cNvGraphicFramePr>
-                  <a:graphic xmlns:a="http://schemas.openxmlformats.org/drawingml/2006/main">
-                    <a:graphicData uri="http://schemas.openxmlformats.org/drawingml/2006/picture">
-                      <pic:pic xmlns:pic="http://schemas.openxmlformats.org/drawingml/2006/picture">
-                        <pic:nvPicPr>
-                          <pic:cNvPr id="1488149053" name=""/>
-                          <pic:cNvPicPr/>
-                        </pic:nvPicPr>
-                        <pic:blipFill>
-                          <a:blip r:embed="rId61"/>
-                          <a:stretch>
-                            <a:fillRect/>
-                          </a:stretch>
-                        </pic:blipFill>
-                        <pic:spPr>
-                          <a:xfrm>
-                            <a:off x="0" y="0"/>
-                            <a:ext cx="5943600" cy="698500"/>
-                          </a:xfrm>
-                          <a:prstGeom prst="rect">
-                            <a:avLst/>
-                          </a:prstGeom>
-                        </pic:spPr>
-                      </pic:pic>
-                    </a:graphicData>
-                  </a:graphic>
-                </wp:inline>
-              </w:drawing>
-            </w:r>
-          </w:p>
-        </w:tc>
-      </w:tr>
-      <w:tr>
-        <w:tc>
-          <w:tcPr>
-            <w:tcW w:w="9350" w:type="dxa"/>
-            <w:shd w:val="clear" w:color="auto" w:fill="4EA72E" w:themeFill="accent6"/>
-          </w:tcPr>
-          <w:p>
-            <w:pPr>
-              <w:spacing w:before="120" w:after="120"/>
-              <w:jc w:val="center"/>
-              <w:rPr>
-                <w:b/>
-                <w:bCs/>
-              </w:rPr>
-            </w:pPr>
-            <w:r>
-              <w:rPr>
-                <w:b/>
-                <w:bCs/>
-              </w:rPr>
-              <w:t>Kết quả:</w:t>
-            </w:r>
-          </w:p>
-        </w:tc>
-      </w:tr>
-      <w:tr>
-        <w:tc>
-          <w:tcPr>
-            <w:tcW w:w="9350" w:type="dxa"/>
-          </w:tcPr>
-          <w:p>
-            <w:pPr>
-              <w:spacing w:before="120" w:after="120" w:line="360" w:lineRule="auto"/>
-              <w:jc w:val="center"/>
-            </w:pPr>
-            <w:r>
-              <w:rPr>
-                <w:noProof/>
-              </w:rPr>
-              <w:drawing>
-                <wp:inline distT="0" distB="0" distL="0" distR="0" wp14:anchorId="0D77D3BA" wp14:editId="4AABCB0B">
-                  <wp:extent cx="4829849" cy="1448002"/>
-                  <wp:effectExtent l="0" t="0" r="8890" b="0"/>
-                  <wp:docPr id="1150148680" name="Picture 1" descr="A white background with black text&#10;&#10;Description automatically generated"/>
-                  <wp:cNvGraphicFramePr>
-                    <a:graphicFrameLocks xmlns:a="http://schemas.openxmlformats.org/drawingml/2006/main" noChangeAspect="1"/>
-                  </wp:cNvGraphicFramePr>
-                  <a:graphic xmlns:a="http://schemas.openxmlformats.org/drawingml/2006/main">
-                    <a:graphicData uri="http://schemas.openxmlformats.org/drawingml/2006/picture">
-                      <pic:pic xmlns:pic="http://schemas.openxmlformats.org/drawingml/2006/picture">
-                        <pic:nvPicPr>
-                          <pic:cNvPr id="1150148680" name="Picture 1" descr="A white background with black text&#10;&#10;Description automatically generated"/>
-                          <pic:cNvPicPr/>
-                        </pic:nvPicPr>
-                        <pic:blipFill>
-                          <a:blip r:embed="rId62"/>
-                          <a:stretch>
-                            <a:fillRect/>
-                          </a:stretch>
-                        </pic:blipFill>
-                        <pic:spPr>
-                          <a:xfrm>
-                            <a:off x="0" y="0"/>
-                            <a:ext cx="4829849" cy="1448002"/>
-                          </a:xfrm>
-                          <a:prstGeom prst="rect">
-                            <a:avLst/>
-                          </a:prstGeom>
-                        </pic:spPr>
-                      </pic:pic>
-                    </a:graphicData>
-                  </a:graphic>
-                </wp:inline>
-              </w:drawing>
-            </w:r>
-          </w:p>
-        </w:tc>
-      </w:tr>
-    </w:tbl>
-    <w:p>
-      <w:pPr>
-        <w:jc w:val="center"/>
-        <w:rPr>
-          <w:b/>
-          <w:bCs/>
-        </w:rPr>
-      </w:pPr>
-    </w:p>
-    <w:p>
-      <w:pPr>
-        <w:jc w:val="center"/>
-        <w:rPr>
-          <w:b/>
-          <w:bCs/>
-        </w:rPr>
-      </w:pPr>
-    </w:p>
-    <w:p>
-      <w:pPr>
-        <w:jc w:val="center"/>
-      </w:pPr>
-    </w:p>
-    <w:tbl>
-      <w:tblPr>
-        <w:tblStyle w:val="TableGrid"/>
-        <w:tblW w:w="0" w:type="auto"/>
-        <w:tblLook w:val="04A0" w:firstRow="1" w:lastRow="0" w:firstColumn="1" w:lastColumn="0" w:noHBand="0" w:noVBand="1"/>
-      </w:tblPr>
-      <w:tblGrid>
-        <w:gridCol w:w="9350"/>
-      </w:tblGrid>
-      <w:tr>
-        <w:tc>
-          <w:tcPr>
-            <w:tcW w:w="9350" w:type="dxa"/>
-            <w:shd w:val="clear" w:color="auto" w:fill="F1A983" w:themeFill="accent2" w:themeFillTint="99"/>
-          </w:tcPr>
-          <w:p>
-            <w:pPr>
-              <w:spacing w:after="120"/>
-              <w:jc w:val="center"/>
-              <w:rPr>
-                <w:i/>
-              </w:rPr>
-            </w:pPr>
-            <w:r>
-              <w:rPr>
-                <w:b/>
-                <w:bCs/>
-              </w:rPr>
-              <w:t xml:space="preserve">Câu hỏi </w:t>
-            </w:r>
-            <w:r>
-              <w:rPr>
-                <w:b/>
-                <w:bCs/>
-              </w:rPr>
-              <w:t>43</w:t>
-            </w:r>
-            <w:r>
-              <w:rPr>
-                <w:b/>
-                <w:bCs/>
-              </w:rPr>
-              <w:t>:</w:t>
-            </w:r>
-            <w:r>
-              <w:t xml:space="preserve"> </w:t>
-            </w:r>
-            <w:r>
-              <w:t>Cho biết phòng ban không có nhân viên nào tham gia (bất kỳ) dự án. Thông tin yêu cầu: mã số phòng ban, tên phòng ban</w:t>
-            </w:r>
-          </w:p>
-        </w:tc>
-      </w:tr>
-      <w:tr>
-        <w:tc>
-          <w:tcPr>
-            <w:tcW w:w="9350" w:type="dxa"/>
-            <w:shd w:val="clear" w:color="auto" w:fill="0F9ED5" w:themeFill="accent4"/>
-          </w:tcPr>
-          <w:p>
-            <w:pPr>
-              <w:spacing w:before="120" w:after="120"/>
-              <w:jc w:val="center"/>
-              <w:rPr>
-                <w:b/>
-                <w:bCs/>
-              </w:rPr>
-            </w:pPr>
-            <w:r>
-              <w:rPr>
-                <w:b/>
-                <w:bCs/>
-              </w:rPr>
-              <w:lastRenderedPageBreak/>
-              <w:t>Source code:</w:t>
-            </w:r>
-          </w:p>
-        </w:tc>
-      </w:tr>
-      <w:tr>
-        <w:tc>
-          <w:tcPr>
-            <w:tcW w:w="9350" w:type="dxa"/>
-          </w:tcPr>
-          <w:p>
-            <w:pPr>
-              <w:spacing w:before="120" w:after="120" w:line="360" w:lineRule="auto"/>
-              <w:jc w:val="center"/>
-            </w:pPr>
-            <w:r>
-              <w:rPr>
-                <w:noProof/>
-              </w:rPr>
-              <w:drawing>
-                <wp:inline distT="0" distB="0" distL="0" distR="0" wp14:anchorId="779BD775" wp14:editId="3B9930C0">
-                  <wp:extent cx="5943600" cy="1266825"/>
-                  <wp:effectExtent l="0" t="0" r="0" b="9525"/>
-                  <wp:docPr id="2096386200" name="Picture 1" descr="A white background with black text&#10;&#10;Description automatically generated"/>
-                  <wp:cNvGraphicFramePr>
-                    <a:graphicFrameLocks xmlns:a="http://schemas.openxmlformats.org/drawingml/2006/main" noChangeAspect="1"/>
-                  </wp:cNvGraphicFramePr>
-                  <a:graphic xmlns:a="http://schemas.openxmlformats.org/drawingml/2006/main">
-                    <a:graphicData uri="http://schemas.openxmlformats.org/drawingml/2006/picture">
-                      <pic:pic xmlns:pic="http://schemas.openxmlformats.org/drawingml/2006/picture">
-                        <pic:nvPicPr>
-                          <pic:cNvPr id="2096386200" name="Picture 1" descr="A white background with black text&#10;&#10;Description automatically generated"/>
-                          <pic:cNvPicPr/>
-                        </pic:nvPicPr>
-                        <pic:blipFill>
-                          <a:blip r:embed="rId63"/>
-                          <a:stretch>
-                            <a:fillRect/>
-                          </a:stretch>
-                        </pic:blipFill>
-                        <pic:spPr>
-                          <a:xfrm>
-                            <a:off x="0" y="0"/>
-                            <a:ext cx="5943600" cy="1266825"/>
-                          </a:xfrm>
-                          <a:prstGeom prst="rect">
-                            <a:avLst/>
-                          </a:prstGeom>
-                        </pic:spPr>
-                      </pic:pic>
-                    </a:graphicData>
-                  </a:graphic>
-                </wp:inline>
-              </w:drawing>
-            </w:r>
-          </w:p>
-        </w:tc>
-      </w:tr>
-      <w:tr>
-        <w:tc>
-          <w:tcPr>
-            <w:tcW w:w="9350" w:type="dxa"/>
-            <w:shd w:val="clear" w:color="auto" w:fill="4EA72E" w:themeFill="accent6"/>
-          </w:tcPr>
-          <w:p>
-            <w:pPr>
-              <w:spacing w:before="120" w:after="120"/>
-              <w:jc w:val="center"/>
-              <w:rPr>
-                <w:b/>
-                <w:bCs/>
-              </w:rPr>
-            </w:pPr>
-            <w:r>
-              <w:rPr>
-                <w:b/>
-                <w:bCs/>
-              </w:rPr>
-              <w:t>Kết quả:</w:t>
-            </w:r>
-          </w:p>
-        </w:tc>
-      </w:tr>
-      <w:tr>
-        <w:tc>
-          <w:tcPr>
-            <w:tcW w:w="9350" w:type="dxa"/>
-          </w:tcPr>
-          <w:p>
-            <w:pPr>
-              <w:spacing w:before="120" w:after="120" w:line="360" w:lineRule="auto"/>
-              <w:jc w:val="center"/>
-            </w:pPr>
-            <w:r>
-              <w:rPr>
-                <w:noProof/>
-              </w:rPr>
-              <w:drawing>
-                <wp:inline distT="0" distB="0" distL="0" distR="0" wp14:anchorId="5B19446F" wp14:editId="7EF001B9">
-                  <wp:extent cx="3400900" cy="514422"/>
-                  <wp:effectExtent l="0" t="0" r="0" b="0"/>
-                  <wp:docPr id="440902311" name="Picture 1" descr="A close up of a screen&#10;&#10;Description automatically generated"/>
-                  <wp:cNvGraphicFramePr>
-                    <a:graphicFrameLocks xmlns:a="http://schemas.openxmlformats.org/drawingml/2006/main" noChangeAspect="1"/>
-                  </wp:cNvGraphicFramePr>
-                  <a:graphic xmlns:a="http://schemas.openxmlformats.org/drawingml/2006/main">
-                    <a:graphicData uri="http://schemas.openxmlformats.org/drawingml/2006/picture">
-                      <pic:pic xmlns:pic="http://schemas.openxmlformats.org/drawingml/2006/picture">
-                        <pic:nvPicPr>
-                          <pic:cNvPr id="440902311" name="Picture 1" descr="A close up of a screen&#10;&#10;Description automatically generated"/>
-                          <pic:cNvPicPr/>
-                        </pic:nvPicPr>
-                        <pic:blipFill>
-                          <a:blip r:embed="rId64"/>
-                          <a:stretch>
-                            <a:fillRect/>
-                          </a:stretch>
-                        </pic:blipFill>
-                        <pic:spPr>
-                          <a:xfrm>
-                            <a:off x="0" y="0"/>
-                            <a:ext cx="3400900" cy="514422"/>
-                          </a:xfrm>
-                          <a:prstGeom prst="rect">
-                            <a:avLst/>
-                          </a:prstGeom>
-                        </pic:spPr>
-                      </pic:pic>
-                    </a:graphicData>
-                  </a:graphic>
-                </wp:inline>
-              </w:drawing>
-            </w:r>
-          </w:p>
-        </w:tc>
-      </w:tr>
-    </w:tbl>
-    <w:p>
-      <w:pPr>
-        <w:jc w:val="center"/>
-      </w:pPr>
-    </w:p>
-    <w:p>
-      <w:pPr>
-        <w:jc w:val="center"/>
-      </w:pPr>
-    </w:p>
-    <w:p>
-      <w:pPr>
-        <w:jc w:val="center"/>
-      </w:pPr>
-    </w:p>
-    <w:p>
-      <w:pPr>
-        <w:jc w:val="center"/>
-      </w:pPr>
-    </w:p>
-    <w:p>
-      <w:pPr>
-        <w:jc w:val="center"/>
-      </w:pPr>
-    </w:p>
-    <w:tbl>
-      <w:tblPr>
-        <w:tblStyle w:val="TableGrid"/>
-        <w:tblW w:w="0" w:type="auto"/>
-        <w:tblLook w:val="04A0" w:firstRow="1" w:lastRow="0" w:firstColumn="1" w:lastColumn="0" w:noHBand="0" w:noVBand="1"/>
-      </w:tblPr>
-      <w:tblGrid>
-        <w:gridCol w:w="9350"/>
-      </w:tblGrid>
-      <w:tr>
-        <w:tc>
-          <w:tcPr>
-            <w:tcW w:w="9350" w:type="dxa"/>
-            <w:shd w:val="clear" w:color="auto" w:fill="F1A983" w:themeFill="accent2" w:themeFillTint="99"/>
-          </w:tcPr>
-          <w:p>
-            <w:pPr>
-              <w:spacing w:after="120"/>
-              <w:jc w:val="center"/>
-              <w:rPr>
-                <w:i/>
-              </w:rPr>
-            </w:pPr>
-            <w:r>
-              <w:rPr>
-                <w:b/>
-                <w:bCs/>
-              </w:rPr>
-              <w:t>Câu hỏi</w:t>
-            </w:r>
-            <w:r>
-              <w:rPr>
-                <w:b/>
-                <w:bCs/>
-              </w:rPr>
-              <w:t xml:space="preserve"> 44</w:t>
-            </w:r>
-            <w:r>
-              <w:rPr>
-                <w:b/>
-                <w:bCs/>
-              </w:rPr>
-              <w:t>:</w:t>
-            </w:r>
-            <w:r>
-              <w:t xml:space="preserve"> </w:t>
-            </w:r>
-            <w:r>
-              <w:t>Cho biết phòng ban không có nhân viên nào tham gia vào dự án có tên là ProjectA. Thông tin yêu cầu: mã số phòng ban, tên phòng ban</w:t>
-            </w:r>
-          </w:p>
-        </w:tc>
-      </w:tr>
-      <w:tr>
-        <w:tc>
-          <w:tcPr>
-            <w:tcW w:w="9350" w:type="dxa"/>
-            <w:shd w:val="clear" w:color="auto" w:fill="0F9ED5" w:themeFill="accent4"/>
-          </w:tcPr>
-          <w:p>
-            <w:pPr>
-              <w:spacing w:before="120" w:after="120"/>
-              <w:jc w:val="center"/>
-              <w:rPr>
-                <w:b/>
-                <w:bCs/>
-              </w:rPr>
-            </w:pPr>
-            <w:r>
-              <w:rPr>
-                <w:b/>
-                <w:bCs/>
-              </w:rPr>
-              <w:t>Source code:</w:t>
-            </w:r>
-          </w:p>
-        </w:tc>
-      </w:tr>
-      <w:tr>
-        <w:tc>
-          <w:tcPr>
-            <w:tcW w:w="9350" w:type="dxa"/>
-          </w:tcPr>
-          <w:p>
-            <w:pPr>
-              <w:spacing w:before="120" w:after="120" w:line="360" w:lineRule="auto"/>
-              <w:jc w:val="center"/>
-            </w:pPr>
-            <w:r>
-              <w:rPr>
-                <w:noProof/>
-              </w:rPr>
-              <w:drawing>
-                <wp:inline distT="0" distB="0" distL="0" distR="0" wp14:anchorId="4160943B" wp14:editId="587F1D74">
-                  <wp:extent cx="5943600" cy="1413510"/>
-                  <wp:effectExtent l="0" t="0" r="0" b="0"/>
-                  <wp:docPr id="1366422662" name="Picture 1" descr="A white background with black text&#10;&#10;Description automatically generated"/>
-                  <wp:cNvGraphicFramePr>
-                    <a:graphicFrameLocks xmlns:a="http://schemas.openxmlformats.org/drawingml/2006/main" noChangeAspect="1"/>
-                  </wp:cNvGraphicFramePr>
-                  <a:graphic xmlns:a="http://schemas.openxmlformats.org/drawingml/2006/main">
-                    <a:graphicData uri="http://schemas.openxmlformats.org/drawingml/2006/picture">
-                      <pic:pic xmlns:pic="http://schemas.openxmlformats.org/drawingml/2006/picture">
-                        <pic:nvPicPr>
-                          <pic:cNvPr id="1366422662" name="Picture 1" descr="A white background with black text&#10;&#10;Description automatically generated"/>
-                          <pic:cNvPicPr/>
-                        </pic:nvPicPr>
-                        <pic:blipFill>
-                          <a:blip r:embed="rId65"/>
-                          <a:stretch>
-                            <a:fillRect/>
-                          </a:stretch>
-                        </pic:blipFill>
-                        <pic:spPr>
-                          <a:xfrm>
-                            <a:off x="0" y="0"/>
-                            <a:ext cx="5943600" cy="1413510"/>
-                          </a:xfrm>
-                          <a:prstGeom prst="rect">
-                            <a:avLst/>
-                          </a:prstGeom>
-                        </pic:spPr>
-                      </pic:pic>
-                    </a:graphicData>
-                  </a:graphic>
-                </wp:inline>
-              </w:drawing>
-            </w:r>
-          </w:p>
-        </w:tc>
-      </w:tr>
-      <w:tr>
-        <w:tc>
-          <w:tcPr>
-            <w:tcW w:w="9350" w:type="dxa"/>
-            <w:shd w:val="clear" w:color="auto" w:fill="4EA72E" w:themeFill="accent6"/>
-          </w:tcPr>
-          <w:p>
-            <w:pPr>
-              <w:spacing w:before="120" w:after="120"/>
-              <w:jc w:val="center"/>
-              <w:rPr>
-                <w:b/>
-                <w:bCs/>
-              </w:rPr>
-            </w:pPr>
-            <w:r>
-              <w:rPr>
-                <w:b/>
-                <w:bCs/>
-              </w:rPr>
-              <w:t>Kết quả:</w:t>
-            </w:r>
-          </w:p>
-        </w:tc>
-      </w:tr>
-      <w:tr>
-        <w:tc>
-          <w:tcPr>
-            <w:tcW w:w="9350" w:type="dxa"/>
-          </w:tcPr>
-          <w:p>
-            <w:pPr>
-              <w:spacing w:before="120" w:after="120" w:line="360" w:lineRule="auto"/>
-              <w:jc w:val="center"/>
-            </w:pPr>
-            <w:r>
-              <w:rPr>
-                <w:noProof/>
-              </w:rPr>
-              <w:drawing>
-                <wp:inline distT="0" distB="0" distL="0" distR="0" wp14:anchorId="354EB305" wp14:editId="1F99BFBD">
-                  <wp:extent cx="3553321" cy="885949"/>
-                  <wp:effectExtent l="0" t="0" r="0" b="9525"/>
-                  <wp:docPr id="576079726" name="Picture 1" descr="A screenshot of a computer&#10;&#10;Description automatically generated"/>
-                  <wp:cNvGraphicFramePr>
-                    <a:graphicFrameLocks xmlns:a="http://schemas.openxmlformats.org/drawingml/2006/main" noChangeAspect="1"/>
-                  </wp:cNvGraphicFramePr>
-                  <a:graphic xmlns:a="http://schemas.openxmlformats.org/drawingml/2006/main">
-                    <a:graphicData uri="http://schemas.openxmlformats.org/drawingml/2006/picture">
-                      <pic:pic xmlns:pic="http://schemas.openxmlformats.org/drawingml/2006/picture">
-                        <pic:nvPicPr>
-                          <pic:cNvPr id="576079726" name="Picture 1" descr="A screenshot of a computer&#10;&#10;Description automatically generated"/>
-                          <pic:cNvPicPr/>
-                        </pic:nvPicPr>
-                        <pic:blipFill>
-                          <a:blip r:embed="rId66"/>
-                          <a:stretch>
-                            <a:fillRect/>
-                          </a:stretch>
-                        </pic:blipFill>
-                        <pic:spPr>
-                          <a:xfrm>
-                            <a:off x="0" y="0"/>
-                            <a:ext cx="3553321" cy="885949"/>
-                          </a:xfrm>
-                          <a:prstGeom prst="rect">
-                            <a:avLst/>
-                          </a:prstGeom>
-                        </pic:spPr>
-                      </pic:pic>
-                    </a:graphicData>
-                  </a:graphic>
-                </wp:inline>
-              </w:drawing>
-            </w:r>
-          </w:p>
-        </w:tc>
-      </w:tr>
-    </w:tbl>
-    <w:p>
-      <w:pPr>
-        <w:rPr>
-          <w:b/>
-          <w:bCs/>
-        </w:rPr>
-      </w:pPr>
-    </w:p>
-    <w:p>
-      <w:pPr>
-        <w:jc w:val="center"/>
-      </w:pPr>
-    </w:p>
-    <w:tbl>
-      <w:tblPr>
-        <w:tblStyle w:val="TableGrid"/>
-        <w:tblW w:w="0" w:type="auto"/>
-        <w:tblLook w:val="04A0" w:firstRow="1" w:lastRow="0" w:firstColumn="1" w:lastColumn="0" w:noHBand="0" w:noVBand="1"/>
-      </w:tblPr>
-      <w:tblGrid>
-        <w:gridCol w:w="9350"/>
-      </w:tblGrid>
-      <w:tr>
-        <w:tc>
-          <w:tcPr>
-            <w:tcW w:w="9350" w:type="dxa"/>
-            <w:shd w:val="clear" w:color="auto" w:fill="F1A983" w:themeFill="accent2" w:themeFillTint="99"/>
-          </w:tcPr>
-          <w:p>
-            <w:pPr>
-              <w:spacing w:after="120"/>
-              <w:jc w:val="center"/>
-              <w:rPr>
-                <w:i/>
-              </w:rPr>
-            </w:pPr>
-            <w:r>
-              <w:rPr>
-                <w:b/>
-                <w:bCs/>
-              </w:rPr>
-              <w:lastRenderedPageBreak/>
-              <w:t xml:space="preserve">Câu hỏi </w:t>
-            </w:r>
-            <w:r>
-              <w:rPr>
-                <w:b/>
-                <w:bCs/>
-              </w:rPr>
-              <w:t>45</w:t>
-            </w:r>
-            <w:r>
-              <w:rPr>
-                <w:b/>
-                <w:bCs/>
-              </w:rPr>
-              <w:t>:</w:t>
-            </w:r>
-            <w:r>
-              <w:t xml:space="preserve"> </w:t>
-            </w:r>
-            <w:r>
-              <w:t>Cho biết số lượng dự án được quản lý theo mỗi phòng ban. Thông tin yêu cầu: mã phòng ban, tên phòng ban, số lượng dự án</w:t>
-            </w:r>
-          </w:p>
-        </w:tc>
-      </w:tr>
-      <w:tr>
-        <w:tc>
-          <w:tcPr>
-            <w:tcW w:w="9350" w:type="dxa"/>
-            <w:shd w:val="clear" w:color="auto" w:fill="0F9ED5" w:themeFill="accent4"/>
-          </w:tcPr>
-          <w:p>
-            <w:pPr>
-              <w:spacing w:before="120" w:after="120"/>
-              <w:jc w:val="center"/>
-              <w:rPr>
-                <w:b/>
-                <w:bCs/>
-              </w:rPr>
-            </w:pPr>
-            <w:r>
-              <w:rPr>
-                <w:b/>
-                <w:bCs/>
-              </w:rPr>
-              <w:t>Source code:</w:t>
-            </w:r>
-          </w:p>
-        </w:tc>
-      </w:tr>
-      <w:tr>
-        <w:tc>
-          <w:tcPr>
-            <w:tcW w:w="9350" w:type="dxa"/>
-          </w:tcPr>
-          <w:p>
-            <w:pPr>
-              <w:spacing w:before="120" w:after="120" w:line="360" w:lineRule="auto"/>
-              <w:jc w:val="center"/>
-            </w:pPr>
-            <w:r>
-              <w:rPr>
-                <w:noProof/>
-              </w:rPr>
-              <w:drawing>
-                <wp:inline distT="0" distB="0" distL="0" distR="0" wp14:anchorId="75B29F38" wp14:editId="60931137">
-                  <wp:extent cx="5943600" cy="682625"/>
-                  <wp:effectExtent l="0" t="0" r="0" b="3175"/>
-                  <wp:docPr id="1959915238" name="Picture 1"/>
-                  <wp:cNvGraphicFramePr>
-                    <a:graphicFrameLocks xmlns:a="http://schemas.openxmlformats.org/drawingml/2006/main" noChangeAspect="1"/>
-                  </wp:cNvGraphicFramePr>
-                  <a:graphic xmlns:a="http://schemas.openxmlformats.org/drawingml/2006/main">
-                    <a:graphicData uri="http://schemas.openxmlformats.org/drawingml/2006/picture">
-                      <pic:pic xmlns:pic="http://schemas.openxmlformats.org/drawingml/2006/picture">
-                        <pic:nvPicPr>
-                          <pic:cNvPr id="1959915238" name=""/>
-                          <pic:cNvPicPr/>
-                        </pic:nvPicPr>
-                        <pic:blipFill>
-                          <a:blip r:embed="rId67"/>
-                          <a:stretch>
-                            <a:fillRect/>
-                          </a:stretch>
-                        </pic:blipFill>
-                        <pic:spPr>
-                          <a:xfrm>
-                            <a:off x="0" y="0"/>
-                            <a:ext cx="5943600" cy="682625"/>
-                          </a:xfrm>
-                          <a:prstGeom prst="rect">
-                            <a:avLst/>
-                          </a:prstGeom>
-                        </pic:spPr>
-                      </pic:pic>
-                    </a:graphicData>
-                  </a:graphic>
-                </wp:inline>
-              </w:drawing>
-            </w:r>
-          </w:p>
-        </w:tc>
-      </w:tr>
-      <w:tr>
-        <w:tc>
-          <w:tcPr>
-            <w:tcW w:w="9350" w:type="dxa"/>
-            <w:shd w:val="clear" w:color="auto" w:fill="4EA72E" w:themeFill="accent6"/>
-          </w:tcPr>
-          <w:p>
-            <w:pPr>
-              <w:spacing w:before="120" w:after="120"/>
-              <w:jc w:val="center"/>
-              <w:rPr>
-                <w:b/>
-                <w:bCs/>
-              </w:rPr>
-            </w:pPr>
-            <w:r>
-              <w:rPr>
-                <w:b/>
-                <w:bCs/>
-              </w:rPr>
-              <w:t>Kết quả:</w:t>
-            </w:r>
-          </w:p>
-        </w:tc>
-      </w:tr>
-      <w:tr>
-        <w:tc>
-          <w:tcPr>
-            <w:tcW w:w="9350" w:type="dxa"/>
-          </w:tcPr>
-          <w:p>
-            <w:pPr>
-              <w:spacing w:before="120" w:after="120" w:line="360" w:lineRule="auto"/>
-              <w:jc w:val="center"/>
-            </w:pPr>
-            <w:r>
-              <w:rPr>
-                <w:noProof/>
-              </w:rPr>
-              <w:drawing>
-                <wp:inline distT="0" distB="0" distL="0" distR="0" wp14:anchorId="05085E26" wp14:editId="685D6BE8">
-                  <wp:extent cx="4639322" cy="1343212"/>
-                  <wp:effectExtent l="0" t="0" r="8890" b="9525"/>
-                  <wp:docPr id="990536271" name="Picture 1" descr="A screenshot of a computer&#10;&#10;Description automatically generated"/>
-                  <wp:cNvGraphicFramePr>
-                    <a:graphicFrameLocks xmlns:a="http://schemas.openxmlformats.org/drawingml/2006/main" noChangeAspect="1"/>
-                  </wp:cNvGraphicFramePr>
-                  <a:graphic xmlns:a="http://schemas.openxmlformats.org/drawingml/2006/main">
-                    <a:graphicData uri="http://schemas.openxmlformats.org/drawingml/2006/picture">
-                      <pic:pic xmlns:pic="http://schemas.openxmlformats.org/drawingml/2006/picture">
-                        <pic:nvPicPr>
-                          <pic:cNvPr id="990536271" name="Picture 1" descr="A screenshot of a computer&#10;&#10;Description automatically generated"/>
-                          <pic:cNvPicPr/>
-                        </pic:nvPicPr>
-                        <pic:blipFill>
-                          <a:blip r:embed="rId68"/>
-                          <a:stretch>
-                            <a:fillRect/>
-                          </a:stretch>
-                        </pic:blipFill>
-                        <pic:spPr>
-                          <a:xfrm>
-                            <a:off x="0" y="0"/>
-                            <a:ext cx="4639322" cy="1343212"/>
-                          </a:xfrm>
-                          <a:prstGeom prst="rect">
-                            <a:avLst/>
-                          </a:prstGeom>
-                        </pic:spPr>
-                      </pic:pic>
-                    </a:graphicData>
-                  </a:graphic>
-                </wp:inline>
-              </w:drawing>
-            </w:r>
-          </w:p>
-        </w:tc>
-      </w:tr>
-    </w:tbl>
-    <w:p>
-      <w:pPr>
-        <w:jc w:val="center"/>
-      </w:pPr>
-    </w:p>
-    <w:p>
-      <w:pPr>
-        <w:jc w:val="center"/>
-      </w:pPr>
-    </w:p>
-    <w:tbl>
-      <w:tblPr>
-        <w:tblStyle w:val="TableGrid"/>
-        <w:tblW w:w="0" w:type="auto"/>
-        <w:tblLook w:val="04A0" w:firstRow="1" w:lastRow="0" w:firstColumn="1" w:lastColumn="0" w:noHBand="0" w:noVBand="1"/>
-      </w:tblPr>
-      <w:tblGrid>
-        <w:gridCol w:w="9350"/>
-      </w:tblGrid>
-      <w:tr>
-        <w:tc>
-          <w:tcPr>
-            <w:tcW w:w="9350" w:type="dxa"/>
-            <w:shd w:val="clear" w:color="auto" w:fill="F1A983" w:themeFill="accent2" w:themeFillTint="99"/>
-          </w:tcPr>
-          <w:p>
-            <w:pPr>
-              <w:spacing w:after="120"/>
-              <w:jc w:val="center"/>
-              <w:rPr>
-                <w:i/>
-              </w:rPr>
-            </w:pPr>
-            <w:r>
-              <w:rPr>
-                <w:b/>
-                <w:bCs/>
-              </w:rPr>
-              <w:t xml:space="preserve">Câu hỏi </w:t>
-            </w:r>
-            <w:r>
-              <w:rPr>
-                <w:b/>
-                <w:bCs/>
-              </w:rPr>
-              <w:t>46</w:t>
-            </w:r>
-            <w:r>
-              <w:rPr>
-                <w:b/>
-                <w:bCs/>
-              </w:rPr>
-              <w:t>:</w:t>
-            </w:r>
-            <w:r>
-              <w:t xml:space="preserve"> </w:t>
-            </w:r>
-            <w:r>
-              <w:t>Cho biết phòng ban nào quản lý it dự án nhất. Thông tin yêu cầu: mã phòng ban, tên phòng ban, số lượng dự án</w:t>
-            </w:r>
-          </w:p>
-        </w:tc>
-      </w:tr>
-      <w:tr>
-        <w:tc>
-          <w:tcPr>
-            <w:tcW w:w="9350" w:type="dxa"/>
-            <w:shd w:val="clear" w:color="auto" w:fill="0F9ED5" w:themeFill="accent4"/>
-          </w:tcPr>
-          <w:p>
-            <w:pPr>
-              <w:spacing w:before="120" w:after="120"/>
-              <w:jc w:val="center"/>
-              <w:rPr>
-                <w:b/>
-                <w:bCs/>
-              </w:rPr>
-            </w:pPr>
-            <w:r>
-              <w:rPr>
-                <w:b/>
-                <w:bCs/>
-              </w:rPr>
-              <w:t>Source code:</w:t>
-            </w:r>
-          </w:p>
-        </w:tc>
-      </w:tr>
-      <w:tr>
-        <w:tc>
-          <w:tcPr>
-            <w:tcW w:w="9350" w:type="dxa"/>
-          </w:tcPr>
-          <w:p>
-            <w:pPr>
-              <w:spacing w:before="120" w:after="120" w:line="360" w:lineRule="auto"/>
-              <w:jc w:val="center"/>
-            </w:pPr>
-            <w:r>
-              <w:rPr>
-                <w:noProof/>
-              </w:rPr>
-              <w:drawing>
-                <wp:inline distT="0" distB="0" distL="0" distR="0" wp14:anchorId="6FC76ECC" wp14:editId="6301909A">
-                  <wp:extent cx="5943600" cy="1512570"/>
-                  <wp:effectExtent l="0" t="0" r="0" b="0"/>
-                  <wp:docPr id="786438531" name="Picture 1" descr="A screen shot of a computer&#10;&#10;Description automatically generated"/>
-                  <wp:cNvGraphicFramePr>
-                    <a:graphicFrameLocks xmlns:a="http://schemas.openxmlformats.org/drawingml/2006/main" noChangeAspect="1"/>
-                  </wp:cNvGraphicFramePr>
-                  <a:graphic xmlns:a="http://schemas.openxmlformats.org/drawingml/2006/main">
-                    <a:graphicData uri="http://schemas.openxmlformats.org/drawingml/2006/picture">
-                      <pic:pic xmlns:pic="http://schemas.openxmlformats.org/drawingml/2006/picture">
-                        <pic:nvPicPr>
-                          <pic:cNvPr id="786438531" name="Picture 1" descr="A screen shot of a computer&#10;&#10;Description automatically generated"/>
-                          <pic:cNvPicPr/>
-                        </pic:nvPicPr>
-                        <pic:blipFill>
-                          <a:blip r:embed="rId69"/>
-                          <a:stretch>
-                            <a:fillRect/>
-                          </a:stretch>
-                        </pic:blipFill>
-                        <pic:spPr>
-                          <a:xfrm>
-                            <a:off x="0" y="0"/>
-                            <a:ext cx="5943600" cy="1512570"/>
-                          </a:xfrm>
-                          <a:prstGeom prst="rect">
-                            <a:avLst/>
-                          </a:prstGeom>
-                        </pic:spPr>
-                      </pic:pic>
-                    </a:graphicData>
-                  </a:graphic>
-                </wp:inline>
-              </w:drawing>
-            </w:r>
-          </w:p>
-        </w:tc>
-      </w:tr>
-      <w:tr>
-        <w:tc>
-          <w:tcPr>
-            <w:tcW w:w="9350" w:type="dxa"/>
-            <w:shd w:val="clear" w:color="auto" w:fill="4EA72E" w:themeFill="accent6"/>
-          </w:tcPr>
-          <w:p>
-            <w:pPr>
-              <w:spacing w:before="120" w:after="120"/>
-              <w:jc w:val="center"/>
-              <w:rPr>
-                <w:b/>
-                <w:bCs/>
-              </w:rPr>
-            </w:pPr>
-            <w:r>
-              <w:rPr>
-                <w:b/>
-                <w:bCs/>
-              </w:rPr>
-              <w:t>Kết quả:</w:t>
-            </w:r>
-          </w:p>
-        </w:tc>
-      </w:tr>
-      <w:tr>
-        <w:tc>
-          <w:tcPr>
-            <w:tcW w:w="9350" w:type="dxa"/>
-          </w:tcPr>
-          <w:p>
-            <w:pPr>
-              <w:spacing w:before="120" w:after="120" w:line="360" w:lineRule="auto"/>
-              <w:jc w:val="center"/>
-            </w:pPr>
-            <w:r>
-              <w:rPr>
-                <w:noProof/>
-              </w:rPr>
-              <w:drawing>
-                <wp:inline distT="0" distB="0" distL="0" distR="0" wp14:anchorId="03615704" wp14:editId="4E153E4F">
-                  <wp:extent cx="4201111" cy="533474"/>
-                  <wp:effectExtent l="0" t="0" r="9525" b="0"/>
-                  <wp:docPr id="341950818" name="Picture 1" descr="A screenshot of a computer&#10;&#10;Description automatically generated"/>
-                  <wp:cNvGraphicFramePr>
-                    <a:graphicFrameLocks xmlns:a="http://schemas.openxmlformats.org/drawingml/2006/main" noChangeAspect="1"/>
-                  </wp:cNvGraphicFramePr>
-                  <a:graphic xmlns:a="http://schemas.openxmlformats.org/drawingml/2006/main">
-                    <a:graphicData uri="http://schemas.openxmlformats.org/drawingml/2006/picture">
-                      <pic:pic xmlns:pic="http://schemas.openxmlformats.org/drawingml/2006/picture">
-                        <pic:nvPicPr>
-                          <pic:cNvPr id="341950818" name="Picture 1" descr="A screenshot of a computer&#10;&#10;Description automatically generated"/>
-                          <pic:cNvPicPr/>
-                        </pic:nvPicPr>
-                        <pic:blipFill>
-                          <a:blip r:embed="rId70"/>
-                          <a:stretch>
-                            <a:fillRect/>
-                          </a:stretch>
-                        </pic:blipFill>
-                        <pic:spPr>
-                          <a:xfrm>
-                            <a:off x="0" y="0"/>
-                            <a:ext cx="4201111" cy="533474"/>
-                          </a:xfrm>
-                          <a:prstGeom prst="rect">
-                            <a:avLst/>
-                          </a:prstGeom>
-                        </pic:spPr>
-                      </pic:pic>
-                    </a:graphicData>
-                  </a:graphic>
-                </wp:inline>
-              </w:drawing>
-            </w:r>
-          </w:p>
-        </w:tc>
-      </w:tr>
-    </w:tbl>
-    <w:p>
-      <w:pPr>
-        <w:jc w:val="center"/>
-      </w:pPr>
-    </w:p>
-    <w:p>
-      <w:pPr>
-        <w:jc w:val="center"/>
-      </w:pPr>
-    </w:p>
-    <w:tbl>
-      <w:tblPr>
-        <w:tblStyle w:val="TableGrid"/>
-        <w:tblW w:w="0" w:type="auto"/>
-        <w:tblLook w:val="04A0" w:firstRow="1" w:lastRow="0" w:firstColumn="1" w:lastColumn="0" w:noHBand="0" w:noVBand="1"/>
-      </w:tblPr>
-      <w:tblGrid>
-        <w:gridCol w:w="9350"/>
-      </w:tblGrid>
-      <w:tr>
-        <w:tc>
-          <w:tcPr>
-            <w:tcW w:w="9350" w:type="dxa"/>
-            <w:shd w:val="clear" w:color="auto" w:fill="F1A983" w:themeFill="accent2" w:themeFillTint="99"/>
-          </w:tcPr>
-          <w:p>
-            <w:pPr>
-              <w:spacing w:after="120"/>
-              <w:jc w:val="center"/>
-              <w:rPr>
-                <w:i/>
-              </w:rPr>
-            </w:pPr>
-            <w:r>
-              <w:rPr>
-                <w:b/>
-                <w:bCs/>
-              </w:rPr>
-              <w:t xml:space="preserve">Câu hỏi </w:t>
-            </w:r>
-            <w:r>
-              <w:rPr>
-                <w:b/>
-                <w:bCs/>
-              </w:rPr>
-              <w:t>47</w:t>
-            </w:r>
-            <w:r>
-              <w:rPr>
-                <w:b/>
-                <w:bCs/>
-              </w:rPr>
-              <w:t>:</w:t>
-            </w:r>
-            <w:r>
-              <w:t xml:space="preserve"> </w:t>
-            </w:r>
-            <w:r>
-              <w:t>Cho biết phòng ban nào quản lý nhiều dự án nhất. Thông tin yêu cầu: mã phòng ban, tên phòng ban, số lượng dự án</w:t>
-            </w:r>
-          </w:p>
-        </w:tc>
-      </w:tr>
-      <w:tr>
-        <w:tc>
-          <w:tcPr>
-            <w:tcW w:w="9350" w:type="dxa"/>
-            <w:shd w:val="clear" w:color="auto" w:fill="0F9ED5" w:themeFill="accent4"/>
-          </w:tcPr>
-          <w:p>
-            <w:pPr>
-              <w:spacing w:before="120" w:after="120"/>
-              <w:jc w:val="center"/>
-              <w:rPr>
-                <w:b/>
-                <w:bCs/>
-              </w:rPr>
-            </w:pPr>
-            <w:r>
-              <w:rPr>
-                <w:b/>
-                <w:bCs/>
-              </w:rPr>
-              <w:lastRenderedPageBreak/>
-              <w:t>Source code:</w:t>
-            </w:r>
-          </w:p>
-        </w:tc>
-      </w:tr>
-      <w:tr>
-        <w:tc>
-          <w:tcPr>
-            <w:tcW w:w="9350" w:type="dxa"/>
-          </w:tcPr>
-          <w:p>
-            <w:pPr>
-              <w:spacing w:before="120" w:after="120" w:line="360" w:lineRule="auto"/>
-              <w:jc w:val="center"/>
-            </w:pPr>
-            <w:r>
-              <w:rPr>
-                <w:noProof/>
-              </w:rPr>
-              <w:drawing>
-                <wp:inline distT="0" distB="0" distL="0" distR="0" wp14:anchorId="5898E8BD" wp14:editId="200438CA">
-                  <wp:extent cx="5943600" cy="1464945"/>
-                  <wp:effectExtent l="0" t="0" r="0" b="1905"/>
-                  <wp:docPr id="1232985940" name="Picture 1" descr="A white screen with colorful text&#10;&#10;Description automatically generated"/>
-                  <wp:cNvGraphicFramePr>
-                    <a:graphicFrameLocks xmlns:a="http://schemas.openxmlformats.org/drawingml/2006/main" noChangeAspect="1"/>
-                  </wp:cNvGraphicFramePr>
-                  <a:graphic xmlns:a="http://schemas.openxmlformats.org/drawingml/2006/main">
-                    <a:graphicData uri="http://schemas.openxmlformats.org/drawingml/2006/picture">
-                      <pic:pic xmlns:pic="http://schemas.openxmlformats.org/drawingml/2006/picture">
-                        <pic:nvPicPr>
-                          <pic:cNvPr id="1232985940" name="Picture 1" descr="A white screen with colorful text&#10;&#10;Description automatically generated"/>
-                          <pic:cNvPicPr/>
-                        </pic:nvPicPr>
-                        <pic:blipFill>
-                          <a:blip r:embed="rId71"/>
-                          <a:stretch>
-                            <a:fillRect/>
-                          </a:stretch>
-                        </pic:blipFill>
-                        <pic:spPr>
-                          <a:xfrm>
-                            <a:off x="0" y="0"/>
-                            <a:ext cx="5943600" cy="1464945"/>
-                          </a:xfrm>
-                          <a:prstGeom prst="rect">
-                            <a:avLst/>
-                          </a:prstGeom>
-                        </pic:spPr>
-                      </pic:pic>
-                    </a:graphicData>
-                  </a:graphic>
-                </wp:inline>
-              </w:drawing>
-            </w:r>
-          </w:p>
-        </w:tc>
-      </w:tr>
-      <w:tr>
-        <w:tc>
-          <w:tcPr>
-            <w:tcW w:w="9350" w:type="dxa"/>
-            <w:shd w:val="clear" w:color="auto" w:fill="4EA72E" w:themeFill="accent6"/>
-          </w:tcPr>
-          <w:p>
-            <w:pPr>
-              <w:spacing w:before="120" w:after="120"/>
-              <w:jc w:val="center"/>
-              <w:rPr>
-                <w:b/>
-                <w:bCs/>
-              </w:rPr>
-            </w:pPr>
-            <w:r>
-              <w:rPr>
-                <w:b/>
-                <w:bCs/>
-              </w:rPr>
-              <w:t>Kết quả:</w:t>
-            </w:r>
-          </w:p>
-        </w:tc>
-      </w:tr>
-      <w:tr>
-        <w:tc>
-          <w:tcPr>
-            <w:tcW w:w="9350" w:type="dxa"/>
-          </w:tcPr>
-          <w:p>
-            <w:pPr>
-              <w:spacing w:before="120" w:after="120" w:line="360" w:lineRule="auto"/>
-              <w:jc w:val="center"/>
-            </w:pPr>
-            <w:r>
-              <w:rPr>
-                <w:noProof/>
-              </w:rPr>
-              <w:drawing>
-                <wp:inline distT="0" distB="0" distL="0" distR="0" wp14:anchorId="253A52E7" wp14:editId="5D0359EC">
-                  <wp:extent cx="4143953" cy="552527"/>
-                  <wp:effectExtent l="0" t="0" r="9525" b="0"/>
-                  <wp:docPr id="638488857" name="Picture 1" descr="A screenshot of a phone&#10;&#10;Description automatically generated"/>
-                  <wp:cNvGraphicFramePr>
-                    <a:graphicFrameLocks xmlns:a="http://schemas.openxmlformats.org/drawingml/2006/main" noChangeAspect="1"/>
-                  </wp:cNvGraphicFramePr>
-                  <a:graphic xmlns:a="http://schemas.openxmlformats.org/drawingml/2006/main">
-                    <a:graphicData uri="http://schemas.openxmlformats.org/drawingml/2006/picture">
-                      <pic:pic xmlns:pic="http://schemas.openxmlformats.org/drawingml/2006/picture">
-                        <pic:nvPicPr>
-                          <pic:cNvPr id="638488857" name="Picture 1" descr="A screenshot of a phone&#10;&#10;Description automatically generated"/>
-                          <pic:cNvPicPr/>
-                        </pic:nvPicPr>
-                        <pic:blipFill>
-                          <a:blip r:embed="rId72"/>
-                          <a:stretch>
-                            <a:fillRect/>
-                          </a:stretch>
-                        </pic:blipFill>
-                        <pic:spPr>
-                          <a:xfrm>
-                            <a:off x="0" y="0"/>
-                            <a:ext cx="4143953" cy="552527"/>
-                          </a:xfrm>
-                          <a:prstGeom prst="rect">
-                            <a:avLst/>
-                          </a:prstGeom>
-                        </pic:spPr>
-                      </pic:pic>
-                    </a:graphicData>
-                  </a:graphic>
-                </wp:inline>
-              </w:drawing>
-            </w:r>
-          </w:p>
-        </w:tc>
-      </w:tr>
-    </w:tbl>
-    <w:p>
-      <w:pPr>
-        <w:jc w:val="center"/>
-      </w:pPr>
-    </w:p>
-    <w:p>
-      <w:pPr>
-        <w:jc w:val="center"/>
-      </w:pPr>
-    </w:p>
-    <w:p>
-      <w:pPr>
-        <w:jc w:val="center"/>
-      </w:pPr>
-    </w:p>
-    <w:tbl>
-      <w:tblPr>
-        <w:tblStyle w:val="TableGrid"/>
-        <w:tblW w:w="0" w:type="auto"/>
-        <w:tblLook w:val="04A0" w:firstRow="1" w:lastRow="0" w:firstColumn="1" w:lastColumn="0" w:noHBand="0" w:noVBand="1"/>
-      </w:tblPr>
-      <w:tblGrid>
-        <w:gridCol w:w="9350"/>
-      </w:tblGrid>
-      <w:tr>
-        <w:tc>
-          <w:tcPr>
-            <w:tcW w:w="9350" w:type="dxa"/>
-            <w:shd w:val="clear" w:color="auto" w:fill="F1A983" w:themeFill="accent2" w:themeFillTint="99"/>
-          </w:tcPr>
-          <w:p>
-            <w:pPr>
-              <w:spacing w:after="120"/>
-              <w:jc w:val="center"/>
-              <w:rPr>
-                <w:i/>
-              </w:rPr>
-            </w:pPr>
-            <w:r>
-              <w:rPr>
-                <w:b/>
-                <w:bCs/>
-              </w:rPr>
-              <w:t xml:space="preserve">Câu hỏi </w:t>
-            </w:r>
-            <w:r>
-              <w:rPr>
-                <w:b/>
-                <w:bCs/>
-              </w:rPr>
-              <w:t>48</w:t>
-            </w:r>
-            <w:r>
-              <w:rPr>
-                <w:b/>
-                <w:bCs/>
-              </w:rPr>
-              <w:t>:</w:t>
-            </w:r>
-            <w:r>
-              <w:t xml:space="preserve"> </w:t>
-            </w:r>
-            <w:r>
-              <w:t>Cho biết những phòng ban nào có nhiểu hơn 5 nhân viên đang quản lý dự án gì. Thông tin yêu cầu: mã phòng ban, tên phòng ban, số lượng nhân viên của phòng ban, tên dự án quản lý</w:t>
-            </w:r>
-          </w:p>
-        </w:tc>
-      </w:tr>
-      <w:tr>
-        <w:tc>
-          <w:tcPr>
-            <w:tcW w:w="9350" w:type="dxa"/>
-            <w:shd w:val="clear" w:color="auto" w:fill="0F9ED5" w:themeFill="accent4"/>
-          </w:tcPr>
-          <w:p>
-            <w:pPr>
-              <w:spacing w:before="120" w:after="120"/>
-              <w:jc w:val="center"/>
-              <w:rPr>
-                <w:b/>
-                <w:bCs/>
-              </w:rPr>
-            </w:pPr>
-            <w:r>
-              <w:rPr>
-                <w:b/>
-                <w:bCs/>
-              </w:rPr>
-              <w:t>Source code:</w:t>
-            </w:r>
-          </w:p>
-        </w:tc>
-      </w:tr>
-      <w:tr>
-        <w:tc>
-          <w:tcPr>
-            <w:tcW w:w="9350" w:type="dxa"/>
-          </w:tcPr>
-          <w:p>
-            <w:pPr>
-              <w:spacing w:before="120" w:after="120" w:line="360" w:lineRule="auto"/>
-              <w:jc w:val="center"/>
-            </w:pPr>
-            <w:r>
-              <w:rPr>
-                <w:noProof/>
-              </w:rPr>
-              <w:drawing>
-                <wp:inline distT="0" distB="0" distL="0" distR="0" wp14:anchorId="7902BF39" wp14:editId="649DA9F2">
-                  <wp:extent cx="5943600" cy="795655"/>
-                  <wp:effectExtent l="0" t="0" r="0" b="4445"/>
-                  <wp:docPr id="1876190739" name="Picture 1" descr="A white background with red text&#10;&#10;Description automatically generated"/>
-                  <wp:cNvGraphicFramePr>
-                    <a:graphicFrameLocks xmlns:a="http://schemas.openxmlformats.org/drawingml/2006/main" noChangeAspect="1"/>
-                  </wp:cNvGraphicFramePr>
-                  <a:graphic xmlns:a="http://schemas.openxmlformats.org/drawingml/2006/main">
-                    <a:graphicData uri="http://schemas.openxmlformats.org/drawingml/2006/picture">
-                      <pic:pic xmlns:pic="http://schemas.openxmlformats.org/drawingml/2006/picture">
-                        <pic:nvPicPr>
-                          <pic:cNvPr id="1876190739" name="Picture 1" descr="A white background with red text&#10;&#10;Description automatically generated"/>
-                          <pic:cNvPicPr/>
-                        </pic:nvPicPr>
-                        <pic:blipFill>
-                          <a:blip r:embed="rId73"/>
-                          <a:stretch>
-                            <a:fillRect/>
-                          </a:stretch>
-                        </pic:blipFill>
-                        <pic:spPr>
-                          <a:xfrm>
-                            <a:off x="0" y="0"/>
-                            <a:ext cx="5943600" cy="795655"/>
-                          </a:xfrm>
-                          <a:prstGeom prst="rect">
-                            <a:avLst/>
-                          </a:prstGeom>
-                        </pic:spPr>
-                      </pic:pic>
-                    </a:graphicData>
-                  </a:graphic>
-                </wp:inline>
-              </w:drawing>
-            </w:r>
-          </w:p>
-        </w:tc>
-      </w:tr>
-      <w:tr>
-        <w:tc>
-          <w:tcPr>
-            <w:tcW w:w="9350" w:type="dxa"/>
-            <w:shd w:val="clear" w:color="auto" w:fill="4EA72E" w:themeFill="accent6"/>
-          </w:tcPr>
-          <w:p>
-            <w:pPr>
-              <w:spacing w:before="120" w:after="120"/>
-              <w:jc w:val="center"/>
-              <w:rPr>
-                <w:b/>
-                <w:bCs/>
-              </w:rPr>
-            </w:pPr>
-            <w:r>
-              <w:rPr>
-                <w:b/>
-                <w:bCs/>
-              </w:rPr>
-              <w:t>Kết quả:</w:t>
-            </w:r>
-          </w:p>
-        </w:tc>
-      </w:tr>
-      <w:tr>
-        <w:tc>
-          <w:tcPr>
-            <w:tcW w:w="9350" w:type="dxa"/>
-          </w:tcPr>
-          <w:p>
-            <w:pPr>
-              <w:spacing w:before="120" w:after="120" w:line="360" w:lineRule="auto"/>
-              <w:jc w:val="center"/>
-            </w:pPr>
-            <w:r>
-              <w:rPr>
-                <w:noProof/>
-              </w:rPr>
-              <w:drawing>
-                <wp:inline distT="0" distB="0" distL="0" distR="0" wp14:anchorId="2D14B323" wp14:editId="0F8D8262">
-                  <wp:extent cx="5515745" cy="876422"/>
-                  <wp:effectExtent l="0" t="0" r="8890" b="0"/>
-                  <wp:docPr id="1510850405" name="Picture 1" descr="A screenshot of a computer&#10;&#10;Description automatically generated"/>
-                  <wp:cNvGraphicFramePr>
-                    <a:graphicFrameLocks xmlns:a="http://schemas.openxmlformats.org/drawingml/2006/main" noChangeAspect="1"/>
-                  </wp:cNvGraphicFramePr>
-                  <a:graphic xmlns:a="http://schemas.openxmlformats.org/drawingml/2006/main">
-                    <a:graphicData uri="http://schemas.openxmlformats.org/drawingml/2006/picture">
-                      <pic:pic xmlns:pic="http://schemas.openxmlformats.org/drawingml/2006/picture">
-                        <pic:nvPicPr>
-                          <pic:cNvPr id="1510850405" name="Picture 1" descr="A screenshot of a computer&#10;&#10;Description automatically generated"/>
-                          <pic:cNvPicPr/>
-                        </pic:nvPicPr>
-                        <pic:blipFill>
-                          <a:blip r:embed="rId74"/>
-                          <a:stretch>
-                            <a:fillRect/>
-                          </a:stretch>
-                        </pic:blipFill>
-                        <pic:spPr>
-                          <a:xfrm>
-                            <a:off x="0" y="0"/>
-                            <a:ext cx="5515745" cy="876422"/>
-                          </a:xfrm>
-                          <a:prstGeom prst="rect">
-                            <a:avLst/>
-                          </a:prstGeom>
-                        </pic:spPr>
-                      </pic:pic>
-                    </a:graphicData>
-                  </a:graphic>
-                </wp:inline>
-              </w:drawing>
-            </w:r>
-          </w:p>
-        </w:tc>
-      </w:tr>
-    </w:tbl>
-    <w:p>
-      <w:pPr>
-        <w:jc w:val="center"/>
-      </w:pPr>
-    </w:p>
-    <w:p>
-      <w:pPr>
-        <w:jc w:val="center"/>
-      </w:pPr>
-    </w:p>
-    <w:p>
-      <w:pPr>
-        <w:jc w:val="center"/>
-      </w:pPr>
-    </w:p>
-    <w:tbl>
-      <w:tblPr>
-        <w:tblStyle w:val="TableGrid"/>
-        <w:tblW w:w="0" w:type="auto"/>
-        <w:tblLook w:val="04A0" w:firstRow="1" w:lastRow="0" w:firstColumn="1" w:lastColumn="0" w:noHBand="0" w:noVBand="1"/>
-      </w:tblPr>
-      <w:tblGrid>
-        <w:gridCol w:w="9350"/>
-      </w:tblGrid>
-      <w:tr>
-        <w:tc>
-          <w:tcPr>
-            <w:tcW w:w="9350" w:type="dxa"/>
-            <w:shd w:val="clear" w:color="auto" w:fill="F1A983" w:themeFill="accent2" w:themeFillTint="99"/>
-          </w:tcPr>
-          <w:p>
-            <w:pPr>
-              <w:spacing w:after="120"/>
-              <w:jc w:val="center"/>
-              <w:rPr>
-                <w:i/>
-              </w:rPr>
-            </w:pPr>
-            <w:r>
-              <w:rPr>
-                <w:b/>
-                <w:bCs/>
-              </w:rPr>
-              <w:t>Câu hỏi</w:t>
-            </w:r>
-            <w:r>
-              <w:rPr>
-                <w:b/>
-                <w:bCs/>
-              </w:rPr>
-              <w:t xml:space="preserve"> 49</w:t>
-            </w:r>
-            <w:r>
-              <w:rPr>
-                <w:b/>
-                <w:bCs/>
-              </w:rPr>
-              <w:t>:</w:t>
-            </w:r>
-            <w:r>
-              <w:t xml:space="preserve"> </w:t>
-            </w:r>
-            <w:r>
-              <w:t>Cho biết những nhân viên thuộc phòng có tên là Phòng nghiên cứu, và không có người phụ thuộc. Thông tin yêu cầu: mã nhân viên,họ tên nhân viên</w:t>
-            </w:r>
-          </w:p>
-        </w:tc>
-      </w:tr>
-      <w:tr>
-        <w:tc>
-          <w:tcPr>
-            <w:tcW w:w="9350" w:type="dxa"/>
-            <w:shd w:val="clear" w:color="auto" w:fill="0F9ED5" w:themeFill="accent4"/>
-          </w:tcPr>
-          <w:p>
-            <w:pPr>
-              <w:spacing w:before="120" w:after="120"/>
-              <w:jc w:val="center"/>
-              <w:rPr>
-                <w:b/>
-                <w:bCs/>
-              </w:rPr>
-            </w:pPr>
-            <w:r>
-              <w:rPr>
-                <w:b/>
-                <w:bCs/>
-              </w:rPr>
-              <w:lastRenderedPageBreak/>
-              <w:t>Source code:</w:t>
-            </w:r>
-          </w:p>
-        </w:tc>
-      </w:tr>
-      <w:tr>
-        <w:tc>
-          <w:tcPr>
-            <w:tcW w:w="9350" w:type="dxa"/>
-          </w:tcPr>
-          <w:p>
-            <w:pPr>
-              <w:spacing w:before="120" w:after="120" w:line="360" w:lineRule="auto"/>
-              <w:jc w:val="center"/>
-            </w:pPr>
-            <w:r>
-              <w:rPr>
-                <w:noProof/>
-              </w:rPr>
-              <w:drawing>
-                <wp:inline distT="0" distB="0" distL="0" distR="0" wp14:anchorId="59FA2446" wp14:editId="42CF986F">
-                  <wp:extent cx="5943600" cy="1305560"/>
-                  <wp:effectExtent l="0" t="0" r="0" b="8890"/>
-                  <wp:docPr id="1406306298" name="Picture 1" descr="A screenshot of a computer&#10;&#10;Description automatically generated"/>
-                  <wp:cNvGraphicFramePr>
-                    <a:graphicFrameLocks xmlns:a="http://schemas.openxmlformats.org/drawingml/2006/main" noChangeAspect="1"/>
-                  </wp:cNvGraphicFramePr>
-                  <a:graphic xmlns:a="http://schemas.openxmlformats.org/drawingml/2006/main">
-                    <a:graphicData uri="http://schemas.openxmlformats.org/drawingml/2006/picture">
-                      <pic:pic xmlns:pic="http://schemas.openxmlformats.org/drawingml/2006/picture">
-                        <pic:nvPicPr>
-                          <pic:cNvPr id="1406306298" name="Picture 1" descr="A screenshot of a computer&#10;&#10;Description automatically generated"/>
-                          <pic:cNvPicPr/>
-                        </pic:nvPicPr>
-                        <pic:blipFill>
-                          <a:blip r:embed="rId75"/>
-                          <a:stretch>
-                            <a:fillRect/>
-                          </a:stretch>
-                        </pic:blipFill>
-                        <pic:spPr>
-                          <a:xfrm>
-                            <a:off x="0" y="0"/>
-                            <a:ext cx="5943600" cy="1305560"/>
-                          </a:xfrm>
-                          <a:prstGeom prst="rect">
-                            <a:avLst/>
-                          </a:prstGeom>
-                        </pic:spPr>
-                      </pic:pic>
-                    </a:graphicData>
-                  </a:graphic>
-                </wp:inline>
-              </w:drawing>
-            </w:r>
-          </w:p>
-        </w:tc>
-      </w:tr>
-      <w:tr>
-        <w:tc>
-          <w:tcPr>
-            <w:tcW w:w="9350" w:type="dxa"/>
-            <w:shd w:val="clear" w:color="auto" w:fill="4EA72E" w:themeFill="accent6"/>
-          </w:tcPr>
-          <w:p>
-            <w:pPr>
-              <w:spacing w:before="120" w:after="120"/>
-              <w:jc w:val="center"/>
-              <w:rPr>
-                <w:b/>
-                <w:bCs/>
-              </w:rPr>
-            </w:pPr>
-            <w:r>
-              <w:rPr>
-                <w:b/>
-                <w:bCs/>
-              </w:rPr>
-              <w:t>Kết quả:</w:t>
-            </w:r>
-          </w:p>
-        </w:tc>
-      </w:tr>
-      <w:tr>
-        <w:tc>
-          <w:tcPr>
-            <w:tcW w:w="9350" w:type="dxa"/>
-          </w:tcPr>
-          <w:p>
-            <w:pPr>
-              <w:spacing w:before="120" w:after="120" w:line="360" w:lineRule="auto"/>
-              <w:jc w:val="center"/>
-            </w:pPr>
-            <w:r>
-              <w:rPr>
-                <w:noProof/>
-              </w:rPr>
-              <w:drawing>
-                <wp:inline distT="0" distB="0" distL="0" distR="0" wp14:anchorId="1B305CCE" wp14:editId="3117A1F5">
-                  <wp:extent cx="2495898" cy="885949"/>
-                  <wp:effectExtent l="0" t="0" r="0" b="9525"/>
-                  <wp:docPr id="466460766" name="Picture 1" descr="A white background with black text&#10;&#10;Description automatically generated"/>
-                  <wp:cNvGraphicFramePr>
-                    <a:graphicFrameLocks xmlns:a="http://schemas.openxmlformats.org/drawingml/2006/main" noChangeAspect="1"/>
-                  </wp:cNvGraphicFramePr>
-                  <a:graphic xmlns:a="http://schemas.openxmlformats.org/drawingml/2006/main">
-                    <a:graphicData uri="http://schemas.openxmlformats.org/drawingml/2006/picture">
-                      <pic:pic xmlns:pic="http://schemas.openxmlformats.org/drawingml/2006/picture">
-                        <pic:nvPicPr>
-                          <pic:cNvPr id="466460766" name="Picture 1" descr="A white background with black text&#10;&#10;Description automatically generated"/>
-                          <pic:cNvPicPr/>
-                        </pic:nvPicPr>
-                        <pic:blipFill>
-                          <a:blip r:embed="rId76"/>
-                          <a:stretch>
-                            <a:fillRect/>
-                          </a:stretch>
-                        </pic:blipFill>
-                        <pic:spPr>
-                          <a:xfrm>
-                            <a:off x="0" y="0"/>
-                            <a:ext cx="2495898" cy="885949"/>
-                          </a:xfrm>
-                          <a:prstGeom prst="rect">
-                            <a:avLst/>
-                          </a:prstGeom>
-                        </pic:spPr>
-                      </pic:pic>
-                    </a:graphicData>
-                  </a:graphic>
-                </wp:inline>
-              </w:drawing>
-            </w:r>
-          </w:p>
-        </w:tc>
-      </w:tr>
-    </w:tbl>
-    <w:p>
-      <w:pPr>
-        <w:jc w:val="center"/>
-      </w:pPr>
-    </w:p>
-    <w:p>
-      <w:pPr>
-        <w:jc w:val="center"/>
-        <w:rPr>
-          <w:b/>
-          <w:bCs/>
-        </w:rPr>
-      </w:pPr>
-    </w:p>
-    <w:p>
-      <w:pPr>
-        <w:jc w:val="center"/>
-        <w:rPr>
-          <w:b/>
-          <w:bCs/>
-        </w:rPr>
-      </w:pPr>
-    </w:p>
-    <w:p>
-      <w:pPr>
-        <w:jc w:val="center"/>
-      </w:pPr>
-    </w:p>
-    <w:tbl>
-      <w:tblPr>
-        <w:tblStyle w:val="TableGrid"/>
-        <w:tblW w:w="0" w:type="auto"/>
-        <w:tblLook w:val="04A0" w:firstRow="1" w:lastRow="0" w:firstColumn="1" w:lastColumn="0" w:noHBand="0" w:noVBand="1"/>
-      </w:tblPr>
-      <w:tblGrid>
-        <w:gridCol w:w="9350"/>
-      </w:tblGrid>
-      <w:tr>
-        <w:tc>
-          <w:tcPr>
-            <w:tcW w:w="9350" w:type="dxa"/>
-            <w:shd w:val="clear" w:color="auto" w:fill="F1A983" w:themeFill="accent2" w:themeFillTint="99"/>
-          </w:tcPr>
-          <w:p>
-            <w:pPr>
-              <w:spacing w:after="120"/>
-              <w:jc w:val="center"/>
-              <w:rPr>
-                <w:i/>
-              </w:rPr>
-            </w:pPr>
-            <w:r>
-              <w:rPr>
-                <w:b/>
-                <w:bCs/>
-              </w:rPr>
-              <w:t xml:space="preserve">Câu hỏi </w:t>
-            </w:r>
-            <w:r>
-              <w:rPr>
-                <w:b/>
-                <w:bCs/>
-              </w:rPr>
-              <w:t>50</w:t>
-            </w:r>
-            <w:r>
-              <w:rPr>
-                <w:b/>
-                <w:bCs/>
-              </w:rPr>
-              <w:t>:</w:t>
-            </w:r>
-            <w:r>
-              <w:t xml:space="preserve"> </w:t>
-            </w:r>
-            <w:r>
-              <w:t>Cho biết tổng số giờ làm của các nhân viên, mà các nhân viên này không có người phụ thuộc. Thông tin yêu cầu: mã nhân viên,họ tên nhân viên, tổng số giờ làm</w:t>
-            </w:r>
-          </w:p>
-        </w:tc>
-      </w:tr>
-      <w:tr>
-        <w:tc>
-          <w:tcPr>
-            <w:tcW w:w="9350" w:type="dxa"/>
-            <w:shd w:val="clear" w:color="auto" w:fill="0F9ED5" w:themeFill="accent4"/>
-          </w:tcPr>
-          <w:p>
-            <w:pPr>
-              <w:spacing w:before="120" w:after="120"/>
-              <w:jc w:val="center"/>
-              <w:rPr>
-                <w:b/>
-                <w:bCs/>
-              </w:rPr>
-            </w:pPr>
-            <w:r>
-              <w:rPr>
-                <w:b/>
-                <w:bCs/>
-              </w:rPr>
-              <w:t>Source code:</w:t>
-            </w:r>
-          </w:p>
-        </w:tc>
-      </w:tr>
-      <w:tr>
-        <w:tc>
-          <w:tcPr>
-            <w:tcW w:w="9350" w:type="dxa"/>
-          </w:tcPr>
-          <w:p>
-            <w:pPr>
-              <w:spacing w:before="120" w:after="120" w:line="360" w:lineRule="auto"/>
-              <w:jc w:val="center"/>
-            </w:pPr>
-            <w:r>
-              <w:rPr>
-                <w:noProof/>
-              </w:rPr>
-              <w:drawing>
-                <wp:inline distT="0" distB="0" distL="0" distR="0" wp14:anchorId="245FFF02" wp14:editId="72AD005A">
-                  <wp:extent cx="5943600" cy="739140"/>
-                  <wp:effectExtent l="0" t="0" r="0" b="3810"/>
-                  <wp:docPr id="398473196" name="Picture 1" descr="A white background with red text&#10;&#10;Description automatically generated"/>
-                  <wp:cNvGraphicFramePr>
-                    <a:graphicFrameLocks xmlns:a="http://schemas.openxmlformats.org/drawingml/2006/main" noChangeAspect="1"/>
-                  </wp:cNvGraphicFramePr>
-                  <a:graphic xmlns:a="http://schemas.openxmlformats.org/drawingml/2006/main">
-                    <a:graphicData uri="http://schemas.openxmlformats.org/drawingml/2006/picture">
-                      <pic:pic xmlns:pic="http://schemas.openxmlformats.org/drawingml/2006/picture">
-                        <pic:nvPicPr>
-                          <pic:cNvPr id="398473196" name="Picture 1" descr="A white background with red text&#10;&#10;Description automatically generated"/>
-                          <pic:cNvPicPr/>
-                        </pic:nvPicPr>
-                        <pic:blipFill>
-                          <a:blip r:embed="rId77"/>
-                          <a:stretch>
-                            <a:fillRect/>
-                          </a:stretch>
-                        </pic:blipFill>
-                        <pic:spPr>
-                          <a:xfrm>
-                            <a:off x="0" y="0"/>
-                            <a:ext cx="5943600" cy="739140"/>
-                          </a:xfrm>
-                          <a:prstGeom prst="rect">
-                            <a:avLst/>
-                          </a:prstGeom>
-                        </pic:spPr>
-                      </pic:pic>
-                    </a:graphicData>
-                  </a:graphic>
-                </wp:inline>
-              </w:drawing>
-            </w:r>
-          </w:p>
-        </w:tc>
-      </w:tr>
-      <w:tr>
-        <w:tc>
-          <w:tcPr>
-            <w:tcW w:w="9350" w:type="dxa"/>
-            <w:shd w:val="clear" w:color="auto" w:fill="4EA72E" w:themeFill="accent6"/>
-          </w:tcPr>
-          <w:p>
-            <w:pPr>
-              <w:spacing w:before="120" w:after="120"/>
-              <w:jc w:val="center"/>
-              <w:rPr>
-                <w:b/>
-                <w:bCs/>
-              </w:rPr>
-            </w:pPr>
-            <w:r>
-              <w:rPr>
-                <w:b/>
-                <w:bCs/>
-              </w:rPr>
-              <w:t>Kết quả:</w:t>
-            </w:r>
-          </w:p>
-        </w:tc>
-      </w:tr>
-      <w:tr>
-        <w:tc>
-          <w:tcPr>
-            <w:tcW w:w="9350" w:type="dxa"/>
-          </w:tcPr>
-          <w:p>
-            <w:pPr>
-              <w:spacing w:before="120" w:after="120" w:line="360" w:lineRule="auto"/>
-              <w:jc w:val="center"/>
-            </w:pPr>
-            <w:r>
-              <w:rPr>
-                <w:noProof/>
-              </w:rPr>
-              <w:drawing>
-                <wp:inline distT="0" distB="0" distL="0" distR="0" wp14:anchorId="11D9553B" wp14:editId="71F3806B">
-                  <wp:extent cx="3658111" cy="1409897"/>
-                  <wp:effectExtent l="0" t="0" r="0" b="0"/>
-                  <wp:docPr id="1545858668" name="Picture 1" descr="A screenshot of a computer&#10;&#10;Description automatically generated"/>
-                  <wp:cNvGraphicFramePr>
-                    <a:graphicFrameLocks xmlns:a="http://schemas.openxmlformats.org/drawingml/2006/main" noChangeAspect="1"/>
-                  </wp:cNvGraphicFramePr>
-                  <a:graphic xmlns:a="http://schemas.openxmlformats.org/drawingml/2006/main">
-                    <a:graphicData uri="http://schemas.openxmlformats.org/drawingml/2006/picture">
-                      <pic:pic xmlns:pic="http://schemas.openxmlformats.org/drawingml/2006/picture">
-                        <pic:nvPicPr>
-                          <pic:cNvPr id="1545858668" name="Picture 1" descr="A screenshot of a computer&#10;&#10;Description automatically generated"/>
-                          <pic:cNvPicPr/>
-                        </pic:nvPicPr>
-                        <pic:blipFill>
-                          <a:blip r:embed="rId78"/>
-                          <a:stretch>
-                            <a:fillRect/>
-                          </a:stretch>
-                        </pic:blipFill>
-                        <pic:spPr>
-                          <a:xfrm>
-                            <a:off x="0" y="0"/>
-                            <a:ext cx="3658111" cy="1409897"/>
-                          </a:xfrm>
-                          <a:prstGeom prst="rect">
-                            <a:avLst/>
-                          </a:prstGeom>
-                        </pic:spPr>
-                      </pic:pic>
-                    </a:graphicData>
-                  </a:graphic>
-                </wp:inline>
-              </w:drawing>
-            </w:r>
-          </w:p>
-        </w:tc>
-      </w:tr>
-    </w:tbl>
-    <w:p>
-      <w:pPr>
-        <w:jc w:val="center"/>
-      </w:pPr>
-    </w:p>
-    <w:p>
-      <w:pPr>
-        <w:jc w:val="center"/>
-      </w:pPr>
-    </w:p>
-    <w:p>
-      <w:pPr>
-        <w:jc w:val="center"/>
-      </w:pPr>
-    </w:p>
-    <w:tbl>
-      <w:tblPr>
-        <w:tblStyle w:val="TableGrid"/>
-        <w:tblW w:w="0" w:type="auto"/>
-        <w:tblLook w:val="04A0" w:firstRow="1" w:lastRow="0" w:firstColumn="1" w:lastColumn="0" w:noHBand="0" w:noVBand="1"/>
-      </w:tblPr>
-      <w:tblGrid>
-        <w:gridCol w:w="9350"/>
-      </w:tblGrid>
-      <w:tr>
-        <w:tc>
-          <w:tcPr>
-            <w:tcW w:w="9350" w:type="dxa"/>
-            <w:shd w:val="clear" w:color="auto" w:fill="F1A983" w:themeFill="accent2" w:themeFillTint="99"/>
-          </w:tcPr>
-          <w:p>
-            <w:pPr>
-              <w:spacing w:after="120"/>
-              <w:jc w:val="center"/>
-              <w:rPr>
-                <w:i/>
-              </w:rPr>
-            </w:pPr>
-            <w:r>
-              <w:rPr>
-                <w:b/>
-                <w:bCs/>
-              </w:rPr>
-              <w:t xml:space="preserve">Câu hỏi </w:t>
-            </w:r>
-            <w:r>
-              <w:rPr>
-                <w:b/>
-                <w:bCs/>
-              </w:rPr>
-              <w:t>51</w:t>
-            </w:r>
-            <w:r>
-              <w:rPr>
-                <w:b/>
-                <w:bCs/>
-              </w:rPr>
-              <w:t>:</w:t>
-            </w:r>
-            <w:r>
-              <w:t xml:space="preserve"> </w:t>
-            </w:r>
-            <w:r>
-              <w:t>Cho biết tổng số giờ làm của các nhân viên, mà các nhân viên này có nhiều hơn 3 người phụ thuộc. Thông tin yêu cầu: mã nhân viên,họ tên nhân viên, số lượng người phụ thuộc, tổng số giờ làm</w:t>
-            </w:r>
-          </w:p>
-        </w:tc>
-      </w:tr>
-      <w:tr>
-        <w:tc>
-          <w:tcPr>
-            <w:tcW w:w="9350" w:type="dxa"/>
-            <w:shd w:val="clear" w:color="auto" w:fill="0F9ED5" w:themeFill="accent4"/>
-          </w:tcPr>
-          <w:p>
-            <w:pPr>
-              <w:spacing w:before="120" w:after="120"/>
-              <w:jc w:val="center"/>
-              <w:rPr>
-                <w:b/>
-                <w:bCs/>
-              </w:rPr>
-            </w:pPr>
-            <w:r>
-              <w:rPr>
-                <w:b/>
-                <w:bCs/>
-              </w:rPr>
-              <w:t>Source code:</w:t>
-            </w:r>
-          </w:p>
-        </w:tc>
-      </w:tr>
-      <w:tr>
-        <w:tc>
-          <w:tcPr>
-            <w:tcW w:w="9350" w:type="dxa"/>
-          </w:tcPr>
-          <w:p>
-            <w:pPr>
-              <w:spacing w:before="120" w:after="120" w:line="360" w:lineRule="auto"/>
-              <w:jc w:val="center"/>
-            </w:pPr>
-            <w:r>
-              <w:rPr>
-                <w:noProof/>
-              </w:rPr>
-              <w:drawing>
-                <wp:inline distT="0" distB="0" distL="0" distR="0" wp14:anchorId="081A0D5A" wp14:editId="25926F4D">
-                  <wp:extent cx="5943600" cy="796925"/>
-                  <wp:effectExtent l="0" t="0" r="0" b="3175"/>
-                  <wp:docPr id="156961855" name="Picture 1" descr="A white background with red and yellow text&#10;&#10;Description automatically generated"/>
-                  <wp:cNvGraphicFramePr>
-                    <a:graphicFrameLocks xmlns:a="http://schemas.openxmlformats.org/drawingml/2006/main" noChangeAspect="1"/>
-                  </wp:cNvGraphicFramePr>
-                  <a:graphic xmlns:a="http://schemas.openxmlformats.org/drawingml/2006/main">
-                    <a:graphicData uri="http://schemas.openxmlformats.org/drawingml/2006/picture">
-                      <pic:pic xmlns:pic="http://schemas.openxmlformats.org/drawingml/2006/picture">
-                        <pic:nvPicPr>
-                          <pic:cNvPr id="156961855" name="Picture 1" descr="A white background with red and yellow text&#10;&#10;Description automatically generated"/>
-                          <pic:cNvPicPr/>
-                        </pic:nvPicPr>
-                        <pic:blipFill>
-                          <a:blip r:embed="rId79"/>
-                          <a:stretch>
-                            <a:fillRect/>
-                          </a:stretch>
-                        </pic:blipFill>
-                        <pic:spPr>
-                          <a:xfrm>
-                            <a:off x="0" y="0"/>
-                            <a:ext cx="5943600" cy="796925"/>
-                          </a:xfrm>
-                          <a:prstGeom prst="rect">
-                            <a:avLst/>
-                          </a:prstGeom>
-                        </pic:spPr>
-                      </pic:pic>
-                    </a:graphicData>
-                  </a:graphic>
-                </wp:inline>
-              </w:drawing>
-            </w:r>
-          </w:p>
-        </w:tc>
-      </w:tr>
-      <w:tr>
-        <w:tc>
-          <w:tcPr>
-            <w:tcW w:w="9350" w:type="dxa"/>
-            <w:shd w:val="clear" w:color="auto" w:fill="4EA72E" w:themeFill="accent6"/>
-          </w:tcPr>
-          <w:p>
-            <w:pPr>
-              <w:spacing w:before="120" w:after="120"/>
-              <w:jc w:val="center"/>
-              <w:rPr>
-                <w:b/>
-                <w:bCs/>
-              </w:rPr>
-            </w:pPr>
-            <w:r>
-              <w:rPr>
-                <w:b/>
-                <w:bCs/>
-              </w:rPr>
-              <w:t>Kết quả:</w:t>
-            </w:r>
-          </w:p>
-        </w:tc>
-      </w:tr>
-      <w:tr>
-        <w:tc>
-          <w:tcPr>
-            <w:tcW w:w="9350" w:type="dxa"/>
-          </w:tcPr>
-          <w:p>
-            <w:pPr>
-              <w:spacing w:before="120" w:after="120" w:line="360" w:lineRule="auto"/>
-              <w:jc w:val="center"/>
-            </w:pPr>
-            <w:r>
-              <w:rPr>
-                <w:noProof/>
-              </w:rPr>
-              <w:drawing>
-                <wp:inline distT="0" distB="0" distL="0" distR="0" wp14:anchorId="23FD350D" wp14:editId="7DC49C22">
-                  <wp:extent cx="5334744" cy="752580"/>
-                  <wp:effectExtent l="0" t="0" r="0" b="9525"/>
-                  <wp:docPr id="961465426" name="Picture 1" descr="A white background with black text&#10;&#10;Description automatically generated"/>
-                  <wp:cNvGraphicFramePr>
-                    <a:graphicFrameLocks xmlns:a="http://schemas.openxmlformats.org/drawingml/2006/main" noChangeAspect="1"/>
-                  </wp:cNvGraphicFramePr>
-                  <a:graphic xmlns:a="http://schemas.openxmlformats.org/drawingml/2006/main">
-                    <a:graphicData uri="http://schemas.openxmlformats.org/drawingml/2006/picture">
-                      <pic:pic xmlns:pic="http://schemas.openxmlformats.org/drawingml/2006/picture">
-                        <pic:nvPicPr>
-                          <pic:cNvPr id="961465426" name="Picture 1" descr="A white background with black text&#10;&#10;Description automatically generated"/>
-                          <pic:cNvPicPr/>
-                        </pic:nvPicPr>
-                        <pic:blipFill>
-                          <a:blip r:embed="rId80"/>
-                          <a:stretch>
-                            <a:fillRect/>
-                          </a:stretch>
-                        </pic:blipFill>
-                        <pic:spPr>
-                          <a:xfrm>
-                            <a:off x="0" y="0"/>
-                            <a:ext cx="5334744" cy="752580"/>
-                          </a:xfrm>
-                          <a:prstGeom prst="rect">
-                            <a:avLst/>
-                          </a:prstGeom>
-                        </pic:spPr>
-                      </pic:pic>
-                    </a:graphicData>
-                  </a:graphic>
-                </wp:inline>
-              </w:drawing>
-            </w:r>
-          </w:p>
-        </w:tc>
-      </w:tr>
-    </w:tbl>
-    <w:p>
-      <w:pPr>
-        <w:jc w:val="center"/>
-        <w:rPr>
-          <w:b/>
-          <w:bCs/>
-        </w:rPr>
-      </w:pPr>
-    </w:p>
-    <w:p>
-      <w:pPr>
-        <w:jc w:val="center"/>
-        <w:rPr>
-          <w:b/>
-          <w:bCs/>
-        </w:rPr>
-      </w:pPr>
-    </w:p>
-    <w:p>
-      <w:pPr>
-        <w:jc w:val="center"/>
-      </w:pPr>
-    </w:p>
-    <w:tbl>
-      <w:tblPr>
-        <w:tblStyle w:val="TableGrid"/>
-        <w:tblW w:w="0" w:type="auto"/>
-        <w:tblLook w:val="04A0" w:firstRow="1" w:lastRow="0" w:firstColumn="1" w:lastColumn="0" w:noHBand="0" w:noVBand="1"/>
-      </w:tblPr>
-      <w:tblGrid>
-        <w:gridCol w:w="9350"/>
-      </w:tblGrid>
-      <w:tr>
-        <w:tc>
-          <w:tcPr>
-            <w:tcW w:w="9350" w:type="dxa"/>
-            <w:shd w:val="clear" w:color="auto" w:fill="F1A983" w:themeFill="accent2" w:themeFillTint="99"/>
-          </w:tcPr>
-          <w:p>
-            <w:pPr>
-              <w:spacing w:after="120"/>
-              <w:jc w:val="center"/>
-              <w:rPr>
-                <w:i/>
-              </w:rPr>
-            </w:pPr>
-            <w:r>
-              <w:rPr>
-                <w:b/>
-                <w:bCs/>
-              </w:rPr>
-              <w:t xml:space="preserve">Câu hỏi </w:t>
-            </w:r>
-            <w:r>
-              <w:rPr>
-                <w:b/>
-                <w:bCs/>
-              </w:rPr>
-              <w:t>52</w:t>
-            </w:r>
-            <w:r>
-              <w:rPr>
-                <w:b/>
-                <w:bCs/>
-              </w:rPr>
-              <w:t xml:space="preserve">: </w:t>
-            </w:r>
-            <w:r>
-              <w:rPr>
-                <w:b/>
-                <w:bCs/>
-              </w:rPr>
-              <w:t>Cho biết tổng số giờ làm việc của các nhân viên hiện đang dưới quyền giám sát (bị quản lý bởi) của nhân viên Mai Duy An. Thông tin yêu cầu: mã nhân viên, họ tên nhân viên, tổng số giờ làm</w:t>
-            </w:r>
-          </w:p>
-        </w:tc>
-      </w:tr>
-      <w:tr>
-        <w:tc>
-          <w:tcPr>
-            <w:tcW w:w="9350" w:type="dxa"/>
-            <w:shd w:val="clear" w:color="auto" w:fill="0F9ED5" w:themeFill="accent4"/>
-          </w:tcPr>
-          <w:p>
-            <w:pPr>
-              <w:spacing w:before="120" w:after="120"/>
-              <w:jc w:val="center"/>
-              <w:rPr>
-                <w:b/>
-                <w:bCs/>
-              </w:rPr>
-            </w:pPr>
-            <w:r>
-              <w:rPr>
-                <w:b/>
-                <w:bCs/>
-              </w:rPr>
-              <w:t>Source code:</w:t>
-            </w:r>
-          </w:p>
-        </w:tc>
-      </w:tr>
-      <w:tr>
-        <w:tc>
-          <w:tcPr>
-            <w:tcW w:w="9350" w:type="dxa"/>
-          </w:tcPr>
-          <w:p>
-            <w:pPr>
-              <w:spacing w:before="120" w:after="120" w:line="360" w:lineRule="auto"/>
-              <w:jc w:val="center"/>
-            </w:pPr>
-            <w:r>
-              <w:rPr>
-                <w:noProof/>
-              </w:rPr>
-              <w:drawing>
-                <wp:inline distT="0" distB="0" distL="0" distR="0" wp14:anchorId="5D1C319B" wp14:editId="7AA6C945">
-                  <wp:extent cx="5943600" cy="846455"/>
-                  <wp:effectExtent l="0" t="0" r="0" b="0"/>
-                  <wp:docPr id="992114894" name="Picture 1" descr="A screenshot of a computer&#10;&#10;Description automatically generated"/>
-                  <wp:cNvGraphicFramePr>
-                    <a:graphicFrameLocks xmlns:a="http://schemas.openxmlformats.org/drawingml/2006/main" noChangeAspect="1"/>
-                  </wp:cNvGraphicFramePr>
-                  <a:graphic xmlns:a="http://schemas.openxmlformats.org/drawingml/2006/main">
-                    <a:graphicData uri="http://schemas.openxmlformats.org/drawingml/2006/picture">
-                      <pic:pic xmlns:pic="http://schemas.openxmlformats.org/drawingml/2006/picture">
-                        <pic:nvPicPr>
-                          <pic:cNvPr id="992114894" name="Picture 1" descr="A screenshot of a computer&#10;&#10;Description automatically generated"/>
+                          <pic:cNvPr id="1174977147" name="Picture 1" descr="A screenshot of a computer&#10;&#10;Description automatically generated"/>
                           <pic:cNvPicPr/>
                         </pic:nvPicPr>
                         <pic:blipFill>
@@ -8777,85 +8753,7 @@
                         <pic:spPr>
                           <a:xfrm>
                             <a:off x="0" y="0"/>
-                            <a:ext cx="5943600" cy="846455"/>
-                          </a:xfrm>
-                          <a:prstGeom prst="rect">
-                            <a:avLst/>
-                          </a:prstGeom>
-                        </pic:spPr>
-                      </pic:pic>
-                    </a:graphicData>
-                  </a:graphic>
-                </wp:inline>
-              </w:drawing>
-            </w:r>
-          </w:p>
-        </w:tc>
-      </w:tr>
-      <w:tr>
-        <w:tc>
-          <w:tcPr>
-            <w:tcW w:w="9350" w:type="dxa"/>
-            <w:shd w:val="clear" w:color="auto" w:fill="4EA72E" w:themeFill="accent6"/>
-          </w:tcPr>
-          <w:p>
-            <w:pPr>
-              <w:spacing w:before="120" w:after="120"/>
-              <w:jc w:val="center"/>
-              <w:rPr>
-                <w:b/>
-                <w:bCs/>
-              </w:rPr>
-            </w:pPr>
-            <w:r>
-              <w:rPr>
-                <w:b/>
-                <w:bCs/>
-              </w:rPr>
-              <w:t>Kết quả:</w:t>
-            </w:r>
-          </w:p>
-        </w:tc>
-      </w:tr>
-      <w:tr>
-        <w:tc>
-          <w:tcPr>
-            <w:tcW w:w="9350" w:type="dxa"/>
-          </w:tcPr>
-          <w:p>
-            <w:pPr>
-              <w:spacing w:before="120" w:after="120" w:line="360" w:lineRule="auto"/>
-              <w:jc w:val="center"/>
-            </w:pPr>
-            <w:r>
-              <w:rPr>
-                <w:noProof/>
-              </w:rPr>
-              <w:drawing>
-                <wp:inline distT="0" distB="0" distL="0" distR="0" wp14:anchorId="4F15E237" wp14:editId="6B846542">
-                  <wp:extent cx="3972479" cy="628738"/>
-                  <wp:effectExtent l="0" t="0" r="0" b="0"/>
-                  <wp:docPr id="2026369250" name="Picture 1" descr="A screenshot of a computer&#10;&#10;Description automatically generated"/>
-                  <wp:cNvGraphicFramePr>
-                    <a:graphicFrameLocks xmlns:a="http://schemas.openxmlformats.org/drawingml/2006/main" noChangeAspect="1"/>
-                  </wp:cNvGraphicFramePr>
-                  <a:graphic xmlns:a="http://schemas.openxmlformats.org/drawingml/2006/main">
-                    <a:graphicData uri="http://schemas.openxmlformats.org/drawingml/2006/picture">
-                      <pic:pic xmlns:pic="http://schemas.openxmlformats.org/drawingml/2006/picture">
-                        <pic:nvPicPr>
-                          <pic:cNvPr id="2026369250" name="Picture 1" descr="A screenshot of a computer&#10;&#10;Description automatically generated"/>
-                          <pic:cNvPicPr/>
-                        </pic:nvPicPr>
-                        <pic:blipFill>
-                          <a:blip r:embed="rId82"/>
-                          <a:stretch>
-                            <a:fillRect/>
-                          </a:stretch>
-                        </pic:blipFill>
-                        <pic:spPr>
-                          <a:xfrm>
-                            <a:off x="0" y="0"/>
-                            <a:ext cx="3972479" cy="628738"/>
+                            <a:ext cx="4486901" cy="581106"/>
                           </a:xfrm>
                           <a:prstGeom prst="rect">
                             <a:avLst/>
@@ -9689,7 +9587,7 @@
   <w:style w:type="paragraph" w:default="1" w:styleId="Normal">
     <w:name w:val="Normal"/>
     <w:qFormat/>
-    <w:rsid w:val="002641AF"/>
+    <w:rsid w:val="007D5154"/>
   </w:style>
   <w:style w:type="paragraph" w:styleId="Heading1">
     <w:name w:val="heading 1"/>

--- a/Member's_completed_form_form.docx
+++ b/Member's_completed_form_form.docx
@@ -2902,11 +2902,148 @@
       </w:pPr>
     </w:p>
     <w:p>
+      <w:pPr>
+        <w:rPr>
+          <w:b/>
+          <w:bCs/>
+        </w:rPr>
+      </w:pPr>
+    </w:p>
+    <w:p>
+      <w:pPr>
+        <w:rPr>
+          <w:b/>
+          <w:bCs/>
+        </w:rPr>
+      </w:pPr>
+    </w:p>
+    <w:p>
+      <w:pPr>
+        <w:rPr>
+          <w:b/>
+          <w:bCs/>
+        </w:rPr>
+      </w:pPr>
+    </w:p>
+    <w:p>
+      <w:pPr>
+        <w:rPr>
+          <w:b/>
+          <w:bCs/>
+        </w:rPr>
+      </w:pPr>
+    </w:p>
+    <w:p>
+      <w:pPr>
+        <w:rPr>
+          <w:b/>
+          <w:bCs/>
+        </w:rPr>
+      </w:pPr>
+    </w:p>
+    <w:p>
+      <w:pPr>
+        <w:rPr>
+          <w:b/>
+          <w:bCs/>
+        </w:rPr>
+      </w:pPr>
+    </w:p>
+    <w:p>
+      <w:pPr>
+        <w:rPr>
+          <w:b/>
+          <w:bCs/>
+        </w:rPr>
+      </w:pPr>
+    </w:p>
+    <w:p>
+      <w:pPr>
+        <w:rPr>
+          <w:b/>
+          <w:bCs/>
+        </w:rPr>
+      </w:pPr>
+    </w:p>
+    <w:p>
+      <w:pPr>
+        <w:rPr>
+          <w:b/>
+          <w:bCs/>
+        </w:rPr>
+      </w:pPr>
+    </w:p>
+    <w:p>
+      <w:pPr>
+        <w:rPr>
+          <w:b/>
+          <w:bCs/>
+        </w:rPr>
+      </w:pPr>
+    </w:p>
+    <w:p>
+      <w:pPr>
+        <w:rPr>
+          <w:b/>
+          <w:bCs/>
+        </w:rPr>
+      </w:pPr>
+    </w:p>
+    <w:p>
+      <w:pPr>
+        <w:rPr>
+          <w:b/>
+          <w:bCs/>
+        </w:rPr>
+      </w:pPr>
+    </w:p>
+    <w:p>
+      <w:pPr>
+        <w:rPr>
+          <w:b/>
+          <w:bCs/>
+        </w:rPr>
+      </w:pPr>
+    </w:p>
+    <w:p>
+      <w:pPr>
+        <w:rPr>
+          <w:b/>
+          <w:bCs/>
+        </w:rPr>
+      </w:pPr>
+    </w:p>
+    <w:p>
+      <w:pPr>
+        <w:rPr>
+          <w:b/>
+          <w:bCs/>
+        </w:rPr>
+      </w:pPr>
+    </w:p>
+    <w:p>
+      <w:pPr>
+        <w:rPr>
+          <w:b/>
+          <w:bCs/>
+        </w:rPr>
+      </w:pPr>
+    </w:p>
+    <w:p>
+      <w:pPr>
+        <w:rPr>
+          <w:b/>
+          <w:bCs/>
+        </w:rPr>
+      </w:pPr>
+    </w:p>
+    <w:p>
       <w:r>
         <w:rPr>
           <w:b/>
           <w:bCs/>
         </w:rPr>
+        <w:lastRenderedPageBreak/>
         <w:t xml:space="preserve">Họ và tên: </w:t>
       </w:r>
       <w:r>
@@ -3216,7 +3353,6 @@
                 <w:b/>
                 <w:bCs/>
               </w:rPr>
-              <w:lastRenderedPageBreak/>
               <w:t>Source code:</w:t>
             </w:r>
           </w:p>
@@ -3392,6 +3528,7 @@
               <w:rPr>
                 <w:b/>
               </w:rPr>
+              <w:lastRenderedPageBreak/>
               <w:t>Câu hỏi 16</w:t>
             </w:r>
             <w:r>
@@ -3598,7 +3735,6 @@
               <w:rPr>
                 <w:b/>
               </w:rPr>
-              <w:lastRenderedPageBreak/>
               <w:t>Câu hỏi 17</w:t>
             </w:r>
             <w:r>
@@ -4030,7 +4166,6 @@
               <w:rPr>
                 <w:b/>
               </w:rPr>
-              <w:lastRenderedPageBreak/>
               <w:t>Câu hỏi 19</w:t>
             </w:r>
             <w:r>
@@ -4172,6 +4307,7 @@
               <w:rPr>
                 <w:noProof/>
               </w:rPr>
+              <w:lastRenderedPageBreak/>
               <w:drawing>
                 <wp:inline distT="0" distB="0" distL="0" distR="0" wp14:anchorId="0F965E60" wp14:editId="043809E3">
                   <wp:extent cx="5334634" cy="2581275"/>
@@ -4378,7 +4514,6 @@
               <w:rPr>
                 <w:noProof/>
               </w:rPr>
-              <w:lastRenderedPageBreak/>
               <w:drawing>
                 <wp:inline distT="0" distB="0" distL="0" distR="0" wp14:anchorId="3E84CA69" wp14:editId="51226DC6">
                   <wp:extent cx="5453382" cy="1281112"/>
@@ -4504,6 +4639,7 @@
               <w:rPr>
                 <w:noProof/>
               </w:rPr>
+              <w:lastRenderedPageBreak/>
               <w:drawing>
                 <wp:inline distT="0" distB="0" distL="0" distR="0" wp14:anchorId="06318614" wp14:editId="34F16636">
                   <wp:extent cx="5739473" cy="1638300"/>
@@ -4769,7 +4905,6 @@
                 <w:b/>
                 <w:bCs/>
               </w:rPr>
-              <w:lastRenderedPageBreak/>
               <w:t>Kết quả:</w:t>
             </w:r>
           </w:p>
@@ -4916,6 +5051,7 @@
               <w:rPr>
                 <w:noProof/>
               </w:rPr>
+              <w:lastRenderedPageBreak/>
               <w:drawing>
                 <wp:inline distT="0" distB="0" distL="0" distR="0" wp14:anchorId="665C5E94" wp14:editId="1B6BEACC">
                   <wp:extent cx="5736553" cy="1928812"/>
@@ -5121,7 +5257,6 @@
               <w:rPr>
                 <w:noProof/>
               </w:rPr>
-              <w:lastRenderedPageBreak/>
               <w:drawing>
                 <wp:inline distT="0" distB="0" distL="0" distR="0" wp14:anchorId="38DA315C" wp14:editId="300911FE">
                   <wp:extent cx="5698975" cy="1604962"/>
@@ -5203,6 +5338,7 @@
               <w:rPr>
                 <w:noProof/>
               </w:rPr>
+              <w:lastRenderedPageBreak/>
               <w:drawing>
                 <wp:inline distT="0" distB="0" distL="0" distR="0" wp14:anchorId="30652CA9" wp14:editId="67040B46">
                   <wp:extent cx="5586413" cy="1685925"/>
@@ -5408,7 +5544,6 @@
               <w:rPr>
                 <w:noProof/>
               </w:rPr>
-              <w:lastRenderedPageBreak/>
               <w:drawing>
                 <wp:inline distT="0" distB="0" distL="0" distR="0" wp14:anchorId="5F93C880" wp14:editId="72D2EC38">
                   <wp:extent cx="5349765" cy="1947863"/>
@@ -5533,6 +5668,7 @@
               <w:rPr>
                 <w:noProof/>
               </w:rPr>
+              <w:lastRenderedPageBreak/>
               <w:drawing>
                 <wp:inline distT="0" distB="0" distL="0" distR="0" wp14:anchorId="1443AF4A" wp14:editId="20BD1B74">
                   <wp:extent cx="5762812" cy="804862"/>
@@ -5775,11 +5911,28 @@
       </w:pPr>
     </w:p>
     <w:p>
+      <w:pPr>
+        <w:rPr>
+          <w:b/>
+          <w:bCs/>
+        </w:rPr>
+      </w:pPr>
+    </w:p>
+    <w:p>
+      <w:pPr>
+        <w:rPr>
+          <w:b/>
+          <w:bCs/>
+        </w:rPr>
+      </w:pPr>
+    </w:p>
+    <w:p>
       <w:r>
         <w:rPr>
           <w:b/>
           <w:bCs/>
         </w:rPr>
+        <w:lastRenderedPageBreak/>
         <w:t xml:space="preserve">Họ và tên: </w:t>
       </w:r>
       <w:r>
@@ -6116,7 +6269,6 @@
               <w:rPr>
                 <w:noProof/>
               </w:rPr>
-              <w:lastRenderedPageBreak/>
               <w:drawing>
                 <wp:inline distT="0" distB="0" distL="0" distR="0" wp14:anchorId="508A546B" wp14:editId="2AE7501B">
                   <wp:extent cx="5943600" cy="1137285"/>
@@ -6578,7 +6730,6 @@
               <w:rPr>
                 <w:noProof/>
               </w:rPr>
-              <w:lastRenderedPageBreak/>
               <w:drawing>
                 <wp:inline distT="0" distB="0" distL="0" distR="0" wp14:anchorId="15E446E1" wp14:editId="2369DE47">
                   <wp:extent cx="5943600" cy="1049655"/>
@@ -7043,7 +7194,6 @@
               <w:rPr>
                 <w:noProof/>
               </w:rPr>
-              <w:lastRenderedPageBreak/>
               <w:drawing>
                 <wp:inline distT="0" distB="0" distL="0" distR="0" wp14:anchorId="4F6B7F24" wp14:editId="57E2EB05">
                   <wp:extent cx="5943600" cy="1161415"/>
@@ -7423,7 +7573,6 @@
                 <w:b/>
                 <w:bCs/>
               </w:rPr>
-              <w:lastRenderedPageBreak/>
               <w:t xml:space="preserve">Câu hỏi </w:t>
             </w:r>
             <w:r>
@@ -7928,7 +8077,6 @@
                 <w:b/>
                 <w:bCs/>
               </w:rPr>
-              <w:lastRenderedPageBreak/>
               <w:t>Source code:</w:t>
             </w:r>
           </w:p>
@@ -8350,7 +8498,6 @@
                 <w:b/>
                 <w:bCs/>
               </w:rPr>
-              <w:lastRenderedPageBreak/>
               <w:t xml:space="preserve">Câu hỏi </w:t>
             </w:r>
             <w:r>
@@ -8769,6 +8916,3066 @@
         </w:tc>
       </w:tr>
     </w:tbl>
+    <w:p>
+      <w:pPr>
+        <w:jc w:val="center"/>
+      </w:pPr>
+    </w:p>
+    <w:p>
+      <w:pPr>
+        <w:jc w:val="center"/>
+      </w:pPr>
+    </w:p>
+    <w:p>
+      <w:pPr>
+        <w:jc w:val="center"/>
+      </w:pPr>
+    </w:p>
+    <w:p>
+      <w:pPr>
+        <w:jc w:val="center"/>
+      </w:pPr>
+    </w:p>
+    <w:p>
+      <w:pPr>
+        <w:jc w:val="center"/>
+      </w:pPr>
+    </w:p>
+    <w:p>
+      <w:pPr>
+        <w:jc w:val="center"/>
+      </w:pPr>
+    </w:p>
+    <w:p>
+      <w:pPr>
+        <w:jc w:val="center"/>
+      </w:pPr>
+    </w:p>
+    <w:p>
+      <w:pPr>
+        <w:jc w:val="center"/>
+      </w:pPr>
+    </w:p>
+    <w:p>
+      <w:pPr>
+        <w:jc w:val="center"/>
+      </w:pPr>
+    </w:p>
+    <w:p>
+      <w:pPr>
+        <w:jc w:val="center"/>
+      </w:pPr>
+    </w:p>
+    <w:p>
+      <w:pPr>
+        <w:jc w:val="center"/>
+      </w:pPr>
+    </w:p>
+    <w:p>
+      <w:pPr>
+        <w:jc w:val="center"/>
+      </w:pPr>
+    </w:p>
+    <w:p>
+      <w:pPr>
+        <w:jc w:val="center"/>
+      </w:pPr>
+    </w:p>
+    <w:p>
+      <w:pPr>
+        <w:jc w:val="center"/>
+      </w:pPr>
+    </w:p>
+    <w:p>
+      <w:pPr>
+        <w:jc w:val="center"/>
+      </w:pPr>
+    </w:p>
+    <w:p>
+      <w:pPr>
+        <w:jc w:val="center"/>
+      </w:pPr>
+    </w:p>
+    <w:p>
+      <w:pPr>
+        <w:jc w:val="center"/>
+      </w:pPr>
+    </w:p>
+    <w:p>
+      <w:r>
+        <w:rPr>
+          <w:b/>
+          <w:bCs/>
+        </w:rPr>
+        <w:lastRenderedPageBreak/>
+        <w:t xml:space="preserve">Họ và tên: </w:t>
+      </w:r>
+      <w:r>
+        <w:rPr>
+          <w:b/>
+          <w:bCs/>
+        </w:rPr>
+        <w:t>Nguyễn Quang Nhật</w:t>
+      </w:r>
+    </w:p>
+    <w:p>
+      <w:pPr>
+        <w:rPr>
+          <w:b/>
+          <w:bCs/>
+        </w:rPr>
+      </w:pPr>
+      <w:r>
+        <w:rPr>
+          <w:b/>
+          <w:bCs/>
+        </w:rPr>
+        <w:t>MSSV: DE180423</w:t>
+      </w:r>
+    </w:p>
+    <w:tbl>
+      <w:tblPr>
+        <w:tblStyle w:val="TableGrid"/>
+        <w:tblW w:w="0" w:type="auto"/>
+        <w:tblLook w:val="04A0" w:firstRow="1" w:lastRow="0" w:firstColumn="1" w:lastColumn="0" w:noHBand="0" w:noVBand="1"/>
+      </w:tblPr>
+      <w:tblGrid>
+        <w:gridCol w:w="9350"/>
+      </w:tblGrid>
+      <w:tr>
+        <w:tc>
+          <w:tcPr>
+            <w:tcW w:w="9350" w:type="dxa"/>
+            <w:shd w:val="clear" w:color="auto" w:fill="F1A983" w:themeFill="accent2" w:themeFillTint="99"/>
+          </w:tcPr>
+          <w:p>
+            <w:pPr>
+              <w:spacing w:after="120"/>
+              <w:jc w:val="center"/>
+              <w:rPr>
+                <w:i/>
+              </w:rPr>
+            </w:pPr>
+            <w:r>
+              <w:rPr>
+                <w:b/>
+                <w:bCs/>
+              </w:rPr>
+              <w:t xml:space="preserve">Câu hỏi </w:t>
+            </w:r>
+            <w:r>
+              <w:rPr>
+                <w:b/>
+                <w:bCs/>
+              </w:rPr>
+              <w:t>40</w:t>
+            </w:r>
+            <w:r>
+              <w:rPr>
+                <w:b/>
+                <w:bCs/>
+              </w:rPr>
+              <w:t>:</w:t>
+            </w:r>
+            <w:r>
+              <w:rPr>
+                <w:b/>
+                <w:bCs/>
+              </w:rPr>
+              <w:t xml:space="preserve"> </w:t>
+            </w:r>
+            <w:r>
+              <w:rPr>
+                <w:b/>
+                <w:bCs/>
+              </w:rPr>
+              <w:t>Cho biết nhân viên nào không có người phụ thuộc. Thông tin yêu cầu: mã số nhân viên, họ tên nhân viên, tên phòng ban của nhân viên</w:t>
+            </w:r>
+          </w:p>
+        </w:tc>
+      </w:tr>
+      <w:tr>
+        <w:tc>
+          <w:tcPr>
+            <w:tcW w:w="9350" w:type="dxa"/>
+            <w:shd w:val="clear" w:color="auto" w:fill="0F9ED5" w:themeFill="accent4"/>
+          </w:tcPr>
+          <w:p>
+            <w:pPr>
+              <w:spacing w:before="120" w:after="120"/>
+              <w:jc w:val="center"/>
+              <w:rPr>
+                <w:b/>
+                <w:bCs/>
+              </w:rPr>
+            </w:pPr>
+            <w:r>
+              <w:rPr>
+                <w:b/>
+                <w:bCs/>
+              </w:rPr>
+              <w:t>Source code:</w:t>
+            </w:r>
+          </w:p>
+        </w:tc>
+      </w:tr>
+      <w:tr>
+        <w:tc>
+          <w:tcPr>
+            <w:tcW w:w="9350" w:type="dxa"/>
+          </w:tcPr>
+          <w:p>
+            <w:pPr>
+              <w:spacing w:before="120" w:after="120" w:line="360" w:lineRule="auto"/>
+              <w:jc w:val="center"/>
+            </w:pPr>
+            <w:r>
+              <w:rPr>
+                <w:noProof/>
+              </w:rPr>
+              <w:drawing>
+                <wp:inline distT="0" distB="0" distL="0" distR="0" wp14:anchorId="78DDA8EF" wp14:editId="6AA6D7FA">
+                  <wp:extent cx="5943600" cy="661035"/>
+                  <wp:effectExtent l="0" t="0" r="0" b="5715"/>
+                  <wp:docPr id="1987738424" name="Picture 1"/>
+                  <wp:cNvGraphicFramePr>
+                    <a:graphicFrameLocks xmlns:a="http://schemas.openxmlformats.org/drawingml/2006/main" noChangeAspect="1"/>
+                  </wp:cNvGraphicFramePr>
+                  <a:graphic xmlns:a="http://schemas.openxmlformats.org/drawingml/2006/main">
+                    <a:graphicData uri="http://schemas.openxmlformats.org/drawingml/2006/picture">
+                      <pic:pic xmlns:pic="http://schemas.openxmlformats.org/drawingml/2006/picture">
+                        <pic:nvPicPr>
+                          <pic:cNvPr id="1987738424" name=""/>
+                          <pic:cNvPicPr/>
+                        </pic:nvPicPr>
+                        <pic:blipFill>
+                          <a:blip r:embed="rId82"/>
+                          <a:stretch>
+                            <a:fillRect/>
+                          </a:stretch>
+                        </pic:blipFill>
+                        <pic:spPr>
+                          <a:xfrm>
+                            <a:off x="0" y="0"/>
+                            <a:ext cx="5943600" cy="661035"/>
+                          </a:xfrm>
+                          <a:prstGeom prst="rect">
+                            <a:avLst/>
+                          </a:prstGeom>
+                        </pic:spPr>
+                      </pic:pic>
+                    </a:graphicData>
+                  </a:graphic>
+                </wp:inline>
+              </w:drawing>
+            </w:r>
+          </w:p>
+        </w:tc>
+      </w:tr>
+      <w:tr>
+        <w:tc>
+          <w:tcPr>
+            <w:tcW w:w="9350" w:type="dxa"/>
+            <w:shd w:val="clear" w:color="auto" w:fill="4EA72E" w:themeFill="accent6"/>
+          </w:tcPr>
+          <w:p>
+            <w:pPr>
+              <w:spacing w:before="120" w:after="120"/>
+              <w:jc w:val="center"/>
+              <w:rPr>
+                <w:b/>
+                <w:bCs/>
+              </w:rPr>
+            </w:pPr>
+            <w:r>
+              <w:rPr>
+                <w:b/>
+                <w:bCs/>
+              </w:rPr>
+              <w:t>Kết quả:</w:t>
+            </w:r>
+          </w:p>
+        </w:tc>
+      </w:tr>
+      <w:tr>
+        <w:tc>
+          <w:tcPr>
+            <w:tcW w:w="9350" w:type="dxa"/>
+          </w:tcPr>
+          <w:p>
+            <w:pPr>
+              <w:spacing w:before="120" w:after="120" w:line="360" w:lineRule="auto"/>
+              <w:jc w:val="center"/>
+            </w:pPr>
+            <w:r>
+              <w:rPr>
+                <w:noProof/>
+              </w:rPr>
+              <w:drawing>
+                <wp:inline distT="0" distB="0" distL="0" distR="0" wp14:anchorId="1DB8751A" wp14:editId="0B4D3A17">
+                  <wp:extent cx="4744112" cy="1829055"/>
+                  <wp:effectExtent l="0" t="0" r="0" b="0"/>
+                  <wp:docPr id="201423370" name="Picture 1" descr="A screenshot of a computer&#10;&#10;Description automatically generated"/>
+                  <wp:cNvGraphicFramePr>
+                    <a:graphicFrameLocks xmlns:a="http://schemas.openxmlformats.org/drawingml/2006/main" noChangeAspect="1"/>
+                  </wp:cNvGraphicFramePr>
+                  <a:graphic xmlns:a="http://schemas.openxmlformats.org/drawingml/2006/main">
+                    <a:graphicData uri="http://schemas.openxmlformats.org/drawingml/2006/picture">
+                      <pic:pic xmlns:pic="http://schemas.openxmlformats.org/drawingml/2006/picture">
+                        <pic:nvPicPr>
+                          <pic:cNvPr id="201423370" name="Picture 1" descr="A screenshot of a computer&#10;&#10;Description automatically generated"/>
+                          <pic:cNvPicPr/>
+                        </pic:nvPicPr>
+                        <pic:blipFill>
+                          <a:blip r:embed="rId83"/>
+                          <a:stretch>
+                            <a:fillRect/>
+                          </a:stretch>
+                        </pic:blipFill>
+                        <pic:spPr>
+                          <a:xfrm>
+                            <a:off x="0" y="0"/>
+                            <a:ext cx="4744112" cy="1829055"/>
+                          </a:xfrm>
+                          <a:prstGeom prst="rect">
+                            <a:avLst/>
+                          </a:prstGeom>
+                        </pic:spPr>
+                      </pic:pic>
+                    </a:graphicData>
+                  </a:graphic>
+                </wp:inline>
+              </w:drawing>
+            </w:r>
+          </w:p>
+        </w:tc>
+      </w:tr>
+    </w:tbl>
+    <w:p/>
+    <w:tbl>
+      <w:tblPr>
+        <w:tblStyle w:val="TableGrid"/>
+        <w:tblW w:w="0" w:type="auto"/>
+        <w:tblLook w:val="04A0" w:firstRow="1" w:lastRow="0" w:firstColumn="1" w:lastColumn="0" w:noHBand="0" w:noVBand="1"/>
+      </w:tblPr>
+      <w:tblGrid>
+        <w:gridCol w:w="9350"/>
+      </w:tblGrid>
+      <w:tr>
+        <w:tc>
+          <w:tcPr>
+            <w:tcW w:w="9350" w:type="dxa"/>
+            <w:shd w:val="clear" w:color="auto" w:fill="F1A983" w:themeFill="accent2" w:themeFillTint="99"/>
+          </w:tcPr>
+          <w:p>
+            <w:pPr>
+              <w:spacing w:after="120"/>
+              <w:jc w:val="center"/>
+              <w:rPr>
+                <w:i/>
+              </w:rPr>
+            </w:pPr>
+            <w:r>
+              <w:rPr>
+                <w:b/>
+                <w:bCs/>
+              </w:rPr>
+              <w:t>Câu hỏi</w:t>
+            </w:r>
+            <w:r>
+              <w:rPr>
+                <w:b/>
+                <w:bCs/>
+              </w:rPr>
+              <w:t xml:space="preserve"> 41:</w:t>
+            </w:r>
+            <w:r>
+              <w:rPr>
+                <w:b/>
+                <w:bCs/>
+              </w:rPr>
+              <w:t xml:space="preserve"> </w:t>
+            </w:r>
+            <w:r>
+              <w:rPr>
+                <w:b/>
+                <w:bCs/>
+              </w:rPr>
+              <w:t>Cho biết phòng ban nào không có người phụ thuộc. Thông tin yêu cầu: mã số phòng ban, tên phòng ban</w:t>
+            </w:r>
+          </w:p>
+        </w:tc>
+      </w:tr>
+      <w:tr>
+        <w:tc>
+          <w:tcPr>
+            <w:tcW w:w="9350" w:type="dxa"/>
+            <w:shd w:val="clear" w:color="auto" w:fill="0F9ED5" w:themeFill="accent4"/>
+          </w:tcPr>
+          <w:p>
+            <w:pPr>
+              <w:spacing w:before="120" w:after="120"/>
+              <w:jc w:val="center"/>
+              <w:rPr>
+                <w:b/>
+                <w:bCs/>
+              </w:rPr>
+            </w:pPr>
+            <w:r>
+              <w:rPr>
+                <w:b/>
+                <w:bCs/>
+              </w:rPr>
+              <w:t>Source code:</w:t>
+            </w:r>
+          </w:p>
+        </w:tc>
+      </w:tr>
+      <w:tr>
+        <w:tc>
+          <w:tcPr>
+            <w:tcW w:w="9350" w:type="dxa"/>
+          </w:tcPr>
+          <w:p>
+            <w:pPr>
+              <w:spacing w:before="120" w:after="120" w:line="360" w:lineRule="auto"/>
+              <w:jc w:val="center"/>
+            </w:pPr>
+            <w:r>
+              <w:rPr>
+                <w:noProof/>
+              </w:rPr>
+              <w:drawing>
+                <wp:inline distT="0" distB="0" distL="0" distR="0" wp14:anchorId="39DBF7CA" wp14:editId="2CBA4432">
+                  <wp:extent cx="5943600" cy="987425"/>
+                  <wp:effectExtent l="0" t="0" r="0" b="3175"/>
+                  <wp:docPr id="635502432" name="Picture 1" descr="A black and red text&#10;&#10;Description automatically generated"/>
+                  <wp:cNvGraphicFramePr>
+                    <a:graphicFrameLocks xmlns:a="http://schemas.openxmlformats.org/drawingml/2006/main" noChangeAspect="1"/>
+                  </wp:cNvGraphicFramePr>
+                  <a:graphic xmlns:a="http://schemas.openxmlformats.org/drawingml/2006/main">
+                    <a:graphicData uri="http://schemas.openxmlformats.org/drawingml/2006/picture">
+                      <pic:pic xmlns:pic="http://schemas.openxmlformats.org/drawingml/2006/picture">
+                        <pic:nvPicPr>
+                          <pic:cNvPr id="635502432" name="Picture 1" descr="A black and red text&#10;&#10;Description automatically generated"/>
+                          <pic:cNvPicPr/>
+                        </pic:nvPicPr>
+                        <pic:blipFill>
+                          <a:blip r:embed="rId84"/>
+                          <a:stretch>
+                            <a:fillRect/>
+                          </a:stretch>
+                        </pic:blipFill>
+                        <pic:spPr>
+                          <a:xfrm>
+                            <a:off x="0" y="0"/>
+                            <a:ext cx="5943600" cy="987425"/>
+                          </a:xfrm>
+                          <a:prstGeom prst="rect">
+                            <a:avLst/>
+                          </a:prstGeom>
+                        </pic:spPr>
+                      </pic:pic>
+                    </a:graphicData>
+                  </a:graphic>
+                </wp:inline>
+              </w:drawing>
+            </w:r>
+          </w:p>
+        </w:tc>
+      </w:tr>
+      <w:tr>
+        <w:tc>
+          <w:tcPr>
+            <w:tcW w:w="9350" w:type="dxa"/>
+            <w:shd w:val="clear" w:color="auto" w:fill="4EA72E" w:themeFill="accent6"/>
+          </w:tcPr>
+          <w:p>
+            <w:pPr>
+              <w:spacing w:before="120" w:after="120"/>
+              <w:jc w:val="center"/>
+              <w:rPr>
+                <w:b/>
+                <w:bCs/>
+              </w:rPr>
+            </w:pPr>
+            <w:r>
+              <w:rPr>
+                <w:b/>
+                <w:bCs/>
+              </w:rPr>
+              <w:t>Kết quả:</w:t>
+            </w:r>
+          </w:p>
+        </w:tc>
+      </w:tr>
+      <w:tr>
+        <w:tc>
+          <w:tcPr>
+            <w:tcW w:w="9350" w:type="dxa"/>
+          </w:tcPr>
+          <w:p>
+            <w:pPr>
+              <w:spacing w:before="120" w:after="120" w:line="360" w:lineRule="auto"/>
+              <w:jc w:val="center"/>
+            </w:pPr>
+            <w:r>
+              <w:rPr>
+                <w:noProof/>
+              </w:rPr>
+              <w:drawing>
+                <wp:inline distT="0" distB="0" distL="0" distR="0" wp14:anchorId="7BFF3329" wp14:editId="00D702B7">
+                  <wp:extent cx="3496163" cy="866896"/>
+                  <wp:effectExtent l="0" t="0" r="9525" b="9525"/>
+                  <wp:docPr id="134753216" name="Picture 1" descr="A screenshot of a computer&#10;&#10;Description automatically generated"/>
+                  <wp:cNvGraphicFramePr>
+                    <a:graphicFrameLocks xmlns:a="http://schemas.openxmlformats.org/drawingml/2006/main" noChangeAspect="1"/>
+                  </wp:cNvGraphicFramePr>
+                  <a:graphic xmlns:a="http://schemas.openxmlformats.org/drawingml/2006/main">
+                    <a:graphicData uri="http://schemas.openxmlformats.org/drawingml/2006/picture">
+                      <pic:pic xmlns:pic="http://schemas.openxmlformats.org/drawingml/2006/picture">
+                        <pic:nvPicPr>
+                          <pic:cNvPr id="134753216" name="Picture 1" descr="A screenshot of a computer&#10;&#10;Description automatically generated"/>
+                          <pic:cNvPicPr/>
+                        </pic:nvPicPr>
+                        <pic:blipFill>
+                          <a:blip r:embed="rId85"/>
+                          <a:stretch>
+                            <a:fillRect/>
+                          </a:stretch>
+                        </pic:blipFill>
+                        <pic:spPr>
+                          <a:xfrm>
+                            <a:off x="0" y="0"/>
+                            <a:ext cx="3496163" cy="866896"/>
+                          </a:xfrm>
+                          <a:prstGeom prst="rect">
+                            <a:avLst/>
+                          </a:prstGeom>
+                        </pic:spPr>
+                      </pic:pic>
+                    </a:graphicData>
+                  </a:graphic>
+                </wp:inline>
+              </w:drawing>
+            </w:r>
+          </w:p>
+        </w:tc>
+      </w:tr>
+    </w:tbl>
+    <w:p>
+      <w:pPr>
+        <w:jc w:val="center"/>
+      </w:pPr>
+    </w:p>
+    <w:p>
+      <w:pPr>
+        <w:jc w:val="center"/>
+      </w:pPr>
+    </w:p>
+    <w:p>
+      <w:pPr>
+        <w:jc w:val="center"/>
+      </w:pPr>
+    </w:p>
+    <w:tbl>
+      <w:tblPr>
+        <w:tblStyle w:val="TableGrid"/>
+        <w:tblW w:w="0" w:type="auto"/>
+        <w:tblLook w:val="04A0" w:firstRow="1" w:lastRow="0" w:firstColumn="1" w:lastColumn="0" w:noHBand="0" w:noVBand="1"/>
+      </w:tblPr>
+      <w:tblGrid>
+        <w:gridCol w:w="9350"/>
+      </w:tblGrid>
+      <w:tr>
+        <w:tc>
+          <w:tcPr>
+            <w:tcW w:w="9350" w:type="dxa"/>
+            <w:shd w:val="clear" w:color="auto" w:fill="F1A983" w:themeFill="accent2" w:themeFillTint="99"/>
+          </w:tcPr>
+          <w:p>
+            <w:pPr>
+              <w:spacing w:after="120"/>
+              <w:jc w:val="center"/>
+              <w:rPr>
+                <w:i/>
+              </w:rPr>
+            </w:pPr>
+            <w:r>
+              <w:rPr>
+                <w:b/>
+                <w:bCs/>
+              </w:rPr>
+              <w:t xml:space="preserve">Câu hỏi </w:t>
+            </w:r>
+            <w:r>
+              <w:rPr>
+                <w:b/>
+                <w:bCs/>
+              </w:rPr>
+              <w:t>42</w:t>
+            </w:r>
+            <w:r>
+              <w:rPr>
+                <w:b/>
+                <w:bCs/>
+              </w:rPr>
+              <w:t xml:space="preserve">: </w:t>
+            </w:r>
+            <w:r>
+              <w:rPr>
+                <w:b/>
+                <w:bCs/>
+              </w:rPr>
+              <w:t>Cho biết những nhân viên nào chưa hề tham gia vào bất kỳ dự án nào. Thông tin yêu cầu: mã số, tên nhân viên, tên phòng ban của nhân viên</w:t>
+            </w:r>
+          </w:p>
+        </w:tc>
+      </w:tr>
+      <w:tr>
+        <w:tc>
+          <w:tcPr>
+            <w:tcW w:w="9350" w:type="dxa"/>
+            <w:shd w:val="clear" w:color="auto" w:fill="0F9ED5" w:themeFill="accent4"/>
+          </w:tcPr>
+          <w:p>
+            <w:pPr>
+              <w:spacing w:before="120" w:after="120"/>
+              <w:jc w:val="center"/>
+              <w:rPr>
+                <w:b/>
+                <w:bCs/>
+              </w:rPr>
+            </w:pPr>
+            <w:r>
+              <w:rPr>
+                <w:b/>
+                <w:bCs/>
+              </w:rPr>
+              <w:t>Source code:</w:t>
+            </w:r>
+          </w:p>
+        </w:tc>
+      </w:tr>
+      <w:tr>
+        <w:tc>
+          <w:tcPr>
+            <w:tcW w:w="9350" w:type="dxa"/>
+          </w:tcPr>
+          <w:p>
+            <w:pPr>
+              <w:spacing w:before="120" w:after="120" w:line="360" w:lineRule="auto"/>
+              <w:jc w:val="center"/>
+            </w:pPr>
+            <w:r>
+              <w:rPr>
+                <w:noProof/>
+              </w:rPr>
+              <w:drawing>
+                <wp:inline distT="0" distB="0" distL="0" distR="0" wp14:anchorId="19526F37" wp14:editId="0A814595">
+                  <wp:extent cx="5943600" cy="698500"/>
+                  <wp:effectExtent l="0" t="0" r="0" b="6350"/>
+                  <wp:docPr id="1488149053" name="Picture 1"/>
+                  <wp:cNvGraphicFramePr>
+                    <a:graphicFrameLocks xmlns:a="http://schemas.openxmlformats.org/drawingml/2006/main" noChangeAspect="1"/>
+                  </wp:cNvGraphicFramePr>
+                  <a:graphic xmlns:a="http://schemas.openxmlformats.org/drawingml/2006/main">
+                    <a:graphicData uri="http://schemas.openxmlformats.org/drawingml/2006/picture">
+                      <pic:pic xmlns:pic="http://schemas.openxmlformats.org/drawingml/2006/picture">
+                        <pic:nvPicPr>
+                          <pic:cNvPr id="1488149053" name=""/>
+                          <pic:cNvPicPr/>
+                        </pic:nvPicPr>
+                        <pic:blipFill>
+                          <a:blip r:embed="rId86"/>
+                          <a:stretch>
+                            <a:fillRect/>
+                          </a:stretch>
+                        </pic:blipFill>
+                        <pic:spPr>
+                          <a:xfrm>
+                            <a:off x="0" y="0"/>
+                            <a:ext cx="5943600" cy="698500"/>
+                          </a:xfrm>
+                          <a:prstGeom prst="rect">
+                            <a:avLst/>
+                          </a:prstGeom>
+                        </pic:spPr>
+                      </pic:pic>
+                    </a:graphicData>
+                  </a:graphic>
+                </wp:inline>
+              </w:drawing>
+            </w:r>
+          </w:p>
+        </w:tc>
+      </w:tr>
+      <w:tr>
+        <w:tc>
+          <w:tcPr>
+            <w:tcW w:w="9350" w:type="dxa"/>
+            <w:shd w:val="clear" w:color="auto" w:fill="4EA72E" w:themeFill="accent6"/>
+          </w:tcPr>
+          <w:p>
+            <w:pPr>
+              <w:spacing w:before="120" w:after="120"/>
+              <w:jc w:val="center"/>
+              <w:rPr>
+                <w:b/>
+                <w:bCs/>
+              </w:rPr>
+            </w:pPr>
+            <w:r>
+              <w:rPr>
+                <w:b/>
+                <w:bCs/>
+              </w:rPr>
+              <w:t>Kết quả:</w:t>
+            </w:r>
+          </w:p>
+        </w:tc>
+      </w:tr>
+      <w:tr>
+        <w:tc>
+          <w:tcPr>
+            <w:tcW w:w="9350" w:type="dxa"/>
+          </w:tcPr>
+          <w:p>
+            <w:pPr>
+              <w:spacing w:before="120" w:after="120" w:line="360" w:lineRule="auto"/>
+              <w:jc w:val="center"/>
+            </w:pPr>
+            <w:r>
+              <w:rPr>
+                <w:noProof/>
+              </w:rPr>
+              <w:drawing>
+                <wp:inline distT="0" distB="0" distL="0" distR="0" wp14:anchorId="1C572C3D" wp14:editId="538FE412">
+                  <wp:extent cx="4829849" cy="1448002"/>
+                  <wp:effectExtent l="0" t="0" r="8890" b="0"/>
+                  <wp:docPr id="1150148680" name="Picture 1" descr="A white background with black text&#10;&#10;Description automatically generated"/>
+                  <wp:cNvGraphicFramePr>
+                    <a:graphicFrameLocks xmlns:a="http://schemas.openxmlformats.org/drawingml/2006/main" noChangeAspect="1"/>
+                  </wp:cNvGraphicFramePr>
+                  <a:graphic xmlns:a="http://schemas.openxmlformats.org/drawingml/2006/main">
+                    <a:graphicData uri="http://schemas.openxmlformats.org/drawingml/2006/picture">
+                      <pic:pic xmlns:pic="http://schemas.openxmlformats.org/drawingml/2006/picture">
+                        <pic:nvPicPr>
+                          <pic:cNvPr id="1150148680" name="Picture 1" descr="A white background with black text&#10;&#10;Description automatically generated"/>
+                          <pic:cNvPicPr/>
+                        </pic:nvPicPr>
+                        <pic:blipFill>
+                          <a:blip r:embed="rId87"/>
+                          <a:stretch>
+                            <a:fillRect/>
+                          </a:stretch>
+                        </pic:blipFill>
+                        <pic:spPr>
+                          <a:xfrm>
+                            <a:off x="0" y="0"/>
+                            <a:ext cx="4829849" cy="1448002"/>
+                          </a:xfrm>
+                          <a:prstGeom prst="rect">
+                            <a:avLst/>
+                          </a:prstGeom>
+                        </pic:spPr>
+                      </pic:pic>
+                    </a:graphicData>
+                  </a:graphic>
+                </wp:inline>
+              </w:drawing>
+            </w:r>
+          </w:p>
+        </w:tc>
+      </w:tr>
+    </w:tbl>
+    <w:p>
+      <w:pPr>
+        <w:jc w:val="center"/>
+        <w:rPr>
+          <w:b/>
+          <w:bCs/>
+        </w:rPr>
+      </w:pPr>
+    </w:p>
+    <w:p>
+      <w:pPr>
+        <w:jc w:val="center"/>
+        <w:rPr>
+          <w:b/>
+          <w:bCs/>
+        </w:rPr>
+      </w:pPr>
+    </w:p>
+    <w:p>
+      <w:pPr>
+        <w:jc w:val="center"/>
+      </w:pPr>
+    </w:p>
+    <w:tbl>
+      <w:tblPr>
+        <w:tblStyle w:val="TableGrid"/>
+        <w:tblW w:w="0" w:type="auto"/>
+        <w:tblLook w:val="04A0" w:firstRow="1" w:lastRow="0" w:firstColumn="1" w:lastColumn="0" w:noHBand="0" w:noVBand="1"/>
+      </w:tblPr>
+      <w:tblGrid>
+        <w:gridCol w:w="9350"/>
+      </w:tblGrid>
+      <w:tr>
+        <w:tc>
+          <w:tcPr>
+            <w:tcW w:w="9350" w:type="dxa"/>
+            <w:shd w:val="clear" w:color="auto" w:fill="F1A983" w:themeFill="accent2" w:themeFillTint="99"/>
+          </w:tcPr>
+          <w:p>
+            <w:pPr>
+              <w:spacing w:after="120"/>
+              <w:jc w:val="center"/>
+              <w:rPr>
+                <w:i/>
+              </w:rPr>
+            </w:pPr>
+            <w:r>
+              <w:rPr>
+                <w:b/>
+                <w:bCs/>
+              </w:rPr>
+              <w:t xml:space="preserve">Câu hỏi </w:t>
+            </w:r>
+            <w:r>
+              <w:rPr>
+                <w:b/>
+                <w:bCs/>
+              </w:rPr>
+              <w:t>43</w:t>
+            </w:r>
+            <w:r>
+              <w:rPr>
+                <w:b/>
+                <w:bCs/>
+              </w:rPr>
+              <w:t>:</w:t>
+            </w:r>
+            <w:r>
+              <w:t xml:space="preserve"> </w:t>
+            </w:r>
+            <w:r>
+              <w:t>Cho biết phòng ban không có nhân viên nào tham gia (bất kỳ) dự án. Thông tin yêu cầu: mã số phòng ban, tên phòng ban</w:t>
+            </w:r>
+          </w:p>
+        </w:tc>
+      </w:tr>
+      <w:tr>
+        <w:tc>
+          <w:tcPr>
+            <w:tcW w:w="9350" w:type="dxa"/>
+            <w:shd w:val="clear" w:color="auto" w:fill="0F9ED5" w:themeFill="accent4"/>
+          </w:tcPr>
+          <w:p>
+            <w:pPr>
+              <w:spacing w:before="120" w:after="120"/>
+              <w:jc w:val="center"/>
+              <w:rPr>
+                <w:b/>
+                <w:bCs/>
+              </w:rPr>
+            </w:pPr>
+            <w:r>
+              <w:rPr>
+                <w:b/>
+                <w:bCs/>
+              </w:rPr>
+              <w:t>Source code:</w:t>
+            </w:r>
+          </w:p>
+        </w:tc>
+      </w:tr>
+      <w:tr>
+        <w:tc>
+          <w:tcPr>
+            <w:tcW w:w="9350" w:type="dxa"/>
+          </w:tcPr>
+          <w:p>
+            <w:pPr>
+              <w:spacing w:before="120" w:after="120" w:line="360" w:lineRule="auto"/>
+              <w:jc w:val="center"/>
+            </w:pPr>
+            <w:r>
+              <w:rPr>
+                <w:noProof/>
+              </w:rPr>
+              <w:drawing>
+                <wp:inline distT="0" distB="0" distL="0" distR="0" wp14:anchorId="2216ACEE" wp14:editId="522D6C38">
+                  <wp:extent cx="5943600" cy="1266825"/>
+                  <wp:effectExtent l="0" t="0" r="0" b="9525"/>
+                  <wp:docPr id="2096386200" name="Picture 1" descr="A white background with black text&#10;&#10;Description automatically generated"/>
+                  <wp:cNvGraphicFramePr>
+                    <a:graphicFrameLocks xmlns:a="http://schemas.openxmlformats.org/drawingml/2006/main" noChangeAspect="1"/>
+                  </wp:cNvGraphicFramePr>
+                  <a:graphic xmlns:a="http://schemas.openxmlformats.org/drawingml/2006/main">
+                    <a:graphicData uri="http://schemas.openxmlformats.org/drawingml/2006/picture">
+                      <pic:pic xmlns:pic="http://schemas.openxmlformats.org/drawingml/2006/picture">
+                        <pic:nvPicPr>
+                          <pic:cNvPr id="2096386200" name="Picture 1" descr="A white background with black text&#10;&#10;Description automatically generated"/>
+                          <pic:cNvPicPr/>
+                        </pic:nvPicPr>
+                        <pic:blipFill>
+                          <a:blip r:embed="rId88"/>
+                          <a:stretch>
+                            <a:fillRect/>
+                          </a:stretch>
+                        </pic:blipFill>
+                        <pic:spPr>
+                          <a:xfrm>
+                            <a:off x="0" y="0"/>
+                            <a:ext cx="5943600" cy="1266825"/>
+                          </a:xfrm>
+                          <a:prstGeom prst="rect">
+                            <a:avLst/>
+                          </a:prstGeom>
+                        </pic:spPr>
+                      </pic:pic>
+                    </a:graphicData>
+                  </a:graphic>
+                </wp:inline>
+              </w:drawing>
+            </w:r>
+          </w:p>
+        </w:tc>
+      </w:tr>
+      <w:tr>
+        <w:tc>
+          <w:tcPr>
+            <w:tcW w:w="9350" w:type="dxa"/>
+            <w:shd w:val="clear" w:color="auto" w:fill="4EA72E" w:themeFill="accent6"/>
+          </w:tcPr>
+          <w:p>
+            <w:pPr>
+              <w:spacing w:before="120" w:after="120"/>
+              <w:jc w:val="center"/>
+              <w:rPr>
+                <w:b/>
+                <w:bCs/>
+              </w:rPr>
+            </w:pPr>
+            <w:r>
+              <w:rPr>
+                <w:b/>
+                <w:bCs/>
+              </w:rPr>
+              <w:t>Kết quả:</w:t>
+            </w:r>
+          </w:p>
+        </w:tc>
+      </w:tr>
+      <w:tr>
+        <w:tc>
+          <w:tcPr>
+            <w:tcW w:w="9350" w:type="dxa"/>
+          </w:tcPr>
+          <w:p>
+            <w:pPr>
+              <w:spacing w:before="120" w:after="120" w:line="360" w:lineRule="auto"/>
+              <w:jc w:val="center"/>
+            </w:pPr>
+            <w:r>
+              <w:rPr>
+                <w:noProof/>
+              </w:rPr>
+              <w:drawing>
+                <wp:inline distT="0" distB="0" distL="0" distR="0" wp14:anchorId="7FD22CEA" wp14:editId="339D71F1">
+                  <wp:extent cx="3400900" cy="514422"/>
+                  <wp:effectExtent l="0" t="0" r="0" b="0"/>
+                  <wp:docPr id="440902311" name="Picture 1" descr="A close up of a screen&#10;&#10;Description automatically generated"/>
+                  <wp:cNvGraphicFramePr>
+                    <a:graphicFrameLocks xmlns:a="http://schemas.openxmlformats.org/drawingml/2006/main" noChangeAspect="1"/>
+                  </wp:cNvGraphicFramePr>
+                  <a:graphic xmlns:a="http://schemas.openxmlformats.org/drawingml/2006/main">
+                    <a:graphicData uri="http://schemas.openxmlformats.org/drawingml/2006/picture">
+                      <pic:pic xmlns:pic="http://schemas.openxmlformats.org/drawingml/2006/picture">
+                        <pic:nvPicPr>
+                          <pic:cNvPr id="440902311" name="Picture 1" descr="A close up of a screen&#10;&#10;Description automatically generated"/>
+                          <pic:cNvPicPr/>
+                        </pic:nvPicPr>
+                        <pic:blipFill>
+                          <a:blip r:embed="rId89"/>
+                          <a:stretch>
+                            <a:fillRect/>
+                          </a:stretch>
+                        </pic:blipFill>
+                        <pic:spPr>
+                          <a:xfrm>
+                            <a:off x="0" y="0"/>
+                            <a:ext cx="3400900" cy="514422"/>
+                          </a:xfrm>
+                          <a:prstGeom prst="rect">
+                            <a:avLst/>
+                          </a:prstGeom>
+                        </pic:spPr>
+                      </pic:pic>
+                    </a:graphicData>
+                  </a:graphic>
+                </wp:inline>
+              </w:drawing>
+            </w:r>
+          </w:p>
+        </w:tc>
+      </w:tr>
+    </w:tbl>
+    <w:p>
+      <w:pPr>
+        <w:jc w:val="center"/>
+      </w:pPr>
+    </w:p>
+    <w:p>
+      <w:pPr>
+        <w:jc w:val="center"/>
+      </w:pPr>
+    </w:p>
+    <w:p>
+      <w:pPr>
+        <w:jc w:val="center"/>
+      </w:pPr>
+    </w:p>
+    <w:p>
+      <w:pPr>
+        <w:jc w:val="center"/>
+      </w:pPr>
+    </w:p>
+    <w:p>
+      <w:pPr>
+        <w:jc w:val="center"/>
+      </w:pPr>
+    </w:p>
+    <w:tbl>
+      <w:tblPr>
+        <w:tblStyle w:val="TableGrid"/>
+        <w:tblW w:w="0" w:type="auto"/>
+        <w:tblLook w:val="04A0" w:firstRow="1" w:lastRow="0" w:firstColumn="1" w:lastColumn="0" w:noHBand="0" w:noVBand="1"/>
+      </w:tblPr>
+      <w:tblGrid>
+        <w:gridCol w:w="9350"/>
+      </w:tblGrid>
+      <w:tr>
+        <w:tc>
+          <w:tcPr>
+            <w:tcW w:w="9350" w:type="dxa"/>
+            <w:shd w:val="clear" w:color="auto" w:fill="F1A983" w:themeFill="accent2" w:themeFillTint="99"/>
+          </w:tcPr>
+          <w:p>
+            <w:pPr>
+              <w:spacing w:after="120"/>
+              <w:jc w:val="center"/>
+              <w:rPr>
+                <w:i/>
+              </w:rPr>
+            </w:pPr>
+            <w:r>
+              <w:rPr>
+                <w:b/>
+                <w:bCs/>
+              </w:rPr>
+              <w:t>Câu hỏi</w:t>
+            </w:r>
+            <w:r>
+              <w:rPr>
+                <w:b/>
+                <w:bCs/>
+              </w:rPr>
+              <w:t xml:space="preserve"> 44</w:t>
+            </w:r>
+            <w:r>
+              <w:rPr>
+                <w:b/>
+                <w:bCs/>
+              </w:rPr>
+              <w:t>:</w:t>
+            </w:r>
+            <w:r>
+              <w:t xml:space="preserve"> </w:t>
+            </w:r>
+            <w:r>
+              <w:t>Cho biết phòng ban không có nhân viên nào tham gia vào dự án có tên là ProjectA. Thông tin yêu cầu: mã số phòng ban, tên phòng ban</w:t>
+            </w:r>
+          </w:p>
+        </w:tc>
+      </w:tr>
+      <w:tr>
+        <w:tc>
+          <w:tcPr>
+            <w:tcW w:w="9350" w:type="dxa"/>
+            <w:shd w:val="clear" w:color="auto" w:fill="0F9ED5" w:themeFill="accent4"/>
+          </w:tcPr>
+          <w:p>
+            <w:pPr>
+              <w:spacing w:before="120" w:after="120"/>
+              <w:jc w:val="center"/>
+              <w:rPr>
+                <w:b/>
+                <w:bCs/>
+              </w:rPr>
+            </w:pPr>
+            <w:r>
+              <w:rPr>
+                <w:b/>
+                <w:bCs/>
+              </w:rPr>
+              <w:t>Source code:</w:t>
+            </w:r>
+          </w:p>
+        </w:tc>
+      </w:tr>
+      <w:tr>
+        <w:tc>
+          <w:tcPr>
+            <w:tcW w:w="9350" w:type="dxa"/>
+          </w:tcPr>
+          <w:p>
+            <w:pPr>
+              <w:spacing w:before="120" w:after="120" w:line="360" w:lineRule="auto"/>
+              <w:jc w:val="center"/>
+            </w:pPr>
+            <w:r>
+              <w:rPr>
+                <w:noProof/>
+              </w:rPr>
+              <w:drawing>
+                <wp:inline distT="0" distB="0" distL="0" distR="0" wp14:anchorId="781607D9" wp14:editId="3A28FCF9">
+                  <wp:extent cx="5943600" cy="1413510"/>
+                  <wp:effectExtent l="0" t="0" r="0" b="0"/>
+                  <wp:docPr id="1366422662" name="Picture 1" descr="A white background with black text&#10;&#10;Description automatically generated"/>
+                  <wp:cNvGraphicFramePr>
+                    <a:graphicFrameLocks xmlns:a="http://schemas.openxmlformats.org/drawingml/2006/main" noChangeAspect="1"/>
+                  </wp:cNvGraphicFramePr>
+                  <a:graphic xmlns:a="http://schemas.openxmlformats.org/drawingml/2006/main">
+                    <a:graphicData uri="http://schemas.openxmlformats.org/drawingml/2006/picture">
+                      <pic:pic xmlns:pic="http://schemas.openxmlformats.org/drawingml/2006/picture">
+                        <pic:nvPicPr>
+                          <pic:cNvPr id="1366422662" name="Picture 1" descr="A white background with black text&#10;&#10;Description automatically generated"/>
+                          <pic:cNvPicPr/>
+                        </pic:nvPicPr>
+                        <pic:blipFill>
+                          <a:blip r:embed="rId90"/>
+                          <a:stretch>
+                            <a:fillRect/>
+                          </a:stretch>
+                        </pic:blipFill>
+                        <pic:spPr>
+                          <a:xfrm>
+                            <a:off x="0" y="0"/>
+                            <a:ext cx="5943600" cy="1413510"/>
+                          </a:xfrm>
+                          <a:prstGeom prst="rect">
+                            <a:avLst/>
+                          </a:prstGeom>
+                        </pic:spPr>
+                      </pic:pic>
+                    </a:graphicData>
+                  </a:graphic>
+                </wp:inline>
+              </w:drawing>
+            </w:r>
+          </w:p>
+        </w:tc>
+      </w:tr>
+      <w:tr>
+        <w:tc>
+          <w:tcPr>
+            <w:tcW w:w="9350" w:type="dxa"/>
+            <w:shd w:val="clear" w:color="auto" w:fill="4EA72E" w:themeFill="accent6"/>
+          </w:tcPr>
+          <w:p>
+            <w:pPr>
+              <w:spacing w:before="120" w:after="120"/>
+              <w:jc w:val="center"/>
+              <w:rPr>
+                <w:b/>
+                <w:bCs/>
+              </w:rPr>
+            </w:pPr>
+            <w:r>
+              <w:rPr>
+                <w:b/>
+                <w:bCs/>
+              </w:rPr>
+              <w:t>Kết quả:</w:t>
+            </w:r>
+          </w:p>
+        </w:tc>
+      </w:tr>
+      <w:tr>
+        <w:tc>
+          <w:tcPr>
+            <w:tcW w:w="9350" w:type="dxa"/>
+          </w:tcPr>
+          <w:p>
+            <w:pPr>
+              <w:spacing w:before="120" w:after="120" w:line="360" w:lineRule="auto"/>
+              <w:jc w:val="center"/>
+            </w:pPr>
+            <w:r>
+              <w:rPr>
+                <w:noProof/>
+              </w:rPr>
+              <w:drawing>
+                <wp:inline distT="0" distB="0" distL="0" distR="0" wp14:anchorId="7F8A3515" wp14:editId="742364A8">
+                  <wp:extent cx="3553321" cy="885949"/>
+                  <wp:effectExtent l="0" t="0" r="0" b="9525"/>
+                  <wp:docPr id="576079726" name="Picture 1"/>
+                  <wp:cNvGraphicFramePr>
+                    <a:graphicFrameLocks xmlns:a="http://schemas.openxmlformats.org/drawingml/2006/main" noChangeAspect="1"/>
+                  </wp:cNvGraphicFramePr>
+                  <a:graphic xmlns:a="http://schemas.openxmlformats.org/drawingml/2006/main">
+                    <a:graphicData uri="http://schemas.openxmlformats.org/drawingml/2006/picture">
+                      <pic:pic xmlns:pic="http://schemas.openxmlformats.org/drawingml/2006/picture">
+                        <pic:nvPicPr>
+                          <pic:cNvPr id="576079726" name=""/>
+                          <pic:cNvPicPr/>
+                        </pic:nvPicPr>
+                        <pic:blipFill>
+                          <a:blip r:embed="rId91"/>
+                          <a:stretch>
+                            <a:fillRect/>
+                          </a:stretch>
+                        </pic:blipFill>
+                        <pic:spPr>
+                          <a:xfrm>
+                            <a:off x="0" y="0"/>
+                            <a:ext cx="3553321" cy="885949"/>
+                          </a:xfrm>
+                          <a:prstGeom prst="rect">
+                            <a:avLst/>
+                          </a:prstGeom>
+                        </pic:spPr>
+                      </pic:pic>
+                    </a:graphicData>
+                  </a:graphic>
+                </wp:inline>
+              </w:drawing>
+            </w:r>
+          </w:p>
+        </w:tc>
+      </w:tr>
+    </w:tbl>
+    <w:p>
+      <w:pPr>
+        <w:rPr>
+          <w:b/>
+          <w:bCs/>
+        </w:rPr>
+      </w:pPr>
+    </w:p>
+    <w:p>
+      <w:pPr>
+        <w:jc w:val="center"/>
+      </w:pPr>
+    </w:p>
+    <w:tbl>
+      <w:tblPr>
+        <w:tblStyle w:val="TableGrid"/>
+        <w:tblW w:w="0" w:type="auto"/>
+        <w:tblLook w:val="04A0" w:firstRow="1" w:lastRow="0" w:firstColumn="1" w:lastColumn="0" w:noHBand="0" w:noVBand="1"/>
+      </w:tblPr>
+      <w:tblGrid>
+        <w:gridCol w:w="9350"/>
+      </w:tblGrid>
+      <w:tr>
+        <w:tc>
+          <w:tcPr>
+            <w:tcW w:w="9350" w:type="dxa"/>
+            <w:shd w:val="clear" w:color="auto" w:fill="F1A983" w:themeFill="accent2" w:themeFillTint="99"/>
+          </w:tcPr>
+          <w:p>
+            <w:pPr>
+              <w:spacing w:after="120"/>
+              <w:jc w:val="center"/>
+              <w:rPr>
+                <w:i/>
+              </w:rPr>
+            </w:pPr>
+            <w:r>
+              <w:rPr>
+                <w:b/>
+                <w:bCs/>
+              </w:rPr>
+              <w:t xml:space="preserve">Câu hỏi </w:t>
+            </w:r>
+            <w:r>
+              <w:rPr>
+                <w:b/>
+                <w:bCs/>
+              </w:rPr>
+              <w:t>45</w:t>
+            </w:r>
+            <w:r>
+              <w:rPr>
+                <w:b/>
+                <w:bCs/>
+              </w:rPr>
+              <w:t>:</w:t>
+            </w:r>
+            <w:r>
+              <w:t xml:space="preserve"> </w:t>
+            </w:r>
+            <w:r>
+              <w:t>Cho biết số lượng dự án được quản lý theo mỗi phòng ban. Thông tin yêu cầu: mã phòng ban, tên phòng ban, số lượng dự án</w:t>
+            </w:r>
+          </w:p>
+        </w:tc>
+      </w:tr>
+      <w:tr>
+        <w:tc>
+          <w:tcPr>
+            <w:tcW w:w="9350" w:type="dxa"/>
+            <w:shd w:val="clear" w:color="auto" w:fill="0F9ED5" w:themeFill="accent4"/>
+          </w:tcPr>
+          <w:p>
+            <w:pPr>
+              <w:spacing w:before="120" w:after="120"/>
+              <w:jc w:val="center"/>
+              <w:rPr>
+                <w:b/>
+                <w:bCs/>
+              </w:rPr>
+            </w:pPr>
+            <w:r>
+              <w:rPr>
+                <w:b/>
+                <w:bCs/>
+              </w:rPr>
+              <w:t>Source code:</w:t>
+            </w:r>
+          </w:p>
+        </w:tc>
+      </w:tr>
+      <w:tr>
+        <w:tc>
+          <w:tcPr>
+            <w:tcW w:w="9350" w:type="dxa"/>
+          </w:tcPr>
+          <w:p>
+            <w:pPr>
+              <w:spacing w:before="120" w:after="120" w:line="360" w:lineRule="auto"/>
+              <w:jc w:val="center"/>
+            </w:pPr>
+            <w:r>
+              <w:rPr>
+                <w:noProof/>
+              </w:rPr>
+              <w:drawing>
+                <wp:inline distT="0" distB="0" distL="0" distR="0" wp14:anchorId="0CD97D31" wp14:editId="0EA47388">
+                  <wp:extent cx="5943600" cy="682625"/>
+                  <wp:effectExtent l="0" t="0" r="0" b="3175"/>
+                  <wp:docPr id="1959915238" name="Picture 1"/>
+                  <wp:cNvGraphicFramePr>
+                    <a:graphicFrameLocks xmlns:a="http://schemas.openxmlformats.org/drawingml/2006/main" noChangeAspect="1"/>
+                  </wp:cNvGraphicFramePr>
+                  <a:graphic xmlns:a="http://schemas.openxmlformats.org/drawingml/2006/main">
+                    <a:graphicData uri="http://schemas.openxmlformats.org/drawingml/2006/picture">
+                      <pic:pic xmlns:pic="http://schemas.openxmlformats.org/drawingml/2006/picture">
+                        <pic:nvPicPr>
+                          <pic:cNvPr id="1959915238" name=""/>
+                          <pic:cNvPicPr/>
+                        </pic:nvPicPr>
+                        <pic:blipFill>
+                          <a:blip r:embed="rId92"/>
+                          <a:stretch>
+                            <a:fillRect/>
+                          </a:stretch>
+                        </pic:blipFill>
+                        <pic:spPr>
+                          <a:xfrm>
+                            <a:off x="0" y="0"/>
+                            <a:ext cx="5943600" cy="682625"/>
+                          </a:xfrm>
+                          <a:prstGeom prst="rect">
+                            <a:avLst/>
+                          </a:prstGeom>
+                        </pic:spPr>
+                      </pic:pic>
+                    </a:graphicData>
+                  </a:graphic>
+                </wp:inline>
+              </w:drawing>
+            </w:r>
+          </w:p>
+        </w:tc>
+      </w:tr>
+      <w:tr>
+        <w:tc>
+          <w:tcPr>
+            <w:tcW w:w="9350" w:type="dxa"/>
+            <w:shd w:val="clear" w:color="auto" w:fill="4EA72E" w:themeFill="accent6"/>
+          </w:tcPr>
+          <w:p>
+            <w:pPr>
+              <w:spacing w:before="120" w:after="120"/>
+              <w:jc w:val="center"/>
+              <w:rPr>
+                <w:b/>
+                <w:bCs/>
+              </w:rPr>
+            </w:pPr>
+            <w:r>
+              <w:rPr>
+                <w:b/>
+                <w:bCs/>
+              </w:rPr>
+              <w:t>Kết quả:</w:t>
+            </w:r>
+          </w:p>
+        </w:tc>
+      </w:tr>
+      <w:tr>
+        <w:tc>
+          <w:tcPr>
+            <w:tcW w:w="9350" w:type="dxa"/>
+          </w:tcPr>
+          <w:p>
+            <w:pPr>
+              <w:spacing w:before="120" w:after="120" w:line="360" w:lineRule="auto"/>
+              <w:jc w:val="center"/>
+            </w:pPr>
+            <w:r>
+              <w:rPr>
+                <w:noProof/>
+              </w:rPr>
+              <w:lastRenderedPageBreak/>
+              <w:drawing>
+                <wp:inline distT="0" distB="0" distL="0" distR="0" wp14:anchorId="55F0DAC2" wp14:editId="517DAECD">
+                  <wp:extent cx="4639322" cy="1343212"/>
+                  <wp:effectExtent l="0" t="0" r="8890" b="9525"/>
+                  <wp:docPr id="990536271" name="Picture 1" descr="A screenshot of a computer&#10;&#10;Description automatically generated"/>
+                  <wp:cNvGraphicFramePr>
+                    <a:graphicFrameLocks xmlns:a="http://schemas.openxmlformats.org/drawingml/2006/main" noChangeAspect="1"/>
+                  </wp:cNvGraphicFramePr>
+                  <a:graphic xmlns:a="http://schemas.openxmlformats.org/drawingml/2006/main">
+                    <a:graphicData uri="http://schemas.openxmlformats.org/drawingml/2006/picture">
+                      <pic:pic xmlns:pic="http://schemas.openxmlformats.org/drawingml/2006/picture">
+                        <pic:nvPicPr>
+                          <pic:cNvPr id="990536271" name="Picture 1" descr="A screenshot of a computer&#10;&#10;Description automatically generated"/>
+                          <pic:cNvPicPr/>
+                        </pic:nvPicPr>
+                        <pic:blipFill>
+                          <a:blip r:embed="rId93"/>
+                          <a:stretch>
+                            <a:fillRect/>
+                          </a:stretch>
+                        </pic:blipFill>
+                        <pic:spPr>
+                          <a:xfrm>
+                            <a:off x="0" y="0"/>
+                            <a:ext cx="4639322" cy="1343212"/>
+                          </a:xfrm>
+                          <a:prstGeom prst="rect">
+                            <a:avLst/>
+                          </a:prstGeom>
+                        </pic:spPr>
+                      </pic:pic>
+                    </a:graphicData>
+                  </a:graphic>
+                </wp:inline>
+              </w:drawing>
+            </w:r>
+          </w:p>
+        </w:tc>
+      </w:tr>
+    </w:tbl>
+    <w:p>
+      <w:pPr>
+        <w:jc w:val="center"/>
+      </w:pPr>
+    </w:p>
+    <w:p>
+      <w:pPr>
+        <w:jc w:val="center"/>
+      </w:pPr>
+    </w:p>
+    <w:tbl>
+      <w:tblPr>
+        <w:tblStyle w:val="TableGrid"/>
+        <w:tblW w:w="0" w:type="auto"/>
+        <w:tblLook w:val="04A0" w:firstRow="1" w:lastRow="0" w:firstColumn="1" w:lastColumn="0" w:noHBand="0" w:noVBand="1"/>
+      </w:tblPr>
+      <w:tblGrid>
+        <w:gridCol w:w="9350"/>
+      </w:tblGrid>
+      <w:tr>
+        <w:tc>
+          <w:tcPr>
+            <w:tcW w:w="9350" w:type="dxa"/>
+            <w:shd w:val="clear" w:color="auto" w:fill="F1A983" w:themeFill="accent2" w:themeFillTint="99"/>
+          </w:tcPr>
+          <w:p>
+            <w:pPr>
+              <w:spacing w:after="120"/>
+              <w:jc w:val="center"/>
+              <w:rPr>
+                <w:i/>
+              </w:rPr>
+            </w:pPr>
+            <w:r>
+              <w:rPr>
+                <w:b/>
+                <w:bCs/>
+              </w:rPr>
+              <w:t xml:space="preserve">Câu hỏi </w:t>
+            </w:r>
+            <w:r>
+              <w:rPr>
+                <w:b/>
+                <w:bCs/>
+              </w:rPr>
+              <w:t>46</w:t>
+            </w:r>
+            <w:r>
+              <w:rPr>
+                <w:b/>
+                <w:bCs/>
+              </w:rPr>
+              <w:t>:</w:t>
+            </w:r>
+            <w:r>
+              <w:t xml:space="preserve"> </w:t>
+            </w:r>
+            <w:r>
+              <w:t>Cho biết phòng ban nào quản lý it dự án nhất. Thông tin yêu cầu: mã phòng ban, tên phòng ban, số lượng dự án</w:t>
+            </w:r>
+          </w:p>
+        </w:tc>
+      </w:tr>
+      <w:tr>
+        <w:tc>
+          <w:tcPr>
+            <w:tcW w:w="9350" w:type="dxa"/>
+            <w:shd w:val="clear" w:color="auto" w:fill="0F9ED5" w:themeFill="accent4"/>
+          </w:tcPr>
+          <w:p>
+            <w:pPr>
+              <w:spacing w:before="120" w:after="120"/>
+              <w:jc w:val="center"/>
+              <w:rPr>
+                <w:b/>
+                <w:bCs/>
+              </w:rPr>
+            </w:pPr>
+            <w:r>
+              <w:rPr>
+                <w:b/>
+                <w:bCs/>
+              </w:rPr>
+              <w:t>Source code:</w:t>
+            </w:r>
+          </w:p>
+        </w:tc>
+      </w:tr>
+      <w:tr>
+        <w:tc>
+          <w:tcPr>
+            <w:tcW w:w="9350" w:type="dxa"/>
+          </w:tcPr>
+          <w:p>
+            <w:pPr>
+              <w:spacing w:before="120" w:after="120" w:line="360" w:lineRule="auto"/>
+              <w:jc w:val="center"/>
+            </w:pPr>
+            <w:r>
+              <w:rPr>
+                <w:noProof/>
+              </w:rPr>
+              <w:drawing>
+                <wp:inline distT="0" distB="0" distL="0" distR="0" wp14:anchorId="23C4D6F6" wp14:editId="5DA7E036">
+                  <wp:extent cx="5943600" cy="1512570"/>
+                  <wp:effectExtent l="0" t="0" r="0" b="0"/>
+                  <wp:docPr id="786438531" name="Picture 1" descr="A screen shot of a computer&#10;&#10;Description automatically generated"/>
+                  <wp:cNvGraphicFramePr>
+                    <a:graphicFrameLocks xmlns:a="http://schemas.openxmlformats.org/drawingml/2006/main" noChangeAspect="1"/>
+                  </wp:cNvGraphicFramePr>
+                  <a:graphic xmlns:a="http://schemas.openxmlformats.org/drawingml/2006/main">
+                    <a:graphicData uri="http://schemas.openxmlformats.org/drawingml/2006/picture">
+                      <pic:pic xmlns:pic="http://schemas.openxmlformats.org/drawingml/2006/picture">
+                        <pic:nvPicPr>
+                          <pic:cNvPr id="786438531" name="Picture 1" descr="A screen shot of a computer&#10;&#10;Description automatically generated"/>
+                          <pic:cNvPicPr/>
+                        </pic:nvPicPr>
+                        <pic:blipFill>
+                          <a:blip r:embed="rId94"/>
+                          <a:stretch>
+                            <a:fillRect/>
+                          </a:stretch>
+                        </pic:blipFill>
+                        <pic:spPr>
+                          <a:xfrm>
+                            <a:off x="0" y="0"/>
+                            <a:ext cx="5943600" cy="1512570"/>
+                          </a:xfrm>
+                          <a:prstGeom prst="rect">
+                            <a:avLst/>
+                          </a:prstGeom>
+                        </pic:spPr>
+                      </pic:pic>
+                    </a:graphicData>
+                  </a:graphic>
+                </wp:inline>
+              </w:drawing>
+            </w:r>
+          </w:p>
+        </w:tc>
+      </w:tr>
+      <w:tr>
+        <w:tc>
+          <w:tcPr>
+            <w:tcW w:w="9350" w:type="dxa"/>
+            <w:shd w:val="clear" w:color="auto" w:fill="4EA72E" w:themeFill="accent6"/>
+          </w:tcPr>
+          <w:p>
+            <w:pPr>
+              <w:spacing w:before="120" w:after="120"/>
+              <w:jc w:val="center"/>
+              <w:rPr>
+                <w:b/>
+                <w:bCs/>
+              </w:rPr>
+            </w:pPr>
+            <w:r>
+              <w:rPr>
+                <w:b/>
+                <w:bCs/>
+              </w:rPr>
+              <w:t>Kết quả:</w:t>
+            </w:r>
+          </w:p>
+        </w:tc>
+      </w:tr>
+      <w:tr>
+        <w:tc>
+          <w:tcPr>
+            <w:tcW w:w="9350" w:type="dxa"/>
+          </w:tcPr>
+          <w:p>
+            <w:pPr>
+              <w:spacing w:before="120" w:after="120" w:line="360" w:lineRule="auto"/>
+              <w:jc w:val="center"/>
+            </w:pPr>
+            <w:r>
+              <w:rPr>
+                <w:noProof/>
+              </w:rPr>
+              <w:drawing>
+                <wp:inline distT="0" distB="0" distL="0" distR="0" wp14:anchorId="6C4321AB" wp14:editId="0C516D7C">
+                  <wp:extent cx="4201111" cy="533474"/>
+                  <wp:effectExtent l="0" t="0" r="9525" b="0"/>
+                  <wp:docPr id="341950818" name="Picture 1" descr="A screenshot of a computer&#10;&#10;Description automatically generated"/>
+                  <wp:cNvGraphicFramePr>
+                    <a:graphicFrameLocks xmlns:a="http://schemas.openxmlformats.org/drawingml/2006/main" noChangeAspect="1"/>
+                  </wp:cNvGraphicFramePr>
+                  <a:graphic xmlns:a="http://schemas.openxmlformats.org/drawingml/2006/main">
+                    <a:graphicData uri="http://schemas.openxmlformats.org/drawingml/2006/picture">
+                      <pic:pic xmlns:pic="http://schemas.openxmlformats.org/drawingml/2006/picture">
+                        <pic:nvPicPr>
+                          <pic:cNvPr id="341950818" name="Picture 1" descr="A screenshot of a computer&#10;&#10;Description automatically generated"/>
+                          <pic:cNvPicPr/>
+                        </pic:nvPicPr>
+                        <pic:blipFill>
+                          <a:blip r:embed="rId95"/>
+                          <a:stretch>
+                            <a:fillRect/>
+                          </a:stretch>
+                        </pic:blipFill>
+                        <pic:spPr>
+                          <a:xfrm>
+                            <a:off x="0" y="0"/>
+                            <a:ext cx="4201111" cy="533474"/>
+                          </a:xfrm>
+                          <a:prstGeom prst="rect">
+                            <a:avLst/>
+                          </a:prstGeom>
+                        </pic:spPr>
+                      </pic:pic>
+                    </a:graphicData>
+                  </a:graphic>
+                </wp:inline>
+              </w:drawing>
+            </w:r>
+          </w:p>
+        </w:tc>
+      </w:tr>
+    </w:tbl>
+    <w:p>
+      <w:pPr>
+        <w:jc w:val="center"/>
+      </w:pPr>
+    </w:p>
+    <w:p>
+      <w:pPr>
+        <w:jc w:val="center"/>
+      </w:pPr>
+    </w:p>
+    <w:tbl>
+      <w:tblPr>
+        <w:tblStyle w:val="TableGrid"/>
+        <w:tblW w:w="0" w:type="auto"/>
+        <w:tblLook w:val="04A0" w:firstRow="1" w:lastRow="0" w:firstColumn="1" w:lastColumn="0" w:noHBand="0" w:noVBand="1"/>
+      </w:tblPr>
+      <w:tblGrid>
+        <w:gridCol w:w="9350"/>
+      </w:tblGrid>
+      <w:tr>
+        <w:tc>
+          <w:tcPr>
+            <w:tcW w:w="9350" w:type="dxa"/>
+            <w:shd w:val="clear" w:color="auto" w:fill="F1A983" w:themeFill="accent2" w:themeFillTint="99"/>
+          </w:tcPr>
+          <w:p>
+            <w:pPr>
+              <w:spacing w:after="120"/>
+              <w:jc w:val="center"/>
+              <w:rPr>
+                <w:i/>
+              </w:rPr>
+            </w:pPr>
+            <w:r>
+              <w:rPr>
+                <w:b/>
+                <w:bCs/>
+              </w:rPr>
+              <w:t xml:space="preserve">Câu hỏi </w:t>
+            </w:r>
+            <w:r>
+              <w:rPr>
+                <w:b/>
+                <w:bCs/>
+              </w:rPr>
+              <w:t>47</w:t>
+            </w:r>
+            <w:r>
+              <w:rPr>
+                <w:b/>
+                <w:bCs/>
+              </w:rPr>
+              <w:t>:</w:t>
+            </w:r>
+            <w:r>
+              <w:t xml:space="preserve"> </w:t>
+            </w:r>
+            <w:r>
+              <w:t>Cho biết phòng ban nào quản lý nhiều dự án nhất. Thông tin yêu cầu: mã phòng ban, tên phòng ban, số lượng dự án</w:t>
+            </w:r>
+          </w:p>
+        </w:tc>
+      </w:tr>
+      <w:tr>
+        <w:tc>
+          <w:tcPr>
+            <w:tcW w:w="9350" w:type="dxa"/>
+            <w:shd w:val="clear" w:color="auto" w:fill="0F9ED5" w:themeFill="accent4"/>
+          </w:tcPr>
+          <w:p>
+            <w:pPr>
+              <w:spacing w:before="120" w:after="120"/>
+              <w:jc w:val="center"/>
+              <w:rPr>
+                <w:b/>
+                <w:bCs/>
+              </w:rPr>
+            </w:pPr>
+            <w:r>
+              <w:rPr>
+                <w:b/>
+                <w:bCs/>
+              </w:rPr>
+              <w:t>Source code:</w:t>
+            </w:r>
+          </w:p>
+        </w:tc>
+      </w:tr>
+      <w:tr>
+        <w:tc>
+          <w:tcPr>
+            <w:tcW w:w="9350" w:type="dxa"/>
+          </w:tcPr>
+          <w:p>
+            <w:pPr>
+              <w:spacing w:before="120" w:after="120" w:line="360" w:lineRule="auto"/>
+              <w:jc w:val="center"/>
+            </w:pPr>
+            <w:r>
+              <w:rPr>
+                <w:noProof/>
+              </w:rPr>
+              <w:drawing>
+                <wp:inline distT="0" distB="0" distL="0" distR="0" wp14:anchorId="6132DF12" wp14:editId="2AE1D6CF">
+                  <wp:extent cx="5943600" cy="1464945"/>
+                  <wp:effectExtent l="0" t="0" r="0" b="1905"/>
+                  <wp:docPr id="1232985940" name="Picture 1" descr="A white screen with colorful text&#10;&#10;Description automatically generated"/>
+                  <wp:cNvGraphicFramePr>
+                    <a:graphicFrameLocks xmlns:a="http://schemas.openxmlformats.org/drawingml/2006/main" noChangeAspect="1"/>
+                  </wp:cNvGraphicFramePr>
+                  <a:graphic xmlns:a="http://schemas.openxmlformats.org/drawingml/2006/main">
+                    <a:graphicData uri="http://schemas.openxmlformats.org/drawingml/2006/picture">
+                      <pic:pic xmlns:pic="http://schemas.openxmlformats.org/drawingml/2006/picture">
+                        <pic:nvPicPr>
+                          <pic:cNvPr id="1232985940" name="Picture 1" descr="A white screen with colorful text&#10;&#10;Description automatically generated"/>
+                          <pic:cNvPicPr/>
+                        </pic:nvPicPr>
+                        <pic:blipFill>
+                          <a:blip r:embed="rId96"/>
+                          <a:stretch>
+                            <a:fillRect/>
+                          </a:stretch>
+                        </pic:blipFill>
+                        <pic:spPr>
+                          <a:xfrm>
+                            <a:off x="0" y="0"/>
+                            <a:ext cx="5943600" cy="1464945"/>
+                          </a:xfrm>
+                          <a:prstGeom prst="rect">
+                            <a:avLst/>
+                          </a:prstGeom>
+                        </pic:spPr>
+                      </pic:pic>
+                    </a:graphicData>
+                  </a:graphic>
+                </wp:inline>
+              </w:drawing>
+            </w:r>
+          </w:p>
+        </w:tc>
+      </w:tr>
+      <w:tr>
+        <w:tc>
+          <w:tcPr>
+            <w:tcW w:w="9350" w:type="dxa"/>
+            <w:shd w:val="clear" w:color="auto" w:fill="4EA72E" w:themeFill="accent6"/>
+          </w:tcPr>
+          <w:p>
+            <w:pPr>
+              <w:spacing w:before="120" w:after="120"/>
+              <w:jc w:val="center"/>
+              <w:rPr>
+                <w:b/>
+                <w:bCs/>
+              </w:rPr>
+            </w:pPr>
+            <w:r>
+              <w:rPr>
+                <w:b/>
+                <w:bCs/>
+              </w:rPr>
+              <w:lastRenderedPageBreak/>
+              <w:t>Kết quả:</w:t>
+            </w:r>
+          </w:p>
+        </w:tc>
+      </w:tr>
+      <w:tr>
+        <w:tc>
+          <w:tcPr>
+            <w:tcW w:w="9350" w:type="dxa"/>
+          </w:tcPr>
+          <w:p>
+            <w:pPr>
+              <w:spacing w:before="120" w:after="120" w:line="360" w:lineRule="auto"/>
+              <w:jc w:val="center"/>
+            </w:pPr>
+            <w:r>
+              <w:rPr>
+                <w:noProof/>
+              </w:rPr>
+              <w:drawing>
+                <wp:inline distT="0" distB="0" distL="0" distR="0" wp14:anchorId="0472B07C" wp14:editId="34FA95D9">
+                  <wp:extent cx="4143953" cy="552527"/>
+                  <wp:effectExtent l="0" t="0" r="9525" b="0"/>
+                  <wp:docPr id="638488857" name="Picture 1" descr="A screenshot of a phone&#10;&#10;Description automatically generated"/>
+                  <wp:cNvGraphicFramePr>
+                    <a:graphicFrameLocks xmlns:a="http://schemas.openxmlformats.org/drawingml/2006/main" noChangeAspect="1"/>
+                  </wp:cNvGraphicFramePr>
+                  <a:graphic xmlns:a="http://schemas.openxmlformats.org/drawingml/2006/main">
+                    <a:graphicData uri="http://schemas.openxmlformats.org/drawingml/2006/picture">
+                      <pic:pic xmlns:pic="http://schemas.openxmlformats.org/drawingml/2006/picture">
+                        <pic:nvPicPr>
+                          <pic:cNvPr id="638488857" name="Picture 1" descr="A screenshot of a phone&#10;&#10;Description automatically generated"/>
+                          <pic:cNvPicPr/>
+                        </pic:nvPicPr>
+                        <pic:blipFill>
+                          <a:blip r:embed="rId97"/>
+                          <a:stretch>
+                            <a:fillRect/>
+                          </a:stretch>
+                        </pic:blipFill>
+                        <pic:spPr>
+                          <a:xfrm>
+                            <a:off x="0" y="0"/>
+                            <a:ext cx="4143953" cy="552527"/>
+                          </a:xfrm>
+                          <a:prstGeom prst="rect">
+                            <a:avLst/>
+                          </a:prstGeom>
+                        </pic:spPr>
+                      </pic:pic>
+                    </a:graphicData>
+                  </a:graphic>
+                </wp:inline>
+              </w:drawing>
+            </w:r>
+          </w:p>
+        </w:tc>
+      </w:tr>
+    </w:tbl>
+    <w:p>
+      <w:pPr>
+        <w:jc w:val="center"/>
+      </w:pPr>
+    </w:p>
+    <w:p>
+      <w:pPr>
+        <w:jc w:val="center"/>
+      </w:pPr>
+    </w:p>
+    <w:p>
+      <w:pPr>
+        <w:jc w:val="center"/>
+      </w:pPr>
+    </w:p>
+    <w:tbl>
+      <w:tblPr>
+        <w:tblStyle w:val="TableGrid"/>
+        <w:tblW w:w="0" w:type="auto"/>
+        <w:tblLook w:val="04A0" w:firstRow="1" w:lastRow="0" w:firstColumn="1" w:lastColumn="0" w:noHBand="0" w:noVBand="1"/>
+      </w:tblPr>
+      <w:tblGrid>
+        <w:gridCol w:w="9350"/>
+      </w:tblGrid>
+      <w:tr>
+        <w:tc>
+          <w:tcPr>
+            <w:tcW w:w="9350" w:type="dxa"/>
+            <w:shd w:val="clear" w:color="auto" w:fill="F1A983" w:themeFill="accent2" w:themeFillTint="99"/>
+          </w:tcPr>
+          <w:p>
+            <w:pPr>
+              <w:spacing w:after="120"/>
+              <w:jc w:val="center"/>
+              <w:rPr>
+                <w:i/>
+              </w:rPr>
+            </w:pPr>
+            <w:r>
+              <w:rPr>
+                <w:b/>
+                <w:bCs/>
+              </w:rPr>
+              <w:t xml:space="preserve">Câu hỏi </w:t>
+            </w:r>
+            <w:r>
+              <w:rPr>
+                <w:b/>
+                <w:bCs/>
+              </w:rPr>
+              <w:t>48</w:t>
+            </w:r>
+            <w:r>
+              <w:rPr>
+                <w:b/>
+                <w:bCs/>
+              </w:rPr>
+              <w:t>:</w:t>
+            </w:r>
+            <w:r>
+              <w:t xml:space="preserve"> </w:t>
+            </w:r>
+            <w:r>
+              <w:t>Cho biết những phòng ban nào có nhiểu hơn 5 nhân viên đang quản lý dự án gì. Thông tin yêu cầu: mã phòng ban, tên phòng ban, số lượng nhân viên của phòng ban, tên dự án quản lý</w:t>
+            </w:r>
+          </w:p>
+        </w:tc>
+      </w:tr>
+      <w:tr>
+        <w:tc>
+          <w:tcPr>
+            <w:tcW w:w="9350" w:type="dxa"/>
+            <w:shd w:val="clear" w:color="auto" w:fill="0F9ED5" w:themeFill="accent4"/>
+          </w:tcPr>
+          <w:p>
+            <w:pPr>
+              <w:spacing w:before="120" w:after="120"/>
+              <w:jc w:val="center"/>
+              <w:rPr>
+                <w:b/>
+                <w:bCs/>
+              </w:rPr>
+            </w:pPr>
+            <w:r>
+              <w:rPr>
+                <w:b/>
+                <w:bCs/>
+              </w:rPr>
+              <w:t>Source code:</w:t>
+            </w:r>
+          </w:p>
+        </w:tc>
+      </w:tr>
+      <w:tr>
+        <w:tc>
+          <w:tcPr>
+            <w:tcW w:w="9350" w:type="dxa"/>
+          </w:tcPr>
+          <w:p>
+            <w:pPr>
+              <w:spacing w:before="120" w:after="120" w:line="360" w:lineRule="auto"/>
+              <w:jc w:val="center"/>
+            </w:pPr>
+            <w:r>
+              <w:rPr>
+                <w:noProof/>
+              </w:rPr>
+              <w:drawing>
+                <wp:inline distT="0" distB="0" distL="0" distR="0" wp14:anchorId="13F680AF" wp14:editId="0C5366B9">
+                  <wp:extent cx="5943600" cy="795655"/>
+                  <wp:effectExtent l="0" t="0" r="0" b="4445"/>
+                  <wp:docPr id="1876190739" name="Picture 1" descr="A white background with red text&#10;&#10;Description automatically generated"/>
+                  <wp:cNvGraphicFramePr>
+                    <a:graphicFrameLocks xmlns:a="http://schemas.openxmlformats.org/drawingml/2006/main" noChangeAspect="1"/>
+                  </wp:cNvGraphicFramePr>
+                  <a:graphic xmlns:a="http://schemas.openxmlformats.org/drawingml/2006/main">
+                    <a:graphicData uri="http://schemas.openxmlformats.org/drawingml/2006/picture">
+                      <pic:pic xmlns:pic="http://schemas.openxmlformats.org/drawingml/2006/picture">
+                        <pic:nvPicPr>
+                          <pic:cNvPr id="1876190739" name="Picture 1" descr="A white background with red text&#10;&#10;Description automatically generated"/>
+                          <pic:cNvPicPr/>
+                        </pic:nvPicPr>
+                        <pic:blipFill>
+                          <a:blip r:embed="rId98"/>
+                          <a:stretch>
+                            <a:fillRect/>
+                          </a:stretch>
+                        </pic:blipFill>
+                        <pic:spPr>
+                          <a:xfrm>
+                            <a:off x="0" y="0"/>
+                            <a:ext cx="5943600" cy="795655"/>
+                          </a:xfrm>
+                          <a:prstGeom prst="rect">
+                            <a:avLst/>
+                          </a:prstGeom>
+                        </pic:spPr>
+                      </pic:pic>
+                    </a:graphicData>
+                  </a:graphic>
+                </wp:inline>
+              </w:drawing>
+            </w:r>
+          </w:p>
+        </w:tc>
+      </w:tr>
+      <w:tr>
+        <w:tc>
+          <w:tcPr>
+            <w:tcW w:w="9350" w:type="dxa"/>
+            <w:shd w:val="clear" w:color="auto" w:fill="4EA72E" w:themeFill="accent6"/>
+          </w:tcPr>
+          <w:p>
+            <w:pPr>
+              <w:spacing w:before="120" w:after="120"/>
+              <w:jc w:val="center"/>
+              <w:rPr>
+                <w:b/>
+                <w:bCs/>
+              </w:rPr>
+            </w:pPr>
+            <w:r>
+              <w:rPr>
+                <w:b/>
+                <w:bCs/>
+              </w:rPr>
+              <w:t>Kết quả:</w:t>
+            </w:r>
+          </w:p>
+        </w:tc>
+      </w:tr>
+      <w:tr>
+        <w:tc>
+          <w:tcPr>
+            <w:tcW w:w="9350" w:type="dxa"/>
+          </w:tcPr>
+          <w:p>
+            <w:pPr>
+              <w:spacing w:before="120" w:after="120" w:line="360" w:lineRule="auto"/>
+              <w:jc w:val="center"/>
+            </w:pPr>
+            <w:r>
+              <w:rPr>
+                <w:noProof/>
+              </w:rPr>
+              <w:drawing>
+                <wp:inline distT="0" distB="0" distL="0" distR="0" wp14:anchorId="67F86291" wp14:editId="76988638">
+                  <wp:extent cx="5515745" cy="876422"/>
+                  <wp:effectExtent l="0" t="0" r="8890" b="0"/>
+                  <wp:docPr id="1510850405" name="Picture 1" descr="A screenshot of a computer&#10;&#10;Description automatically generated"/>
+                  <wp:cNvGraphicFramePr>
+                    <a:graphicFrameLocks xmlns:a="http://schemas.openxmlformats.org/drawingml/2006/main" noChangeAspect="1"/>
+                  </wp:cNvGraphicFramePr>
+                  <a:graphic xmlns:a="http://schemas.openxmlformats.org/drawingml/2006/main">
+                    <a:graphicData uri="http://schemas.openxmlformats.org/drawingml/2006/picture">
+                      <pic:pic xmlns:pic="http://schemas.openxmlformats.org/drawingml/2006/picture">
+                        <pic:nvPicPr>
+                          <pic:cNvPr id="1510850405" name="Picture 1" descr="A screenshot of a computer&#10;&#10;Description automatically generated"/>
+                          <pic:cNvPicPr/>
+                        </pic:nvPicPr>
+                        <pic:blipFill>
+                          <a:blip r:embed="rId99"/>
+                          <a:stretch>
+                            <a:fillRect/>
+                          </a:stretch>
+                        </pic:blipFill>
+                        <pic:spPr>
+                          <a:xfrm>
+                            <a:off x="0" y="0"/>
+                            <a:ext cx="5515745" cy="876422"/>
+                          </a:xfrm>
+                          <a:prstGeom prst="rect">
+                            <a:avLst/>
+                          </a:prstGeom>
+                        </pic:spPr>
+                      </pic:pic>
+                    </a:graphicData>
+                  </a:graphic>
+                </wp:inline>
+              </w:drawing>
+            </w:r>
+          </w:p>
+        </w:tc>
+      </w:tr>
+    </w:tbl>
+    <w:p>
+      <w:pPr>
+        <w:jc w:val="center"/>
+      </w:pPr>
+    </w:p>
+    <w:p>
+      <w:pPr>
+        <w:jc w:val="center"/>
+      </w:pPr>
+    </w:p>
+    <w:p>
+      <w:pPr>
+        <w:jc w:val="center"/>
+      </w:pPr>
+    </w:p>
+    <w:tbl>
+      <w:tblPr>
+        <w:tblStyle w:val="TableGrid"/>
+        <w:tblW w:w="0" w:type="auto"/>
+        <w:tblLook w:val="04A0" w:firstRow="1" w:lastRow="0" w:firstColumn="1" w:lastColumn="0" w:noHBand="0" w:noVBand="1"/>
+      </w:tblPr>
+      <w:tblGrid>
+        <w:gridCol w:w="9350"/>
+      </w:tblGrid>
+      <w:tr>
+        <w:tc>
+          <w:tcPr>
+            <w:tcW w:w="9350" w:type="dxa"/>
+            <w:shd w:val="clear" w:color="auto" w:fill="F1A983" w:themeFill="accent2" w:themeFillTint="99"/>
+          </w:tcPr>
+          <w:p>
+            <w:pPr>
+              <w:spacing w:after="120"/>
+              <w:jc w:val="center"/>
+              <w:rPr>
+                <w:i/>
+              </w:rPr>
+            </w:pPr>
+            <w:r>
+              <w:rPr>
+                <w:b/>
+                <w:bCs/>
+              </w:rPr>
+              <w:t>Câu hỏi</w:t>
+            </w:r>
+            <w:r>
+              <w:rPr>
+                <w:b/>
+                <w:bCs/>
+              </w:rPr>
+              <w:t xml:space="preserve"> 49</w:t>
+            </w:r>
+            <w:r>
+              <w:rPr>
+                <w:b/>
+                <w:bCs/>
+              </w:rPr>
+              <w:t>:</w:t>
+            </w:r>
+            <w:r>
+              <w:t xml:space="preserve"> </w:t>
+            </w:r>
+            <w:r>
+              <w:t>Cho biết những nhân viên thuộc phòng có tên là Phòng nghiên cứu, và không có người phụ thuộc. Thông tin yêu cầu: mã nhân viên,họ tên nhân viên</w:t>
+            </w:r>
+          </w:p>
+        </w:tc>
+      </w:tr>
+      <w:tr>
+        <w:tc>
+          <w:tcPr>
+            <w:tcW w:w="9350" w:type="dxa"/>
+            <w:shd w:val="clear" w:color="auto" w:fill="0F9ED5" w:themeFill="accent4"/>
+          </w:tcPr>
+          <w:p>
+            <w:pPr>
+              <w:spacing w:before="120" w:after="120"/>
+              <w:jc w:val="center"/>
+              <w:rPr>
+                <w:b/>
+                <w:bCs/>
+              </w:rPr>
+            </w:pPr>
+            <w:r>
+              <w:rPr>
+                <w:b/>
+                <w:bCs/>
+              </w:rPr>
+              <w:t>Source code:</w:t>
+            </w:r>
+          </w:p>
+        </w:tc>
+      </w:tr>
+      <w:tr>
+        <w:tc>
+          <w:tcPr>
+            <w:tcW w:w="9350" w:type="dxa"/>
+          </w:tcPr>
+          <w:p>
+            <w:pPr>
+              <w:spacing w:before="120" w:after="120" w:line="360" w:lineRule="auto"/>
+              <w:jc w:val="center"/>
+            </w:pPr>
+            <w:r>
+              <w:rPr>
+                <w:noProof/>
+              </w:rPr>
+              <w:drawing>
+                <wp:inline distT="0" distB="0" distL="0" distR="0" wp14:anchorId="3AB0BC7C" wp14:editId="54620954">
+                  <wp:extent cx="5943600" cy="1305560"/>
+                  <wp:effectExtent l="0" t="0" r="0" b="8890"/>
+                  <wp:docPr id="1406306298" name="Picture 1" descr="A screenshot of a computer&#10;&#10;Description automatically generated"/>
+                  <wp:cNvGraphicFramePr>
+                    <a:graphicFrameLocks xmlns:a="http://schemas.openxmlformats.org/drawingml/2006/main" noChangeAspect="1"/>
+                  </wp:cNvGraphicFramePr>
+                  <a:graphic xmlns:a="http://schemas.openxmlformats.org/drawingml/2006/main">
+                    <a:graphicData uri="http://schemas.openxmlformats.org/drawingml/2006/picture">
+                      <pic:pic xmlns:pic="http://schemas.openxmlformats.org/drawingml/2006/picture">
+                        <pic:nvPicPr>
+                          <pic:cNvPr id="1406306298" name="Picture 1" descr="A screenshot of a computer&#10;&#10;Description automatically generated"/>
+                          <pic:cNvPicPr/>
+                        </pic:nvPicPr>
+                        <pic:blipFill>
+                          <a:blip r:embed="rId100"/>
+                          <a:stretch>
+                            <a:fillRect/>
+                          </a:stretch>
+                        </pic:blipFill>
+                        <pic:spPr>
+                          <a:xfrm>
+                            <a:off x="0" y="0"/>
+                            <a:ext cx="5943600" cy="1305560"/>
+                          </a:xfrm>
+                          <a:prstGeom prst="rect">
+                            <a:avLst/>
+                          </a:prstGeom>
+                        </pic:spPr>
+                      </pic:pic>
+                    </a:graphicData>
+                  </a:graphic>
+                </wp:inline>
+              </w:drawing>
+            </w:r>
+          </w:p>
+        </w:tc>
+      </w:tr>
+      <w:tr>
+        <w:tc>
+          <w:tcPr>
+            <w:tcW w:w="9350" w:type="dxa"/>
+            <w:shd w:val="clear" w:color="auto" w:fill="4EA72E" w:themeFill="accent6"/>
+          </w:tcPr>
+          <w:p>
+            <w:pPr>
+              <w:spacing w:before="120" w:after="120"/>
+              <w:jc w:val="center"/>
+              <w:rPr>
+                <w:b/>
+                <w:bCs/>
+              </w:rPr>
+            </w:pPr>
+            <w:r>
+              <w:rPr>
+                <w:b/>
+                <w:bCs/>
+              </w:rPr>
+              <w:lastRenderedPageBreak/>
+              <w:t>Kết quả:</w:t>
+            </w:r>
+          </w:p>
+        </w:tc>
+      </w:tr>
+      <w:tr>
+        <w:tc>
+          <w:tcPr>
+            <w:tcW w:w="9350" w:type="dxa"/>
+          </w:tcPr>
+          <w:p>
+            <w:pPr>
+              <w:spacing w:before="120" w:after="120" w:line="360" w:lineRule="auto"/>
+              <w:jc w:val="center"/>
+            </w:pPr>
+            <w:r>
+              <w:rPr>
+                <w:noProof/>
+              </w:rPr>
+              <w:drawing>
+                <wp:inline distT="0" distB="0" distL="0" distR="0" wp14:anchorId="7401A22F" wp14:editId="500CC670">
+                  <wp:extent cx="2495898" cy="885949"/>
+                  <wp:effectExtent l="0" t="0" r="0" b="9525"/>
+                  <wp:docPr id="466460766" name="Picture 1" descr="A white background with black text&#10;&#10;Description automatically generated"/>
+                  <wp:cNvGraphicFramePr>
+                    <a:graphicFrameLocks xmlns:a="http://schemas.openxmlformats.org/drawingml/2006/main" noChangeAspect="1"/>
+                  </wp:cNvGraphicFramePr>
+                  <a:graphic xmlns:a="http://schemas.openxmlformats.org/drawingml/2006/main">
+                    <a:graphicData uri="http://schemas.openxmlformats.org/drawingml/2006/picture">
+                      <pic:pic xmlns:pic="http://schemas.openxmlformats.org/drawingml/2006/picture">
+                        <pic:nvPicPr>
+                          <pic:cNvPr id="466460766" name="Picture 1" descr="A white background with black text&#10;&#10;Description automatically generated"/>
+                          <pic:cNvPicPr/>
+                        </pic:nvPicPr>
+                        <pic:blipFill>
+                          <a:blip r:embed="rId101"/>
+                          <a:stretch>
+                            <a:fillRect/>
+                          </a:stretch>
+                        </pic:blipFill>
+                        <pic:spPr>
+                          <a:xfrm>
+                            <a:off x="0" y="0"/>
+                            <a:ext cx="2495898" cy="885949"/>
+                          </a:xfrm>
+                          <a:prstGeom prst="rect">
+                            <a:avLst/>
+                          </a:prstGeom>
+                        </pic:spPr>
+                      </pic:pic>
+                    </a:graphicData>
+                  </a:graphic>
+                </wp:inline>
+              </w:drawing>
+            </w:r>
+          </w:p>
+        </w:tc>
+      </w:tr>
+    </w:tbl>
+    <w:p>
+      <w:pPr>
+        <w:jc w:val="center"/>
+      </w:pPr>
+    </w:p>
+    <w:p>
+      <w:pPr>
+        <w:jc w:val="center"/>
+        <w:rPr>
+          <w:b/>
+          <w:bCs/>
+        </w:rPr>
+      </w:pPr>
+    </w:p>
+    <w:p>
+      <w:pPr>
+        <w:jc w:val="center"/>
+        <w:rPr>
+          <w:b/>
+          <w:bCs/>
+        </w:rPr>
+      </w:pPr>
+    </w:p>
+    <w:p>
+      <w:pPr>
+        <w:jc w:val="center"/>
+      </w:pPr>
+    </w:p>
+    <w:tbl>
+      <w:tblPr>
+        <w:tblStyle w:val="TableGrid"/>
+        <w:tblW w:w="0" w:type="auto"/>
+        <w:tblLook w:val="04A0" w:firstRow="1" w:lastRow="0" w:firstColumn="1" w:lastColumn="0" w:noHBand="0" w:noVBand="1"/>
+      </w:tblPr>
+      <w:tblGrid>
+        <w:gridCol w:w="9350"/>
+      </w:tblGrid>
+      <w:tr>
+        <w:tc>
+          <w:tcPr>
+            <w:tcW w:w="9350" w:type="dxa"/>
+            <w:shd w:val="clear" w:color="auto" w:fill="F1A983" w:themeFill="accent2" w:themeFillTint="99"/>
+          </w:tcPr>
+          <w:p>
+            <w:pPr>
+              <w:spacing w:after="120"/>
+              <w:jc w:val="center"/>
+              <w:rPr>
+                <w:i/>
+              </w:rPr>
+            </w:pPr>
+            <w:r>
+              <w:rPr>
+                <w:b/>
+                <w:bCs/>
+              </w:rPr>
+              <w:t xml:space="preserve">Câu hỏi </w:t>
+            </w:r>
+            <w:r>
+              <w:rPr>
+                <w:b/>
+                <w:bCs/>
+              </w:rPr>
+              <w:t>50</w:t>
+            </w:r>
+            <w:r>
+              <w:rPr>
+                <w:b/>
+                <w:bCs/>
+              </w:rPr>
+              <w:t>:</w:t>
+            </w:r>
+            <w:r>
+              <w:t xml:space="preserve"> </w:t>
+            </w:r>
+            <w:r>
+              <w:t>Cho biết tổng số giờ làm của các nhân viên, mà các nhân viên này không có người phụ thuộc. Thông tin yêu cầu: mã nhân viên,họ tên nhân viên, tổng số giờ làm</w:t>
+            </w:r>
+          </w:p>
+        </w:tc>
+      </w:tr>
+      <w:tr>
+        <w:tc>
+          <w:tcPr>
+            <w:tcW w:w="9350" w:type="dxa"/>
+            <w:shd w:val="clear" w:color="auto" w:fill="0F9ED5" w:themeFill="accent4"/>
+          </w:tcPr>
+          <w:p>
+            <w:pPr>
+              <w:spacing w:before="120" w:after="120"/>
+              <w:jc w:val="center"/>
+              <w:rPr>
+                <w:b/>
+                <w:bCs/>
+              </w:rPr>
+            </w:pPr>
+            <w:r>
+              <w:rPr>
+                <w:b/>
+                <w:bCs/>
+              </w:rPr>
+              <w:t>Source code:</w:t>
+            </w:r>
+          </w:p>
+        </w:tc>
+      </w:tr>
+      <w:tr>
+        <w:tc>
+          <w:tcPr>
+            <w:tcW w:w="9350" w:type="dxa"/>
+          </w:tcPr>
+          <w:p>
+            <w:pPr>
+              <w:spacing w:before="120" w:after="120" w:line="360" w:lineRule="auto"/>
+              <w:jc w:val="center"/>
+            </w:pPr>
+            <w:r>
+              <w:rPr>
+                <w:noProof/>
+              </w:rPr>
+              <w:drawing>
+                <wp:inline distT="0" distB="0" distL="0" distR="0" wp14:anchorId="1328A370" wp14:editId="1525983F">
+                  <wp:extent cx="5943600" cy="739140"/>
+                  <wp:effectExtent l="0" t="0" r="0" b="3810"/>
+                  <wp:docPr id="398473196" name="Picture 1" descr="A white background with red text&#10;&#10;Description automatically generated"/>
+                  <wp:cNvGraphicFramePr>
+                    <a:graphicFrameLocks xmlns:a="http://schemas.openxmlformats.org/drawingml/2006/main" noChangeAspect="1"/>
+                  </wp:cNvGraphicFramePr>
+                  <a:graphic xmlns:a="http://schemas.openxmlformats.org/drawingml/2006/main">
+                    <a:graphicData uri="http://schemas.openxmlformats.org/drawingml/2006/picture">
+                      <pic:pic xmlns:pic="http://schemas.openxmlformats.org/drawingml/2006/picture">
+                        <pic:nvPicPr>
+                          <pic:cNvPr id="398473196" name="Picture 1" descr="A white background with red text&#10;&#10;Description automatically generated"/>
+                          <pic:cNvPicPr/>
+                        </pic:nvPicPr>
+                        <pic:blipFill>
+                          <a:blip r:embed="rId102"/>
+                          <a:stretch>
+                            <a:fillRect/>
+                          </a:stretch>
+                        </pic:blipFill>
+                        <pic:spPr>
+                          <a:xfrm>
+                            <a:off x="0" y="0"/>
+                            <a:ext cx="5943600" cy="739140"/>
+                          </a:xfrm>
+                          <a:prstGeom prst="rect">
+                            <a:avLst/>
+                          </a:prstGeom>
+                        </pic:spPr>
+                      </pic:pic>
+                    </a:graphicData>
+                  </a:graphic>
+                </wp:inline>
+              </w:drawing>
+            </w:r>
+          </w:p>
+        </w:tc>
+      </w:tr>
+      <w:tr>
+        <w:tc>
+          <w:tcPr>
+            <w:tcW w:w="9350" w:type="dxa"/>
+            <w:shd w:val="clear" w:color="auto" w:fill="4EA72E" w:themeFill="accent6"/>
+          </w:tcPr>
+          <w:p>
+            <w:pPr>
+              <w:spacing w:before="120" w:after="120"/>
+              <w:jc w:val="center"/>
+              <w:rPr>
+                <w:b/>
+                <w:bCs/>
+              </w:rPr>
+            </w:pPr>
+            <w:r>
+              <w:rPr>
+                <w:b/>
+                <w:bCs/>
+              </w:rPr>
+              <w:t>Kết quả:</w:t>
+            </w:r>
+          </w:p>
+        </w:tc>
+      </w:tr>
+      <w:tr>
+        <w:tc>
+          <w:tcPr>
+            <w:tcW w:w="9350" w:type="dxa"/>
+          </w:tcPr>
+          <w:p>
+            <w:pPr>
+              <w:spacing w:before="120" w:after="120" w:line="360" w:lineRule="auto"/>
+              <w:jc w:val="center"/>
+            </w:pPr>
+            <w:r>
+              <w:rPr>
+                <w:noProof/>
+              </w:rPr>
+              <w:drawing>
+                <wp:inline distT="0" distB="0" distL="0" distR="0" wp14:anchorId="00D9FC9E" wp14:editId="5E4E6F65">
+                  <wp:extent cx="3658111" cy="1409897"/>
+                  <wp:effectExtent l="0" t="0" r="0" b="0"/>
+                  <wp:docPr id="1545858668" name="Picture 1" descr="A screenshot of a computer&#10;&#10;Description automatically generated"/>
+                  <wp:cNvGraphicFramePr>
+                    <a:graphicFrameLocks xmlns:a="http://schemas.openxmlformats.org/drawingml/2006/main" noChangeAspect="1"/>
+                  </wp:cNvGraphicFramePr>
+                  <a:graphic xmlns:a="http://schemas.openxmlformats.org/drawingml/2006/main">
+                    <a:graphicData uri="http://schemas.openxmlformats.org/drawingml/2006/picture">
+                      <pic:pic xmlns:pic="http://schemas.openxmlformats.org/drawingml/2006/picture">
+                        <pic:nvPicPr>
+                          <pic:cNvPr id="1545858668" name="Picture 1" descr="A screenshot of a computer&#10;&#10;Description automatically generated"/>
+                          <pic:cNvPicPr/>
+                        </pic:nvPicPr>
+                        <pic:blipFill>
+                          <a:blip r:embed="rId103"/>
+                          <a:stretch>
+                            <a:fillRect/>
+                          </a:stretch>
+                        </pic:blipFill>
+                        <pic:spPr>
+                          <a:xfrm>
+                            <a:off x="0" y="0"/>
+                            <a:ext cx="3658111" cy="1409897"/>
+                          </a:xfrm>
+                          <a:prstGeom prst="rect">
+                            <a:avLst/>
+                          </a:prstGeom>
+                        </pic:spPr>
+                      </pic:pic>
+                    </a:graphicData>
+                  </a:graphic>
+                </wp:inline>
+              </w:drawing>
+            </w:r>
+          </w:p>
+        </w:tc>
+      </w:tr>
+    </w:tbl>
+    <w:p>
+      <w:pPr>
+        <w:jc w:val="center"/>
+      </w:pPr>
+    </w:p>
+    <w:p>
+      <w:pPr>
+        <w:jc w:val="center"/>
+      </w:pPr>
+    </w:p>
+    <w:p>
+      <w:pPr>
+        <w:jc w:val="center"/>
+      </w:pPr>
+    </w:p>
+    <w:tbl>
+      <w:tblPr>
+        <w:tblStyle w:val="TableGrid"/>
+        <w:tblW w:w="0" w:type="auto"/>
+        <w:tblLook w:val="04A0" w:firstRow="1" w:lastRow="0" w:firstColumn="1" w:lastColumn="0" w:noHBand="0" w:noVBand="1"/>
+      </w:tblPr>
+      <w:tblGrid>
+        <w:gridCol w:w="9350"/>
+      </w:tblGrid>
+      <w:tr>
+        <w:tc>
+          <w:tcPr>
+            <w:tcW w:w="9350" w:type="dxa"/>
+            <w:shd w:val="clear" w:color="auto" w:fill="F1A983" w:themeFill="accent2" w:themeFillTint="99"/>
+          </w:tcPr>
+          <w:p>
+            <w:pPr>
+              <w:spacing w:after="120"/>
+              <w:jc w:val="center"/>
+              <w:rPr>
+                <w:i/>
+              </w:rPr>
+            </w:pPr>
+            <w:r>
+              <w:rPr>
+                <w:b/>
+                <w:bCs/>
+              </w:rPr>
+              <w:t xml:space="preserve">Câu hỏi </w:t>
+            </w:r>
+            <w:r>
+              <w:rPr>
+                <w:b/>
+                <w:bCs/>
+              </w:rPr>
+              <w:t>51</w:t>
+            </w:r>
+            <w:r>
+              <w:rPr>
+                <w:b/>
+                <w:bCs/>
+              </w:rPr>
+              <w:t>:</w:t>
+            </w:r>
+            <w:r>
+              <w:t xml:space="preserve"> </w:t>
+            </w:r>
+            <w:r>
+              <w:t>Cho biết tổng số giờ làm của các nhân viên, mà các nhân viên này có nhiều hơn 3 người phụ thuộc. Thông tin yêu cầu: mã nhân viên,họ tên nhân viên, số lượng người phụ thuộc, tổng số giờ làm</w:t>
+            </w:r>
+          </w:p>
+        </w:tc>
+      </w:tr>
+      <w:tr>
+        <w:tc>
+          <w:tcPr>
+            <w:tcW w:w="9350" w:type="dxa"/>
+            <w:shd w:val="clear" w:color="auto" w:fill="0F9ED5" w:themeFill="accent4"/>
+          </w:tcPr>
+          <w:p>
+            <w:pPr>
+              <w:spacing w:before="120" w:after="120"/>
+              <w:jc w:val="center"/>
+              <w:rPr>
+                <w:b/>
+                <w:bCs/>
+              </w:rPr>
+            </w:pPr>
+            <w:r>
+              <w:rPr>
+                <w:b/>
+                <w:bCs/>
+              </w:rPr>
+              <w:t>Source code:</w:t>
+            </w:r>
+          </w:p>
+        </w:tc>
+      </w:tr>
+      <w:tr>
+        <w:tc>
+          <w:tcPr>
+            <w:tcW w:w="9350" w:type="dxa"/>
+          </w:tcPr>
+          <w:p>
+            <w:pPr>
+              <w:spacing w:before="120" w:after="120" w:line="360" w:lineRule="auto"/>
+              <w:jc w:val="center"/>
+            </w:pPr>
+            <w:r>
+              <w:rPr>
+                <w:noProof/>
+              </w:rPr>
+              <w:lastRenderedPageBreak/>
+              <w:drawing>
+                <wp:inline distT="0" distB="0" distL="0" distR="0" wp14:anchorId="7DC0C90F" wp14:editId="02144C9D">
+                  <wp:extent cx="5943600" cy="796925"/>
+                  <wp:effectExtent l="0" t="0" r="0" b="3175"/>
+                  <wp:docPr id="156961855" name="Picture 1" descr="A white background with red and yellow text&#10;&#10;Description automatically generated"/>
+                  <wp:cNvGraphicFramePr>
+                    <a:graphicFrameLocks xmlns:a="http://schemas.openxmlformats.org/drawingml/2006/main" noChangeAspect="1"/>
+                  </wp:cNvGraphicFramePr>
+                  <a:graphic xmlns:a="http://schemas.openxmlformats.org/drawingml/2006/main">
+                    <a:graphicData uri="http://schemas.openxmlformats.org/drawingml/2006/picture">
+                      <pic:pic xmlns:pic="http://schemas.openxmlformats.org/drawingml/2006/picture">
+                        <pic:nvPicPr>
+                          <pic:cNvPr id="156961855" name="Picture 1" descr="A white background with red and yellow text&#10;&#10;Description automatically generated"/>
+                          <pic:cNvPicPr/>
+                        </pic:nvPicPr>
+                        <pic:blipFill>
+                          <a:blip r:embed="rId104"/>
+                          <a:stretch>
+                            <a:fillRect/>
+                          </a:stretch>
+                        </pic:blipFill>
+                        <pic:spPr>
+                          <a:xfrm>
+                            <a:off x="0" y="0"/>
+                            <a:ext cx="5943600" cy="796925"/>
+                          </a:xfrm>
+                          <a:prstGeom prst="rect">
+                            <a:avLst/>
+                          </a:prstGeom>
+                        </pic:spPr>
+                      </pic:pic>
+                    </a:graphicData>
+                  </a:graphic>
+                </wp:inline>
+              </w:drawing>
+            </w:r>
+          </w:p>
+        </w:tc>
+      </w:tr>
+      <w:tr>
+        <w:tc>
+          <w:tcPr>
+            <w:tcW w:w="9350" w:type="dxa"/>
+            <w:shd w:val="clear" w:color="auto" w:fill="4EA72E" w:themeFill="accent6"/>
+          </w:tcPr>
+          <w:p>
+            <w:pPr>
+              <w:spacing w:before="120" w:after="120"/>
+              <w:jc w:val="center"/>
+              <w:rPr>
+                <w:b/>
+                <w:bCs/>
+              </w:rPr>
+            </w:pPr>
+            <w:r>
+              <w:rPr>
+                <w:b/>
+                <w:bCs/>
+              </w:rPr>
+              <w:t>Kết quả:</w:t>
+            </w:r>
+          </w:p>
+        </w:tc>
+      </w:tr>
+      <w:tr>
+        <w:tc>
+          <w:tcPr>
+            <w:tcW w:w="9350" w:type="dxa"/>
+          </w:tcPr>
+          <w:p>
+            <w:pPr>
+              <w:spacing w:before="120" w:after="120" w:line="360" w:lineRule="auto"/>
+              <w:jc w:val="center"/>
+            </w:pPr>
+            <w:r>
+              <w:rPr>
+                <w:noProof/>
+              </w:rPr>
+              <w:drawing>
+                <wp:inline distT="0" distB="0" distL="0" distR="0" wp14:anchorId="3AF1EAA9" wp14:editId="5FCBCB1F">
+                  <wp:extent cx="5334744" cy="752580"/>
+                  <wp:effectExtent l="0" t="0" r="0" b="9525"/>
+                  <wp:docPr id="961465426" name="Picture 1" descr="A white background with black text&#10;&#10;Description automatically generated"/>
+                  <wp:cNvGraphicFramePr>
+                    <a:graphicFrameLocks xmlns:a="http://schemas.openxmlformats.org/drawingml/2006/main" noChangeAspect="1"/>
+                  </wp:cNvGraphicFramePr>
+                  <a:graphic xmlns:a="http://schemas.openxmlformats.org/drawingml/2006/main">
+                    <a:graphicData uri="http://schemas.openxmlformats.org/drawingml/2006/picture">
+                      <pic:pic xmlns:pic="http://schemas.openxmlformats.org/drawingml/2006/picture">
+                        <pic:nvPicPr>
+                          <pic:cNvPr id="961465426" name="Picture 1" descr="A white background with black text&#10;&#10;Description automatically generated"/>
+                          <pic:cNvPicPr/>
+                        </pic:nvPicPr>
+                        <pic:blipFill>
+                          <a:blip r:embed="rId105"/>
+                          <a:stretch>
+                            <a:fillRect/>
+                          </a:stretch>
+                        </pic:blipFill>
+                        <pic:spPr>
+                          <a:xfrm>
+                            <a:off x="0" y="0"/>
+                            <a:ext cx="5334744" cy="752580"/>
+                          </a:xfrm>
+                          <a:prstGeom prst="rect">
+                            <a:avLst/>
+                          </a:prstGeom>
+                        </pic:spPr>
+                      </pic:pic>
+                    </a:graphicData>
+                  </a:graphic>
+                </wp:inline>
+              </w:drawing>
+            </w:r>
+          </w:p>
+        </w:tc>
+      </w:tr>
+    </w:tbl>
+    <w:p>
+      <w:pPr>
+        <w:jc w:val="center"/>
+        <w:rPr>
+          <w:b/>
+          <w:bCs/>
+        </w:rPr>
+      </w:pPr>
+    </w:p>
+    <w:p>
+      <w:pPr>
+        <w:jc w:val="center"/>
+        <w:rPr>
+          <w:b/>
+          <w:bCs/>
+        </w:rPr>
+      </w:pPr>
+    </w:p>
+    <w:p>
+      <w:pPr>
+        <w:jc w:val="center"/>
+      </w:pPr>
+    </w:p>
+    <w:tbl>
+      <w:tblPr>
+        <w:tblStyle w:val="TableGrid"/>
+        <w:tblW w:w="0" w:type="auto"/>
+        <w:tblLook w:val="04A0" w:firstRow="1" w:lastRow="0" w:firstColumn="1" w:lastColumn="0" w:noHBand="0" w:noVBand="1"/>
+      </w:tblPr>
+      <w:tblGrid>
+        <w:gridCol w:w="9350"/>
+      </w:tblGrid>
+      <w:tr>
+        <w:tc>
+          <w:tcPr>
+            <w:tcW w:w="9350" w:type="dxa"/>
+            <w:shd w:val="clear" w:color="auto" w:fill="F1A983" w:themeFill="accent2" w:themeFillTint="99"/>
+          </w:tcPr>
+          <w:p>
+            <w:pPr>
+              <w:spacing w:after="120"/>
+              <w:jc w:val="center"/>
+              <w:rPr>
+                <w:i/>
+              </w:rPr>
+            </w:pPr>
+            <w:r>
+              <w:rPr>
+                <w:b/>
+                <w:bCs/>
+              </w:rPr>
+              <w:t xml:space="preserve">Câu hỏi </w:t>
+            </w:r>
+            <w:r>
+              <w:rPr>
+                <w:b/>
+                <w:bCs/>
+              </w:rPr>
+              <w:t>52</w:t>
+            </w:r>
+            <w:r>
+              <w:rPr>
+                <w:b/>
+                <w:bCs/>
+              </w:rPr>
+              <w:t xml:space="preserve">: </w:t>
+            </w:r>
+            <w:r>
+              <w:rPr>
+                <w:b/>
+                <w:bCs/>
+              </w:rPr>
+              <w:t>Cho biết tổng số giờ làm việc của các nhân viên hiện đang dưới quyền giám sát (bị quản lý bởi) của nhân viên Mai Duy An. Thông tin yêu cầu: mã nhân viên, họ tên nhân viên, tổng số giờ làm</w:t>
+            </w:r>
+          </w:p>
+        </w:tc>
+      </w:tr>
+      <w:tr>
+        <w:tc>
+          <w:tcPr>
+            <w:tcW w:w="9350" w:type="dxa"/>
+            <w:shd w:val="clear" w:color="auto" w:fill="0F9ED5" w:themeFill="accent4"/>
+          </w:tcPr>
+          <w:p>
+            <w:pPr>
+              <w:spacing w:before="120" w:after="120"/>
+              <w:jc w:val="center"/>
+              <w:rPr>
+                <w:b/>
+                <w:bCs/>
+              </w:rPr>
+            </w:pPr>
+            <w:r>
+              <w:rPr>
+                <w:b/>
+                <w:bCs/>
+              </w:rPr>
+              <w:t>Source code:</w:t>
+            </w:r>
+          </w:p>
+        </w:tc>
+      </w:tr>
+      <w:tr>
+        <w:tc>
+          <w:tcPr>
+            <w:tcW w:w="9350" w:type="dxa"/>
+          </w:tcPr>
+          <w:p>
+            <w:pPr>
+              <w:spacing w:before="120" w:after="120" w:line="360" w:lineRule="auto"/>
+              <w:jc w:val="center"/>
+            </w:pPr>
+            <w:r>
+              <w:rPr>
+                <w:noProof/>
+              </w:rPr>
+              <w:drawing>
+                <wp:inline distT="0" distB="0" distL="0" distR="0" wp14:anchorId="17FC1D80" wp14:editId="283C44EC">
+                  <wp:extent cx="5943600" cy="846455"/>
+                  <wp:effectExtent l="0" t="0" r="0" b="0"/>
+                  <wp:docPr id="992114894" name="Picture 1" descr="A screen shot of a computer&#10;&#10;Description automatically generated"/>
+                  <wp:cNvGraphicFramePr>
+                    <a:graphicFrameLocks xmlns:a="http://schemas.openxmlformats.org/drawingml/2006/main" noChangeAspect="1"/>
+                  </wp:cNvGraphicFramePr>
+                  <a:graphic xmlns:a="http://schemas.openxmlformats.org/drawingml/2006/main">
+                    <a:graphicData uri="http://schemas.openxmlformats.org/drawingml/2006/picture">
+                      <pic:pic xmlns:pic="http://schemas.openxmlformats.org/drawingml/2006/picture">
+                        <pic:nvPicPr>
+                          <pic:cNvPr id="992114894" name="Picture 1" descr="A screen shot of a computer&#10;&#10;Description automatically generated"/>
+                          <pic:cNvPicPr/>
+                        </pic:nvPicPr>
+                        <pic:blipFill>
+                          <a:blip r:embed="rId106"/>
+                          <a:stretch>
+                            <a:fillRect/>
+                          </a:stretch>
+                        </pic:blipFill>
+                        <pic:spPr>
+                          <a:xfrm>
+                            <a:off x="0" y="0"/>
+                            <a:ext cx="5943600" cy="846455"/>
+                          </a:xfrm>
+                          <a:prstGeom prst="rect">
+                            <a:avLst/>
+                          </a:prstGeom>
+                        </pic:spPr>
+                      </pic:pic>
+                    </a:graphicData>
+                  </a:graphic>
+                </wp:inline>
+              </w:drawing>
+            </w:r>
+          </w:p>
+        </w:tc>
+      </w:tr>
+      <w:tr>
+        <w:tc>
+          <w:tcPr>
+            <w:tcW w:w="9350" w:type="dxa"/>
+            <w:shd w:val="clear" w:color="auto" w:fill="4EA72E" w:themeFill="accent6"/>
+          </w:tcPr>
+          <w:p>
+            <w:pPr>
+              <w:spacing w:before="120" w:after="120"/>
+              <w:jc w:val="center"/>
+              <w:rPr>
+                <w:b/>
+                <w:bCs/>
+              </w:rPr>
+            </w:pPr>
+            <w:r>
+              <w:rPr>
+                <w:b/>
+                <w:bCs/>
+              </w:rPr>
+              <w:t>Kết quả:</w:t>
+            </w:r>
+          </w:p>
+        </w:tc>
+      </w:tr>
+      <w:tr>
+        <w:tc>
+          <w:tcPr>
+            <w:tcW w:w="9350" w:type="dxa"/>
+          </w:tcPr>
+          <w:p>
+            <w:pPr>
+              <w:spacing w:before="120" w:after="120" w:line="360" w:lineRule="auto"/>
+              <w:jc w:val="center"/>
+            </w:pPr>
+            <w:r>
+              <w:rPr>
+                <w:noProof/>
+              </w:rPr>
+              <w:drawing>
+                <wp:inline distT="0" distB="0" distL="0" distR="0" wp14:anchorId="4D126D44" wp14:editId="2B2CE85A">
+                  <wp:extent cx="3972479" cy="628738"/>
+                  <wp:effectExtent l="0" t="0" r="0" b="0"/>
+                  <wp:docPr id="2026369250" name="Picture 1" descr="A screenshot of a computer&#10;&#10;Description automatically generated"/>
+                  <wp:cNvGraphicFramePr>
+                    <a:graphicFrameLocks xmlns:a="http://schemas.openxmlformats.org/drawingml/2006/main" noChangeAspect="1"/>
+                  </wp:cNvGraphicFramePr>
+                  <a:graphic xmlns:a="http://schemas.openxmlformats.org/drawingml/2006/main">
+                    <a:graphicData uri="http://schemas.openxmlformats.org/drawingml/2006/picture">
+                      <pic:pic xmlns:pic="http://schemas.openxmlformats.org/drawingml/2006/picture">
+                        <pic:nvPicPr>
+                          <pic:cNvPr id="2026369250" name="Picture 1" descr="A screenshot of a computer&#10;&#10;Description automatically generated"/>
+                          <pic:cNvPicPr/>
+                        </pic:nvPicPr>
+                        <pic:blipFill>
+                          <a:blip r:embed="rId107"/>
+                          <a:stretch>
+                            <a:fillRect/>
+                          </a:stretch>
+                        </pic:blipFill>
+                        <pic:spPr>
+                          <a:xfrm>
+                            <a:off x="0" y="0"/>
+                            <a:ext cx="3972479" cy="628738"/>
+                          </a:xfrm>
+                          <a:prstGeom prst="rect">
+                            <a:avLst/>
+                          </a:prstGeom>
+                        </pic:spPr>
+                      </pic:pic>
+                    </a:graphicData>
+                  </a:graphic>
+                </wp:inline>
+              </w:drawing>
+            </w:r>
+          </w:p>
+        </w:tc>
+      </w:tr>
+    </w:tbl>
+    <w:p>
+      <w:pPr>
+        <w:jc w:val="center"/>
+      </w:pPr>
+    </w:p>
     <w:p>
       <w:pPr>
         <w:jc w:val="center"/>
